--- a/john_zen_cart_api.docx
+++ b/john_zen_cart_api.docx
@@ -35,6 +35,7 @@
         </w:rPr>
         <w:t>(</w:t>
       </w:r>
+      <w:proofErr w:type="spellStart"/>
       <w:r>
         <w:rPr>
           <w:b/>
@@ -44,6 +45,7 @@
         </w:rPr>
         <w:t>John_Zen_Cart</w:t>
       </w:r>
+      <w:proofErr w:type="spellEnd"/>
       <w:r>
         <w:rPr>
           <w:b/>
@@ -426,16 +428,31 @@
     </w:p>
     <w:p/>
     <w:p>
+      <w:proofErr w:type="spellStart"/>
+      <w:proofErr w:type="gramStart"/>
       <w:r>
-        <w:t xml:space="preserve">url : </w:t>
+        <w:t>url</w:t>
+      </w:r>
+      <w:proofErr w:type="spellEnd"/>
+      <w:r>
+        <w:t xml:space="preserve"> :</w:t>
+      </w:r>
+      <w:proofErr w:type="gramEnd"/>
+      <w:r>
+        <w:t xml:space="preserve"> </w:t>
       </w:r>
       <w:r>
         <w:t>http://iwantacar.co.uk/cars/index.php/</w:t>
       </w:r>
     </w:p>
     <w:p>
+      <w:proofErr w:type="gramStart"/>
       <w:r>
-        <w:t xml:space="preserve">example : </w:t>
+        <w:t>example :</w:t>
+      </w:r>
+      <w:proofErr w:type="gramEnd"/>
+      <w:r>
+        <w:t xml:space="preserve"> </w:t>
       </w:r>
       <w:r>
         <w:t>http://iwantacar.co.uk/cars/index.php/api/login_user?umail=admin&amp;upass=abc</w:t>
@@ -464,7 +481,15 @@
         <w:ind w:right="-259"/>
       </w:pPr>
       <w:r>
-        <w:t>List all categories of the zen-cart store</w:t>
+        <w:t xml:space="preserve">List all categories of the </w:t>
+      </w:r>
+      <w:proofErr w:type="spellStart"/>
+      <w:r>
+        <w:t>zen</w:t>
+      </w:r>
+      <w:proofErr w:type="spellEnd"/>
+      <w:r>
+        <w:t>-cart store</w:t>
       </w:r>
       <w:r>
         <w:t xml:space="preserve"> without any parameter</w:t>
@@ -602,11 +627,19 @@
                 <w:rFonts w:ascii="Consolas" w:eastAsia="Consolas" w:hAnsi="Consolas" w:cs="Consolas"/>
               </w:rPr>
             </w:pPr>
-            <w:r>
-              <w:rPr>
-                <w:rFonts w:ascii="Consolas" w:eastAsia="Consolas" w:hAnsi="Consolas" w:cs="Consolas"/>
-              </w:rPr>
-              <w:t>index.php/</w:t>
+            <w:proofErr w:type="spellStart"/>
+            <w:r>
+              <w:rPr>
+                <w:rFonts w:ascii="Consolas" w:eastAsia="Consolas" w:hAnsi="Consolas" w:cs="Consolas"/>
+              </w:rPr>
+              <w:t>index.php</w:t>
+            </w:r>
+            <w:proofErr w:type="spellEnd"/>
+            <w:r>
+              <w:rPr>
+                <w:rFonts w:ascii="Consolas" w:eastAsia="Consolas" w:hAnsi="Consolas" w:cs="Consolas"/>
+              </w:rPr>
+              <w:t>/</w:t>
             </w:r>
             <w:r>
               <w:rPr>
@@ -620,11 +653,19 @@
               </w:rPr>
               <w:t>/</w:t>
             </w:r>
-            <w:r>
-              <w:rPr>
-                <w:rFonts w:ascii="Consolas" w:eastAsia="Consolas" w:hAnsi="Consolas" w:cs="Consolas"/>
-              </w:rPr>
-              <w:t>list_categories?parent_id=0&amp;language_id=</w:t>
+            <w:proofErr w:type="spellStart"/>
+            <w:r>
+              <w:rPr>
+                <w:rFonts w:ascii="Consolas" w:eastAsia="Consolas" w:hAnsi="Consolas" w:cs="Consolas"/>
+              </w:rPr>
+              <w:t>list_categories?parent_id</w:t>
+            </w:r>
+            <w:proofErr w:type="spellEnd"/>
+            <w:r>
+              <w:rPr>
+                <w:rFonts w:ascii="Consolas" w:eastAsia="Consolas" w:hAnsi="Consolas" w:cs="Consolas"/>
+              </w:rPr>
+              <w:t>=0&amp;language_id=</w:t>
             </w:r>
             <w:r>
               <w:rPr>
@@ -702,6 +743,7 @@
             <w:pPr>
               <w:ind w:right="-259"/>
             </w:pPr>
+            <w:proofErr w:type="spellStart"/>
             <w:r>
               <w:rPr>
                 <w:b/>
@@ -709,6 +751,7 @@
               </w:rPr>
               <w:t>Params</w:t>
             </w:r>
+            <w:proofErr w:type="spellEnd"/>
           </w:p>
         </w:tc>
         <w:tc>
@@ -773,12 +816,14 @@
             <w:pPr>
               <w:ind w:right="-259"/>
             </w:pPr>
+            <w:proofErr w:type="spellStart"/>
             <w:r>
               <w:rPr>
                 <w:rFonts w:ascii="Consolas" w:eastAsia="Consolas" w:hAnsi="Consolas" w:cs="Consolas"/>
               </w:rPr>
               <w:t>parent_id</w:t>
             </w:r>
+            <w:proofErr w:type="spellEnd"/>
           </w:p>
         </w:tc>
         <w:tc>
@@ -798,12 +843,14 @@
                 <w:color w:val="7F6000"/>
               </w:rPr>
             </w:pPr>
+            <w:proofErr w:type="spellStart"/>
             <w:r>
               <w:rPr>
                 <w:rFonts w:ascii="Consolas" w:eastAsia="Consolas" w:hAnsi="Consolas" w:cs="Consolas"/>
               </w:rPr>
               <w:t>int</w:t>
             </w:r>
+            <w:proofErr w:type="spellEnd"/>
             <w:r>
               <w:rPr>
                 <w:rFonts w:ascii="Consolas" w:eastAsia="Consolas" w:hAnsi="Consolas" w:cs="Consolas"/>
@@ -879,11 +926,19 @@
                 <w:rFonts w:ascii="Consolas" w:eastAsia="Consolas" w:hAnsi="Consolas" w:cs="Consolas"/>
               </w:rPr>
             </w:pPr>
-            <w:r>
-              <w:rPr>
-                <w:rFonts w:ascii="Consolas" w:eastAsia="Consolas" w:hAnsi="Consolas" w:cs="Consolas"/>
-              </w:rPr>
-              <w:t xml:space="preserve">language_id </w:t>
+            <w:proofErr w:type="spellStart"/>
+            <w:r>
+              <w:rPr>
+                <w:rFonts w:ascii="Consolas" w:eastAsia="Consolas" w:hAnsi="Consolas" w:cs="Consolas"/>
+              </w:rPr>
+              <w:t>language_id</w:t>
+            </w:r>
+            <w:proofErr w:type="spellEnd"/>
+            <w:r>
+              <w:rPr>
+                <w:rFonts w:ascii="Consolas" w:eastAsia="Consolas" w:hAnsi="Consolas" w:cs="Consolas"/>
+              </w:rPr>
+              <w:t xml:space="preserve"> </w:t>
             </w:r>
           </w:p>
         </w:tc>
@@ -904,11 +959,19 @@
                 <w:color w:val="7F6000"/>
               </w:rPr>
             </w:pPr>
-            <w:r>
-              <w:rPr>
-                <w:rFonts w:ascii="Consolas" w:eastAsia="Consolas" w:hAnsi="Consolas" w:cs="Consolas"/>
-              </w:rPr>
-              <w:t>int :</w:t>
+            <w:proofErr w:type="spellStart"/>
+            <w:r>
+              <w:rPr>
+                <w:rFonts w:ascii="Consolas" w:eastAsia="Consolas" w:hAnsi="Consolas" w:cs="Consolas"/>
+              </w:rPr>
+              <w:t>int</w:t>
+            </w:r>
+            <w:proofErr w:type="spellEnd"/>
+            <w:r>
+              <w:rPr>
+                <w:rFonts w:ascii="Consolas" w:eastAsia="Consolas" w:hAnsi="Consolas" w:cs="Consolas"/>
+              </w:rPr>
+              <w:t xml:space="preserve"> :</w:t>
             </w:r>
             <w:r>
               <w:rPr>
@@ -1079,25 +1142,157 @@
               <w:rPr>
                 <w:rFonts w:ascii="Consolas" w:eastAsia="Consolas" w:hAnsi="Consolas" w:cs="Consolas"/>
               </w:rPr>
+              <w:t xml:space="preserve"> “</w:t>
+            </w:r>
+            <w:r>
+              <w:rPr>
+                <w:rFonts w:ascii="Consolas" w:eastAsia="Consolas" w:hAnsi="Consolas" w:cs="Consolas"/>
+              </w:rPr>
+              <w:t>categories</w:t>
+            </w:r>
+            <w:r>
+              <w:rPr>
+                <w:rFonts w:ascii="Consolas" w:eastAsia="Consolas" w:hAnsi="Consolas" w:cs="Consolas"/>
+              </w:rPr>
+              <w:t>”</w:t>
+            </w:r>
+            <w:r>
+              <w:rPr>
+                <w:rFonts w:ascii="Consolas" w:eastAsia="Consolas" w:hAnsi="Consolas" w:cs="Consolas"/>
+              </w:rPr>
+              <w:t xml:space="preserve"> : </w:t>
+            </w:r>
+            <w:r>
+              <w:rPr>
+                <w:rFonts w:ascii="Consolas" w:eastAsia="Consolas" w:hAnsi="Consolas" w:cs="Consolas"/>
+                <w:color w:val="B45F06"/>
+              </w:rPr>
+              <w:t xml:space="preserve">”array of categories”, </w:t>
+            </w:r>
+          </w:p>
+          <w:p>
+            <w:pPr>
+              <w:ind w:right="-259"/>
+            </w:pPr>
+            <w:r>
+              <w:rPr>
+                <w:rFonts w:ascii="Consolas" w:eastAsia="Consolas" w:hAnsi="Consolas" w:cs="Consolas"/>
+                <w:color w:val="B45F06"/>
+              </w:rPr>
               <w:t xml:space="preserve"> </w:t>
             </w:r>
             <w:r>
               <w:rPr>
                 <w:rFonts w:ascii="Consolas" w:eastAsia="Consolas" w:hAnsi="Consolas" w:cs="Consolas"/>
-              </w:rPr>
-              <w:t>“</w:t>
-            </w:r>
-            <w:r>
-              <w:rPr>
-                <w:rFonts w:ascii="Consolas" w:eastAsia="Consolas" w:hAnsi="Consolas" w:cs="Consolas"/>
-              </w:rPr>
-              <w:t>categories</w:t>
-            </w:r>
-            <w:r>
-              <w:rPr>
-                <w:rFonts w:ascii="Consolas" w:eastAsia="Consolas" w:hAnsi="Consolas" w:cs="Consolas"/>
-              </w:rPr>
-              <w:t>”</w:t>
+                <w:color w:val="B45F06"/>
+              </w:rPr>
+              <w:t xml:space="preserve">    </w:t>
+            </w:r>
+            <w:r>
+              <w:rPr>
+                <w:rFonts w:ascii="Consolas" w:eastAsia="Consolas" w:hAnsi="Consolas" w:cs="Consolas"/>
+              </w:rPr>
+              <w:t>“status”</w:t>
+            </w:r>
+            <w:r>
+              <w:rPr>
+                <w:rFonts w:ascii="Consolas" w:eastAsia="Consolas" w:hAnsi="Consolas" w:cs="Consolas"/>
+              </w:rPr>
+              <w:t xml:space="preserve"> </w:t>
+            </w:r>
+            <w:r>
+              <w:rPr>
+                <w:rFonts w:ascii="Consolas" w:eastAsia="Consolas" w:hAnsi="Consolas" w:cs="Consolas"/>
+              </w:rPr>
+              <w:t xml:space="preserve">    </w:t>
+            </w:r>
+            <w:r>
+              <w:rPr>
+                <w:rFonts w:ascii="Consolas" w:eastAsia="Consolas" w:hAnsi="Consolas" w:cs="Consolas"/>
+              </w:rPr>
+              <w:t>:</w:t>
+            </w:r>
+            <w:r>
+              <w:rPr>
+                <w:rFonts w:ascii="Consolas" w:eastAsia="Consolas" w:hAnsi="Consolas" w:cs="Consolas"/>
+                <w:color w:val="B45F06"/>
+              </w:rPr>
+              <w:t xml:space="preserve"> “status”</w:t>
+            </w:r>
+          </w:p>
+          <w:p>
+            <w:pPr>
+              <w:ind w:right="-259"/>
+              <w:rPr>
+                <w:rFonts w:ascii="Consolas" w:eastAsia="Consolas" w:hAnsi="Consolas" w:cs="Consolas"/>
+              </w:rPr>
+            </w:pPr>
+            <w:r>
+              <w:rPr>
+                <w:rFonts w:ascii="Consolas" w:eastAsia="Consolas" w:hAnsi="Consolas" w:cs="Consolas"/>
+              </w:rPr>
+              <w:t>}</w:t>
+            </w:r>
+          </w:p>
+          <w:p>
+            <w:pPr>
+              <w:ind w:right="-259"/>
+              <w:rPr>
+                <w:rFonts w:ascii="Consolas" w:eastAsia="Consolas" w:hAnsi="Consolas" w:cs="Consolas"/>
+              </w:rPr>
+            </w:pPr>
+            <w:r>
+              <w:rPr>
+                <w:rFonts w:ascii="Consolas" w:eastAsia="Consolas" w:hAnsi="Consolas" w:cs="Consolas"/>
+              </w:rPr>
+              <w:t>categories in details :</w:t>
+            </w:r>
+          </w:p>
+          <w:p>
+            <w:pPr>
+              <w:ind w:right="-259"/>
+              <w:rPr>
+                <w:rFonts w:ascii="Consolas" w:eastAsia="Consolas" w:hAnsi="Consolas" w:cs="Consolas"/>
+                <w:color w:val="B45F06"/>
+              </w:rPr>
+            </w:pPr>
+            <w:r>
+              <w:rPr>
+                <w:rFonts w:ascii="Consolas" w:eastAsia="Consolas" w:hAnsi="Consolas" w:cs="Consolas"/>
+              </w:rPr>
+              <w:t xml:space="preserve"> </w:t>
+            </w:r>
+            <w:r>
+              <w:rPr>
+                <w:rFonts w:ascii="Consolas" w:eastAsia="Consolas" w:hAnsi="Consolas" w:cs="Consolas"/>
+              </w:rPr>
+              <w:t>[{</w:t>
+            </w:r>
+            <w:r>
+              <w:rPr>
+                <w:rFonts w:ascii="Consolas" w:eastAsia="Consolas" w:hAnsi="Consolas" w:cs="Consolas"/>
+              </w:rPr>
+              <w:t xml:space="preserve"> </w:t>
+            </w:r>
+            <w:r>
+              <w:rPr>
+                <w:rFonts w:ascii="Consolas" w:eastAsia="Consolas" w:hAnsi="Consolas" w:cs="Consolas"/>
+              </w:rPr>
+              <w:t>"</w:t>
+            </w:r>
+            <w:proofErr w:type="spellStart"/>
+            <w:r>
+              <w:rPr>
+                <w:rFonts w:ascii="Consolas" w:eastAsia="Consolas" w:hAnsi="Consolas" w:cs="Consolas"/>
+              </w:rPr>
+              <w:t>categories_id</w:t>
+            </w:r>
+            <w:proofErr w:type="spellEnd"/>
+            <w:r>
+              <w:rPr>
+                <w:rFonts w:ascii="Consolas" w:eastAsia="Consolas" w:hAnsi="Consolas" w:cs="Consolas"/>
+              </w:rPr>
+              <w:t>"</w:t>
             </w:r>
             <w:r>
               <w:rPr>
@@ -1110,34 +1305,38 @@
                 <w:rFonts w:ascii="Consolas" w:eastAsia="Consolas" w:hAnsi="Consolas" w:cs="Consolas"/>
                 <w:color w:val="B45F06"/>
               </w:rPr>
-              <w:t xml:space="preserve">”array of </w:t>
-            </w:r>
-            <w:r>
-              <w:rPr>
-                <w:rFonts w:ascii="Consolas" w:eastAsia="Consolas" w:hAnsi="Consolas" w:cs="Consolas"/>
-                <w:color w:val="B45F06"/>
-              </w:rPr>
-              <w:t>categories</w:t>
-            </w:r>
-            <w:r>
-              <w:rPr>
-                <w:rFonts w:ascii="Consolas" w:eastAsia="Consolas" w:hAnsi="Consolas" w:cs="Consolas"/>
-                <w:color w:val="B45F06"/>
-              </w:rPr>
-              <w:t>”</w:t>
-            </w:r>
-            <w:r>
-              <w:rPr>
-                <w:rFonts w:ascii="Consolas" w:eastAsia="Consolas" w:hAnsi="Consolas" w:cs="Consolas"/>
-                <w:color w:val="B45F06"/>
-              </w:rPr>
-              <w:t xml:space="preserve">, </w:t>
-            </w:r>
-          </w:p>
-          <w:p>
-            <w:pPr>
-              <w:ind w:right="-259"/>
-            </w:pPr>
+              <w:t>"</w:t>
+            </w:r>
+            <w:r>
+              <w:rPr>
+                <w:rFonts w:ascii="Consolas" w:eastAsia="Consolas" w:hAnsi="Consolas" w:cs="Consolas"/>
+                <w:color w:val="B45F06"/>
+              </w:rPr>
+              <w:t>2</w:t>
+            </w:r>
+            <w:r>
+              <w:rPr>
+                <w:rFonts w:ascii="Consolas" w:eastAsia="Consolas" w:hAnsi="Consolas" w:cs="Consolas"/>
+                <w:color w:val="B45F06"/>
+              </w:rPr>
+              <w:t>",</w:t>
+            </w:r>
+          </w:p>
+          <w:p>
+            <w:pPr>
+              <w:ind w:right="-259"/>
+              <w:rPr>
+                <w:rFonts w:ascii="Consolas" w:eastAsia="Consolas" w:hAnsi="Consolas" w:cs="Consolas"/>
+                <w:color w:val="B45F06"/>
+              </w:rPr>
+            </w:pPr>
+            <w:r>
+              <w:rPr>
+                <w:rFonts w:ascii="Consolas" w:eastAsia="Consolas" w:hAnsi="Consolas" w:cs="Consolas"/>
+                <w:color w:val="B45F06"/>
+              </w:rPr>
+              <w:t xml:space="preserve">   </w:t>
+            </w:r>
             <w:r>
               <w:rPr>
                 <w:rFonts w:ascii="Consolas" w:eastAsia="Consolas" w:hAnsi="Consolas" w:cs="Consolas"/>
@@ -1148,6 +1347,71 @@
             <w:r>
               <w:rPr>
                 <w:rFonts w:ascii="Consolas" w:eastAsia="Consolas" w:hAnsi="Consolas" w:cs="Consolas"/>
+              </w:rPr>
+              <w:t>"</w:t>
+            </w:r>
+            <w:proofErr w:type="spellStart"/>
+            <w:r>
+              <w:rPr>
+                <w:rFonts w:ascii="Consolas" w:eastAsia="Consolas" w:hAnsi="Consolas" w:cs="Consolas"/>
+              </w:rPr>
+              <w:t>categories_image</w:t>
+            </w:r>
+            <w:proofErr w:type="spellEnd"/>
+            <w:r>
+              <w:rPr>
+                <w:rFonts w:ascii="Consolas" w:eastAsia="Consolas" w:hAnsi="Consolas" w:cs="Consolas"/>
+              </w:rPr>
+              <w:t>"</w:t>
+            </w:r>
+            <w:r>
+              <w:rPr>
+                <w:rFonts w:ascii="Consolas" w:eastAsia="Consolas" w:hAnsi="Consolas" w:cs="Consolas"/>
+              </w:rPr>
+              <w:t xml:space="preserve"> : </w:t>
+            </w:r>
+            <w:r>
+              <w:rPr>
+                <w:rFonts w:ascii="Consolas" w:eastAsia="Consolas" w:hAnsi="Consolas" w:cs="Consolas"/>
+                <w:color w:val="B45F06"/>
+              </w:rPr>
+              <w:t>"</w:t>
+            </w:r>
+            <w:proofErr w:type="spellStart"/>
+            <w:r>
+              <w:rPr>
+                <w:rFonts w:ascii="Consolas" w:eastAsia="Consolas" w:hAnsi="Consolas" w:cs="Consolas"/>
+                <w:color w:val="B45F06"/>
+              </w:rPr>
+              <w:t>url</w:t>
+            </w:r>
+            <w:proofErr w:type="spellEnd"/>
+            <w:r>
+              <w:rPr>
+                <w:rFonts w:ascii="Consolas" w:eastAsia="Consolas" w:hAnsi="Consolas" w:cs="Consolas"/>
+                <w:color w:val="B45F06"/>
+              </w:rPr>
+              <w:t>",</w:t>
+            </w:r>
+            <w:r>
+              <w:rPr>
+                <w:rFonts w:ascii="Consolas" w:eastAsia="Consolas" w:hAnsi="Consolas" w:cs="Consolas"/>
+                <w:color w:val="B45F06"/>
+              </w:rPr>
+              <w:t xml:space="preserve"> </w:t>
+            </w:r>
+          </w:p>
+          <w:p>
+            <w:pPr>
+              <w:ind w:right="-259"/>
+              <w:rPr>
+                <w:rFonts w:ascii="Consolas" w:eastAsia="Consolas" w:hAnsi="Consolas" w:cs="Consolas"/>
+                <w:color w:val="B45F06"/>
+              </w:rPr>
+            </w:pPr>
+            <w:r>
+              <w:rPr>
+                <w:rFonts w:ascii="Consolas" w:eastAsia="Consolas" w:hAnsi="Consolas" w:cs="Consolas"/>
                 <w:color w:val="B45F06"/>
               </w:rPr>
               <w:t xml:space="preserve">    </w:t>
@@ -1156,242 +1420,16 @@
               <w:rPr>
                 <w:rFonts w:ascii="Consolas" w:eastAsia="Consolas" w:hAnsi="Consolas" w:cs="Consolas"/>
               </w:rPr>
-              <w:t>“status”</w:t>
-            </w:r>
-            <w:r>
-              <w:rPr>
-                <w:rFonts w:ascii="Consolas" w:eastAsia="Consolas" w:hAnsi="Consolas" w:cs="Consolas"/>
-              </w:rPr>
-              <w:t xml:space="preserve"> </w:t>
-            </w:r>
-            <w:r>
-              <w:rPr>
-                <w:rFonts w:ascii="Consolas" w:eastAsia="Consolas" w:hAnsi="Consolas" w:cs="Consolas"/>
-              </w:rPr>
-              <w:t xml:space="preserve">    </w:t>
-            </w:r>
-            <w:r>
-              <w:rPr>
-                <w:rFonts w:ascii="Consolas" w:eastAsia="Consolas" w:hAnsi="Consolas" w:cs="Consolas"/>
-              </w:rPr>
-              <w:t>:</w:t>
-            </w:r>
-            <w:r>
-              <w:rPr>
-                <w:rFonts w:ascii="Consolas" w:eastAsia="Consolas" w:hAnsi="Consolas" w:cs="Consolas"/>
-                <w:color w:val="B45F06"/>
-              </w:rPr>
-              <w:t xml:space="preserve"> “status”</w:t>
-            </w:r>
-          </w:p>
-          <w:p>
-            <w:pPr>
-              <w:ind w:right="-259"/>
-              <w:rPr>
-                <w:rFonts w:ascii="Consolas" w:eastAsia="Consolas" w:hAnsi="Consolas" w:cs="Consolas"/>
-              </w:rPr>
-            </w:pPr>
-            <w:r>
-              <w:rPr>
-                <w:rFonts w:ascii="Consolas" w:eastAsia="Consolas" w:hAnsi="Consolas" w:cs="Consolas"/>
-              </w:rPr>
-              <w:t>}</w:t>
-            </w:r>
-          </w:p>
-          <w:p>
-            <w:pPr>
-              <w:ind w:right="-259"/>
-              <w:rPr>
-                <w:rFonts w:ascii="Consolas" w:eastAsia="Consolas" w:hAnsi="Consolas" w:cs="Consolas"/>
-              </w:rPr>
-            </w:pPr>
-            <w:r>
-              <w:rPr>
-                <w:rFonts w:ascii="Consolas" w:eastAsia="Consolas" w:hAnsi="Consolas" w:cs="Consolas"/>
-              </w:rPr>
-              <w:t>categories</w:t>
-            </w:r>
-            <w:r>
-              <w:rPr>
-                <w:rFonts w:ascii="Consolas" w:eastAsia="Consolas" w:hAnsi="Consolas" w:cs="Consolas"/>
-              </w:rPr>
-              <w:t xml:space="preserve"> in details :</w:t>
-            </w:r>
-          </w:p>
-          <w:p>
-            <w:pPr>
-              <w:ind w:right="-259"/>
-              <w:rPr>
-                <w:rFonts w:ascii="Consolas" w:eastAsia="Consolas" w:hAnsi="Consolas" w:cs="Consolas"/>
-                <w:color w:val="B45F06"/>
-              </w:rPr>
-            </w:pPr>
-            <w:r>
-              <w:rPr>
-                <w:rFonts w:ascii="Consolas" w:eastAsia="Consolas" w:hAnsi="Consolas" w:cs="Consolas"/>
-              </w:rPr>
-              <w:t xml:space="preserve"> </w:t>
-            </w:r>
-            <w:r>
-              <w:rPr>
-                <w:rFonts w:ascii="Consolas" w:eastAsia="Consolas" w:hAnsi="Consolas" w:cs="Consolas"/>
-              </w:rPr>
-              <w:t>[{</w:t>
-            </w:r>
-            <w:r>
-              <w:rPr>
-                <w:rFonts w:ascii="Consolas" w:eastAsia="Consolas" w:hAnsi="Consolas" w:cs="Consolas"/>
-              </w:rPr>
-              <w:t xml:space="preserve"> </w:t>
-            </w:r>
-            <w:r>
-              <w:rPr>
-                <w:rFonts w:ascii="Consolas" w:eastAsia="Consolas" w:hAnsi="Consolas" w:cs="Consolas"/>
-              </w:rPr>
               <w:t>"</w:t>
             </w:r>
-            <w:r>
-              <w:rPr>
-                <w:rFonts w:ascii="Consolas" w:eastAsia="Consolas" w:hAnsi="Consolas" w:cs="Consolas"/>
-              </w:rPr>
-              <w:t>categories_id</w:t>
-            </w:r>
-            <w:r>
-              <w:rPr>
-                <w:rFonts w:ascii="Consolas" w:eastAsia="Consolas" w:hAnsi="Consolas" w:cs="Consolas"/>
-              </w:rPr>
-              <w:t>"</w:t>
-            </w:r>
-            <w:r>
-              <w:rPr>
-                <w:rFonts w:ascii="Consolas" w:eastAsia="Consolas" w:hAnsi="Consolas" w:cs="Consolas"/>
-              </w:rPr>
-              <w:t xml:space="preserve"> : </w:t>
-            </w:r>
-            <w:r>
-              <w:rPr>
-                <w:rFonts w:ascii="Consolas" w:eastAsia="Consolas" w:hAnsi="Consolas" w:cs="Consolas"/>
-                <w:color w:val="B45F06"/>
-              </w:rPr>
-              <w:t>"</w:t>
-            </w:r>
-            <w:r>
-              <w:rPr>
-                <w:rFonts w:ascii="Consolas" w:eastAsia="Consolas" w:hAnsi="Consolas" w:cs="Consolas"/>
-                <w:color w:val="B45F06"/>
-              </w:rPr>
-              <w:t>2</w:t>
-            </w:r>
-            <w:r>
-              <w:rPr>
-                <w:rFonts w:ascii="Consolas" w:eastAsia="Consolas" w:hAnsi="Consolas" w:cs="Consolas"/>
-                <w:color w:val="B45F06"/>
-              </w:rPr>
-              <w:t>",</w:t>
-            </w:r>
-          </w:p>
-          <w:p>
-            <w:pPr>
-              <w:ind w:right="-259"/>
-              <w:rPr>
-                <w:rFonts w:ascii="Consolas" w:eastAsia="Consolas" w:hAnsi="Consolas" w:cs="Consolas"/>
-                <w:color w:val="B45F06"/>
-              </w:rPr>
-            </w:pPr>
-            <w:r>
-              <w:rPr>
-                <w:rFonts w:ascii="Consolas" w:eastAsia="Consolas" w:hAnsi="Consolas" w:cs="Consolas"/>
-                <w:color w:val="B45F06"/>
-              </w:rPr>
-              <w:t xml:space="preserve">   </w:t>
-            </w:r>
-            <w:r>
-              <w:rPr>
-                <w:rFonts w:ascii="Consolas" w:eastAsia="Consolas" w:hAnsi="Consolas" w:cs="Consolas"/>
-                <w:color w:val="B45F06"/>
-              </w:rPr>
-              <w:t xml:space="preserve"> </w:t>
-            </w:r>
-            <w:r>
-              <w:rPr>
-                <w:rFonts w:ascii="Consolas" w:eastAsia="Consolas" w:hAnsi="Consolas" w:cs="Consolas"/>
-              </w:rPr>
-              <w:t>"</w:t>
-            </w:r>
-            <w:r>
-              <w:rPr>
-                <w:rFonts w:ascii="Consolas" w:eastAsia="Consolas" w:hAnsi="Consolas" w:cs="Consolas"/>
-              </w:rPr>
-              <w:t>categories_image</w:t>
-            </w:r>
-            <w:r>
-              <w:rPr>
-                <w:rFonts w:ascii="Consolas" w:eastAsia="Consolas" w:hAnsi="Consolas" w:cs="Consolas"/>
-              </w:rPr>
-              <w:t>"</w:t>
-            </w:r>
-            <w:r>
-              <w:rPr>
-                <w:rFonts w:ascii="Consolas" w:eastAsia="Consolas" w:hAnsi="Consolas" w:cs="Consolas"/>
-              </w:rPr>
-              <w:t xml:space="preserve"> : </w:t>
-            </w:r>
-            <w:r>
-              <w:rPr>
-                <w:rFonts w:ascii="Consolas" w:eastAsia="Consolas" w:hAnsi="Consolas" w:cs="Consolas"/>
-                <w:color w:val="B45F06"/>
-              </w:rPr>
-              <w:t>"</w:t>
-            </w:r>
-            <w:r>
-              <w:rPr>
-                <w:rFonts w:ascii="Consolas" w:eastAsia="Consolas" w:hAnsi="Consolas" w:cs="Consolas"/>
-                <w:color w:val="B45F06"/>
-              </w:rPr>
-              <w:t>url</w:t>
-            </w:r>
-            <w:r>
-              <w:rPr>
-                <w:rFonts w:ascii="Consolas" w:eastAsia="Consolas" w:hAnsi="Consolas" w:cs="Consolas"/>
-                <w:color w:val="B45F06"/>
-              </w:rPr>
-              <w:t>",</w:t>
-            </w:r>
-            <w:r>
-              <w:rPr>
-                <w:rFonts w:ascii="Consolas" w:eastAsia="Consolas" w:hAnsi="Consolas" w:cs="Consolas"/>
-                <w:color w:val="B45F06"/>
-              </w:rPr>
-              <w:t xml:space="preserve"> </w:t>
-            </w:r>
-          </w:p>
-          <w:p>
-            <w:pPr>
-              <w:ind w:right="-259"/>
-              <w:rPr>
-                <w:rFonts w:ascii="Consolas" w:eastAsia="Consolas" w:hAnsi="Consolas" w:cs="Consolas"/>
-                <w:color w:val="B45F06"/>
-              </w:rPr>
-            </w:pPr>
-            <w:r>
-              <w:rPr>
-                <w:rFonts w:ascii="Consolas" w:eastAsia="Consolas" w:hAnsi="Consolas" w:cs="Consolas"/>
-                <w:color w:val="B45F06"/>
-              </w:rPr>
-              <w:t xml:space="preserve">    </w:t>
-            </w:r>
-            <w:r>
-              <w:rPr>
-                <w:rFonts w:ascii="Consolas" w:eastAsia="Consolas" w:hAnsi="Consolas" w:cs="Consolas"/>
-              </w:rPr>
-              <w:t>"</w:t>
-            </w:r>
+            <w:proofErr w:type="spellStart"/>
             <w:r>
               <w:rPr>
                 <w:rFonts w:ascii="Consolas" w:eastAsia="Consolas" w:hAnsi="Consolas" w:cs="Consolas"/>
               </w:rPr>
               <w:t>categories_name</w:t>
             </w:r>
+            <w:proofErr w:type="spellEnd"/>
             <w:r>
               <w:rPr>
                 <w:rFonts w:ascii="Consolas" w:eastAsia="Consolas" w:hAnsi="Consolas" w:cs="Consolas"/>
@@ -1631,14 +1669,7 @@
           <w:color w:val="741B47"/>
           <w:sz w:val="36"/>
         </w:rPr>
-        <w:t xml:space="preserve">List </w:t>
-      </w:r>
-      <w:r>
-        <w:rPr>
-          <w:color w:val="741B47"/>
-          <w:sz w:val="36"/>
-        </w:rPr>
-        <w:t>products</w:t>
+        <w:t>List products</w:t>
       </w:r>
     </w:p>
     <w:p>
@@ -1646,16 +1677,7 @@
         <w:ind w:right="-259"/>
       </w:pPr>
       <w:r>
-        <w:t xml:space="preserve">List all </w:t>
-      </w:r>
-      <w:r>
-        <w:t>products</w:t>
-      </w:r>
-      <w:r>
-        <w:t xml:space="preserve"> </w:t>
-      </w:r>
-      <w:r>
-        <w:t>under the category</w:t>
+        <w:t>List all products under the category</w:t>
       </w:r>
     </w:p>
     <w:p>
@@ -1785,15 +1807,24 @@
                 <w:rFonts w:ascii="Consolas" w:eastAsia="Consolas" w:hAnsi="Consolas" w:cs="Consolas"/>
               </w:rPr>
             </w:pPr>
-            <w:r>
-              <w:rPr>
-                <w:rFonts w:ascii="Consolas" w:eastAsia="Consolas" w:hAnsi="Consolas" w:cs="Consolas"/>
-              </w:rPr>
-              <w:t>index.php/store/</w:t>
+            <w:proofErr w:type="spellStart"/>
+            <w:r>
+              <w:rPr>
+                <w:rFonts w:ascii="Consolas" w:eastAsia="Consolas" w:hAnsi="Consolas" w:cs="Consolas"/>
+              </w:rPr>
+              <w:t>index.php</w:t>
+            </w:r>
+            <w:proofErr w:type="spellEnd"/>
+            <w:r>
+              <w:rPr>
+                <w:rFonts w:ascii="Consolas" w:eastAsia="Consolas" w:hAnsi="Consolas" w:cs="Consolas"/>
+              </w:rPr>
+              <w:t>/store/</w:t>
             </w:r>
             <w:r>
               <w:t xml:space="preserve"> </w:t>
             </w:r>
+            <w:proofErr w:type="spellStart"/>
             <w:r>
               <w:rPr>
                 <w:rFonts w:ascii="Consolas" w:eastAsia="Consolas" w:hAnsi="Consolas" w:cs="Consolas"/>
@@ -1816,7 +1847,14 @@
               <w:rPr>
                 <w:rFonts w:ascii="Consolas" w:eastAsia="Consolas" w:hAnsi="Consolas" w:cs="Consolas"/>
               </w:rPr>
-              <w:t>_id=0&amp;language_id=</w:t>
+              <w:t>_id</w:t>
+            </w:r>
+            <w:proofErr w:type="spellEnd"/>
+            <w:r>
+              <w:rPr>
+                <w:rFonts w:ascii="Consolas" w:eastAsia="Consolas" w:hAnsi="Consolas" w:cs="Consolas"/>
+              </w:rPr>
+              <w:t>=0&amp;language_id=</w:t>
             </w:r>
             <w:r>
               <w:rPr>
@@ -1894,6 +1932,7 @@
             <w:pPr>
               <w:ind w:right="-259"/>
             </w:pPr>
+            <w:proofErr w:type="spellStart"/>
             <w:r>
               <w:rPr>
                 <w:b/>
@@ -1901,6 +1940,7 @@
               </w:rPr>
               <w:t>Params</w:t>
             </w:r>
+            <w:proofErr w:type="spellEnd"/>
           </w:p>
         </w:tc>
         <w:tc>
@@ -1965,6 +2005,7 @@
             <w:pPr>
               <w:ind w:right="-259"/>
             </w:pPr>
+            <w:proofErr w:type="spellStart"/>
             <w:r>
               <w:rPr>
                 <w:rFonts w:ascii="Consolas" w:eastAsia="Consolas" w:hAnsi="Consolas" w:cs="Consolas"/>
@@ -1977,6 +2018,7 @@
               </w:rPr>
               <w:t>_id</w:t>
             </w:r>
+            <w:proofErr w:type="spellEnd"/>
           </w:p>
         </w:tc>
         <w:tc>
@@ -1996,11 +2038,19 @@
                 <w:color w:val="7F6000"/>
               </w:rPr>
             </w:pPr>
-            <w:r>
-              <w:rPr>
-                <w:rFonts w:ascii="Consolas" w:eastAsia="Consolas" w:hAnsi="Consolas" w:cs="Consolas"/>
-              </w:rPr>
-              <w:t>int :</w:t>
+            <w:proofErr w:type="spellStart"/>
+            <w:r>
+              <w:rPr>
+                <w:rFonts w:ascii="Consolas" w:eastAsia="Consolas" w:hAnsi="Consolas" w:cs="Consolas"/>
+              </w:rPr>
+              <w:t>int</w:t>
+            </w:r>
+            <w:proofErr w:type="spellEnd"/>
+            <w:r>
+              <w:rPr>
+                <w:rFonts w:ascii="Consolas" w:eastAsia="Consolas" w:hAnsi="Consolas" w:cs="Consolas"/>
+              </w:rPr>
+              <w:t xml:space="preserve"> :</w:t>
             </w:r>
             <w:r>
               <w:rPr>
@@ -2062,11 +2112,19 @@
                 <w:rFonts w:ascii="Consolas" w:eastAsia="Consolas" w:hAnsi="Consolas" w:cs="Consolas"/>
               </w:rPr>
             </w:pPr>
-            <w:r>
-              <w:rPr>
-                <w:rFonts w:ascii="Consolas" w:eastAsia="Consolas" w:hAnsi="Consolas" w:cs="Consolas"/>
-              </w:rPr>
-              <w:t xml:space="preserve">language_id </w:t>
+            <w:proofErr w:type="spellStart"/>
+            <w:r>
+              <w:rPr>
+                <w:rFonts w:ascii="Consolas" w:eastAsia="Consolas" w:hAnsi="Consolas" w:cs="Consolas"/>
+              </w:rPr>
+              <w:t>language_id</w:t>
+            </w:r>
+            <w:proofErr w:type="spellEnd"/>
+            <w:r>
+              <w:rPr>
+                <w:rFonts w:ascii="Consolas" w:eastAsia="Consolas" w:hAnsi="Consolas" w:cs="Consolas"/>
+              </w:rPr>
+              <w:t xml:space="preserve"> </w:t>
             </w:r>
           </w:p>
         </w:tc>
@@ -2087,11 +2145,19 @@
                 <w:color w:val="7F6000"/>
               </w:rPr>
             </w:pPr>
-            <w:r>
-              <w:rPr>
-                <w:rFonts w:ascii="Consolas" w:eastAsia="Consolas" w:hAnsi="Consolas" w:cs="Consolas"/>
-              </w:rPr>
-              <w:t>int :</w:t>
+            <w:proofErr w:type="spellStart"/>
+            <w:r>
+              <w:rPr>
+                <w:rFonts w:ascii="Consolas" w:eastAsia="Consolas" w:hAnsi="Consolas" w:cs="Consolas"/>
+              </w:rPr>
+              <w:t>int</w:t>
+            </w:r>
+            <w:proofErr w:type="spellEnd"/>
+            <w:r>
+              <w:rPr>
+                <w:rFonts w:ascii="Consolas" w:eastAsia="Consolas" w:hAnsi="Consolas" w:cs="Consolas"/>
+              </w:rPr>
+              <w:t xml:space="preserve"> :</w:t>
             </w:r>
             <w:r>
               <w:rPr>
@@ -2285,21 +2351,7 @@
                 <w:rFonts w:ascii="Consolas" w:eastAsia="Consolas" w:hAnsi="Consolas" w:cs="Consolas"/>
                 <w:color w:val="B45F06"/>
               </w:rPr>
-              <w:t xml:space="preserve">”array of </w:t>
-            </w:r>
-            <w:r>
-              <w:rPr>
-                <w:rFonts w:ascii="Consolas" w:eastAsia="Consolas" w:hAnsi="Consolas" w:cs="Consolas"/>
-                <w:color w:val="B45F06"/>
-              </w:rPr>
-              <w:t>products</w:t>
-            </w:r>
-            <w:r>
-              <w:rPr>
-                <w:rFonts w:ascii="Consolas" w:eastAsia="Consolas" w:hAnsi="Consolas" w:cs="Consolas"/>
-                <w:color w:val="B45F06"/>
-              </w:rPr>
-              <w:t xml:space="preserve">”, </w:t>
+              <w:t xml:space="preserve">”array of products”, </w:t>
             </w:r>
           </w:p>
           <w:p>
@@ -2364,13 +2416,7 @@
               <w:rPr>
                 <w:rFonts w:ascii="Consolas" w:eastAsia="Consolas" w:hAnsi="Consolas" w:cs="Consolas"/>
               </w:rPr>
-              <w:t>products</w:t>
-            </w:r>
-            <w:r>
-              <w:rPr>
-                <w:rFonts w:ascii="Consolas" w:eastAsia="Consolas" w:hAnsi="Consolas" w:cs="Consolas"/>
-              </w:rPr>
-              <w:t xml:space="preserve"> in details :</w:t>
+              <w:t>products in details :</w:t>
             </w:r>
           </w:p>
           <w:p>
@@ -2397,7 +2443,21 @@
               <w:rPr>
                 <w:rFonts w:ascii="Consolas" w:eastAsia="Consolas" w:hAnsi="Consolas" w:cs="Consolas"/>
               </w:rPr>
-              <w:t>{"products_id"</w:t>
+              <w:t>{"</w:t>
+            </w:r>
+            <w:proofErr w:type="spellStart"/>
+            <w:r>
+              <w:rPr>
+                <w:rFonts w:ascii="Consolas" w:eastAsia="Consolas" w:hAnsi="Consolas" w:cs="Consolas"/>
+              </w:rPr>
+              <w:t>products_id</w:t>
+            </w:r>
+            <w:proofErr w:type="spellEnd"/>
+            <w:r>
+              <w:rPr>
+                <w:rFonts w:ascii="Consolas" w:eastAsia="Consolas" w:hAnsi="Consolas" w:cs="Consolas"/>
+              </w:rPr>
+              <w:t>"</w:t>
             </w:r>
             <w:r>
               <w:rPr>
@@ -2444,7 +2504,21 @@
               <w:rPr>
                 <w:rFonts w:ascii="Consolas" w:eastAsia="Consolas" w:hAnsi="Consolas" w:cs="Consolas"/>
               </w:rPr>
-              <w:t>"products_image"</w:t>
+              <w:t>"</w:t>
+            </w:r>
+            <w:proofErr w:type="spellStart"/>
+            <w:r>
+              <w:rPr>
+                <w:rFonts w:ascii="Consolas" w:eastAsia="Consolas" w:hAnsi="Consolas" w:cs="Consolas"/>
+              </w:rPr>
+              <w:t>products_image</w:t>
+            </w:r>
+            <w:proofErr w:type="spellEnd"/>
+            <w:r>
+              <w:rPr>
+                <w:rFonts w:ascii="Consolas" w:eastAsia="Consolas" w:hAnsi="Consolas" w:cs="Consolas"/>
+              </w:rPr>
+              <w:t>"</w:t>
             </w:r>
             <w:r>
               <w:rPr>
@@ -2499,7 +2573,21 @@
               <w:rPr>
                 <w:rFonts w:ascii="Consolas" w:eastAsia="Consolas" w:hAnsi="Consolas" w:cs="Consolas"/>
               </w:rPr>
-              <w:t>"products_quantity"</w:t>
+              <w:t>"</w:t>
+            </w:r>
+            <w:proofErr w:type="spellStart"/>
+            <w:r>
+              <w:rPr>
+                <w:rFonts w:ascii="Consolas" w:eastAsia="Consolas" w:hAnsi="Consolas" w:cs="Consolas"/>
+              </w:rPr>
+              <w:t>products_quantity</w:t>
+            </w:r>
+            <w:proofErr w:type="spellEnd"/>
+            <w:r>
+              <w:rPr>
+                <w:rFonts w:ascii="Consolas" w:eastAsia="Consolas" w:hAnsi="Consolas" w:cs="Consolas"/>
+              </w:rPr>
+              <w:t>"</w:t>
             </w:r>
             <w:r>
               <w:rPr>
@@ -2547,7 +2635,21 @@
               <w:rPr>
                 <w:rFonts w:ascii="Consolas" w:eastAsia="Consolas" w:hAnsi="Consolas" w:cs="Consolas"/>
               </w:rPr>
-              <w:t>"products_name"</w:t>
+              <w:t>"</w:t>
+            </w:r>
+            <w:proofErr w:type="spellStart"/>
+            <w:r>
+              <w:rPr>
+                <w:rFonts w:ascii="Consolas" w:eastAsia="Consolas" w:hAnsi="Consolas" w:cs="Consolas"/>
+              </w:rPr>
+              <w:t>products_name</w:t>
+            </w:r>
+            <w:proofErr w:type="spellEnd"/>
+            <w:r>
+              <w:rPr>
+                <w:rFonts w:ascii="Consolas" w:eastAsia="Consolas" w:hAnsi="Consolas" w:cs="Consolas"/>
+              </w:rPr>
+              <w:t>"</w:t>
             </w:r>
             <w:r>
               <w:rPr>
@@ -2590,7 +2692,21 @@
                 <w:rFonts w:ascii="Consolas" w:eastAsia="Consolas" w:hAnsi="Consolas" w:cs="Consolas"/>
               </w:rPr>
               <w:lastRenderedPageBreak/>
-              <w:t>"products_price"</w:t>
+              <w:t>"</w:t>
+            </w:r>
+            <w:proofErr w:type="spellStart"/>
+            <w:r>
+              <w:rPr>
+                <w:rFonts w:ascii="Consolas" w:eastAsia="Consolas" w:hAnsi="Consolas" w:cs="Consolas"/>
+              </w:rPr>
+              <w:t>products_price</w:t>
+            </w:r>
+            <w:proofErr w:type="spellEnd"/>
+            <w:r>
+              <w:rPr>
+                <w:rFonts w:ascii="Consolas" w:eastAsia="Consolas" w:hAnsi="Consolas" w:cs="Consolas"/>
+              </w:rPr>
+              <w:t>"</w:t>
             </w:r>
             <w:r>
               <w:rPr>
@@ -2646,7 +2762,21 @@
               <w:rPr>
                 <w:rFonts w:ascii="Consolas" w:eastAsia="Consolas" w:hAnsi="Consolas" w:cs="Consolas"/>
               </w:rPr>
-              <w:t>"products_price_sorter"</w:t>
+              <w:t>"</w:t>
+            </w:r>
+            <w:proofErr w:type="spellStart"/>
+            <w:r>
+              <w:rPr>
+                <w:rFonts w:ascii="Consolas" w:eastAsia="Consolas" w:hAnsi="Consolas" w:cs="Consolas"/>
+              </w:rPr>
+              <w:t>products_price_sorter</w:t>
+            </w:r>
+            <w:proofErr w:type="spellEnd"/>
+            <w:r>
+              <w:rPr>
+                <w:rFonts w:ascii="Consolas" w:eastAsia="Consolas" w:hAnsi="Consolas" w:cs="Consolas"/>
+              </w:rPr>
+              <w:t>"</w:t>
             </w:r>
             <w:r>
               <w:rPr>
@@ -2875,14 +3005,7 @@
           <w:color w:val="741B47"/>
           <w:sz w:val="36"/>
         </w:rPr>
-        <w:t>List product</w:t>
-      </w:r>
-      <w:r>
-        <w:rPr>
-          <w:color w:val="741B47"/>
-          <w:sz w:val="36"/>
-        </w:rPr>
-        <w:t xml:space="preserve"> attributes options</w:t>
+        <w:t>List product attributes options</w:t>
       </w:r>
     </w:p>
     <w:p>
@@ -2890,11 +3013,16 @@
         <w:ind w:right="-259"/>
       </w:pPr>
       <w:r>
-        <w:t>List all products</w:t>
+        <w:t xml:space="preserve">List all </w:t>
+      </w:r>
+      <w:proofErr w:type="spellStart"/>
+      <w:r>
+        <w:t>products</w:t>
       </w:r>
       <w:r>
         <w:t>_options</w:t>
       </w:r>
+      <w:proofErr w:type="spellEnd"/>
       <w:r>
         <w:t xml:space="preserve"> under the </w:t>
       </w:r>
@@ -3111,6 +3239,7 @@
             <w:pPr>
               <w:ind w:right="-259"/>
             </w:pPr>
+            <w:proofErr w:type="spellStart"/>
             <w:r>
               <w:rPr>
                 <w:b/>
@@ -3118,6 +3247,7 @@
               </w:rPr>
               <w:t>Params</w:t>
             </w:r>
+            <w:proofErr w:type="spellEnd"/>
           </w:p>
         </w:tc>
         <w:tc>
@@ -3182,6 +3312,7 @@
             <w:pPr>
               <w:ind w:right="-259"/>
             </w:pPr>
+            <w:proofErr w:type="spellStart"/>
             <w:r>
               <w:rPr>
                 <w:rFonts w:ascii="Consolas" w:eastAsia="Consolas" w:hAnsi="Consolas" w:cs="Consolas"/>
@@ -3194,6 +3325,7 @@
               </w:rPr>
               <w:t>_id</w:t>
             </w:r>
+            <w:proofErr w:type="spellEnd"/>
           </w:p>
         </w:tc>
         <w:tc>
@@ -3213,11 +3345,19 @@
                 <w:color w:val="7F6000"/>
               </w:rPr>
             </w:pPr>
-            <w:r>
-              <w:rPr>
-                <w:rFonts w:ascii="Consolas" w:eastAsia="Consolas" w:hAnsi="Consolas" w:cs="Consolas"/>
-              </w:rPr>
-              <w:t>int :</w:t>
+            <w:proofErr w:type="spellStart"/>
+            <w:r>
+              <w:rPr>
+                <w:rFonts w:ascii="Consolas" w:eastAsia="Consolas" w:hAnsi="Consolas" w:cs="Consolas"/>
+              </w:rPr>
+              <w:t>int</w:t>
+            </w:r>
+            <w:proofErr w:type="spellEnd"/>
+            <w:r>
+              <w:rPr>
+                <w:rFonts w:ascii="Consolas" w:eastAsia="Consolas" w:hAnsi="Consolas" w:cs="Consolas"/>
+              </w:rPr>
+              <w:t xml:space="preserve"> :</w:t>
             </w:r>
             <w:r>
               <w:rPr>
@@ -3286,11 +3426,19 @@
                 <w:rFonts w:ascii="Consolas" w:eastAsia="Consolas" w:hAnsi="Consolas" w:cs="Consolas"/>
               </w:rPr>
             </w:pPr>
-            <w:r>
-              <w:rPr>
-                <w:rFonts w:ascii="Consolas" w:eastAsia="Consolas" w:hAnsi="Consolas" w:cs="Consolas"/>
-              </w:rPr>
-              <w:t xml:space="preserve">language_id </w:t>
+            <w:proofErr w:type="spellStart"/>
+            <w:r>
+              <w:rPr>
+                <w:rFonts w:ascii="Consolas" w:eastAsia="Consolas" w:hAnsi="Consolas" w:cs="Consolas"/>
+              </w:rPr>
+              <w:t>language_id</w:t>
+            </w:r>
+            <w:proofErr w:type="spellEnd"/>
+            <w:r>
+              <w:rPr>
+                <w:rFonts w:ascii="Consolas" w:eastAsia="Consolas" w:hAnsi="Consolas" w:cs="Consolas"/>
+              </w:rPr>
+              <w:t xml:space="preserve"> </w:t>
             </w:r>
           </w:p>
         </w:tc>
@@ -3311,11 +3459,19 @@
                 <w:color w:val="7F6000"/>
               </w:rPr>
             </w:pPr>
-            <w:r>
-              <w:rPr>
-                <w:rFonts w:ascii="Consolas" w:eastAsia="Consolas" w:hAnsi="Consolas" w:cs="Consolas"/>
-              </w:rPr>
-              <w:t>int :</w:t>
+            <w:proofErr w:type="spellStart"/>
+            <w:r>
+              <w:rPr>
+                <w:rFonts w:ascii="Consolas" w:eastAsia="Consolas" w:hAnsi="Consolas" w:cs="Consolas"/>
+              </w:rPr>
+              <w:t>int</w:t>
+            </w:r>
+            <w:proofErr w:type="spellEnd"/>
+            <w:r>
+              <w:rPr>
+                <w:rFonts w:ascii="Consolas" w:eastAsia="Consolas" w:hAnsi="Consolas" w:cs="Consolas"/>
+              </w:rPr>
+              <w:t xml:space="preserve"> :</w:t>
             </w:r>
             <w:r>
               <w:rPr>
@@ -3624,6 +3780,7 @@
               </w:rPr>
               <w:t>{"</w:t>
             </w:r>
+            <w:proofErr w:type="spellStart"/>
             <w:r>
               <w:rPr>
                 <w:rFonts w:ascii="Consolas" w:eastAsia="Consolas" w:hAnsi="Consolas" w:cs="Consolas"/>
@@ -3640,7 +3797,14 @@
               <w:rPr>
                 <w:rFonts w:ascii="Consolas" w:eastAsia="Consolas" w:hAnsi="Consolas" w:cs="Consolas"/>
               </w:rPr>
-              <w:t>id"</w:t>
+              <w:t>id</w:t>
+            </w:r>
+            <w:proofErr w:type="spellEnd"/>
+            <w:r>
+              <w:rPr>
+                <w:rFonts w:ascii="Consolas" w:eastAsia="Consolas" w:hAnsi="Consolas" w:cs="Consolas"/>
+              </w:rPr>
+              <w:t>"</w:t>
             </w:r>
             <w:r>
               <w:rPr>
@@ -3710,12 +3874,14 @@
               </w:rPr>
               <w:t>"</w:t>
             </w:r>
+            <w:proofErr w:type="spellStart"/>
             <w:r>
               <w:rPr>
                 <w:rFonts w:ascii="Consolas" w:eastAsia="Consolas" w:hAnsi="Consolas" w:cs="Consolas"/>
               </w:rPr>
               <w:t>options_name</w:t>
             </w:r>
+            <w:proofErr w:type="spellEnd"/>
             <w:r>
               <w:rPr>
                 <w:rFonts w:ascii="Consolas" w:eastAsia="Consolas" w:hAnsi="Consolas" w:cs="Consolas"/>
@@ -3747,8 +3913,6 @@
               </w:rPr>
               <w:t xml:space="preserve"> </w:t>
             </w:r>
-            <w:bookmarkStart w:id="12" w:name="_GoBack"/>
-            <w:bookmarkEnd w:id="12"/>
             <w:r>
               <w:rPr>
                 <w:sz w:val="27"/>
@@ -3977,59 +4141,32 @@
           <w:color w:val="741B47"/>
           <w:sz w:val="36"/>
         </w:rPr>
-        <w:t>List product</w:t>
+        <w:t xml:space="preserve">List </w:t>
       </w:r>
+      <w:proofErr w:type="spellStart"/>
       <w:r>
         <w:rPr>
           <w:color w:val="741B47"/>
           <w:sz w:val="36"/>
         </w:rPr>
-        <w:t>_</w:t>
+        <w:t>product_attributes_options_values</w:t>
       </w:r>
-      <w:r>
-        <w:rPr>
-          <w:color w:val="741B47"/>
-          <w:sz w:val="36"/>
-        </w:rPr>
-        <w:t>attributes</w:t>
-      </w:r>
-      <w:r>
-        <w:rPr>
-          <w:color w:val="741B47"/>
-          <w:sz w:val="36"/>
-        </w:rPr>
-        <w:t>_</w:t>
-      </w:r>
-      <w:r>
-        <w:rPr>
-          <w:color w:val="741B47"/>
-          <w:sz w:val="36"/>
-        </w:rPr>
-        <w:t>options</w:t>
-      </w:r>
-      <w:r>
-        <w:rPr>
-          <w:color w:val="741B47"/>
-          <w:sz w:val="36"/>
-        </w:rPr>
-        <w:t>_values</w:t>
-      </w:r>
+      <w:proofErr w:type="spellEnd"/>
     </w:p>
     <w:p>
       <w:pPr>
         <w:ind w:right="-259"/>
       </w:pPr>
       <w:r>
-        <w:t>List all products</w:t>
+        <w:t xml:space="preserve">List all </w:t>
       </w:r>
+      <w:proofErr w:type="spellStart"/>
       <w:r>
-        <w:t>_options_values</w:t>
+        <w:t>products_options_values</w:t>
       </w:r>
+      <w:proofErr w:type="spellEnd"/>
       <w:r>
-        <w:t xml:space="preserve"> under the </w:t>
-      </w:r>
-      <w:r>
-        <w:t>product &amp; options</w:t>
+        <w:t xml:space="preserve"> under the product &amp; options</w:t>
       </w:r>
     </w:p>
     <w:p>
@@ -4247,6 +4384,7 @@
             <w:pPr>
               <w:ind w:right="-259"/>
             </w:pPr>
+            <w:proofErr w:type="spellStart"/>
             <w:r>
               <w:rPr>
                 <w:b/>
@@ -4254,6 +4392,7 @@
               </w:rPr>
               <w:t>Params</w:t>
             </w:r>
+            <w:proofErr w:type="spellEnd"/>
           </w:p>
         </w:tc>
         <w:tc>
@@ -4318,6 +4457,7 @@
             <w:pPr>
               <w:ind w:right="-259"/>
             </w:pPr>
+            <w:proofErr w:type="spellStart"/>
             <w:r>
               <w:rPr>
                 <w:rFonts w:ascii="Consolas" w:eastAsia="Consolas" w:hAnsi="Consolas" w:cs="Consolas"/>
@@ -4330,6 +4470,7 @@
               </w:rPr>
               <w:t>_id</w:t>
             </w:r>
+            <w:proofErr w:type="spellEnd"/>
           </w:p>
         </w:tc>
         <w:tc>
@@ -4349,11 +4490,19 @@
                 <w:color w:val="7F6000"/>
               </w:rPr>
             </w:pPr>
-            <w:r>
-              <w:rPr>
-                <w:rFonts w:ascii="Consolas" w:eastAsia="Consolas" w:hAnsi="Consolas" w:cs="Consolas"/>
-              </w:rPr>
-              <w:t>int :</w:t>
+            <w:proofErr w:type="spellStart"/>
+            <w:r>
+              <w:rPr>
+                <w:rFonts w:ascii="Consolas" w:eastAsia="Consolas" w:hAnsi="Consolas" w:cs="Consolas"/>
+              </w:rPr>
+              <w:t>int</w:t>
+            </w:r>
+            <w:proofErr w:type="spellEnd"/>
+            <w:r>
+              <w:rPr>
+                <w:rFonts w:ascii="Consolas" w:eastAsia="Consolas" w:hAnsi="Consolas" w:cs="Consolas"/>
+              </w:rPr>
+              <w:t xml:space="preserve"> :</w:t>
             </w:r>
             <w:r>
               <w:rPr>
@@ -4408,12 +4557,14 @@
                 <w:rFonts w:ascii="Consolas" w:eastAsia="Consolas" w:hAnsi="Consolas" w:cs="Consolas"/>
               </w:rPr>
             </w:pPr>
+            <w:proofErr w:type="spellStart"/>
             <w:r>
               <w:rPr>
                 <w:rFonts w:ascii="Consolas" w:eastAsia="Consolas" w:hAnsi="Consolas" w:cs="Consolas"/>
               </w:rPr>
               <w:t>option_id</w:t>
             </w:r>
+            <w:proofErr w:type="spellEnd"/>
           </w:p>
         </w:tc>
         <w:tc>
@@ -4433,26 +4584,36 @@
                 <w:color w:val="7F6000"/>
               </w:rPr>
             </w:pPr>
-            <w:r>
-              <w:rPr>
-                <w:rFonts w:ascii="Consolas" w:eastAsia="Consolas" w:hAnsi="Consolas" w:cs="Consolas"/>
-              </w:rPr>
-              <w:t>int :</w:t>
+            <w:proofErr w:type="spellStart"/>
+            <w:r>
+              <w:rPr>
+                <w:rFonts w:ascii="Consolas" w:eastAsia="Consolas" w:hAnsi="Consolas" w:cs="Consolas"/>
+              </w:rPr>
+              <w:t>int</w:t>
+            </w:r>
+            <w:proofErr w:type="spellEnd"/>
+            <w:r>
+              <w:rPr>
+                <w:rFonts w:ascii="Consolas" w:eastAsia="Consolas" w:hAnsi="Consolas" w:cs="Consolas"/>
+              </w:rPr>
+              <w:t xml:space="preserve"> :</w:t>
             </w:r>
             <w:r>
               <w:rPr>
                 <w:rFonts w:ascii="Consolas" w:eastAsia="Consolas" w:hAnsi="Consolas" w:cs="Consolas"/>
                 <w:color w:val="7F6000"/>
               </w:rPr>
-              <w:t xml:space="preserve"> desired product</w:t>
-            </w:r>
+              <w:t xml:space="preserve"> desired </w:t>
+            </w:r>
+            <w:proofErr w:type="spellStart"/>
             <w:r>
               <w:rPr>
                 <w:rFonts w:ascii="Consolas" w:eastAsia="Consolas" w:hAnsi="Consolas" w:cs="Consolas"/>
                 <w:color w:val="7F6000"/>
               </w:rPr>
-              <w:t>_option</w:t>
-            </w:r>
+              <w:t>product_option</w:t>
+            </w:r>
+            <w:proofErr w:type="spellEnd"/>
             <w:r>
               <w:rPr>
                 <w:rFonts w:ascii="Consolas" w:eastAsia="Consolas" w:hAnsi="Consolas" w:cs="Consolas"/>
@@ -4506,11 +4667,19 @@
                 <w:rFonts w:ascii="Consolas" w:eastAsia="Consolas" w:hAnsi="Consolas" w:cs="Consolas"/>
               </w:rPr>
             </w:pPr>
-            <w:r>
-              <w:rPr>
-                <w:rFonts w:ascii="Consolas" w:eastAsia="Consolas" w:hAnsi="Consolas" w:cs="Consolas"/>
-              </w:rPr>
-              <w:t xml:space="preserve">language_id </w:t>
+            <w:proofErr w:type="spellStart"/>
+            <w:r>
+              <w:rPr>
+                <w:rFonts w:ascii="Consolas" w:eastAsia="Consolas" w:hAnsi="Consolas" w:cs="Consolas"/>
+              </w:rPr>
+              <w:t>language_id</w:t>
+            </w:r>
+            <w:proofErr w:type="spellEnd"/>
+            <w:r>
+              <w:rPr>
+                <w:rFonts w:ascii="Consolas" w:eastAsia="Consolas" w:hAnsi="Consolas" w:cs="Consolas"/>
+              </w:rPr>
+              <w:t xml:space="preserve"> </w:t>
             </w:r>
           </w:p>
         </w:tc>
@@ -4531,11 +4700,19 @@
                 <w:color w:val="7F6000"/>
               </w:rPr>
             </w:pPr>
-            <w:r>
-              <w:rPr>
-                <w:rFonts w:ascii="Consolas" w:eastAsia="Consolas" w:hAnsi="Consolas" w:cs="Consolas"/>
-              </w:rPr>
-              <w:t>int :</w:t>
+            <w:proofErr w:type="spellStart"/>
+            <w:r>
+              <w:rPr>
+                <w:rFonts w:ascii="Consolas" w:eastAsia="Consolas" w:hAnsi="Consolas" w:cs="Consolas"/>
+              </w:rPr>
+              <w:t>int</w:t>
+            </w:r>
+            <w:proofErr w:type="spellEnd"/>
+            <w:r>
+              <w:rPr>
+                <w:rFonts w:ascii="Consolas" w:eastAsia="Consolas" w:hAnsi="Consolas" w:cs="Consolas"/>
+              </w:rPr>
+              <w:t xml:space="preserve"> :</w:t>
             </w:r>
             <w:r>
               <w:rPr>
@@ -4706,12 +4883,14 @@
               </w:rPr>
               <w:t xml:space="preserve"> “</w:t>
             </w:r>
+            <w:proofErr w:type="spellStart"/>
             <w:r>
               <w:rPr>
                 <w:rFonts w:ascii="Consolas" w:eastAsia="Consolas" w:hAnsi="Consolas" w:cs="Consolas"/>
               </w:rPr>
               <w:t>options_values</w:t>
             </w:r>
+            <w:proofErr w:type="spellEnd"/>
             <w:r>
               <w:rPr>
                 <w:rFonts w:ascii="Consolas" w:eastAsia="Consolas" w:hAnsi="Consolas" w:cs="Consolas"/>
@@ -4790,6 +4969,7 @@
                 <w:rFonts w:ascii="Consolas" w:eastAsia="Consolas" w:hAnsi="Consolas" w:cs="Consolas"/>
               </w:rPr>
             </w:pPr>
+            <w:proofErr w:type="spellStart"/>
             <w:r>
               <w:rPr>
                 <w:rFonts w:ascii="Consolas" w:eastAsia="Consolas" w:hAnsi="Consolas" w:cs="Consolas"/>
@@ -4802,6 +4982,7 @@
               </w:rPr>
               <w:t>_values</w:t>
             </w:r>
+            <w:proofErr w:type="spellEnd"/>
             <w:r>
               <w:rPr>
                 <w:rFonts w:ascii="Consolas" w:eastAsia="Consolas" w:hAnsi="Consolas" w:cs="Consolas"/>
@@ -4829,6 +5010,7 @@
               </w:rPr>
               <w:t>{"</w:t>
             </w:r>
+            <w:proofErr w:type="spellStart"/>
             <w:r>
               <w:rPr>
                 <w:rFonts w:ascii="Consolas" w:eastAsia="Consolas" w:hAnsi="Consolas" w:cs="Consolas"/>
@@ -4851,7 +5033,14 @@
               <w:rPr>
                 <w:rFonts w:ascii="Consolas" w:eastAsia="Consolas" w:hAnsi="Consolas" w:cs="Consolas"/>
               </w:rPr>
-              <w:t>id"</w:t>
+              <w:t>id</w:t>
+            </w:r>
+            <w:proofErr w:type="spellEnd"/>
+            <w:r>
+              <w:rPr>
+                <w:rFonts w:ascii="Consolas" w:eastAsia="Consolas" w:hAnsi="Consolas" w:cs="Consolas"/>
+              </w:rPr>
+              <w:t>"</w:t>
             </w:r>
             <w:r>
               <w:rPr>
@@ -4920,6 +5109,7 @@
               </w:rPr>
               <w:t>"</w:t>
             </w:r>
+            <w:proofErr w:type="spellStart"/>
             <w:r>
               <w:rPr>
                 <w:rFonts w:ascii="Consolas" w:eastAsia="Consolas" w:hAnsi="Consolas" w:cs="Consolas"/>
@@ -4938,6 +5128,7 @@
               </w:rPr>
               <w:t>name</w:t>
             </w:r>
+            <w:proofErr w:type="spellEnd"/>
             <w:r>
               <w:rPr>
                 <w:rFonts w:ascii="Consolas" w:eastAsia="Consolas" w:hAnsi="Consolas" w:cs="Consolas"/>
@@ -4975,7 +5166,23 @@
                 <w:rFonts w:ascii="Consolas" w:eastAsia="Consolas" w:hAnsi="Consolas" w:cs="Consolas"/>
                 <w:color w:val="B45F06"/>
               </w:rPr>
-              <w:t>Storm Clearomizers - Clear</w:t>
+              <w:t xml:space="preserve">Storm </w:t>
+            </w:r>
+            <w:proofErr w:type="spellStart"/>
+            <w:r>
+              <w:rPr>
+                <w:rFonts w:ascii="Consolas" w:eastAsia="Consolas" w:hAnsi="Consolas" w:cs="Consolas"/>
+                <w:color w:val="B45F06"/>
+              </w:rPr>
+              <w:t>Clearomizers</w:t>
+            </w:r>
+            <w:proofErr w:type="spellEnd"/>
+            <w:r>
+              <w:rPr>
+                <w:rFonts w:ascii="Consolas" w:eastAsia="Consolas" w:hAnsi="Consolas" w:cs="Consolas"/>
+                <w:color w:val="B45F06"/>
+              </w:rPr>
+              <w:t xml:space="preserve"> - Clear</w:t>
             </w:r>
             <w:r>
               <w:rPr>
@@ -5025,6 +5232,7 @@
                 <w:color w:val="38761D"/>
               </w:rPr>
             </w:pPr>
+            <w:proofErr w:type="spellStart"/>
             <w:r>
               <w:rPr>
                 <w:rFonts w:ascii="Consolas" w:eastAsia="Consolas" w:hAnsi="Consolas" w:cs="Consolas"/>
@@ -5040,6 +5248,7 @@
               </w:rPr>
               <w:t>_values</w:t>
             </w:r>
+            <w:proofErr w:type="spellEnd"/>
           </w:p>
         </w:tc>
         <w:tc>
@@ -5179,7 +5388,6 @@
         </w:tc>
       </w:tr>
     </w:tbl>
-    <w:p/>
     <w:p>
       <w:pPr>
         <w:pStyle w:val="Heading2"/>
@@ -5188,14 +5396,1487 @@
           <w:numId w:val="5"/>
         </w:numPr>
       </w:pPr>
-      <w:bookmarkStart w:id="13" w:name="h.9t094e45sg90" w:colFirst="0" w:colLast="0"/>
-      <w:bookmarkEnd w:id="13"/>
+      <w:bookmarkStart w:id="12" w:name="h.9t094e45sg90" w:colFirst="0" w:colLast="0"/>
+      <w:bookmarkEnd w:id="12"/>
       <w:r>
         <w:rPr>
           <w:color w:val="741B47"/>
           <w:sz w:val="36"/>
         </w:rPr>
-        <w:t>register (sign up)</w:t>
+        <w:t xml:space="preserve">List </w:t>
+      </w:r>
+      <w:proofErr w:type="spellStart"/>
+      <w:r>
+        <w:rPr>
+          <w:color w:val="741B47"/>
+          <w:sz w:val="36"/>
+        </w:rPr>
+        <w:t>product_attributes</w:t>
+      </w:r>
+      <w:proofErr w:type="spellEnd"/>
+    </w:p>
+    <w:p>
+      <w:pPr>
+        <w:ind w:right="-259"/>
+      </w:pPr>
+      <w:r>
+        <w:t>List all products</w:t>
+      </w:r>
+      <w:r>
+        <w:t xml:space="preserve"> with options &amp; </w:t>
+      </w:r>
+      <w:proofErr w:type="spellStart"/>
+      <w:r>
+        <w:t>options_values</w:t>
+      </w:r>
+      <w:proofErr w:type="spellEnd"/>
+      <w:r>
+        <w:t xml:space="preserve"> under the product</w:t>
+      </w:r>
+    </w:p>
+    <w:p>
+      <w:pPr>
+        <w:pStyle w:val="Heading2"/>
+        <w:ind w:right="-259"/>
+      </w:pPr>
+      <w:r>
+        <w:rPr>
+          <w:color w:val="666666"/>
+        </w:rPr>
+        <w:t>Request</w:t>
+      </w:r>
+    </w:p>
+    <w:tbl>
+      <w:tblPr>
+        <w:tblW w:w="8910" w:type="dxa"/>
+        <w:tblInd w:w="90" w:type="dxa"/>
+        <w:tblBorders>
+          <w:top w:val="single" w:sz="8" w:space="0" w:color="000000"/>
+          <w:left w:val="single" w:sz="8" w:space="0" w:color="000000"/>
+          <w:bottom w:val="single" w:sz="8" w:space="0" w:color="000000"/>
+          <w:right w:val="single" w:sz="8" w:space="0" w:color="000000"/>
+          <w:insideH w:val="single" w:sz="8" w:space="0" w:color="000000"/>
+          <w:insideV w:val="single" w:sz="8" w:space="0" w:color="000000"/>
+        </w:tblBorders>
+        <w:tblLayout w:type="fixed"/>
+        <w:tblCellMar>
+          <w:left w:w="10" w:type="dxa"/>
+          <w:right w:w="10" w:type="dxa"/>
+        </w:tblCellMar>
+        <w:tblLook w:val="0000" w:firstRow="0" w:lastRow="0" w:firstColumn="0" w:lastColumn="0" w:noHBand="0" w:noVBand="0"/>
+      </w:tblPr>
+      <w:tblGrid>
+        <w:gridCol w:w="1080"/>
+        <w:gridCol w:w="7830"/>
+      </w:tblGrid>
+      <w:tr>
+        <w:tc>
+          <w:tcPr>
+            <w:tcW w:w="1080" w:type="dxa"/>
+            <w:shd w:val="clear" w:color="auto" w:fill="CFE2F3"/>
+            <w:tcMar>
+              <w:top w:w="100" w:type="dxa"/>
+              <w:left w:w="100" w:type="dxa"/>
+              <w:bottom w:w="100" w:type="dxa"/>
+              <w:right w:w="100" w:type="dxa"/>
+            </w:tcMar>
+          </w:tcPr>
+          <w:p>
+            <w:pPr>
+              <w:ind w:right="-259"/>
+            </w:pPr>
+            <w:r>
+              <w:rPr>
+                <w:b/>
+                <w:shd w:val="clear" w:color="auto" w:fill="CFE2F3"/>
+              </w:rPr>
+              <w:t>Method</w:t>
+            </w:r>
+          </w:p>
+        </w:tc>
+        <w:tc>
+          <w:tcPr>
+            <w:tcW w:w="7830" w:type="dxa"/>
+            <w:shd w:val="clear" w:color="auto" w:fill="CFE2F3"/>
+            <w:tcMar>
+              <w:top w:w="100" w:type="dxa"/>
+              <w:left w:w="100" w:type="dxa"/>
+              <w:bottom w:w="100" w:type="dxa"/>
+              <w:right w:w="100" w:type="dxa"/>
+            </w:tcMar>
+          </w:tcPr>
+          <w:p>
+            <w:pPr>
+              <w:ind w:right="-259"/>
+            </w:pPr>
+            <w:r>
+              <w:rPr>
+                <w:b/>
+                <w:shd w:val="clear" w:color="auto" w:fill="CFE2F3"/>
+              </w:rPr>
+              <w:t xml:space="preserve">URL            </w:t>
+            </w:r>
+          </w:p>
+        </w:tc>
+      </w:tr>
+      <w:tr>
+        <w:tc>
+          <w:tcPr>
+            <w:tcW w:w="1080" w:type="dxa"/>
+            <w:tcMar>
+              <w:top w:w="100" w:type="dxa"/>
+              <w:left w:w="100" w:type="dxa"/>
+              <w:bottom w:w="100" w:type="dxa"/>
+              <w:right w:w="100" w:type="dxa"/>
+            </w:tcMar>
+          </w:tcPr>
+          <w:p>
+            <w:pPr>
+              <w:ind w:right="-259"/>
+            </w:pPr>
+            <w:r>
+              <w:rPr>
+                <w:rFonts w:ascii="Consolas" w:eastAsia="Consolas" w:hAnsi="Consolas" w:cs="Consolas"/>
+                <w:b/>
+                <w:color w:val="741B47"/>
+              </w:rPr>
+              <w:t>GET</w:t>
+            </w:r>
+          </w:p>
+        </w:tc>
+        <w:tc>
+          <w:tcPr>
+            <w:tcW w:w="7830" w:type="dxa"/>
+            <w:tcMar>
+              <w:top w:w="100" w:type="dxa"/>
+              <w:left w:w="100" w:type="dxa"/>
+              <w:bottom w:w="100" w:type="dxa"/>
+              <w:right w:w="100" w:type="dxa"/>
+            </w:tcMar>
+          </w:tcPr>
+          <w:p>
+            <w:pPr>
+              <w:ind w:right="-259"/>
+              <w:rPr>
+                <w:rFonts w:ascii="Consolas" w:eastAsia="Consolas" w:hAnsi="Consolas" w:cs="Consolas"/>
+              </w:rPr>
+            </w:pPr>
+            <w:r>
+              <w:rPr>
+                <w:rFonts w:ascii="Consolas" w:eastAsia="Consolas" w:hAnsi="Consolas" w:cs="Consolas"/>
+              </w:rPr>
+              <w:t>index.php/store/</w:t>
+            </w:r>
+            <w:r>
+              <w:t>list_products_attributes?product_id=134&amp;language_id=1</w:t>
+            </w:r>
+          </w:p>
+        </w:tc>
+      </w:tr>
+    </w:tbl>
+    <w:p/>
+    <w:p/>
+    <w:tbl>
+      <w:tblPr>
+        <w:tblW w:w="8940" w:type="dxa"/>
+        <w:tblInd w:w="90" w:type="dxa"/>
+        <w:tblBorders>
+          <w:top w:val="single" w:sz="8" w:space="0" w:color="000000"/>
+          <w:left w:val="single" w:sz="8" w:space="0" w:color="000000"/>
+          <w:bottom w:val="single" w:sz="8" w:space="0" w:color="000000"/>
+          <w:right w:val="single" w:sz="8" w:space="0" w:color="000000"/>
+          <w:insideH w:val="single" w:sz="8" w:space="0" w:color="000000"/>
+          <w:insideV w:val="single" w:sz="8" w:space="0" w:color="000000"/>
+        </w:tblBorders>
+        <w:tblLayout w:type="fixed"/>
+        <w:tblCellMar>
+          <w:left w:w="10" w:type="dxa"/>
+          <w:right w:w="10" w:type="dxa"/>
+        </w:tblCellMar>
+        <w:tblLook w:val="0000" w:firstRow="0" w:lastRow="0" w:firstColumn="0" w:lastColumn="0" w:noHBand="0" w:noVBand="0"/>
+      </w:tblPr>
+      <w:tblGrid>
+        <w:gridCol w:w="1250"/>
+        <w:gridCol w:w="3125"/>
+        <w:gridCol w:w="4565"/>
+      </w:tblGrid>
+      <w:tr>
+        <w:tc>
+          <w:tcPr>
+            <w:tcW w:w="1250" w:type="dxa"/>
+            <w:shd w:val="clear" w:color="auto" w:fill="CFE2F3"/>
+            <w:tcMar>
+              <w:top w:w="100" w:type="dxa"/>
+              <w:left w:w="100" w:type="dxa"/>
+              <w:bottom w:w="100" w:type="dxa"/>
+              <w:right w:w="100" w:type="dxa"/>
+            </w:tcMar>
+          </w:tcPr>
+          <w:p>
+            <w:pPr>
+              <w:ind w:right="-259"/>
+            </w:pPr>
+            <w:r>
+              <w:rPr>
+                <w:b/>
+                <w:shd w:val="clear" w:color="auto" w:fill="CFE2F3"/>
+              </w:rPr>
+              <w:t>Type</w:t>
+            </w:r>
+          </w:p>
+        </w:tc>
+        <w:tc>
+          <w:tcPr>
+            <w:tcW w:w="3125" w:type="dxa"/>
+            <w:shd w:val="clear" w:color="auto" w:fill="CFE2F3"/>
+            <w:tcMar>
+              <w:top w:w="100" w:type="dxa"/>
+              <w:left w:w="100" w:type="dxa"/>
+              <w:bottom w:w="100" w:type="dxa"/>
+              <w:right w:w="100" w:type="dxa"/>
+            </w:tcMar>
+          </w:tcPr>
+          <w:p>
+            <w:pPr>
+              <w:ind w:right="-259"/>
+            </w:pPr>
+            <w:proofErr w:type="spellStart"/>
+            <w:r>
+              <w:rPr>
+                <w:b/>
+                <w:shd w:val="clear" w:color="auto" w:fill="CFE2F3"/>
+              </w:rPr>
+              <w:t>Params</w:t>
+            </w:r>
+            <w:proofErr w:type="spellEnd"/>
+          </w:p>
+        </w:tc>
+        <w:tc>
+          <w:tcPr>
+            <w:tcW w:w="4565" w:type="dxa"/>
+            <w:shd w:val="clear" w:color="auto" w:fill="CFE2F3"/>
+            <w:tcMar>
+              <w:top w:w="100" w:type="dxa"/>
+              <w:left w:w="100" w:type="dxa"/>
+              <w:bottom w:w="100" w:type="dxa"/>
+              <w:right w:w="100" w:type="dxa"/>
+            </w:tcMar>
+          </w:tcPr>
+          <w:p>
+            <w:pPr>
+              <w:ind w:right="-259"/>
+            </w:pPr>
+            <w:r>
+              <w:rPr>
+                <w:b/>
+                <w:shd w:val="clear" w:color="auto" w:fill="CFE2F3"/>
+              </w:rPr>
+              <w:t>Values</w:t>
+            </w:r>
+          </w:p>
+        </w:tc>
+      </w:tr>
+      <w:tr>
+        <w:tc>
+          <w:tcPr>
+            <w:tcW w:w="1250" w:type="dxa"/>
+            <w:tcMar>
+              <w:top w:w="100" w:type="dxa"/>
+              <w:left w:w="100" w:type="dxa"/>
+              <w:bottom w:w="100" w:type="dxa"/>
+              <w:right w:w="100" w:type="dxa"/>
+            </w:tcMar>
+          </w:tcPr>
+          <w:p>
+            <w:pPr>
+              <w:ind w:right="-259"/>
+            </w:pPr>
+            <w:r>
+              <w:rPr>
+                <w:rFonts w:ascii="Consolas" w:eastAsia="Consolas" w:hAnsi="Consolas" w:cs="Consolas"/>
+              </w:rPr>
+              <w:t>GET</w:t>
+            </w:r>
+          </w:p>
+        </w:tc>
+        <w:tc>
+          <w:tcPr>
+            <w:tcW w:w="3125" w:type="dxa"/>
+            <w:tcMar>
+              <w:top w:w="100" w:type="dxa"/>
+              <w:left w:w="100" w:type="dxa"/>
+              <w:bottom w:w="100" w:type="dxa"/>
+              <w:right w:w="100" w:type="dxa"/>
+            </w:tcMar>
+          </w:tcPr>
+          <w:p>
+            <w:pPr>
+              <w:ind w:right="-259"/>
+            </w:pPr>
+            <w:proofErr w:type="spellStart"/>
+            <w:r>
+              <w:rPr>
+                <w:rFonts w:ascii="Consolas" w:eastAsia="Consolas" w:hAnsi="Consolas" w:cs="Consolas"/>
+              </w:rPr>
+              <w:t>product</w:t>
+            </w:r>
+            <w:r>
+              <w:rPr>
+                <w:rFonts w:ascii="Consolas" w:eastAsia="Consolas" w:hAnsi="Consolas" w:cs="Consolas"/>
+              </w:rPr>
+              <w:t>_id</w:t>
+            </w:r>
+            <w:proofErr w:type="spellEnd"/>
+          </w:p>
+        </w:tc>
+        <w:tc>
+          <w:tcPr>
+            <w:tcW w:w="4565" w:type="dxa"/>
+            <w:tcMar>
+              <w:top w:w="100" w:type="dxa"/>
+              <w:left w:w="100" w:type="dxa"/>
+              <w:bottom w:w="100" w:type="dxa"/>
+              <w:right w:w="100" w:type="dxa"/>
+            </w:tcMar>
+          </w:tcPr>
+          <w:p>
+            <w:pPr>
+              <w:rPr>
+                <w:rFonts w:ascii="Consolas" w:eastAsia="Consolas" w:hAnsi="Consolas" w:cs="Consolas"/>
+                <w:color w:val="7F6000"/>
+              </w:rPr>
+            </w:pPr>
+            <w:proofErr w:type="spellStart"/>
+            <w:r>
+              <w:rPr>
+                <w:rFonts w:ascii="Consolas" w:eastAsia="Consolas" w:hAnsi="Consolas" w:cs="Consolas"/>
+              </w:rPr>
+              <w:t>int</w:t>
+            </w:r>
+            <w:proofErr w:type="spellEnd"/>
+            <w:r>
+              <w:rPr>
+                <w:rFonts w:ascii="Consolas" w:eastAsia="Consolas" w:hAnsi="Consolas" w:cs="Consolas"/>
+              </w:rPr>
+              <w:t xml:space="preserve"> :</w:t>
+            </w:r>
+            <w:r>
+              <w:rPr>
+                <w:rFonts w:ascii="Consolas" w:eastAsia="Consolas" w:hAnsi="Consolas" w:cs="Consolas"/>
+                <w:color w:val="7F6000"/>
+              </w:rPr>
+              <w:t xml:space="preserve"> desired product id</w:t>
+            </w:r>
+          </w:p>
+        </w:tc>
+      </w:tr>
+      <w:tr>
+        <w:tc>
+          <w:tcPr>
+            <w:tcW w:w="1250" w:type="dxa"/>
+            <w:tcMar>
+              <w:top w:w="100" w:type="dxa"/>
+              <w:left w:w="100" w:type="dxa"/>
+              <w:bottom w:w="100" w:type="dxa"/>
+              <w:right w:w="100" w:type="dxa"/>
+            </w:tcMar>
+          </w:tcPr>
+          <w:p>
+            <w:pPr>
+              <w:ind w:right="-259"/>
+              <w:rPr>
+                <w:rFonts w:ascii="Consolas" w:eastAsia="Consolas" w:hAnsi="Consolas" w:cs="Consolas"/>
+              </w:rPr>
+            </w:pPr>
+            <w:r>
+              <w:rPr>
+                <w:rFonts w:ascii="Consolas" w:eastAsia="Consolas" w:hAnsi="Consolas" w:cs="Consolas"/>
+              </w:rPr>
+              <w:t>GET</w:t>
+            </w:r>
+          </w:p>
+        </w:tc>
+        <w:tc>
+          <w:tcPr>
+            <w:tcW w:w="3125" w:type="dxa"/>
+            <w:tcMar>
+              <w:top w:w="100" w:type="dxa"/>
+              <w:left w:w="100" w:type="dxa"/>
+              <w:bottom w:w="100" w:type="dxa"/>
+              <w:right w:w="100" w:type="dxa"/>
+            </w:tcMar>
+          </w:tcPr>
+          <w:p>
+            <w:pPr>
+              <w:ind w:right="-259"/>
+              <w:rPr>
+                <w:rFonts w:ascii="Consolas" w:eastAsia="Consolas" w:hAnsi="Consolas" w:cs="Consolas"/>
+              </w:rPr>
+            </w:pPr>
+            <w:proofErr w:type="spellStart"/>
+            <w:r>
+              <w:rPr>
+                <w:rFonts w:ascii="Consolas" w:eastAsia="Consolas" w:hAnsi="Consolas" w:cs="Consolas"/>
+              </w:rPr>
+              <w:t>language_id</w:t>
+            </w:r>
+            <w:proofErr w:type="spellEnd"/>
+            <w:r>
+              <w:rPr>
+                <w:rFonts w:ascii="Consolas" w:eastAsia="Consolas" w:hAnsi="Consolas" w:cs="Consolas"/>
+              </w:rPr>
+              <w:t xml:space="preserve"> </w:t>
+            </w:r>
+          </w:p>
+        </w:tc>
+        <w:tc>
+          <w:tcPr>
+            <w:tcW w:w="4565" w:type="dxa"/>
+            <w:tcMar>
+              <w:top w:w="100" w:type="dxa"/>
+              <w:left w:w="100" w:type="dxa"/>
+              <w:bottom w:w="100" w:type="dxa"/>
+              <w:right w:w="100" w:type="dxa"/>
+            </w:tcMar>
+          </w:tcPr>
+          <w:p>
+            <w:pPr>
+              <w:rPr>
+                <w:rFonts w:ascii="Consolas" w:eastAsia="Consolas" w:hAnsi="Consolas" w:cs="Consolas"/>
+                <w:color w:val="7F6000"/>
+              </w:rPr>
+            </w:pPr>
+            <w:proofErr w:type="spellStart"/>
+            <w:r>
+              <w:rPr>
+                <w:rFonts w:ascii="Consolas" w:eastAsia="Consolas" w:hAnsi="Consolas" w:cs="Consolas"/>
+              </w:rPr>
+              <w:t>int</w:t>
+            </w:r>
+            <w:proofErr w:type="spellEnd"/>
+            <w:r>
+              <w:rPr>
+                <w:rFonts w:ascii="Consolas" w:eastAsia="Consolas" w:hAnsi="Consolas" w:cs="Consolas"/>
+              </w:rPr>
+              <w:t xml:space="preserve"> :</w:t>
+            </w:r>
+            <w:r>
+              <w:rPr>
+                <w:rFonts w:ascii="Consolas" w:eastAsia="Consolas" w:hAnsi="Consolas" w:cs="Consolas"/>
+                <w:color w:val="7F6000"/>
+              </w:rPr>
+              <w:t xml:space="preserve"> language id ( 1 : English)</w:t>
+            </w:r>
+          </w:p>
+        </w:tc>
+      </w:tr>
+    </w:tbl>
+    <w:p/>
+    <w:p/>
+    <w:p>
+      <w:pPr>
+        <w:pStyle w:val="Heading2"/>
+        <w:ind w:right="-259"/>
+      </w:pPr>
+      <w:r>
+        <w:rPr>
+          <w:color w:val="666666"/>
+        </w:rPr>
+        <w:t>Response</w:t>
+      </w:r>
+    </w:p>
+    <w:tbl>
+      <w:tblPr>
+        <w:tblW w:w="8920" w:type="dxa"/>
+        <w:tblInd w:w="90" w:type="dxa"/>
+        <w:tblBorders>
+          <w:top w:val="single" w:sz="8" w:space="0" w:color="000000"/>
+          <w:left w:val="single" w:sz="8" w:space="0" w:color="000000"/>
+          <w:bottom w:val="single" w:sz="8" w:space="0" w:color="000000"/>
+          <w:right w:val="single" w:sz="8" w:space="0" w:color="000000"/>
+          <w:insideH w:val="single" w:sz="8" w:space="0" w:color="000000"/>
+          <w:insideV w:val="single" w:sz="8" w:space="0" w:color="000000"/>
+        </w:tblBorders>
+        <w:tblLayout w:type="fixed"/>
+        <w:tblCellMar>
+          <w:left w:w="10" w:type="dxa"/>
+          <w:right w:w="10" w:type="dxa"/>
+        </w:tblCellMar>
+        <w:tblLook w:val="0000" w:firstRow="0" w:lastRow="0" w:firstColumn="0" w:lastColumn="0" w:noHBand="0" w:noVBand="0"/>
+      </w:tblPr>
+      <w:tblGrid>
+        <w:gridCol w:w="1520"/>
+        <w:gridCol w:w="7400"/>
+      </w:tblGrid>
+      <w:tr>
+        <w:tc>
+          <w:tcPr>
+            <w:tcW w:w="1520" w:type="dxa"/>
+            <w:shd w:val="clear" w:color="auto" w:fill="CFE2F3"/>
+            <w:tcMar>
+              <w:top w:w="100" w:type="dxa"/>
+              <w:left w:w="100" w:type="dxa"/>
+              <w:bottom w:w="100" w:type="dxa"/>
+              <w:right w:w="100" w:type="dxa"/>
+            </w:tcMar>
+          </w:tcPr>
+          <w:p>
+            <w:pPr>
+              <w:ind w:right="-259"/>
+            </w:pPr>
+            <w:r>
+              <w:rPr>
+                <w:b/>
+                <w:shd w:val="clear" w:color="auto" w:fill="CFE2F3"/>
+              </w:rPr>
+              <w:t>Value</w:t>
+            </w:r>
+          </w:p>
+        </w:tc>
+        <w:tc>
+          <w:tcPr>
+            <w:tcW w:w="7400" w:type="dxa"/>
+            <w:shd w:val="clear" w:color="auto" w:fill="CFE2F3"/>
+            <w:tcMar>
+              <w:top w:w="100" w:type="dxa"/>
+              <w:left w:w="100" w:type="dxa"/>
+              <w:bottom w:w="100" w:type="dxa"/>
+              <w:right w:w="100" w:type="dxa"/>
+            </w:tcMar>
+          </w:tcPr>
+          <w:p>
+            <w:pPr>
+              <w:ind w:right="-259"/>
+            </w:pPr>
+            <w:r>
+              <w:rPr>
+                <w:b/>
+                <w:shd w:val="clear" w:color="auto" w:fill="CFE2F3"/>
+              </w:rPr>
+              <w:t>Response</w:t>
+            </w:r>
+          </w:p>
+        </w:tc>
+      </w:tr>
+      <w:tr>
+        <w:trPr>
+          <w:trHeight w:val="438"/>
+        </w:trPr>
+        <w:tc>
+          <w:tcPr>
+            <w:tcW w:w="1520" w:type="dxa"/>
+            <w:tcMar>
+              <w:top w:w="100" w:type="dxa"/>
+              <w:left w:w="100" w:type="dxa"/>
+              <w:bottom w:w="100" w:type="dxa"/>
+              <w:right w:w="100" w:type="dxa"/>
+            </w:tcMar>
+          </w:tcPr>
+          <w:p>
+            <w:pPr>
+              <w:ind w:right="-259"/>
+              <w:rPr>
+                <w:rFonts w:ascii="Consolas" w:eastAsia="Consolas" w:hAnsi="Consolas" w:cs="Consolas"/>
+                <w:color w:val="38761D"/>
+              </w:rPr>
+            </w:pPr>
+            <w:r>
+              <w:rPr>
+                <w:rFonts w:ascii="Consolas" w:eastAsia="Consolas" w:hAnsi="Consolas" w:cs="Consolas"/>
+                <w:color w:val="38761D"/>
+              </w:rPr>
+              <w:t>Format:</w:t>
+            </w:r>
+          </w:p>
+          <w:p>
+            <w:pPr>
+              <w:ind w:right="-259"/>
+            </w:pPr>
+          </w:p>
+        </w:tc>
+        <w:tc>
+          <w:tcPr>
+            <w:tcW w:w="7400" w:type="dxa"/>
+            <w:tcMar>
+              <w:top w:w="100" w:type="dxa"/>
+              <w:left w:w="100" w:type="dxa"/>
+              <w:bottom w:w="100" w:type="dxa"/>
+              <w:right w:w="100" w:type="dxa"/>
+            </w:tcMar>
+          </w:tcPr>
+          <w:p>
+            <w:pPr>
+              <w:ind w:right="-259"/>
+            </w:pPr>
+            <w:r>
+              <w:rPr>
+                <w:rFonts w:ascii="Consolas" w:eastAsia="Consolas" w:hAnsi="Consolas" w:cs="Consolas"/>
+              </w:rPr>
+              <w:t>{</w:t>
+            </w:r>
+          </w:p>
+          <w:p>
+            <w:pPr>
+              <w:ind w:right="-259" w:firstLine="480"/>
+              <w:rPr>
+                <w:rFonts w:ascii="Consolas" w:eastAsia="Consolas" w:hAnsi="Consolas" w:cs="Consolas"/>
+                <w:color w:val="B45F06"/>
+              </w:rPr>
+            </w:pPr>
+            <w:r>
+              <w:rPr>
+                <w:rFonts w:ascii="Consolas" w:eastAsia="Consolas" w:hAnsi="Consolas" w:cs="Consolas"/>
+              </w:rPr>
+              <w:t xml:space="preserve"> “</w:t>
+            </w:r>
+            <w:r>
+              <w:rPr>
+                <w:rFonts w:ascii="Consolas" w:eastAsia="Consolas" w:hAnsi="Consolas" w:cs="Consolas"/>
+              </w:rPr>
+              <w:t>attributes</w:t>
+            </w:r>
+            <w:r>
+              <w:rPr>
+                <w:rFonts w:ascii="Consolas" w:eastAsia="Consolas" w:hAnsi="Consolas" w:cs="Consolas"/>
+              </w:rPr>
+              <w:t>”</w:t>
+            </w:r>
+            <w:r>
+              <w:rPr>
+                <w:rFonts w:ascii="Consolas" w:eastAsia="Consolas" w:hAnsi="Consolas" w:cs="Consolas"/>
+              </w:rPr>
+              <w:t xml:space="preserve"> : </w:t>
+            </w:r>
+            <w:r>
+              <w:rPr>
+                <w:rFonts w:ascii="Consolas" w:eastAsia="Consolas" w:hAnsi="Consolas" w:cs="Consolas"/>
+                <w:color w:val="B45F06"/>
+              </w:rPr>
+              <w:t xml:space="preserve">”array of </w:t>
+            </w:r>
+            <w:r>
+              <w:rPr>
+                <w:rFonts w:ascii="Consolas" w:eastAsia="Consolas" w:hAnsi="Consolas" w:cs="Consolas"/>
+                <w:color w:val="B45F06"/>
+              </w:rPr>
+              <w:t>array</w:t>
+            </w:r>
+            <w:r>
+              <w:rPr>
+                <w:rFonts w:ascii="Consolas" w:eastAsia="Consolas" w:hAnsi="Consolas" w:cs="Consolas"/>
+                <w:color w:val="B45F06"/>
+              </w:rPr>
+              <w:t xml:space="preserve">”, </w:t>
+            </w:r>
+          </w:p>
+          <w:p>
+            <w:pPr>
+              <w:ind w:right="-259"/>
+            </w:pPr>
+            <w:r>
+              <w:rPr>
+                <w:rFonts w:ascii="Consolas" w:eastAsia="Consolas" w:hAnsi="Consolas" w:cs="Consolas"/>
+                <w:color w:val="B45F06"/>
+              </w:rPr>
+              <w:t xml:space="preserve">     </w:t>
+            </w:r>
+            <w:r>
+              <w:rPr>
+                <w:rFonts w:ascii="Consolas" w:eastAsia="Consolas" w:hAnsi="Consolas" w:cs="Consolas"/>
+              </w:rPr>
+              <w:t>“status”</w:t>
+            </w:r>
+            <w:r>
+              <w:rPr>
+                <w:rFonts w:ascii="Consolas" w:eastAsia="Consolas" w:hAnsi="Consolas" w:cs="Consolas"/>
+              </w:rPr>
+              <w:t xml:space="preserve">     </w:t>
+            </w:r>
+            <w:r>
+              <w:rPr>
+                <w:rFonts w:ascii="Consolas" w:eastAsia="Consolas" w:hAnsi="Consolas" w:cs="Consolas"/>
+              </w:rPr>
+              <w:t>:</w:t>
+            </w:r>
+            <w:r>
+              <w:rPr>
+                <w:rFonts w:ascii="Consolas" w:eastAsia="Consolas" w:hAnsi="Consolas" w:cs="Consolas"/>
+                <w:color w:val="B45F06"/>
+              </w:rPr>
+              <w:t xml:space="preserve"> “status”</w:t>
+            </w:r>
+          </w:p>
+          <w:p>
+            <w:pPr>
+              <w:ind w:right="-259"/>
+              <w:rPr>
+                <w:rFonts w:ascii="Consolas" w:eastAsia="Consolas" w:hAnsi="Consolas" w:cs="Consolas"/>
+              </w:rPr>
+            </w:pPr>
+            <w:r>
+              <w:rPr>
+                <w:rFonts w:ascii="Consolas" w:eastAsia="Consolas" w:hAnsi="Consolas" w:cs="Consolas"/>
+              </w:rPr>
+              <w:t>}</w:t>
+            </w:r>
+          </w:p>
+          <w:p>
+            <w:pPr>
+              <w:ind w:right="-259"/>
+              <w:rPr>
+                <w:rFonts w:ascii="Consolas" w:eastAsia="Consolas" w:hAnsi="Consolas" w:cs="Consolas"/>
+              </w:rPr>
+            </w:pPr>
+          </w:p>
+          <w:p>
+            <w:pPr>
+              <w:ind w:right="-259"/>
+              <w:rPr>
+                <w:rFonts w:ascii="Consolas" w:eastAsia="Consolas" w:hAnsi="Consolas" w:cs="Consolas"/>
+              </w:rPr>
+            </w:pPr>
+            <w:r>
+              <w:rPr>
+                <w:rFonts w:ascii="Consolas" w:eastAsia="Consolas" w:hAnsi="Consolas" w:cs="Consolas"/>
+              </w:rPr>
+              <w:t>attributes</w:t>
+            </w:r>
+            <w:r>
+              <w:rPr>
+                <w:rFonts w:ascii="Consolas" w:eastAsia="Consolas" w:hAnsi="Consolas" w:cs="Consolas"/>
+              </w:rPr>
+              <w:t xml:space="preserve"> in details :</w:t>
+            </w:r>
+          </w:p>
+          <w:p>
+            <w:pPr>
+              <w:ind w:right="-259"/>
+              <w:rPr>
+                <w:sz w:val="27"/>
+                <w:szCs w:val="27"/>
+              </w:rPr>
+            </w:pPr>
+            <w:r>
+              <w:rPr>
+                <w:rFonts w:ascii="Consolas" w:eastAsia="Consolas" w:hAnsi="Consolas" w:cs="Consolas"/>
+              </w:rPr>
+              <w:t xml:space="preserve"> [</w:t>
+            </w:r>
+            <w:r>
+              <w:rPr>
+                <w:rFonts w:ascii="Consolas" w:eastAsia="Consolas" w:hAnsi="Consolas" w:cs="Consolas"/>
+              </w:rPr>
+              <w:t>{"</w:t>
+            </w:r>
+            <w:proofErr w:type="spellStart"/>
+            <w:r>
+              <w:rPr>
+                <w:rFonts w:ascii="Consolas" w:eastAsia="Consolas" w:hAnsi="Consolas" w:cs="Consolas"/>
+              </w:rPr>
+              <w:t>options</w:t>
+            </w:r>
+            <w:r>
+              <w:rPr>
+                <w:rFonts w:ascii="Consolas" w:eastAsia="Consolas" w:hAnsi="Consolas" w:cs="Consolas"/>
+              </w:rPr>
+              <w:t>_id</w:t>
+            </w:r>
+            <w:proofErr w:type="spellEnd"/>
+            <w:r>
+              <w:rPr>
+                <w:rFonts w:ascii="Consolas" w:eastAsia="Consolas" w:hAnsi="Consolas" w:cs="Consolas"/>
+              </w:rPr>
+              <w:t>"</w:t>
+            </w:r>
+            <w:r>
+              <w:rPr>
+                <w:rFonts w:ascii="Consolas" w:eastAsia="Consolas" w:hAnsi="Consolas" w:cs="Consolas"/>
+              </w:rPr>
+              <w:t xml:space="preserve"> </w:t>
+            </w:r>
+            <w:r>
+              <w:rPr>
+                <w:rFonts w:ascii="Consolas" w:eastAsia="Consolas" w:hAnsi="Consolas" w:cs="Consolas"/>
+              </w:rPr>
+              <w:t>:</w:t>
+            </w:r>
+            <w:r>
+              <w:rPr>
+                <w:rFonts w:ascii="Consolas" w:eastAsia="Consolas" w:hAnsi="Consolas" w:cs="Consolas"/>
+              </w:rPr>
+              <w:t xml:space="preserve"> </w:t>
+            </w:r>
+            <w:r>
+              <w:rPr>
+                <w:rFonts w:ascii="Consolas" w:eastAsia="Consolas" w:hAnsi="Consolas" w:cs="Consolas"/>
+                <w:color w:val="B45F06"/>
+              </w:rPr>
+              <w:t>"</w:t>
+            </w:r>
+            <w:r>
+              <w:rPr>
+                <w:rFonts w:ascii="Consolas" w:eastAsia="Consolas" w:hAnsi="Consolas" w:cs="Consolas"/>
+                <w:color w:val="B45F06"/>
+              </w:rPr>
+              <w:t>29</w:t>
+            </w:r>
+            <w:r>
+              <w:rPr>
+                <w:rFonts w:ascii="Consolas" w:eastAsia="Consolas" w:hAnsi="Consolas" w:cs="Consolas"/>
+                <w:color w:val="B45F06"/>
+              </w:rPr>
+              <w:t>"</w:t>
+            </w:r>
+            <w:r>
+              <w:rPr>
+                <w:sz w:val="27"/>
+                <w:szCs w:val="27"/>
+              </w:rPr>
+              <w:t>,</w:t>
+            </w:r>
+          </w:p>
+          <w:p>
+            <w:pPr>
+              <w:ind w:right="-259"/>
+              <w:rPr>
+                <w:rFonts w:ascii="Consolas" w:eastAsia="Consolas" w:hAnsi="Consolas" w:cs="Consolas"/>
+                <w:color w:val="B45F06"/>
+              </w:rPr>
+            </w:pPr>
+            <w:r>
+              <w:rPr>
+                <w:rFonts w:ascii="Consolas" w:eastAsia="Consolas" w:hAnsi="Consolas" w:cs="Consolas"/>
+              </w:rPr>
+              <w:t xml:space="preserve">   </w:t>
+            </w:r>
+            <w:r>
+              <w:rPr>
+                <w:rFonts w:ascii="Consolas" w:eastAsia="Consolas" w:hAnsi="Consolas" w:cs="Consolas"/>
+              </w:rPr>
+              <w:t>"</w:t>
+            </w:r>
+            <w:proofErr w:type="spellStart"/>
+            <w:r>
+              <w:rPr>
+                <w:rFonts w:ascii="Consolas" w:eastAsia="Consolas" w:hAnsi="Consolas" w:cs="Consolas"/>
+              </w:rPr>
+              <w:t>options_name</w:t>
+            </w:r>
+            <w:proofErr w:type="spellEnd"/>
+            <w:r>
+              <w:rPr>
+                <w:rFonts w:ascii="Consolas" w:eastAsia="Consolas" w:hAnsi="Consolas" w:cs="Consolas"/>
+              </w:rPr>
+              <w:t>"</w:t>
+            </w:r>
+            <w:r>
+              <w:rPr>
+                <w:rFonts w:ascii="Consolas" w:eastAsia="Consolas" w:hAnsi="Consolas" w:cs="Consolas"/>
+              </w:rPr>
+              <w:t xml:space="preserve"> </w:t>
+            </w:r>
+            <w:r>
+              <w:rPr>
+                <w:rFonts w:ascii="Consolas" w:eastAsia="Consolas" w:hAnsi="Consolas" w:cs="Consolas"/>
+              </w:rPr>
+              <w:t>:</w:t>
+            </w:r>
+            <w:r>
+              <w:rPr>
+                <w:sz w:val="27"/>
+                <w:szCs w:val="27"/>
+              </w:rPr>
+              <w:t xml:space="preserve"> </w:t>
+            </w:r>
+            <w:r>
+              <w:rPr>
+                <w:rFonts w:ascii="Consolas" w:eastAsia="Consolas" w:hAnsi="Consolas" w:cs="Consolas"/>
+                <w:color w:val="B45F06"/>
+              </w:rPr>
+              <w:t>"</w:t>
+            </w:r>
+            <w:r>
+              <w:rPr>
+                <w:sz w:val="27"/>
+                <w:szCs w:val="27"/>
+              </w:rPr>
+              <w:t xml:space="preserve"> </w:t>
+            </w:r>
+            <w:proofErr w:type="spellStart"/>
+            <w:r>
+              <w:rPr>
+                <w:rFonts w:ascii="Consolas" w:eastAsia="Consolas" w:hAnsi="Consolas" w:cs="Consolas"/>
+                <w:color w:val="B45F06"/>
+              </w:rPr>
+              <w:t>ELiquid</w:t>
+            </w:r>
+            <w:proofErr w:type="spellEnd"/>
+            <w:r>
+              <w:rPr>
+                <w:rFonts w:ascii="Consolas" w:eastAsia="Consolas" w:hAnsi="Consolas" w:cs="Consolas"/>
+                <w:color w:val="B45F06"/>
+              </w:rPr>
+              <w:t>"</w:t>
+            </w:r>
+            <w:r>
+              <w:rPr>
+                <w:rFonts w:ascii="Consolas" w:eastAsia="Consolas" w:hAnsi="Consolas" w:cs="Consolas"/>
+                <w:color w:val="B45F06"/>
+              </w:rPr>
+              <w:t>,</w:t>
+            </w:r>
+          </w:p>
+          <w:p>
+            <w:pPr>
+              <w:ind w:right="-259"/>
+              <w:rPr>
+                <w:rFonts w:ascii="Consolas" w:eastAsia="Consolas" w:hAnsi="Consolas" w:cs="Consolas"/>
+                <w:color w:val="B45F06"/>
+              </w:rPr>
+            </w:pPr>
+            <w:r>
+              <w:rPr>
+                <w:rFonts w:ascii="Consolas" w:eastAsia="Consolas" w:hAnsi="Consolas" w:cs="Consolas"/>
+                <w:color w:val="B45F06"/>
+              </w:rPr>
+              <w:t xml:space="preserve">   </w:t>
+            </w:r>
+            <w:r>
+              <w:rPr>
+                <w:rFonts w:ascii="Consolas" w:eastAsia="Consolas" w:hAnsi="Consolas" w:cs="Consolas"/>
+              </w:rPr>
+              <w:t>"</w:t>
+            </w:r>
+            <w:proofErr w:type="spellStart"/>
+            <w:r>
+              <w:rPr>
+                <w:rFonts w:ascii="Consolas" w:eastAsia="Consolas" w:hAnsi="Consolas" w:cs="Consolas"/>
+              </w:rPr>
+              <w:t>values_list</w:t>
+            </w:r>
+            <w:proofErr w:type="spellEnd"/>
+            <w:r>
+              <w:rPr>
+                <w:rFonts w:ascii="Consolas" w:eastAsia="Consolas" w:hAnsi="Consolas" w:cs="Consolas"/>
+              </w:rPr>
+              <w:t>"</w:t>
+            </w:r>
+            <w:r>
+              <w:rPr>
+                <w:rFonts w:ascii="Consolas" w:eastAsia="Consolas" w:hAnsi="Consolas" w:cs="Consolas"/>
+              </w:rPr>
+              <w:t xml:space="preserve"> </w:t>
+            </w:r>
+            <w:r>
+              <w:rPr>
+                <w:rFonts w:ascii="Consolas" w:eastAsia="Consolas" w:hAnsi="Consolas" w:cs="Consolas"/>
+              </w:rPr>
+              <w:t>:</w:t>
+            </w:r>
+            <w:r>
+              <w:rPr>
+                <w:sz w:val="27"/>
+                <w:szCs w:val="27"/>
+              </w:rPr>
+              <w:t xml:space="preserve"> </w:t>
+            </w:r>
+            <w:r>
+              <w:rPr>
+                <w:rFonts w:ascii="Consolas" w:eastAsia="Consolas" w:hAnsi="Consolas" w:cs="Consolas"/>
+                <w:color w:val="B45F06"/>
+              </w:rPr>
+              <w:t>"</w:t>
+            </w:r>
+            <w:r>
+              <w:rPr>
+                <w:sz w:val="27"/>
+                <w:szCs w:val="27"/>
+              </w:rPr>
+              <w:t xml:space="preserve"> </w:t>
+            </w:r>
+            <w:r>
+              <w:rPr>
+                <w:rFonts w:ascii="Consolas" w:eastAsia="Consolas" w:hAnsi="Consolas" w:cs="Consolas"/>
+                <w:color w:val="B45F06"/>
+              </w:rPr>
+              <w:t>array</w:t>
+            </w:r>
+            <w:r>
+              <w:rPr>
+                <w:rFonts w:ascii="Consolas" w:eastAsia="Consolas" w:hAnsi="Consolas" w:cs="Consolas"/>
+                <w:color w:val="B45F06"/>
+              </w:rPr>
+              <w:t>"</w:t>
+            </w:r>
+            <w:r>
+              <w:rPr>
+                <w:rFonts w:ascii="Consolas" w:eastAsia="Consolas" w:hAnsi="Consolas" w:cs="Consolas"/>
+                <w:color w:val="B45F06"/>
+              </w:rPr>
+              <w:t>,</w:t>
+            </w:r>
+          </w:p>
+          <w:p>
+            <w:pPr>
+              <w:ind w:right="-259"/>
+              <w:rPr>
+                <w:rFonts w:ascii="Consolas" w:eastAsia="Consolas" w:hAnsi="Consolas" w:cs="Consolas"/>
+              </w:rPr>
+            </w:pPr>
+            <w:r>
+              <w:rPr>
+                <w:rFonts w:ascii="Consolas" w:eastAsia="Consolas" w:hAnsi="Consolas" w:cs="Consolas"/>
+              </w:rPr>
+              <w:t>}</w:t>
+            </w:r>
+            <w:r>
+              <w:rPr>
+                <w:rFonts w:ascii="Consolas" w:eastAsia="Consolas" w:hAnsi="Consolas" w:cs="Consolas"/>
+              </w:rPr>
+              <w:t>]</w:t>
+            </w:r>
+          </w:p>
+          <w:p>
+            <w:pPr>
+              <w:ind w:right="-259"/>
+              <w:rPr>
+                <w:rFonts w:ascii="Consolas" w:eastAsia="Consolas" w:hAnsi="Consolas" w:cs="Consolas"/>
+              </w:rPr>
+            </w:pPr>
+          </w:p>
+          <w:p>
+            <w:pPr>
+              <w:ind w:right="-259"/>
+              <w:rPr>
+                <w:rFonts w:ascii="Consolas" w:eastAsia="Consolas" w:hAnsi="Consolas" w:cs="Consolas"/>
+              </w:rPr>
+            </w:pPr>
+            <w:proofErr w:type="spellStart"/>
+            <w:r>
+              <w:rPr>
+                <w:rFonts w:ascii="Consolas" w:eastAsia="Consolas" w:hAnsi="Consolas" w:cs="Consolas"/>
+              </w:rPr>
+              <w:lastRenderedPageBreak/>
+              <w:t>values_list</w:t>
+            </w:r>
+            <w:proofErr w:type="spellEnd"/>
+            <w:r>
+              <w:rPr>
+                <w:rFonts w:ascii="Consolas" w:eastAsia="Consolas" w:hAnsi="Consolas" w:cs="Consolas"/>
+              </w:rPr>
+              <w:t xml:space="preserve"> in details :</w:t>
+            </w:r>
+          </w:p>
+          <w:p>
+            <w:pPr>
+              <w:ind w:right="-259"/>
+              <w:rPr>
+                <w:sz w:val="27"/>
+                <w:szCs w:val="27"/>
+              </w:rPr>
+            </w:pPr>
+            <w:r>
+              <w:rPr>
+                <w:rFonts w:ascii="Consolas" w:eastAsia="Consolas" w:hAnsi="Consolas" w:cs="Consolas"/>
+              </w:rPr>
+              <w:t xml:space="preserve"> [</w:t>
+            </w:r>
+            <w:r>
+              <w:rPr>
+                <w:rFonts w:ascii="Consolas" w:eastAsia="Consolas" w:hAnsi="Consolas" w:cs="Consolas"/>
+              </w:rPr>
+              <w:t>{"</w:t>
+            </w:r>
+            <w:proofErr w:type="spellStart"/>
+            <w:r>
+              <w:rPr>
+                <w:rFonts w:ascii="Consolas" w:eastAsia="Consolas" w:hAnsi="Consolas" w:cs="Consolas"/>
+              </w:rPr>
+              <w:t>options</w:t>
+            </w:r>
+            <w:r>
+              <w:rPr>
+                <w:rFonts w:ascii="Consolas" w:eastAsia="Consolas" w:hAnsi="Consolas" w:cs="Consolas"/>
+              </w:rPr>
+              <w:t>_</w:t>
+            </w:r>
+            <w:r>
+              <w:rPr>
+                <w:rFonts w:ascii="Consolas" w:eastAsia="Consolas" w:hAnsi="Consolas" w:cs="Consolas"/>
+              </w:rPr>
+              <w:t>values_</w:t>
+            </w:r>
+            <w:r>
+              <w:rPr>
+                <w:rFonts w:ascii="Consolas" w:eastAsia="Consolas" w:hAnsi="Consolas" w:cs="Consolas"/>
+              </w:rPr>
+              <w:t>id</w:t>
+            </w:r>
+            <w:proofErr w:type="spellEnd"/>
+            <w:r>
+              <w:rPr>
+                <w:rFonts w:ascii="Consolas" w:eastAsia="Consolas" w:hAnsi="Consolas" w:cs="Consolas"/>
+              </w:rPr>
+              <w:t>"</w:t>
+            </w:r>
+            <w:r>
+              <w:rPr>
+                <w:rFonts w:ascii="Consolas" w:eastAsia="Consolas" w:hAnsi="Consolas" w:cs="Consolas"/>
+              </w:rPr>
+              <w:t xml:space="preserve"> </w:t>
+            </w:r>
+            <w:r>
+              <w:rPr>
+                <w:rFonts w:ascii="Consolas" w:eastAsia="Consolas" w:hAnsi="Consolas" w:cs="Consolas"/>
+              </w:rPr>
+              <w:t>:</w:t>
+            </w:r>
+            <w:r>
+              <w:rPr>
+                <w:rFonts w:ascii="Consolas" w:eastAsia="Consolas" w:hAnsi="Consolas" w:cs="Consolas"/>
+              </w:rPr>
+              <w:t xml:space="preserve"> </w:t>
+            </w:r>
+            <w:r>
+              <w:rPr>
+                <w:rFonts w:ascii="Consolas" w:eastAsia="Consolas" w:hAnsi="Consolas" w:cs="Consolas"/>
+                <w:color w:val="B45F06"/>
+              </w:rPr>
+              <w:t>"</w:t>
+            </w:r>
+            <w:r>
+              <w:rPr>
+                <w:rFonts w:ascii="Consolas" w:eastAsia="Consolas" w:hAnsi="Consolas" w:cs="Consolas"/>
+                <w:color w:val="B45F06"/>
+              </w:rPr>
+              <w:t>471</w:t>
+            </w:r>
+            <w:r>
+              <w:rPr>
+                <w:rFonts w:ascii="Consolas" w:eastAsia="Consolas" w:hAnsi="Consolas" w:cs="Consolas"/>
+                <w:color w:val="B45F06"/>
+              </w:rPr>
+              <w:t>"</w:t>
+            </w:r>
+            <w:r>
+              <w:rPr>
+                <w:sz w:val="27"/>
+                <w:szCs w:val="27"/>
+              </w:rPr>
+              <w:t>,</w:t>
+            </w:r>
+          </w:p>
+          <w:p>
+            <w:pPr>
+              <w:ind w:right="-259"/>
+              <w:rPr>
+                <w:rFonts w:ascii="Consolas" w:eastAsia="Consolas" w:hAnsi="Consolas" w:cs="Consolas"/>
+                <w:color w:val="B45F06"/>
+              </w:rPr>
+            </w:pPr>
+            <w:r>
+              <w:rPr>
+                <w:rFonts w:ascii="Consolas" w:eastAsia="Consolas" w:hAnsi="Consolas" w:cs="Consolas"/>
+              </w:rPr>
+              <w:t xml:space="preserve">   </w:t>
+            </w:r>
+            <w:r>
+              <w:rPr>
+                <w:rFonts w:ascii="Consolas" w:eastAsia="Consolas" w:hAnsi="Consolas" w:cs="Consolas"/>
+              </w:rPr>
+              <w:t>"</w:t>
+            </w:r>
+            <w:proofErr w:type="spellStart"/>
+            <w:r>
+              <w:rPr>
+                <w:rFonts w:ascii="Consolas" w:eastAsia="Consolas" w:hAnsi="Consolas" w:cs="Consolas"/>
+              </w:rPr>
+              <w:t>options_</w:t>
+            </w:r>
+            <w:r>
+              <w:rPr>
+                <w:rFonts w:ascii="Consolas" w:eastAsia="Consolas" w:hAnsi="Consolas" w:cs="Consolas"/>
+              </w:rPr>
+              <w:t>values_</w:t>
+            </w:r>
+            <w:r>
+              <w:rPr>
+                <w:rFonts w:ascii="Consolas" w:eastAsia="Consolas" w:hAnsi="Consolas" w:cs="Consolas"/>
+              </w:rPr>
+              <w:t>name</w:t>
+            </w:r>
+            <w:proofErr w:type="spellEnd"/>
+            <w:r>
+              <w:rPr>
+                <w:rFonts w:ascii="Consolas" w:eastAsia="Consolas" w:hAnsi="Consolas" w:cs="Consolas"/>
+              </w:rPr>
+              <w:t>"</w:t>
+            </w:r>
+            <w:r>
+              <w:rPr>
+                <w:rFonts w:ascii="Consolas" w:eastAsia="Consolas" w:hAnsi="Consolas" w:cs="Consolas"/>
+              </w:rPr>
+              <w:t xml:space="preserve"> </w:t>
+            </w:r>
+            <w:r>
+              <w:rPr>
+                <w:rFonts w:ascii="Consolas" w:eastAsia="Consolas" w:hAnsi="Consolas" w:cs="Consolas"/>
+              </w:rPr>
+              <w:t>:</w:t>
+            </w:r>
+            <w:r>
+              <w:rPr>
+                <w:sz w:val="27"/>
+                <w:szCs w:val="27"/>
+              </w:rPr>
+              <w:t xml:space="preserve"> </w:t>
+            </w:r>
+            <w:r>
+              <w:rPr>
+                <w:rFonts w:ascii="Consolas" w:eastAsia="Consolas" w:hAnsi="Consolas" w:cs="Consolas"/>
+                <w:color w:val="B45F06"/>
+              </w:rPr>
+              <w:t>"</w:t>
+            </w:r>
+            <w:proofErr w:type="spellStart"/>
+            <w:r>
+              <w:rPr>
+                <w:rFonts w:ascii="Consolas" w:eastAsia="Consolas" w:hAnsi="Consolas" w:cs="Consolas"/>
+                <w:color w:val="B45F06"/>
+              </w:rPr>
+              <w:t>Amerismoke</w:t>
+            </w:r>
+            <w:proofErr w:type="spellEnd"/>
+            <w:r>
+              <w:rPr>
+                <w:rFonts w:ascii="Consolas" w:eastAsia="Consolas" w:hAnsi="Consolas" w:cs="Consolas"/>
+                <w:color w:val="B45F06"/>
+              </w:rPr>
+              <w:t xml:space="preserve"> - Made in USA Liquid - Cherry High</w:t>
+            </w:r>
+            <w:r>
+              <w:rPr>
+                <w:rFonts w:ascii="Consolas" w:eastAsia="Consolas" w:hAnsi="Consolas" w:cs="Consolas"/>
+                <w:color w:val="B45F06"/>
+              </w:rPr>
+              <w:t>"</w:t>
+            </w:r>
+          </w:p>
+          <w:p>
+            <w:pPr>
+              <w:ind w:right="-259"/>
+            </w:pPr>
+            <w:r>
+              <w:rPr>
+                <w:rFonts w:ascii="Consolas" w:eastAsia="Consolas" w:hAnsi="Consolas" w:cs="Consolas"/>
+              </w:rPr>
+              <w:t>}</w:t>
+            </w:r>
+            <w:r>
+              <w:rPr>
+                <w:rFonts w:ascii="Consolas" w:eastAsia="Consolas" w:hAnsi="Consolas" w:cs="Consolas"/>
+              </w:rPr>
+              <w:t>]</w:t>
+            </w:r>
+          </w:p>
+        </w:tc>
+      </w:tr>
+      <w:tr>
+        <w:tc>
+          <w:tcPr>
+            <w:tcW w:w="1520" w:type="dxa"/>
+            <w:tcMar>
+              <w:top w:w="100" w:type="dxa"/>
+              <w:left w:w="100" w:type="dxa"/>
+              <w:bottom w:w="100" w:type="dxa"/>
+              <w:right w:w="100" w:type="dxa"/>
+            </w:tcMar>
+          </w:tcPr>
+          <w:p>
+            <w:pPr>
+              <w:ind w:right="-259"/>
+              <w:rPr>
+                <w:rFonts w:ascii="Consolas" w:eastAsia="Consolas" w:hAnsi="Consolas" w:cs="Consolas"/>
+                <w:color w:val="38761D"/>
+              </w:rPr>
+            </w:pPr>
+            <w:r>
+              <w:rPr>
+                <w:rFonts w:ascii="Consolas" w:eastAsia="Consolas" w:hAnsi="Consolas" w:cs="Consolas"/>
+                <w:color w:val="38761D"/>
+              </w:rPr>
+              <w:lastRenderedPageBreak/>
+              <w:t>attributes</w:t>
+            </w:r>
+            <w:bookmarkStart w:id="13" w:name="_GoBack"/>
+            <w:bookmarkEnd w:id="13"/>
+          </w:p>
+        </w:tc>
+        <w:tc>
+          <w:tcPr>
+            <w:tcW w:w="7400" w:type="dxa"/>
+            <w:tcMar>
+              <w:top w:w="100" w:type="dxa"/>
+              <w:left w:w="100" w:type="dxa"/>
+              <w:bottom w:w="100" w:type="dxa"/>
+              <w:right w:w="100" w:type="dxa"/>
+            </w:tcMar>
+          </w:tcPr>
+          <w:p>
+            <w:pPr>
+              <w:spacing w:line="240" w:lineRule="auto"/>
+              <w:rPr>
+                <w:rFonts w:ascii="Consolas" w:eastAsia="Consolas" w:hAnsi="Consolas" w:cs="Consolas"/>
+              </w:rPr>
+            </w:pPr>
+            <w:r>
+              <w:rPr>
+                <w:rFonts w:ascii="Consolas" w:eastAsia="Consolas" w:hAnsi="Consolas" w:cs="Consolas"/>
+              </w:rPr>
+              <w:t xml:space="preserve">success : </w:t>
+            </w:r>
+            <w:r>
+              <w:rPr>
+                <w:rFonts w:ascii="Consolas" w:eastAsia="Consolas" w:hAnsi="Consolas" w:cs="Consolas"/>
+                <w:color w:val="B45F06"/>
+              </w:rPr>
+              <w:t>array of collection, it’s size can be 0</w:t>
+            </w:r>
+          </w:p>
+          <w:p>
+            <w:pPr>
+              <w:spacing w:line="240" w:lineRule="auto"/>
+              <w:rPr>
+                <w:rFonts w:ascii="Consolas" w:eastAsia="Consolas" w:hAnsi="Consolas" w:cs="Consolas"/>
+              </w:rPr>
+            </w:pPr>
+            <w:r>
+              <w:rPr>
+                <w:rFonts w:ascii="Consolas" w:eastAsia="Consolas" w:hAnsi="Consolas" w:cs="Consolas"/>
+              </w:rPr>
+              <w:t xml:space="preserve">failure : </w:t>
+            </w:r>
+            <w:r>
+              <w:rPr>
+                <w:rFonts w:ascii="Consolas" w:eastAsia="Consolas" w:hAnsi="Consolas" w:cs="Consolas"/>
+                <w:color w:val="B45F06"/>
+              </w:rPr>
+              <w:t>null</w:t>
+            </w:r>
+          </w:p>
+        </w:tc>
+      </w:tr>
+      <w:tr>
+        <w:tc>
+          <w:tcPr>
+            <w:tcW w:w="1520" w:type="dxa"/>
+            <w:tcMar>
+              <w:top w:w="100" w:type="dxa"/>
+              <w:left w:w="100" w:type="dxa"/>
+              <w:bottom w:w="100" w:type="dxa"/>
+              <w:right w:w="100" w:type="dxa"/>
+            </w:tcMar>
+          </w:tcPr>
+          <w:p>
+            <w:pPr>
+              <w:ind w:right="-259"/>
+              <w:rPr>
+                <w:rFonts w:ascii="Consolas" w:eastAsia="Consolas" w:hAnsi="Consolas" w:cs="Consolas"/>
+                <w:color w:val="38761D"/>
+              </w:rPr>
+            </w:pPr>
+            <w:r>
+              <w:rPr>
+                <w:rFonts w:ascii="Consolas" w:eastAsia="Consolas" w:hAnsi="Consolas" w:cs="Consolas"/>
+                <w:color w:val="38761D"/>
+              </w:rPr>
+              <w:t>status</w:t>
+            </w:r>
+          </w:p>
+        </w:tc>
+        <w:tc>
+          <w:tcPr>
+            <w:tcW w:w="7400" w:type="dxa"/>
+            <w:tcMar>
+              <w:top w:w="100" w:type="dxa"/>
+              <w:left w:w="100" w:type="dxa"/>
+              <w:bottom w:w="100" w:type="dxa"/>
+              <w:right w:w="100" w:type="dxa"/>
+            </w:tcMar>
+          </w:tcPr>
+          <w:p>
+            <w:pPr>
+              <w:spacing w:line="240" w:lineRule="auto"/>
+              <w:rPr>
+                <w:rFonts w:ascii="Consolas" w:eastAsia="Consolas" w:hAnsi="Consolas" w:cs="Consolas"/>
+              </w:rPr>
+            </w:pPr>
+            <w:r>
+              <w:rPr>
+                <w:rFonts w:ascii="Consolas" w:eastAsia="Consolas" w:hAnsi="Consolas" w:cs="Consolas"/>
+              </w:rPr>
+              <w:t xml:space="preserve">success : </w:t>
+            </w:r>
+            <w:r>
+              <w:rPr>
+                <w:rFonts w:ascii="Consolas" w:eastAsia="Consolas" w:hAnsi="Consolas" w:cs="Consolas"/>
+                <w:color w:val="B45F06"/>
+              </w:rPr>
+              <w:t>0</w:t>
+            </w:r>
+          </w:p>
+          <w:p>
+            <w:pPr>
+              <w:spacing w:line="240" w:lineRule="auto"/>
+              <w:rPr>
+                <w:rFonts w:ascii="Consolas" w:eastAsia="Consolas" w:hAnsi="Consolas" w:cs="Consolas"/>
+              </w:rPr>
+            </w:pPr>
+            <w:r>
+              <w:rPr>
+                <w:rFonts w:ascii="Consolas" w:eastAsia="Consolas" w:hAnsi="Consolas" w:cs="Consolas"/>
+              </w:rPr>
+              <w:t xml:space="preserve">failure : </w:t>
+            </w:r>
+            <w:r>
+              <w:rPr>
+                <w:rFonts w:ascii="Consolas" w:eastAsia="Consolas" w:hAnsi="Consolas" w:cs="Consolas"/>
+                <w:color w:val="B45F06"/>
+              </w:rPr>
+              <w:t>-1</w:t>
+            </w:r>
+          </w:p>
+        </w:tc>
+      </w:tr>
+    </w:tbl>
+    <w:p>
+      <w:pPr>
+        <w:pStyle w:val="Heading2"/>
+      </w:pPr>
+    </w:p>
+    <w:p>
+      <w:pPr>
+        <w:pStyle w:val="Heading2"/>
+        <w:numPr>
+          <w:ilvl w:val="0"/>
+          <w:numId w:val="5"/>
+        </w:numPr>
+      </w:pPr>
+      <w:proofErr w:type="gramStart"/>
+      <w:r>
+        <w:rPr>
+          <w:color w:val="741B47"/>
+          <w:sz w:val="36"/>
+        </w:rPr>
+        <w:t>register</w:t>
+      </w:r>
+      <w:proofErr w:type="gramEnd"/>
+      <w:r>
+        <w:rPr>
+          <w:color w:val="741B47"/>
+          <w:sz w:val="36"/>
+        </w:rPr>
+        <w:t xml:space="preserve"> (sign up)</w:t>
       </w:r>
     </w:p>
     <w:p>
@@ -5206,7 +6887,15 @@
         <w:t>Registers new user</w:t>
       </w:r>
       <w:r>
-        <w:t xml:space="preserve"> by email address or user account with facebook id (optional)</w:t>
+        <w:t xml:space="preserve"> by email address or user account with </w:t>
+      </w:r>
+      <w:proofErr w:type="spellStart"/>
+      <w:r>
+        <w:t>facebook</w:t>
+      </w:r>
+      <w:proofErr w:type="spellEnd"/>
+      <w:r>
+        <w:t xml:space="preserve"> id (optional)</w:t>
       </w:r>
     </w:p>
     <w:p>
@@ -5434,6 +7123,7 @@
             <w:pPr>
               <w:ind w:right="-259"/>
             </w:pPr>
+            <w:proofErr w:type="spellStart"/>
             <w:r>
               <w:rPr>
                 <w:b/>
@@ -5441,6 +7131,7 @@
               </w:rPr>
               <w:t>Params</w:t>
             </w:r>
+            <w:proofErr w:type="spellEnd"/>
           </w:p>
         </w:tc>
         <w:tc>
@@ -5505,12 +7196,14 @@
             <w:pPr>
               <w:ind w:right="-259"/>
             </w:pPr>
+            <w:proofErr w:type="spellStart"/>
             <w:r>
               <w:rPr>
                 <w:rFonts w:ascii="Consolas" w:eastAsia="Consolas" w:hAnsi="Consolas" w:cs="Consolas"/>
               </w:rPr>
               <w:t>uname</w:t>
             </w:r>
+            <w:proofErr w:type="spellEnd"/>
           </w:p>
         </w:tc>
         <w:tc>
@@ -5591,12 +7284,14 @@
                 <w:rFonts w:ascii="Consolas" w:eastAsia="Consolas" w:hAnsi="Consolas" w:cs="Consolas"/>
               </w:rPr>
             </w:pPr>
+            <w:proofErr w:type="spellStart"/>
             <w:r>
               <w:rPr>
                 <w:rFonts w:ascii="Consolas" w:eastAsia="Consolas" w:hAnsi="Consolas" w:cs="Consolas"/>
               </w:rPr>
               <w:t>umail</w:t>
             </w:r>
+            <w:proofErr w:type="spellEnd"/>
           </w:p>
         </w:tc>
         <w:tc>
@@ -5669,12 +7364,14 @@
                 <w:rFonts w:ascii="Consolas" w:eastAsia="Consolas" w:hAnsi="Consolas" w:cs="Consolas"/>
               </w:rPr>
             </w:pPr>
+            <w:proofErr w:type="spellStart"/>
             <w:r>
               <w:rPr>
                 <w:rFonts w:ascii="Consolas" w:eastAsia="Consolas" w:hAnsi="Consolas" w:cs="Consolas"/>
               </w:rPr>
               <w:t>upass</w:t>
             </w:r>
+            <w:proofErr w:type="spellEnd"/>
           </w:p>
         </w:tc>
         <w:tc>
@@ -5822,6 +7519,7 @@
                 <w:rFonts w:ascii="Consolas" w:eastAsia="Consolas" w:hAnsi="Consolas" w:cs="Consolas"/>
                 <w:color w:val="38761D"/>
               </w:rPr>
+              <w:lastRenderedPageBreak/>
               <w:t>Format:</w:t>
             </w:r>
           </w:p>
@@ -5860,7 +7558,21 @@
               <w:rPr>
                 <w:rFonts w:ascii="Consolas" w:eastAsia="Consolas" w:hAnsi="Consolas" w:cs="Consolas"/>
               </w:rPr>
-              <w:t xml:space="preserve">    "uid": </w:t>
+              <w:t xml:space="preserve">    "</w:t>
+            </w:r>
+            <w:proofErr w:type="spellStart"/>
+            <w:r>
+              <w:rPr>
+                <w:rFonts w:ascii="Consolas" w:eastAsia="Consolas" w:hAnsi="Consolas" w:cs="Consolas"/>
+              </w:rPr>
+              <w:t>uid</w:t>
+            </w:r>
+            <w:proofErr w:type="spellEnd"/>
+            <w:r>
+              <w:rPr>
+                <w:rFonts w:ascii="Consolas" w:eastAsia="Consolas" w:hAnsi="Consolas" w:cs="Consolas"/>
+              </w:rPr>
+              <w:t xml:space="preserve">": </w:t>
             </w:r>
             <w:r>
               <w:rPr>
@@ -5873,7 +7585,21 @@
               <w:rPr>
                 <w:rFonts w:ascii="Consolas" w:eastAsia="Consolas" w:hAnsi="Consolas" w:cs="Consolas"/>
               </w:rPr>
-              <w:t>“sid”</w:t>
+              <w:t>“</w:t>
+            </w:r>
+            <w:proofErr w:type="spellStart"/>
+            <w:r>
+              <w:rPr>
+                <w:rFonts w:ascii="Consolas" w:eastAsia="Consolas" w:hAnsi="Consolas" w:cs="Consolas"/>
+              </w:rPr>
+              <w:t>sid</w:t>
+            </w:r>
+            <w:proofErr w:type="spellEnd"/>
+            <w:r>
+              <w:rPr>
+                <w:rFonts w:ascii="Consolas" w:eastAsia="Consolas" w:hAnsi="Consolas" w:cs="Consolas"/>
+              </w:rPr>
+              <w:t>”</w:t>
             </w:r>
             <w:r>
               <w:rPr>
@@ -5974,12 +7700,21 @@
                 <w:color w:val="38761D"/>
               </w:rPr>
             </w:pPr>
+            <w:proofErr w:type="spellStart"/>
             <w:r>
               <w:rPr>
                 <w:rFonts w:ascii="Consolas" w:eastAsia="Consolas" w:hAnsi="Consolas" w:cs="Consolas"/>
                 <w:color w:val="38761D"/>
               </w:rPr>
-              <w:t>uid:</w:t>
+              <w:t>uid</w:t>
+            </w:r>
+            <w:proofErr w:type="spellEnd"/>
+            <w:r>
+              <w:rPr>
+                <w:rFonts w:ascii="Consolas" w:eastAsia="Consolas" w:hAnsi="Consolas" w:cs="Consolas"/>
+                <w:color w:val="38761D"/>
+              </w:rPr>
+              <w:t>:</w:t>
             </w:r>
           </w:p>
           <w:p>
@@ -6044,13 +7779,21 @@
                 <w:color w:val="38761D"/>
               </w:rPr>
             </w:pPr>
+            <w:proofErr w:type="spellStart"/>
             <w:r>
               <w:rPr>
                 <w:rFonts w:ascii="Consolas" w:eastAsia="Consolas" w:hAnsi="Consolas" w:cs="Consolas"/>
                 <w:color w:val="38761D"/>
               </w:rPr>
-              <w:lastRenderedPageBreak/>
-              <w:t>sid:</w:t>
+              <w:t>sid</w:t>
+            </w:r>
+            <w:proofErr w:type="spellEnd"/>
+            <w:r>
+              <w:rPr>
+                <w:rFonts w:ascii="Consolas" w:eastAsia="Consolas" w:hAnsi="Consolas" w:cs="Consolas"/>
+                <w:color w:val="38761D"/>
+              </w:rPr>
+              <w:t>:</w:t>
             </w:r>
           </w:p>
         </w:tc>
@@ -6246,7 +7989,23 @@
           <w:color w:val="741B47"/>
           <w:sz w:val="36"/>
         </w:rPr>
-        <w:t>Login by facebook id</w:t>
+        <w:t xml:space="preserve">Login by </w:t>
+      </w:r>
+      <w:proofErr w:type="spellStart"/>
+      <w:r>
+        <w:rPr>
+          <w:color w:val="741B47"/>
+          <w:sz w:val="36"/>
+        </w:rPr>
+        <w:t>facebook</w:t>
+      </w:r>
+      <w:proofErr w:type="spellEnd"/>
+      <w:r>
+        <w:rPr>
+          <w:color w:val="741B47"/>
+          <w:sz w:val="36"/>
+        </w:rPr>
+        <w:t xml:space="preserve"> id</w:t>
       </w:r>
     </w:p>
     <w:p>
@@ -6254,7 +8013,15 @@
         <w:ind w:right="-259"/>
       </w:pPr>
       <w:r>
-        <w:t>Login using facebook id and user email address</w:t>
+        <w:t xml:space="preserve">Login using </w:t>
+      </w:r>
+      <w:proofErr w:type="spellStart"/>
+      <w:r>
+        <w:t>facebook</w:t>
+      </w:r>
+      <w:proofErr w:type="spellEnd"/>
+      <w:r>
+        <w:t xml:space="preserve"> id and user email address</w:t>
       </w:r>
       <w:r>
         <w:t>.</w:t>
@@ -6268,8 +8035,18 @@
         <w:t>It has</w:t>
       </w:r>
       <w:r>
-        <w:t xml:space="preserve"> sign up details for signing up such as uname,upass</w:t>
+        <w:t xml:space="preserve"> sign up details for signing up such as </w:t>
       </w:r>
+      <w:proofErr w:type="spellStart"/>
+      <w:r>
+        <w:t>uname</w:t>
+      </w:r>
+      <w:proofErr w:type="gramStart"/>
+      <w:r>
+        <w:t>,upass</w:t>
+      </w:r>
+      <w:proofErr w:type="spellEnd"/>
+      <w:proofErr w:type="gramEnd"/>
     </w:p>
     <w:p>
       <w:pPr>
@@ -6400,18 +8177,35 @@
             <w:pPr>
               <w:ind w:right="-259"/>
             </w:pPr>
-            <w:r>
-              <w:rPr>
-                <w:rFonts w:ascii="Consolas" w:eastAsia="Consolas" w:hAnsi="Consolas" w:cs="Consolas"/>
-              </w:rPr>
-              <w:t>index.php/</w:t>
-            </w:r>
-            <w:r>
-              <w:rPr>
-                <w:rFonts w:ascii="Consolas" w:eastAsia="Consolas" w:hAnsi="Consolas" w:cs="Consolas"/>
-              </w:rPr>
-              <w:t>api/</w:t>
-            </w:r>
+            <w:proofErr w:type="spellStart"/>
+            <w:r>
+              <w:rPr>
+                <w:rFonts w:ascii="Consolas" w:eastAsia="Consolas" w:hAnsi="Consolas" w:cs="Consolas"/>
+              </w:rPr>
+              <w:t>index.php</w:t>
+            </w:r>
+            <w:proofErr w:type="spellEnd"/>
+            <w:r>
+              <w:rPr>
+                <w:rFonts w:ascii="Consolas" w:eastAsia="Consolas" w:hAnsi="Consolas" w:cs="Consolas"/>
+              </w:rPr>
+              <w:t>/</w:t>
+            </w:r>
+            <w:proofErr w:type="spellStart"/>
+            <w:r>
+              <w:rPr>
+                <w:rFonts w:ascii="Consolas" w:eastAsia="Consolas" w:hAnsi="Consolas" w:cs="Consolas"/>
+              </w:rPr>
+              <w:t>api</w:t>
+            </w:r>
+            <w:proofErr w:type="spellEnd"/>
+            <w:r>
+              <w:rPr>
+                <w:rFonts w:ascii="Consolas" w:eastAsia="Consolas" w:hAnsi="Consolas" w:cs="Consolas"/>
+              </w:rPr>
+              <w:t>/</w:t>
+            </w:r>
+            <w:proofErr w:type="spellStart"/>
             <w:r>
               <w:rPr>
                 <w:rFonts w:ascii="Consolas" w:eastAsia="Consolas" w:hAnsi="Consolas" w:cs="Consolas"/>
@@ -6430,11 +8224,19 @@
               </w:rPr>
               <w:t>umail</w:t>
             </w:r>
-            <w:r>
-              <w:rPr>
-                <w:rFonts w:ascii="Consolas" w:eastAsia="Consolas" w:hAnsi="Consolas" w:cs="Consolas"/>
-              </w:rPr>
-              <w:t>=admin</w:t>
+            <w:proofErr w:type="spellEnd"/>
+            <w:r>
+              <w:rPr>
+                <w:rFonts w:ascii="Consolas" w:eastAsia="Consolas" w:hAnsi="Consolas" w:cs="Consolas"/>
+              </w:rPr>
+              <w:t>=</w:t>
+            </w:r>
+            <w:proofErr w:type="spellStart"/>
+            <w:r>
+              <w:rPr>
+                <w:rFonts w:ascii="Consolas" w:eastAsia="Consolas" w:hAnsi="Consolas" w:cs="Consolas"/>
+              </w:rPr>
+              <w:t>admin</w:t>
             </w:r>
             <w:r>
               <w:rPr>
@@ -6454,12 +8256,14 @@
               </w:rPr>
               <w:t>fname</w:t>
             </w:r>
+            <w:proofErr w:type="spellEnd"/>
             <w:r>
               <w:rPr>
                 <w:rFonts w:ascii="Consolas" w:eastAsia="Consolas" w:hAnsi="Consolas" w:cs="Consolas"/>
               </w:rPr>
               <w:t>=</w:t>
             </w:r>
+            <w:proofErr w:type="spellStart"/>
             <w:r>
               <w:rPr>
                 <w:rFonts w:ascii="Consolas" w:eastAsia="Consolas" w:hAnsi="Consolas" w:cs="Consolas"/>
@@ -6472,6 +8276,7 @@
               </w:rPr>
               <w:t>admin</w:t>
             </w:r>
+            <w:proofErr w:type="spellEnd"/>
             <w:r>
               <w:rPr>
                 <w:rFonts w:ascii="Consolas" w:eastAsia="Consolas" w:hAnsi="Consolas" w:cs="Consolas"/>
@@ -6482,8 +8287,44 @@
               <w:rPr>
                 <w:rFonts w:ascii="Consolas" w:eastAsia="Consolas" w:hAnsi="Consolas" w:cs="Consolas"/>
               </w:rPr>
-              <w:t xml:space="preserve"> uname=admin&amp;upass=abc</w:t>
-            </w:r>
+              <w:t xml:space="preserve"> </w:t>
+            </w:r>
+            <w:proofErr w:type="spellStart"/>
+            <w:r>
+              <w:rPr>
+                <w:rFonts w:ascii="Consolas" w:eastAsia="Consolas" w:hAnsi="Consolas" w:cs="Consolas"/>
+              </w:rPr>
+              <w:t>uname</w:t>
+            </w:r>
+            <w:proofErr w:type="spellEnd"/>
+            <w:r>
+              <w:rPr>
+                <w:rFonts w:ascii="Consolas" w:eastAsia="Consolas" w:hAnsi="Consolas" w:cs="Consolas"/>
+              </w:rPr>
+              <w:t>=</w:t>
+            </w:r>
+            <w:proofErr w:type="spellStart"/>
+            <w:r>
+              <w:rPr>
+                <w:rFonts w:ascii="Consolas" w:eastAsia="Consolas" w:hAnsi="Consolas" w:cs="Consolas"/>
+              </w:rPr>
+              <w:t>admin&amp;upass</w:t>
+            </w:r>
+            <w:proofErr w:type="spellEnd"/>
+            <w:r>
+              <w:rPr>
+                <w:rFonts w:ascii="Consolas" w:eastAsia="Consolas" w:hAnsi="Consolas" w:cs="Consolas"/>
+              </w:rPr>
+              <w:t>=</w:t>
+            </w:r>
+            <w:proofErr w:type="spellStart"/>
+            <w:r>
+              <w:rPr>
+                <w:rFonts w:ascii="Consolas" w:eastAsia="Consolas" w:hAnsi="Consolas" w:cs="Consolas"/>
+              </w:rPr>
+              <w:t>abc</w:t>
+            </w:r>
+            <w:proofErr w:type="spellEnd"/>
           </w:p>
         </w:tc>
       </w:tr>
@@ -6554,6 +8395,7 @@
             <w:pPr>
               <w:ind w:right="-259"/>
             </w:pPr>
+            <w:proofErr w:type="spellStart"/>
             <w:r>
               <w:rPr>
                 <w:b/>
@@ -6561,6 +8403,7 @@
               </w:rPr>
               <w:t>Params</w:t>
             </w:r>
+            <w:proofErr w:type="spellEnd"/>
           </w:p>
         </w:tc>
         <w:tc>
@@ -6631,12 +8474,14 @@
                 <w:rFonts w:ascii="Consolas" w:eastAsia="Consolas" w:hAnsi="Consolas" w:cs="Consolas"/>
               </w:rPr>
             </w:pPr>
+            <w:proofErr w:type="spellStart"/>
             <w:r>
               <w:rPr>
                 <w:rFonts w:ascii="Consolas" w:eastAsia="Consolas" w:hAnsi="Consolas" w:cs="Consolas"/>
               </w:rPr>
               <w:t>umail</w:t>
             </w:r>
+            <w:proofErr w:type="spellEnd"/>
           </w:p>
         </w:tc>
         <w:tc>
@@ -6709,6 +8554,7 @@
                 <w:rFonts w:ascii="Consolas" w:eastAsia="Consolas" w:hAnsi="Consolas" w:cs="Consolas"/>
               </w:rPr>
             </w:pPr>
+            <w:proofErr w:type="spellStart"/>
             <w:r>
               <w:rPr>
                 <w:rFonts w:ascii="Consolas" w:eastAsia="Consolas" w:hAnsi="Consolas" w:cs="Consolas"/>
@@ -6721,6 +8567,7 @@
               </w:rPr>
               <w:t>name</w:t>
             </w:r>
+            <w:proofErr w:type="spellEnd"/>
           </w:p>
         </w:tc>
         <w:tc>
@@ -6747,12 +8594,21 @@
               </w:rPr>
               <w:t xml:space="preserve">string : </w:t>
             </w:r>
+            <w:proofErr w:type="spellStart"/>
             <w:r>
               <w:rPr>
                 <w:rFonts w:ascii="Consolas" w:eastAsia="Consolas" w:hAnsi="Consolas" w:cs="Consolas"/>
                 <w:color w:val="7F6000"/>
               </w:rPr>
-              <w:t>facebook id</w:t>
+              <w:t>facebook</w:t>
+            </w:r>
+            <w:proofErr w:type="spellEnd"/>
+            <w:r>
+              <w:rPr>
+                <w:rFonts w:ascii="Consolas" w:eastAsia="Consolas" w:hAnsi="Consolas" w:cs="Consolas"/>
+                <w:color w:val="7F6000"/>
+              </w:rPr>
+              <w:t xml:space="preserve"> id</w:t>
             </w:r>
           </w:p>
         </w:tc>
@@ -6800,12 +8656,14 @@
                 <w:rFonts w:ascii="Consolas" w:eastAsia="Consolas" w:hAnsi="Consolas" w:cs="Consolas"/>
               </w:rPr>
             </w:pPr>
+            <w:proofErr w:type="spellStart"/>
             <w:r>
               <w:rPr>
                 <w:rFonts w:ascii="Consolas" w:eastAsia="Consolas" w:hAnsi="Consolas" w:cs="Consolas"/>
               </w:rPr>
               <w:t>uname</w:t>
             </w:r>
+            <w:proofErr w:type="spellEnd"/>
           </w:p>
         </w:tc>
         <w:tc>
@@ -6885,12 +8743,14 @@
                 <w:rFonts w:ascii="Consolas" w:eastAsia="Consolas" w:hAnsi="Consolas" w:cs="Consolas"/>
               </w:rPr>
             </w:pPr>
+            <w:proofErr w:type="spellStart"/>
             <w:r>
               <w:rPr>
                 <w:rFonts w:ascii="Consolas" w:eastAsia="Consolas" w:hAnsi="Consolas" w:cs="Consolas"/>
               </w:rPr>
               <w:t>upass</w:t>
             </w:r>
+            <w:proofErr w:type="spellEnd"/>
           </w:p>
         </w:tc>
         <w:tc>
@@ -7073,7 +8933,21 @@
               <w:rPr>
                 <w:rFonts w:ascii="Consolas" w:eastAsia="Consolas" w:hAnsi="Consolas" w:cs="Consolas"/>
               </w:rPr>
-              <w:t xml:space="preserve">    "uid": </w:t>
+              <w:t xml:space="preserve">    "</w:t>
+            </w:r>
+            <w:proofErr w:type="spellStart"/>
+            <w:r>
+              <w:rPr>
+                <w:rFonts w:ascii="Consolas" w:eastAsia="Consolas" w:hAnsi="Consolas" w:cs="Consolas"/>
+              </w:rPr>
+              <w:t>uid</w:t>
+            </w:r>
+            <w:proofErr w:type="spellEnd"/>
+            <w:r>
+              <w:rPr>
+                <w:rFonts w:ascii="Consolas" w:eastAsia="Consolas" w:hAnsi="Consolas" w:cs="Consolas"/>
+              </w:rPr>
+              <w:t xml:space="preserve">": </w:t>
             </w:r>
             <w:r>
               <w:rPr>
@@ -7086,7 +8960,21 @@
               <w:rPr>
                 <w:rFonts w:ascii="Consolas" w:eastAsia="Consolas" w:hAnsi="Consolas" w:cs="Consolas"/>
               </w:rPr>
-              <w:t>“sid”</w:t>
+              <w:t>“</w:t>
+            </w:r>
+            <w:proofErr w:type="spellStart"/>
+            <w:r>
+              <w:rPr>
+                <w:rFonts w:ascii="Consolas" w:eastAsia="Consolas" w:hAnsi="Consolas" w:cs="Consolas"/>
+              </w:rPr>
+              <w:t>sid</w:t>
+            </w:r>
+            <w:proofErr w:type="spellEnd"/>
+            <w:r>
+              <w:rPr>
+                <w:rFonts w:ascii="Consolas" w:eastAsia="Consolas" w:hAnsi="Consolas" w:cs="Consolas"/>
+              </w:rPr>
+              <w:t>”</w:t>
             </w:r>
             <w:r>
               <w:rPr>
@@ -7167,7 +9055,6 @@
               <w:rPr>
                 <w:rFonts w:ascii="Consolas" w:eastAsia="Consolas" w:hAnsi="Consolas" w:cs="Consolas"/>
               </w:rPr>
-              <w:lastRenderedPageBreak/>
               <w:t>}</w:t>
             </w:r>
           </w:p>
@@ -7192,13 +9079,21 @@
                 <w:color w:val="38761D"/>
               </w:rPr>
             </w:pPr>
+            <w:proofErr w:type="spellStart"/>
             <w:r>
               <w:rPr>
                 <w:rFonts w:ascii="Consolas" w:eastAsia="Consolas" w:hAnsi="Consolas" w:cs="Consolas"/>
                 <w:color w:val="38761D"/>
               </w:rPr>
-              <w:lastRenderedPageBreak/>
-              <w:t>uid:</w:t>
+              <w:t>uid</w:t>
+            </w:r>
+            <w:proofErr w:type="spellEnd"/>
+            <w:r>
+              <w:rPr>
+                <w:rFonts w:ascii="Consolas" w:eastAsia="Consolas" w:hAnsi="Consolas" w:cs="Consolas"/>
+                <w:color w:val="38761D"/>
+              </w:rPr>
+              <w:t>:</w:t>
             </w:r>
           </w:p>
           <w:p>
@@ -7263,12 +9158,21 @@
                 <w:color w:val="38761D"/>
               </w:rPr>
             </w:pPr>
+            <w:proofErr w:type="spellStart"/>
             <w:r>
               <w:rPr>
                 <w:rFonts w:ascii="Consolas" w:eastAsia="Consolas" w:hAnsi="Consolas" w:cs="Consolas"/>
                 <w:color w:val="38761D"/>
               </w:rPr>
-              <w:t>sid:</w:t>
+              <w:t>sid</w:t>
+            </w:r>
+            <w:proofErr w:type="spellEnd"/>
+            <w:r>
+              <w:rPr>
+                <w:rFonts w:ascii="Consolas" w:eastAsia="Consolas" w:hAnsi="Consolas" w:cs="Consolas"/>
+                <w:color w:val="38761D"/>
+              </w:rPr>
+              <w:t>:</w:t>
             </w:r>
           </w:p>
         </w:tc>
@@ -7611,18 +9515,35 @@
             <w:pPr>
               <w:ind w:right="-259"/>
             </w:pPr>
-            <w:r>
-              <w:rPr>
-                <w:rFonts w:ascii="Consolas" w:eastAsia="Consolas" w:hAnsi="Consolas" w:cs="Consolas"/>
-              </w:rPr>
-              <w:t>index.php/</w:t>
-            </w:r>
-            <w:r>
-              <w:rPr>
-                <w:rFonts w:ascii="Consolas" w:eastAsia="Consolas" w:hAnsi="Consolas" w:cs="Consolas"/>
-              </w:rPr>
-              <w:t>api/</w:t>
-            </w:r>
+            <w:proofErr w:type="spellStart"/>
+            <w:r>
+              <w:rPr>
+                <w:rFonts w:ascii="Consolas" w:eastAsia="Consolas" w:hAnsi="Consolas" w:cs="Consolas"/>
+              </w:rPr>
+              <w:t>index.php</w:t>
+            </w:r>
+            <w:proofErr w:type="spellEnd"/>
+            <w:r>
+              <w:rPr>
+                <w:rFonts w:ascii="Consolas" w:eastAsia="Consolas" w:hAnsi="Consolas" w:cs="Consolas"/>
+              </w:rPr>
+              <w:t>/</w:t>
+            </w:r>
+            <w:proofErr w:type="spellStart"/>
+            <w:r>
+              <w:rPr>
+                <w:rFonts w:ascii="Consolas" w:eastAsia="Consolas" w:hAnsi="Consolas" w:cs="Consolas"/>
+              </w:rPr>
+              <w:t>api</w:t>
+            </w:r>
+            <w:proofErr w:type="spellEnd"/>
+            <w:r>
+              <w:rPr>
+                <w:rFonts w:ascii="Consolas" w:eastAsia="Consolas" w:hAnsi="Consolas" w:cs="Consolas"/>
+              </w:rPr>
+              <w:t>/</w:t>
+            </w:r>
+            <w:proofErr w:type="spellStart"/>
             <w:r>
               <w:rPr>
                 <w:rFonts w:ascii="Consolas" w:eastAsia="Consolas" w:hAnsi="Consolas" w:cs="Consolas"/>
@@ -7641,6 +9562,7 @@
               </w:rPr>
               <w:t>uid</w:t>
             </w:r>
+            <w:proofErr w:type="spellEnd"/>
             <w:r>
               <w:rPr>
                 <w:rFonts w:ascii="Consolas" w:eastAsia="Consolas" w:hAnsi="Consolas" w:cs="Consolas"/>
@@ -7675,8 +9597,16 @@
               <w:rPr>
                 <w:rFonts w:ascii="Consolas" w:eastAsia="Consolas" w:hAnsi="Consolas" w:cs="Consolas"/>
               </w:rPr>
-              <w:t>1234&amp;ufuname=ray_jin</w:t>
-            </w:r>
+              <w:t>1234&amp;ufuname=</w:t>
+            </w:r>
+            <w:proofErr w:type="spellStart"/>
+            <w:r>
+              <w:rPr>
+                <w:rFonts w:ascii="Consolas" w:eastAsia="Consolas" w:hAnsi="Consolas" w:cs="Consolas"/>
+              </w:rPr>
+              <w:t>ray_jin</w:t>
+            </w:r>
+            <w:proofErr w:type="spellEnd"/>
             <w:r>
               <w:rPr>
                 <w:rFonts w:ascii="Consolas" w:eastAsia="Consolas" w:hAnsi="Consolas" w:cs="Consolas"/>
@@ -7687,13 +9617,48 @@
               <w:rPr>
                 <w:rFonts w:ascii="Consolas" w:eastAsia="Consolas" w:hAnsi="Consolas" w:cs="Consolas"/>
               </w:rPr>
-              <w:t xml:space="preserve"> c_car=Audi&amp;</w:t>
-            </w:r>
-            <w:r>
-              <w:rPr>
-                <w:rFonts w:ascii="Consolas" w:eastAsia="Consolas" w:hAnsi="Consolas" w:cs="Consolas"/>
-              </w:rPr>
-              <w:t>a_me=about_me&amp;</w:t>
+              <w:t xml:space="preserve"> </w:t>
+            </w:r>
+            <w:proofErr w:type="spellStart"/>
+            <w:r>
+              <w:rPr>
+                <w:rFonts w:ascii="Consolas" w:eastAsia="Consolas" w:hAnsi="Consolas" w:cs="Consolas"/>
+              </w:rPr>
+              <w:t>c_car</w:t>
+            </w:r>
+            <w:proofErr w:type="spellEnd"/>
+            <w:r>
+              <w:rPr>
+                <w:rFonts w:ascii="Consolas" w:eastAsia="Consolas" w:hAnsi="Consolas" w:cs="Consolas"/>
+              </w:rPr>
+              <w:t>=</w:t>
+            </w:r>
+            <w:proofErr w:type="spellStart"/>
+            <w:r>
+              <w:rPr>
+                <w:rFonts w:ascii="Consolas" w:eastAsia="Consolas" w:hAnsi="Consolas" w:cs="Consolas"/>
+              </w:rPr>
+              <w:t>Audi&amp;</w:t>
+            </w:r>
+            <w:r>
+              <w:rPr>
+                <w:rFonts w:ascii="Consolas" w:eastAsia="Consolas" w:hAnsi="Consolas" w:cs="Consolas"/>
+              </w:rPr>
+              <w:t>a_me</w:t>
+            </w:r>
+            <w:proofErr w:type="spellEnd"/>
+            <w:r>
+              <w:rPr>
+                <w:rFonts w:ascii="Consolas" w:eastAsia="Consolas" w:hAnsi="Consolas" w:cs="Consolas"/>
+              </w:rPr>
+              <w:t>=</w:t>
+            </w:r>
+            <w:proofErr w:type="spellStart"/>
+            <w:r>
+              <w:rPr>
+                <w:rFonts w:ascii="Consolas" w:eastAsia="Consolas" w:hAnsi="Consolas" w:cs="Consolas"/>
+              </w:rPr>
+              <w:t>about_me&amp;</w:t>
             </w:r>
             <w:r>
               <w:rPr>
@@ -7701,11 +9666,19 @@
               </w:rPr>
               <w:t>loc</w:t>
             </w:r>
-            <w:r>
-              <w:rPr>
-                <w:rFonts w:ascii="Consolas" w:eastAsia="Consolas" w:hAnsi="Consolas" w:cs="Consolas"/>
-              </w:rPr>
-              <w:t>=kkk&amp;</w:t>
+            <w:proofErr w:type="spellEnd"/>
+            <w:r>
+              <w:rPr>
+                <w:rFonts w:ascii="Consolas" w:eastAsia="Consolas" w:hAnsi="Consolas" w:cs="Consolas"/>
+              </w:rPr>
+              <w:t>=</w:t>
+            </w:r>
+            <w:proofErr w:type="spellStart"/>
+            <w:r>
+              <w:rPr>
+                <w:rFonts w:ascii="Consolas" w:eastAsia="Consolas" w:hAnsi="Consolas" w:cs="Consolas"/>
+              </w:rPr>
+              <w:t>kkk&amp;</w:t>
             </w:r>
             <w:r>
               <w:rPr>
@@ -7713,6 +9686,7 @@
               </w:rPr>
               <w:t>userfile</w:t>
             </w:r>
+            <w:proofErr w:type="spellEnd"/>
             <w:r>
               <w:rPr>
                 <w:rFonts w:ascii="Consolas" w:eastAsia="Consolas" w:hAnsi="Consolas" w:cs="Consolas"/>
@@ -7836,6 +9810,7 @@
             <w:pPr>
               <w:ind w:right="-259"/>
             </w:pPr>
+            <w:proofErr w:type="spellStart"/>
             <w:r>
               <w:rPr>
                 <w:b/>
@@ -7843,6 +9818,7 @@
               </w:rPr>
               <w:t>Params</w:t>
             </w:r>
+            <w:proofErr w:type="spellEnd"/>
           </w:p>
         </w:tc>
         <w:tc>
@@ -7913,6 +9889,7 @@
                 <w:rFonts w:ascii="Consolas" w:eastAsia="Consolas" w:hAnsi="Consolas" w:cs="Consolas"/>
               </w:rPr>
             </w:pPr>
+            <w:proofErr w:type="spellStart"/>
             <w:r>
               <w:rPr>
                 <w:rFonts w:ascii="Consolas" w:eastAsia="Consolas" w:hAnsi="Consolas" w:cs="Consolas"/>
@@ -7925,6 +9902,7 @@
               </w:rPr>
               <w:t>id</w:t>
             </w:r>
+            <w:proofErr w:type="spellEnd"/>
           </w:p>
         </w:tc>
         <w:tc>
@@ -7944,6 +9922,7 @@
                 <w:color w:val="7F6000"/>
               </w:rPr>
             </w:pPr>
+            <w:proofErr w:type="spellStart"/>
             <w:r>
               <w:rPr>
                 <w:rFonts w:ascii="Consolas" w:eastAsia="Consolas" w:hAnsi="Consolas" w:cs="Consolas"/>
@@ -7951,6 +9930,7 @@
               </w:rPr>
               <w:t>int</w:t>
             </w:r>
+            <w:proofErr w:type="spellEnd"/>
             <w:r>
               <w:rPr>
                 <w:rFonts w:ascii="Consolas" w:eastAsia="Consolas" w:hAnsi="Consolas" w:cs="Consolas"/>
@@ -8102,6 +10082,7 @@
                 <w:rFonts w:ascii="Consolas" w:eastAsia="Consolas" w:hAnsi="Consolas" w:cs="Consolas"/>
               </w:rPr>
             </w:pPr>
+            <w:proofErr w:type="spellStart"/>
             <w:r>
               <w:rPr>
                 <w:rFonts w:ascii="Consolas" w:eastAsia="Consolas" w:hAnsi="Consolas" w:cs="Consolas"/>
@@ -8114,6 +10095,7 @@
               </w:rPr>
               <w:t>funame</w:t>
             </w:r>
+            <w:proofErr w:type="spellEnd"/>
           </w:p>
         </w:tc>
         <w:tc>
@@ -8186,12 +10168,14 @@
                 <w:rFonts w:ascii="Consolas" w:eastAsia="Consolas" w:hAnsi="Consolas" w:cs="Consolas"/>
               </w:rPr>
             </w:pPr>
+            <w:proofErr w:type="spellStart"/>
             <w:r>
               <w:rPr>
                 <w:rFonts w:ascii="Consolas" w:eastAsia="Consolas" w:hAnsi="Consolas" w:cs="Consolas"/>
               </w:rPr>
               <w:t>c_car</w:t>
             </w:r>
+            <w:proofErr w:type="spellEnd"/>
           </w:p>
         </w:tc>
         <w:tc>
@@ -8243,6 +10227,7 @@
               <w:rPr>
                 <w:rFonts w:ascii="Consolas" w:eastAsia="Consolas" w:hAnsi="Consolas" w:cs="Consolas"/>
               </w:rPr>
+              <w:lastRenderedPageBreak/>
               <w:t>POST</w:t>
             </w:r>
           </w:p>
@@ -8264,12 +10249,14 @@
                 <w:rFonts w:ascii="Consolas" w:eastAsia="Consolas" w:hAnsi="Consolas" w:cs="Consolas"/>
               </w:rPr>
             </w:pPr>
+            <w:proofErr w:type="spellStart"/>
             <w:r>
               <w:rPr>
                 <w:rFonts w:ascii="Consolas" w:eastAsia="Consolas" w:hAnsi="Consolas" w:cs="Consolas"/>
               </w:rPr>
               <w:t>a_me</w:t>
             </w:r>
+            <w:proofErr w:type="spellEnd"/>
           </w:p>
         </w:tc>
         <w:tc>
@@ -8342,6 +10329,7 @@
                 <w:rFonts w:ascii="Consolas" w:eastAsia="Consolas" w:hAnsi="Consolas" w:cs="Consolas"/>
               </w:rPr>
             </w:pPr>
+            <w:proofErr w:type="spellStart"/>
             <w:r>
               <w:rPr>
                 <w:rFonts w:ascii="Consolas" w:eastAsia="Consolas" w:hAnsi="Consolas" w:cs="Consolas"/>
@@ -8354,6 +10342,7 @@
               </w:rPr>
               <w:t>oc</w:t>
             </w:r>
+            <w:proofErr w:type="spellEnd"/>
           </w:p>
         </w:tc>
         <w:tc>
@@ -8385,15 +10374,7 @@
                 <w:rFonts w:ascii="Consolas" w:eastAsia="Consolas" w:hAnsi="Consolas" w:cs="Consolas"/>
                 <w:color w:val="7F6000"/>
               </w:rPr>
-              <w:t xml:space="preserve">default location (postal </w:t>
-            </w:r>
-            <w:r>
-              <w:rPr>
-                <w:rFonts w:ascii="Consolas" w:eastAsia="Consolas" w:hAnsi="Consolas" w:cs="Consolas"/>
-                <w:color w:val="7F6000"/>
-              </w:rPr>
-              <w:lastRenderedPageBreak/>
-              <w:t>code)</w:t>
+              <w:t>default location (postal code)</w:t>
             </w:r>
           </w:p>
         </w:tc>
@@ -8420,7 +10401,6 @@
               <w:rPr>
                 <w:rFonts w:ascii="Consolas" w:eastAsia="Consolas" w:hAnsi="Consolas" w:cs="Consolas"/>
               </w:rPr>
-              <w:lastRenderedPageBreak/>
               <w:t>POST</w:t>
             </w:r>
           </w:p>
@@ -9023,18 +11003,35 @@
             <w:pPr>
               <w:ind w:right="-259"/>
             </w:pPr>
-            <w:r>
-              <w:rPr>
-                <w:rFonts w:ascii="Consolas" w:eastAsia="Consolas" w:hAnsi="Consolas" w:cs="Consolas"/>
-              </w:rPr>
-              <w:t>index.php/</w:t>
-            </w:r>
-            <w:r>
-              <w:rPr>
-                <w:rFonts w:ascii="Consolas" w:eastAsia="Consolas" w:hAnsi="Consolas" w:cs="Consolas"/>
-              </w:rPr>
-              <w:t>api/</w:t>
-            </w:r>
+            <w:proofErr w:type="spellStart"/>
+            <w:r>
+              <w:rPr>
+                <w:rFonts w:ascii="Consolas" w:eastAsia="Consolas" w:hAnsi="Consolas" w:cs="Consolas"/>
+              </w:rPr>
+              <w:t>index.php</w:t>
+            </w:r>
+            <w:proofErr w:type="spellEnd"/>
+            <w:r>
+              <w:rPr>
+                <w:rFonts w:ascii="Consolas" w:eastAsia="Consolas" w:hAnsi="Consolas" w:cs="Consolas"/>
+              </w:rPr>
+              <w:t>/</w:t>
+            </w:r>
+            <w:proofErr w:type="spellStart"/>
+            <w:r>
+              <w:rPr>
+                <w:rFonts w:ascii="Consolas" w:eastAsia="Consolas" w:hAnsi="Consolas" w:cs="Consolas"/>
+              </w:rPr>
+              <w:t>api</w:t>
+            </w:r>
+            <w:proofErr w:type="spellEnd"/>
+            <w:r>
+              <w:rPr>
+                <w:rFonts w:ascii="Consolas" w:eastAsia="Consolas" w:hAnsi="Consolas" w:cs="Consolas"/>
+              </w:rPr>
+              <w:t>/</w:t>
+            </w:r>
+            <w:proofErr w:type="spellStart"/>
             <w:r>
               <w:rPr>
                 <w:rFonts w:ascii="Consolas" w:eastAsia="Consolas" w:hAnsi="Consolas" w:cs="Consolas"/>
@@ -9053,6 +11050,7 @@
               </w:rPr>
               <w:t>uid</w:t>
             </w:r>
+            <w:proofErr w:type="spellEnd"/>
             <w:r>
               <w:rPr>
                 <w:rFonts w:ascii="Consolas" w:eastAsia="Consolas" w:hAnsi="Consolas" w:cs="Consolas"/>
@@ -9159,6 +11157,7 @@
             <w:pPr>
               <w:ind w:right="-259"/>
             </w:pPr>
+            <w:proofErr w:type="spellStart"/>
             <w:r>
               <w:rPr>
                 <w:b/>
@@ -9166,6 +11165,7 @@
               </w:rPr>
               <w:t>Params</w:t>
             </w:r>
+            <w:proofErr w:type="spellEnd"/>
           </w:p>
         </w:tc>
         <w:tc>
@@ -9236,6 +11236,7 @@
                 <w:rFonts w:ascii="Consolas" w:eastAsia="Consolas" w:hAnsi="Consolas" w:cs="Consolas"/>
               </w:rPr>
             </w:pPr>
+            <w:proofErr w:type="spellStart"/>
             <w:r>
               <w:rPr>
                 <w:rFonts w:ascii="Consolas" w:eastAsia="Consolas" w:hAnsi="Consolas" w:cs="Consolas"/>
@@ -9248,6 +11249,7 @@
               </w:rPr>
               <w:t>id</w:t>
             </w:r>
+            <w:proofErr w:type="spellEnd"/>
           </w:p>
         </w:tc>
         <w:tc>
@@ -9267,12 +11269,21 @@
                 <w:color w:val="7F6000"/>
               </w:rPr>
             </w:pPr>
+            <w:proofErr w:type="spellStart"/>
             <w:r>
               <w:rPr>
                 <w:rFonts w:ascii="Consolas" w:eastAsia="Consolas" w:hAnsi="Consolas" w:cs="Consolas"/>
                 <w:color w:val="7F6000"/>
               </w:rPr>
-              <w:t>int : user id returned by service</w:t>
+              <w:t>int</w:t>
+            </w:r>
+            <w:proofErr w:type="spellEnd"/>
+            <w:r>
+              <w:rPr>
+                <w:rFonts w:ascii="Consolas" w:eastAsia="Consolas" w:hAnsi="Consolas" w:cs="Consolas"/>
+                <w:color w:val="7F6000"/>
+              </w:rPr>
+              <w:t xml:space="preserve"> : user id returned by service</w:t>
             </w:r>
           </w:p>
         </w:tc>
@@ -9591,12 +11602,14 @@
               </w:rPr>
               <w:t>“</w:t>
             </w:r>
+            <w:proofErr w:type="spellStart"/>
             <w:r>
               <w:rPr>
                 <w:rFonts w:ascii="Consolas" w:eastAsia="Consolas" w:hAnsi="Consolas" w:cs="Consolas"/>
               </w:rPr>
               <w:t>ufuname</w:t>
             </w:r>
+            <w:proofErr w:type="spellEnd"/>
             <w:r>
               <w:rPr>
                 <w:rFonts w:ascii="Consolas" w:eastAsia="Consolas" w:hAnsi="Consolas" w:cs="Consolas"/>
@@ -9614,7 +11627,23 @@
                 <w:rFonts w:ascii="Consolas" w:eastAsia="Consolas" w:hAnsi="Consolas" w:cs="Consolas"/>
                 <w:color w:val="B45F06"/>
               </w:rPr>
-              <w:t xml:space="preserve">”ufuname” , </w:t>
+              <w:t>”</w:t>
+            </w:r>
+            <w:proofErr w:type="spellStart"/>
+            <w:r>
+              <w:rPr>
+                <w:rFonts w:ascii="Consolas" w:eastAsia="Consolas" w:hAnsi="Consolas" w:cs="Consolas"/>
+                <w:color w:val="B45F06"/>
+              </w:rPr>
+              <w:t>ufuname</w:t>
+            </w:r>
+            <w:proofErr w:type="spellEnd"/>
+            <w:r>
+              <w:rPr>
+                <w:rFonts w:ascii="Consolas" w:eastAsia="Consolas" w:hAnsi="Consolas" w:cs="Consolas"/>
+                <w:color w:val="B45F06"/>
+              </w:rPr>
+              <w:t xml:space="preserve">” , </w:t>
             </w:r>
           </w:p>
           <w:p>
@@ -9631,6 +11660,7 @@
               </w:rPr>
               <w:t>“</w:t>
             </w:r>
+            <w:proofErr w:type="spellStart"/>
             <w:r>
               <w:rPr>
                 <w:rFonts w:ascii="Consolas" w:eastAsia="Consolas" w:hAnsi="Consolas" w:cs="Consolas"/>
@@ -9643,6 +11673,7 @@
               </w:rPr>
               <w:t>me</w:t>
             </w:r>
+            <w:proofErr w:type="spellEnd"/>
             <w:r>
               <w:rPr>
                 <w:rFonts w:ascii="Consolas" w:eastAsia="Consolas" w:hAnsi="Consolas" w:cs="Consolas"/>
@@ -9698,12 +11729,14 @@
               </w:rPr>
               <w:t>“</w:t>
             </w:r>
+            <w:proofErr w:type="spellStart"/>
             <w:r>
               <w:rPr>
                 <w:rFonts w:ascii="Consolas" w:eastAsia="Consolas" w:hAnsi="Consolas" w:cs="Consolas"/>
               </w:rPr>
               <w:t>c_car</w:t>
             </w:r>
+            <w:proofErr w:type="spellEnd"/>
             <w:r>
               <w:rPr>
                 <w:rFonts w:ascii="Consolas" w:eastAsia="Consolas" w:hAnsi="Consolas" w:cs="Consolas"/>
@@ -9740,12 +11773,14 @@
               </w:rPr>
               <w:t>“</w:t>
             </w:r>
+            <w:proofErr w:type="spellStart"/>
             <w:r>
               <w:rPr>
                 <w:rFonts w:ascii="Consolas" w:eastAsia="Consolas" w:hAnsi="Consolas" w:cs="Consolas"/>
               </w:rPr>
               <w:t>loc</w:t>
             </w:r>
+            <w:proofErr w:type="spellEnd"/>
             <w:r>
               <w:rPr>
                 <w:rFonts w:ascii="Consolas" w:eastAsia="Consolas" w:hAnsi="Consolas" w:cs="Consolas"/>
@@ -9792,12 +11827,14 @@
               </w:rPr>
               <w:t>“</w:t>
             </w:r>
+            <w:proofErr w:type="spellStart"/>
             <w:r>
               <w:rPr>
                 <w:rFonts w:ascii="Consolas" w:eastAsia="Consolas" w:hAnsi="Consolas" w:cs="Consolas"/>
               </w:rPr>
               <w:t>img_loc</w:t>
             </w:r>
+            <w:proofErr w:type="spellEnd"/>
             <w:r>
               <w:rPr>
                 <w:rFonts w:ascii="Consolas" w:eastAsia="Consolas" w:hAnsi="Consolas" w:cs="Consolas"/>
@@ -9822,7 +11859,23 @@
                 <w:rFonts w:ascii="Consolas" w:eastAsia="Consolas" w:hAnsi="Consolas" w:cs="Consolas"/>
                 <w:color w:val="B45F06"/>
               </w:rPr>
-              <w:t>http://www.xxx.com/uplodas/xxx.jpg</w:t>
+              <w:t>http://www.xxx.com/</w:t>
+            </w:r>
+            <w:proofErr w:type="spellStart"/>
+            <w:r>
+              <w:rPr>
+                <w:rFonts w:ascii="Consolas" w:eastAsia="Consolas" w:hAnsi="Consolas" w:cs="Consolas"/>
+                <w:color w:val="B45F06"/>
+              </w:rPr>
+              <w:t>uplodas</w:t>
+            </w:r>
+            <w:proofErr w:type="spellEnd"/>
+            <w:r>
+              <w:rPr>
+                <w:rFonts w:ascii="Consolas" w:eastAsia="Consolas" w:hAnsi="Consolas" w:cs="Consolas"/>
+                <w:color w:val="B45F06"/>
+              </w:rPr>
+              <w:t>/xxx.jpg</w:t>
             </w:r>
             <w:r>
               <w:rPr>
@@ -10001,6 +12054,7 @@
                 <w:color w:val="38761D"/>
               </w:rPr>
             </w:pPr>
+            <w:proofErr w:type="spellStart"/>
             <w:r>
               <w:rPr>
                 <w:rFonts w:ascii="Consolas" w:eastAsia="Consolas" w:hAnsi="Consolas" w:cs="Consolas"/>
@@ -10008,6 +12062,7 @@
               </w:rPr>
               <w:t>uf_id</w:t>
             </w:r>
+            <w:proofErr w:type="spellEnd"/>
           </w:p>
         </w:tc>
         <w:tc>
@@ -10031,7 +12086,21 @@
               <w:rPr>
                 <w:rFonts w:ascii="Consolas" w:eastAsia="Consolas" w:hAnsi="Consolas" w:cs="Consolas"/>
               </w:rPr>
-              <w:t xml:space="preserve"> success : &gt;0 valid user_profile id</w:t>
+              <w:t xml:space="preserve"> success : &gt;0 valid </w:t>
+            </w:r>
+            <w:proofErr w:type="spellStart"/>
+            <w:r>
+              <w:rPr>
+                <w:rFonts w:ascii="Consolas" w:eastAsia="Consolas" w:hAnsi="Consolas" w:cs="Consolas"/>
+              </w:rPr>
+              <w:t>user_profile</w:t>
+            </w:r>
+            <w:proofErr w:type="spellEnd"/>
+            <w:r>
+              <w:rPr>
+                <w:rFonts w:ascii="Consolas" w:eastAsia="Consolas" w:hAnsi="Consolas" w:cs="Consolas"/>
+              </w:rPr>
+              <w:t xml:space="preserve"> id</w:t>
             </w:r>
           </w:p>
           <w:p>
@@ -10069,6 +12138,7 @@
                 <w:color w:val="38761D"/>
               </w:rPr>
             </w:pPr>
+            <w:proofErr w:type="spellStart"/>
             <w:r>
               <w:rPr>
                 <w:rFonts w:ascii="Consolas" w:eastAsia="Consolas" w:hAnsi="Consolas" w:cs="Consolas"/>
@@ -10076,6 +12146,7 @@
               </w:rPr>
               <w:t>ufuname</w:t>
             </w:r>
+            <w:proofErr w:type="spellEnd"/>
           </w:p>
         </w:tc>
         <w:tc>
@@ -10137,6 +12208,7 @@
                 <w:color w:val="38761D"/>
               </w:rPr>
             </w:pPr>
+            <w:proofErr w:type="spellStart"/>
             <w:r>
               <w:rPr>
                 <w:rFonts w:ascii="Consolas" w:eastAsia="Consolas" w:hAnsi="Consolas" w:cs="Consolas"/>
@@ -10145,6 +12217,7 @@
               <w:lastRenderedPageBreak/>
               <w:t>c_car</w:t>
             </w:r>
+            <w:proofErr w:type="spellEnd"/>
           </w:p>
         </w:tc>
         <w:tc>
@@ -10206,6 +12279,7 @@
                 <w:color w:val="38761D"/>
               </w:rPr>
             </w:pPr>
+            <w:proofErr w:type="spellStart"/>
             <w:r>
               <w:rPr>
                 <w:rFonts w:ascii="Consolas" w:eastAsia="Consolas" w:hAnsi="Consolas" w:cs="Consolas"/>
@@ -10213,6 +12287,7 @@
               </w:rPr>
               <w:t>a_me</w:t>
             </w:r>
+            <w:proofErr w:type="spellEnd"/>
           </w:p>
         </w:tc>
         <w:tc>
@@ -10274,6 +12349,7 @@
                 <w:color w:val="38761D"/>
               </w:rPr>
             </w:pPr>
+            <w:proofErr w:type="spellStart"/>
             <w:r>
               <w:rPr>
                 <w:rFonts w:ascii="Consolas" w:eastAsia="Consolas" w:hAnsi="Consolas" w:cs="Consolas"/>
@@ -10281,6 +12357,7 @@
               </w:rPr>
               <w:t>loc</w:t>
             </w:r>
+            <w:proofErr w:type="spellEnd"/>
           </w:p>
         </w:tc>
         <w:tc>
@@ -10348,6 +12425,7 @@
                 <w:color w:val="38761D"/>
               </w:rPr>
             </w:pPr>
+            <w:proofErr w:type="spellStart"/>
             <w:r>
               <w:rPr>
                 <w:rFonts w:ascii="Consolas" w:eastAsia="Consolas" w:hAnsi="Consolas" w:cs="Consolas"/>
@@ -10355,6 +12433,7 @@
               </w:rPr>
               <w:t>img_loc</w:t>
             </w:r>
+            <w:proofErr w:type="spellEnd"/>
           </w:p>
         </w:tc>
         <w:tc>
@@ -10378,8 +12457,16 @@
               <w:rPr>
                 <w:rFonts w:ascii="Consolas" w:eastAsia="Consolas" w:hAnsi="Consolas" w:cs="Consolas"/>
               </w:rPr>
-              <w:t xml:space="preserve"> success : image url</w:t>
-            </w:r>
+              <w:t xml:space="preserve"> success : image </w:t>
+            </w:r>
+            <w:proofErr w:type="spellStart"/>
+            <w:r>
+              <w:rPr>
+                <w:rFonts w:ascii="Consolas" w:eastAsia="Consolas" w:hAnsi="Consolas" w:cs="Consolas"/>
+              </w:rPr>
+              <w:t>url</w:t>
+            </w:r>
+            <w:proofErr w:type="spellEnd"/>
           </w:p>
           <w:p>
             <w:pPr>
@@ -10566,7 +12653,28 @@
               <w:rPr>
                 <w:rFonts w:ascii="Consolas" w:eastAsia="Consolas" w:hAnsi="Consolas" w:cs="Consolas"/>
               </w:rPr>
-              <w:t>/index.php/car/add_listing</w:t>
+              <w:t>/</w:t>
+            </w:r>
+            <w:proofErr w:type="spellStart"/>
+            <w:r>
+              <w:rPr>
+                <w:rFonts w:ascii="Consolas" w:eastAsia="Consolas" w:hAnsi="Consolas" w:cs="Consolas"/>
+              </w:rPr>
+              <w:t>index.php</w:t>
+            </w:r>
+            <w:proofErr w:type="spellEnd"/>
+            <w:r>
+              <w:rPr>
+                <w:rFonts w:ascii="Consolas" w:eastAsia="Consolas" w:hAnsi="Consolas" w:cs="Consolas"/>
+              </w:rPr>
+              <w:t>/car/</w:t>
+            </w:r>
+            <w:proofErr w:type="spellStart"/>
+            <w:r>
+              <w:rPr>
+                <w:rFonts w:ascii="Consolas" w:eastAsia="Consolas" w:hAnsi="Consolas" w:cs="Consolas"/>
+              </w:rPr>
+              <w:t>add_listing</w:t>
             </w:r>
             <w:r>
               <w:rPr>
@@ -10574,6 +12682,7 @@
               </w:rPr>
               <w:t>?uid</w:t>
             </w:r>
+            <w:proofErr w:type="spellEnd"/>
             <w:r>
               <w:rPr>
                 <w:rFonts w:ascii="Consolas" w:eastAsia="Consolas" w:hAnsi="Consolas" w:cs="Consolas"/>
@@ -10608,7 +12717,35 @@
               <w:rPr>
                 <w:rFonts w:ascii="Consolas" w:eastAsia="Consolas" w:hAnsi="Consolas" w:cs="Consolas"/>
               </w:rPr>
-              <w:t>1234&amp;reg=abc&amp;price=120 &amp;userfile[]=</w:t>
+              <w:t>1234&amp;reg=</w:t>
+            </w:r>
+            <w:proofErr w:type="spellStart"/>
+            <w:r>
+              <w:rPr>
+                <w:rFonts w:ascii="Consolas" w:eastAsia="Consolas" w:hAnsi="Consolas" w:cs="Consolas"/>
+              </w:rPr>
+              <w:t>abc&amp;price</w:t>
+            </w:r>
+            <w:proofErr w:type="spellEnd"/>
+            <w:r>
+              <w:rPr>
+                <w:rFonts w:ascii="Consolas" w:eastAsia="Consolas" w:hAnsi="Consolas" w:cs="Consolas"/>
+              </w:rPr>
+              <w:t>=120 &amp;</w:t>
+            </w:r>
+            <w:proofErr w:type="spellStart"/>
+            <w:r>
+              <w:rPr>
+                <w:rFonts w:ascii="Consolas" w:eastAsia="Consolas" w:hAnsi="Consolas" w:cs="Consolas"/>
+              </w:rPr>
+              <w:t>userfile</w:t>
+            </w:r>
+            <w:proofErr w:type="spellEnd"/>
+            <w:r>
+              <w:rPr>
+                <w:rFonts w:ascii="Consolas" w:eastAsia="Consolas" w:hAnsi="Consolas" w:cs="Consolas"/>
+              </w:rPr>
+              <w:t>[]=</w:t>
             </w:r>
             <w:r>
               <w:rPr>
@@ -10727,6 +12864,7 @@
             <w:pPr>
               <w:ind w:right="-259"/>
             </w:pPr>
+            <w:proofErr w:type="spellStart"/>
             <w:r>
               <w:rPr>
                 <w:b/>
@@ -10734,6 +12872,7 @@
               </w:rPr>
               <w:t>Params</w:t>
             </w:r>
+            <w:proofErr w:type="spellEnd"/>
           </w:p>
         </w:tc>
         <w:tc>
@@ -10804,6 +12943,7 @@
                 <w:rFonts w:ascii="Consolas" w:eastAsia="Consolas" w:hAnsi="Consolas" w:cs="Consolas"/>
               </w:rPr>
             </w:pPr>
+            <w:proofErr w:type="spellStart"/>
             <w:r>
               <w:rPr>
                 <w:rFonts w:ascii="Consolas" w:eastAsia="Consolas" w:hAnsi="Consolas" w:cs="Consolas"/>
@@ -10816,6 +12956,7 @@
               </w:rPr>
               <w:t>id</w:t>
             </w:r>
+            <w:proofErr w:type="spellEnd"/>
           </w:p>
         </w:tc>
         <w:tc>
@@ -10835,12 +12976,21 @@
                 <w:color w:val="7F6000"/>
               </w:rPr>
             </w:pPr>
+            <w:proofErr w:type="spellStart"/>
             <w:r>
               <w:rPr>
                 <w:rFonts w:ascii="Consolas" w:eastAsia="Consolas" w:hAnsi="Consolas" w:cs="Consolas"/>
                 <w:color w:val="7F6000"/>
               </w:rPr>
-              <w:t>int : user id returned by service</w:t>
+              <w:t>int</w:t>
+            </w:r>
+            <w:proofErr w:type="spellEnd"/>
+            <w:r>
+              <w:rPr>
+                <w:rFonts w:ascii="Consolas" w:eastAsia="Consolas" w:hAnsi="Consolas" w:cs="Consolas"/>
+                <w:color w:val="7F6000"/>
+              </w:rPr>
+              <w:t xml:space="preserve"> : user id returned by service</w:t>
             </w:r>
           </w:p>
         </w:tc>
@@ -10888,6 +13038,7 @@
                 <w:rFonts w:ascii="Consolas" w:eastAsia="Consolas" w:hAnsi="Consolas" w:cs="Consolas"/>
               </w:rPr>
             </w:pPr>
+            <w:proofErr w:type="spellStart"/>
             <w:r>
               <w:rPr>
                 <w:rFonts w:ascii="Consolas" w:eastAsia="Consolas" w:hAnsi="Consolas" w:cs="Consolas"/>
@@ -10900,6 +13051,7 @@
               </w:rPr>
               <w:t>id</w:t>
             </w:r>
+            <w:proofErr w:type="spellEnd"/>
           </w:p>
         </w:tc>
         <w:tc>
@@ -10972,6 +13124,7 @@
                 <w:rFonts w:ascii="Consolas" w:eastAsia="Consolas" w:hAnsi="Consolas" w:cs="Consolas"/>
               </w:rPr>
             </w:pPr>
+            <w:proofErr w:type="spellStart"/>
             <w:r>
               <w:rPr>
                 <w:rFonts w:ascii="Consolas" w:eastAsia="Consolas" w:hAnsi="Consolas" w:cs="Consolas"/>
@@ -10984,6 +13137,7 @@
               </w:rPr>
               <w:t>eg</w:t>
             </w:r>
+            <w:proofErr w:type="spellEnd"/>
           </w:p>
         </w:tc>
         <w:tc>
@@ -11010,12 +13164,21 @@
               </w:rPr>
               <w:t xml:space="preserve">string : </w:t>
             </w:r>
+            <w:proofErr w:type="spellStart"/>
             <w:r>
               <w:rPr>
                 <w:rFonts w:ascii="Consolas" w:eastAsia="Consolas" w:hAnsi="Consolas" w:cs="Consolas"/>
                 <w:color w:val="7F6000"/>
               </w:rPr>
-              <w:t xml:space="preserve">reg info </w:t>
+              <w:t>reg</w:t>
+            </w:r>
+            <w:proofErr w:type="spellEnd"/>
+            <w:r>
+              <w:rPr>
+                <w:rFonts w:ascii="Consolas" w:eastAsia="Consolas" w:hAnsi="Consolas" w:cs="Consolas"/>
+                <w:color w:val="7F6000"/>
+              </w:rPr>
+              <w:t xml:space="preserve"> info </w:t>
             </w:r>
           </w:p>
         </w:tc>
@@ -11175,6 +13338,7 @@
                 <w:rFonts w:ascii="Consolas" w:eastAsia="Consolas" w:hAnsi="Consolas" w:cs="Consolas"/>
               </w:rPr>
             </w:pPr>
+            <w:proofErr w:type="spellStart"/>
             <w:r>
               <w:rPr>
                 <w:rFonts w:ascii="Consolas" w:eastAsia="Consolas" w:hAnsi="Consolas" w:cs="Consolas"/>
@@ -11187,6 +13351,7 @@
               </w:rPr>
               <w:t>serfile</w:t>
             </w:r>
+            <w:proofErr w:type="spellEnd"/>
           </w:p>
         </w:tc>
         <w:tc>
@@ -11441,12 +13606,14 @@
               </w:rPr>
               <w:t xml:space="preserve"> "</w:t>
             </w:r>
+            <w:proofErr w:type="spellStart"/>
             <w:r>
               <w:rPr>
                 <w:rFonts w:ascii="Consolas" w:eastAsia="Consolas" w:hAnsi="Consolas" w:cs="Consolas"/>
               </w:rPr>
               <w:t>cid</w:t>
             </w:r>
+            <w:proofErr w:type="spellEnd"/>
             <w:r>
               <w:rPr>
                 <w:rFonts w:ascii="Consolas" w:eastAsia="Consolas" w:hAnsi="Consolas" w:cs="Consolas"/>
@@ -11877,15 +14044,55 @@
               <w:ind w:right="-259"/>
             </w:pPr>
             <w:r>
-              <w:t>&amp;cid=50&amp;make=Audi&amp;model=lay&amp;year=2005&amp;f_type=abc&amp;trans=auto</w:t>
-            </w:r>
-          </w:p>
-          <w:p>
-            <w:pPr>
-              <w:ind w:right="-259"/>
-            </w:pPr>
-            <w:r>
-              <w:t>&amp;m_age=12&amp;desc=123zx</w:t>
+              <w:t>&amp;</w:t>
+            </w:r>
+            <w:proofErr w:type="spellStart"/>
+            <w:r>
+              <w:t>cid</w:t>
+            </w:r>
+            <w:proofErr w:type="spellEnd"/>
+            <w:r>
+              <w:t>=50&amp;make=</w:t>
+            </w:r>
+            <w:proofErr w:type="spellStart"/>
+            <w:r>
+              <w:t>Audi&amp;model</w:t>
+            </w:r>
+            <w:proofErr w:type="spellEnd"/>
+            <w:r>
+              <w:t>=</w:t>
+            </w:r>
+            <w:proofErr w:type="spellStart"/>
+            <w:r>
+              <w:t>lay&amp;year</w:t>
+            </w:r>
+            <w:proofErr w:type="spellEnd"/>
+            <w:r>
+              <w:t>=2005&amp;f_type=</w:t>
+            </w:r>
+            <w:proofErr w:type="spellStart"/>
+            <w:r>
+              <w:t>abc&amp;trans</w:t>
+            </w:r>
+            <w:proofErr w:type="spellEnd"/>
+            <w:r>
+              <w:t>=auto</w:t>
+            </w:r>
+          </w:p>
+          <w:p>
+            <w:pPr>
+              <w:ind w:right="-259"/>
+            </w:pPr>
+            <w:r>
+              <w:t>&amp;</w:t>
+            </w:r>
+            <w:proofErr w:type="spellStart"/>
+            <w:r>
+              <w:t>m_age</w:t>
+            </w:r>
+            <w:proofErr w:type="spellEnd"/>
+            <w:r>
+              <w:t>=12&amp;desc=123zx</w:t>
             </w:r>
           </w:p>
         </w:tc>
@@ -11957,6 +14164,7 @@
             <w:pPr>
               <w:ind w:right="-259"/>
             </w:pPr>
+            <w:proofErr w:type="spellStart"/>
             <w:r>
               <w:rPr>
                 <w:b/>
@@ -11964,6 +14172,7 @@
               </w:rPr>
               <w:t>Params</w:t>
             </w:r>
+            <w:proofErr w:type="spellEnd"/>
           </w:p>
         </w:tc>
         <w:tc>
@@ -12034,12 +14243,14 @@
                 <w:rFonts w:ascii="Consolas" w:eastAsia="Consolas" w:hAnsi="Consolas" w:cs="Consolas"/>
               </w:rPr>
             </w:pPr>
+            <w:proofErr w:type="spellStart"/>
             <w:r>
               <w:rPr>
                 <w:rFonts w:ascii="Consolas" w:eastAsia="Consolas" w:hAnsi="Consolas" w:cs="Consolas"/>
               </w:rPr>
               <w:t>uid</w:t>
             </w:r>
+            <w:proofErr w:type="spellEnd"/>
           </w:p>
         </w:tc>
         <w:tc>
@@ -12059,12 +14270,21 @@
                 <w:color w:val="7F6000"/>
               </w:rPr>
             </w:pPr>
+            <w:proofErr w:type="spellStart"/>
             <w:r>
               <w:rPr>
                 <w:rFonts w:ascii="Consolas" w:eastAsia="Consolas" w:hAnsi="Consolas" w:cs="Consolas"/>
                 <w:color w:val="7F6000"/>
               </w:rPr>
-              <w:t>int : user id returned by service</w:t>
+              <w:t>int</w:t>
+            </w:r>
+            <w:proofErr w:type="spellEnd"/>
+            <w:r>
+              <w:rPr>
+                <w:rFonts w:ascii="Consolas" w:eastAsia="Consolas" w:hAnsi="Consolas" w:cs="Consolas"/>
+                <w:color w:val="7F6000"/>
+              </w:rPr>
+              <w:t xml:space="preserve"> : user id returned by service</w:t>
             </w:r>
           </w:p>
         </w:tc>
@@ -12112,12 +14332,14 @@
                 <w:rFonts w:ascii="Consolas" w:eastAsia="Consolas" w:hAnsi="Consolas" w:cs="Consolas"/>
               </w:rPr>
             </w:pPr>
+            <w:proofErr w:type="spellStart"/>
             <w:r>
               <w:rPr>
                 <w:rFonts w:ascii="Consolas" w:eastAsia="Consolas" w:hAnsi="Consolas" w:cs="Consolas"/>
               </w:rPr>
               <w:t>sid</w:t>
             </w:r>
+            <w:proofErr w:type="spellEnd"/>
           </w:p>
         </w:tc>
         <w:tc>
@@ -12190,12 +14412,14 @@
                 <w:rFonts w:ascii="Consolas" w:eastAsia="Consolas" w:hAnsi="Consolas" w:cs="Consolas"/>
               </w:rPr>
             </w:pPr>
+            <w:proofErr w:type="spellStart"/>
             <w:r>
               <w:rPr>
                 <w:rFonts w:ascii="Consolas" w:eastAsia="Consolas" w:hAnsi="Consolas" w:cs="Consolas"/>
               </w:rPr>
               <w:t>cid</w:t>
             </w:r>
+            <w:proofErr w:type="spellEnd"/>
           </w:p>
         </w:tc>
         <w:tc>
@@ -12491,12 +14715,21 @@
                 <w:color w:val="7F6000"/>
               </w:rPr>
             </w:pPr>
+            <w:proofErr w:type="spellStart"/>
             <w:r>
               <w:rPr>
                 <w:rFonts w:ascii="Consolas" w:eastAsia="Consolas" w:hAnsi="Consolas" w:cs="Consolas"/>
                 <w:color w:val="7F6000"/>
               </w:rPr>
-              <w:t>int : year</w:t>
+              <w:t>int</w:t>
+            </w:r>
+            <w:proofErr w:type="spellEnd"/>
+            <w:r>
+              <w:rPr>
+                <w:rFonts w:ascii="Consolas" w:eastAsia="Consolas" w:hAnsi="Consolas" w:cs="Consolas"/>
+                <w:color w:val="7F6000"/>
+              </w:rPr>
+              <w:t xml:space="preserve"> : year</w:t>
             </w:r>
           </w:p>
         </w:tc>
@@ -12544,12 +14777,14 @@
                 <w:rFonts w:ascii="Consolas" w:eastAsia="Consolas" w:hAnsi="Consolas" w:cs="Consolas"/>
               </w:rPr>
             </w:pPr>
+            <w:proofErr w:type="spellStart"/>
             <w:r>
               <w:rPr>
                 <w:rFonts w:ascii="Consolas" w:eastAsia="Consolas" w:hAnsi="Consolas" w:cs="Consolas"/>
               </w:rPr>
               <w:t>f_type</w:t>
             </w:r>
+            <w:proofErr w:type="spellEnd"/>
           </w:p>
         </w:tc>
         <w:tc>
@@ -12701,12 +14936,14 @@
                 <w:rFonts w:ascii="Consolas" w:eastAsia="Consolas" w:hAnsi="Consolas" w:cs="Consolas"/>
               </w:rPr>
             </w:pPr>
+            <w:proofErr w:type="spellStart"/>
             <w:r>
               <w:rPr>
                 <w:rFonts w:ascii="Consolas" w:eastAsia="Consolas" w:hAnsi="Consolas" w:cs="Consolas"/>
               </w:rPr>
               <w:t>m_age</w:t>
             </w:r>
+            <w:proofErr w:type="spellEnd"/>
           </w:p>
         </w:tc>
         <w:tc>
@@ -12779,12 +15016,14 @@
                 <w:rFonts w:ascii="Consolas" w:eastAsia="Consolas" w:hAnsi="Consolas" w:cs="Consolas"/>
               </w:rPr>
             </w:pPr>
+            <w:proofErr w:type="spellStart"/>
             <w:r>
               <w:rPr>
                 <w:rFonts w:ascii="Consolas" w:eastAsia="Consolas" w:hAnsi="Consolas" w:cs="Consolas"/>
               </w:rPr>
               <w:t>desc</w:t>
             </w:r>
+            <w:proofErr w:type="spellEnd"/>
           </w:p>
         </w:tc>
         <w:tc>
@@ -13404,6 +15643,7 @@
             <w:pPr>
               <w:ind w:right="-259"/>
             </w:pPr>
+            <w:proofErr w:type="spellStart"/>
             <w:r>
               <w:rPr>
                 <w:b/>
@@ -13411,6 +15651,7 @@
               </w:rPr>
               <w:t>Params</w:t>
             </w:r>
+            <w:proofErr w:type="spellEnd"/>
           </w:p>
         </w:tc>
         <w:tc>
@@ -13481,12 +15722,14 @@
                 <w:rFonts w:ascii="Consolas" w:eastAsia="Consolas" w:hAnsi="Consolas" w:cs="Consolas"/>
               </w:rPr>
             </w:pPr>
+            <w:proofErr w:type="spellStart"/>
             <w:r>
               <w:rPr>
                 <w:rFonts w:ascii="Consolas" w:eastAsia="Consolas" w:hAnsi="Consolas" w:cs="Consolas"/>
               </w:rPr>
               <w:t>uid</w:t>
             </w:r>
+            <w:proofErr w:type="spellEnd"/>
           </w:p>
         </w:tc>
         <w:tc>
@@ -13506,12 +15749,21 @@
                 <w:color w:val="7F6000"/>
               </w:rPr>
             </w:pPr>
+            <w:proofErr w:type="spellStart"/>
             <w:r>
               <w:rPr>
                 <w:rFonts w:ascii="Consolas" w:eastAsia="Consolas" w:hAnsi="Consolas" w:cs="Consolas"/>
                 <w:color w:val="7F6000"/>
               </w:rPr>
-              <w:t>int : user id returned by service</w:t>
+              <w:t>int</w:t>
+            </w:r>
+            <w:proofErr w:type="spellEnd"/>
+            <w:r>
+              <w:rPr>
+                <w:rFonts w:ascii="Consolas" w:eastAsia="Consolas" w:hAnsi="Consolas" w:cs="Consolas"/>
+                <w:color w:val="7F6000"/>
+              </w:rPr>
+              <w:t xml:space="preserve"> : user id returned by service</w:t>
             </w:r>
           </w:p>
         </w:tc>
@@ -13559,12 +15811,14 @@
                 <w:rFonts w:ascii="Consolas" w:eastAsia="Consolas" w:hAnsi="Consolas" w:cs="Consolas"/>
               </w:rPr>
             </w:pPr>
+            <w:proofErr w:type="spellStart"/>
             <w:r>
               <w:rPr>
                 <w:rFonts w:ascii="Consolas" w:eastAsia="Consolas" w:hAnsi="Consolas" w:cs="Consolas"/>
               </w:rPr>
               <w:t>sid</w:t>
             </w:r>
+            <w:proofErr w:type="spellEnd"/>
           </w:p>
         </w:tc>
         <w:tc>
@@ -13637,12 +15891,14 @@
                 <w:rFonts w:ascii="Consolas" w:eastAsia="Consolas" w:hAnsi="Consolas" w:cs="Consolas"/>
               </w:rPr>
             </w:pPr>
+            <w:proofErr w:type="spellStart"/>
             <w:r>
               <w:rPr>
                 <w:rFonts w:ascii="Consolas" w:eastAsia="Consolas" w:hAnsi="Consolas" w:cs="Consolas"/>
               </w:rPr>
               <w:t>cid</w:t>
             </w:r>
+            <w:proofErr w:type="spellEnd"/>
           </w:p>
         </w:tc>
         <w:tc>
@@ -14272,6 +16528,7 @@
             <w:pPr>
               <w:ind w:right="-259"/>
             </w:pPr>
+            <w:proofErr w:type="spellStart"/>
             <w:r>
               <w:rPr>
                 <w:b/>
@@ -14279,6 +16536,7 @@
               </w:rPr>
               <w:t>Params</w:t>
             </w:r>
+            <w:proofErr w:type="spellEnd"/>
           </w:p>
         </w:tc>
         <w:tc>
@@ -14349,12 +16607,14 @@
                 <w:rFonts w:ascii="Consolas" w:eastAsia="Consolas" w:hAnsi="Consolas" w:cs="Consolas"/>
               </w:rPr>
             </w:pPr>
+            <w:proofErr w:type="spellStart"/>
             <w:r>
               <w:rPr>
                 <w:rFonts w:ascii="Consolas" w:eastAsia="Consolas" w:hAnsi="Consolas" w:cs="Consolas"/>
               </w:rPr>
               <w:t>uid</w:t>
             </w:r>
+            <w:proofErr w:type="spellEnd"/>
           </w:p>
         </w:tc>
         <w:tc>
@@ -14374,12 +16634,21 @@
                 <w:color w:val="7F6000"/>
               </w:rPr>
             </w:pPr>
+            <w:proofErr w:type="spellStart"/>
             <w:r>
               <w:rPr>
                 <w:rFonts w:ascii="Consolas" w:eastAsia="Consolas" w:hAnsi="Consolas" w:cs="Consolas"/>
                 <w:color w:val="7F6000"/>
               </w:rPr>
-              <w:t>int : user id returned by service</w:t>
+              <w:t>int</w:t>
+            </w:r>
+            <w:proofErr w:type="spellEnd"/>
+            <w:r>
+              <w:rPr>
+                <w:rFonts w:ascii="Consolas" w:eastAsia="Consolas" w:hAnsi="Consolas" w:cs="Consolas"/>
+                <w:color w:val="7F6000"/>
+              </w:rPr>
+              <w:t xml:space="preserve"> : user id returned by service</w:t>
             </w:r>
           </w:p>
         </w:tc>
@@ -14427,12 +16696,14 @@
                 <w:rFonts w:ascii="Consolas" w:eastAsia="Consolas" w:hAnsi="Consolas" w:cs="Consolas"/>
               </w:rPr>
             </w:pPr>
+            <w:proofErr w:type="spellStart"/>
             <w:r>
               <w:rPr>
                 <w:rFonts w:ascii="Consolas" w:eastAsia="Consolas" w:hAnsi="Consolas" w:cs="Consolas"/>
               </w:rPr>
               <w:t>sid</w:t>
             </w:r>
+            <w:proofErr w:type="spellEnd"/>
           </w:p>
         </w:tc>
         <w:tc>
@@ -14505,12 +16776,14 @@
                 <w:rFonts w:ascii="Consolas" w:eastAsia="Consolas" w:hAnsi="Consolas" w:cs="Consolas"/>
               </w:rPr>
             </w:pPr>
+            <w:proofErr w:type="spellStart"/>
             <w:r>
               <w:rPr>
                 <w:rFonts w:ascii="Consolas" w:eastAsia="Consolas" w:hAnsi="Consolas" w:cs="Consolas"/>
               </w:rPr>
               <w:t>cid</w:t>
             </w:r>
+            <w:proofErr w:type="spellEnd"/>
           </w:p>
         </w:tc>
         <w:tc>
@@ -14694,7 +16967,21 @@
               <w:rPr>
                 <w:rFonts w:ascii="Consolas" w:eastAsia="Consolas" w:hAnsi="Consolas" w:cs="Consolas"/>
               </w:rPr>
-              <w:t xml:space="preserve">    "uid": </w:t>
+              <w:t xml:space="preserve">    "</w:t>
+            </w:r>
+            <w:proofErr w:type="spellStart"/>
+            <w:r>
+              <w:rPr>
+                <w:rFonts w:ascii="Consolas" w:eastAsia="Consolas" w:hAnsi="Consolas" w:cs="Consolas"/>
+              </w:rPr>
+              <w:t>uid</w:t>
+            </w:r>
+            <w:proofErr w:type="spellEnd"/>
+            <w:r>
+              <w:rPr>
+                <w:rFonts w:ascii="Consolas" w:eastAsia="Consolas" w:hAnsi="Consolas" w:cs="Consolas"/>
+              </w:rPr>
+              <w:t xml:space="preserve">": </w:t>
             </w:r>
             <w:r>
               <w:rPr>
@@ -14852,12 +17139,21 @@
                 <w:color w:val="38761D"/>
               </w:rPr>
             </w:pPr>
+            <w:proofErr w:type="spellStart"/>
             <w:r>
               <w:rPr>
                 <w:rFonts w:ascii="Consolas" w:eastAsia="Consolas" w:hAnsi="Consolas" w:cs="Consolas"/>
                 <w:color w:val="38761D"/>
               </w:rPr>
-              <w:t>wcid:</w:t>
+              <w:t>wcid</w:t>
+            </w:r>
+            <w:proofErr w:type="spellEnd"/>
+            <w:r>
+              <w:rPr>
+                <w:rFonts w:ascii="Consolas" w:eastAsia="Consolas" w:hAnsi="Consolas" w:cs="Consolas"/>
+                <w:color w:val="38761D"/>
+              </w:rPr>
+              <w:t>:</w:t>
             </w:r>
           </w:p>
           <w:p>
@@ -15002,8 +17298,21 @@
         <w:t>car watch list.</w:t>
       </w:r>
       <w:r>
-        <w:t xml:space="preserve"> :list_watch_car</w:t>
+        <w:t xml:space="preserve"> </w:t>
       </w:r>
+      <w:proofErr w:type="gramStart"/>
+      <w:r>
+        <w:t>:</w:t>
+      </w:r>
+      <w:proofErr w:type="spellStart"/>
+      <w:r>
+        <w:t>list</w:t>
+      </w:r>
+      <w:proofErr w:type="gramEnd"/>
+      <w:r>
+        <w:t>_watch_car</w:t>
+      </w:r>
+      <w:proofErr w:type="spellEnd"/>
       <w:r>
         <w:t xml:space="preserve"> </w:t>
       </w:r>
@@ -15224,6 +17533,7 @@
             <w:pPr>
               <w:ind w:right="-259"/>
             </w:pPr>
+            <w:proofErr w:type="spellStart"/>
             <w:r>
               <w:rPr>
                 <w:b/>
@@ -15231,6 +17541,7 @@
               </w:rPr>
               <w:t>Params</w:t>
             </w:r>
+            <w:proofErr w:type="spellEnd"/>
           </w:p>
         </w:tc>
         <w:tc>
@@ -15301,12 +17612,14 @@
                 <w:rFonts w:ascii="Consolas" w:eastAsia="Consolas" w:hAnsi="Consolas" w:cs="Consolas"/>
               </w:rPr>
             </w:pPr>
+            <w:proofErr w:type="spellStart"/>
             <w:r>
               <w:rPr>
                 <w:rFonts w:ascii="Consolas" w:eastAsia="Consolas" w:hAnsi="Consolas" w:cs="Consolas"/>
               </w:rPr>
               <w:t>uid</w:t>
             </w:r>
+            <w:proofErr w:type="spellEnd"/>
           </w:p>
         </w:tc>
         <w:tc>
@@ -15326,12 +17639,21 @@
                 <w:color w:val="7F6000"/>
               </w:rPr>
             </w:pPr>
+            <w:proofErr w:type="spellStart"/>
             <w:r>
               <w:rPr>
                 <w:rFonts w:ascii="Consolas" w:eastAsia="Consolas" w:hAnsi="Consolas" w:cs="Consolas"/>
                 <w:color w:val="7F6000"/>
               </w:rPr>
-              <w:t>int : user id returned by service</w:t>
+              <w:t>int</w:t>
+            </w:r>
+            <w:proofErr w:type="spellEnd"/>
+            <w:r>
+              <w:rPr>
+                <w:rFonts w:ascii="Consolas" w:eastAsia="Consolas" w:hAnsi="Consolas" w:cs="Consolas"/>
+                <w:color w:val="7F6000"/>
+              </w:rPr>
+              <w:t xml:space="preserve"> : user id returned by service</w:t>
             </w:r>
           </w:p>
         </w:tc>
@@ -15379,12 +17701,14 @@
                 <w:rFonts w:ascii="Consolas" w:eastAsia="Consolas" w:hAnsi="Consolas" w:cs="Consolas"/>
               </w:rPr>
             </w:pPr>
+            <w:proofErr w:type="spellStart"/>
             <w:r>
               <w:rPr>
                 <w:rFonts w:ascii="Consolas" w:eastAsia="Consolas" w:hAnsi="Consolas" w:cs="Consolas"/>
               </w:rPr>
               <w:t>sid</w:t>
             </w:r>
+            <w:proofErr w:type="spellEnd"/>
           </w:p>
         </w:tc>
         <w:tc>
@@ -15735,12 +18059,14 @@
               </w:rPr>
               <w:t>"</w:t>
             </w:r>
+            <w:proofErr w:type="spellStart"/>
             <w:r>
               <w:rPr>
                 <w:rFonts w:ascii="Consolas" w:eastAsia="Consolas" w:hAnsi="Consolas" w:cs="Consolas"/>
               </w:rPr>
               <w:t>cid</w:t>
             </w:r>
+            <w:proofErr w:type="spellEnd"/>
             <w:r>
               <w:rPr>
                 <w:rFonts w:ascii="Consolas" w:eastAsia="Consolas" w:hAnsi="Consolas" w:cs="Consolas"/>
@@ -15909,7 +18235,21 @@
               <w:rPr>
                 <w:rFonts w:ascii="Consolas" w:eastAsia="Consolas" w:hAnsi="Consolas" w:cs="Consolas"/>
               </w:rPr>
-              <w:t>"fuel_type"</w:t>
+              <w:t>"</w:t>
+            </w:r>
+            <w:proofErr w:type="spellStart"/>
+            <w:r>
+              <w:rPr>
+                <w:rFonts w:ascii="Consolas" w:eastAsia="Consolas" w:hAnsi="Consolas" w:cs="Consolas"/>
+              </w:rPr>
+              <w:t>fuel_type</w:t>
+            </w:r>
+            <w:proofErr w:type="spellEnd"/>
+            <w:r>
+              <w:rPr>
+                <w:rFonts w:ascii="Consolas" w:eastAsia="Consolas" w:hAnsi="Consolas" w:cs="Consolas"/>
+              </w:rPr>
+              <w:t>"</w:t>
             </w:r>
             <w:r>
               <w:rPr>
@@ -15922,7 +18262,23 @@
                 <w:rFonts w:ascii="Consolas" w:eastAsia="Consolas" w:hAnsi="Consolas" w:cs="Consolas"/>
                 <w:color w:val="B45F06"/>
               </w:rPr>
-              <w:t>“Disel”</w:t>
+              <w:t>“</w:t>
+            </w:r>
+            <w:proofErr w:type="spellStart"/>
+            <w:r>
+              <w:rPr>
+                <w:rFonts w:ascii="Consolas" w:eastAsia="Consolas" w:hAnsi="Consolas" w:cs="Consolas"/>
+                <w:color w:val="B45F06"/>
+              </w:rPr>
+              <w:t>Disel</w:t>
+            </w:r>
+            <w:proofErr w:type="spellEnd"/>
+            <w:r>
+              <w:rPr>
+                <w:rFonts w:ascii="Consolas" w:eastAsia="Consolas" w:hAnsi="Consolas" w:cs="Consolas"/>
+                <w:color w:val="B45F06"/>
+              </w:rPr>
+              <w:t>”</w:t>
             </w:r>
             <w:r>
               <w:rPr>
@@ -16008,7 +18364,21 @@
               <w:rPr>
                 <w:rFonts w:ascii="Consolas" w:eastAsia="Consolas" w:hAnsi="Consolas" w:cs="Consolas"/>
               </w:rPr>
-              <w:t>"desc"</w:t>
+              <w:t>"</w:t>
+            </w:r>
+            <w:proofErr w:type="spellStart"/>
+            <w:r>
+              <w:rPr>
+                <w:rFonts w:ascii="Consolas" w:eastAsia="Consolas" w:hAnsi="Consolas" w:cs="Consolas"/>
+              </w:rPr>
+              <w:t>desc</w:t>
+            </w:r>
+            <w:proofErr w:type="spellEnd"/>
+            <w:r>
+              <w:rPr>
+                <w:rFonts w:ascii="Consolas" w:eastAsia="Consolas" w:hAnsi="Consolas" w:cs="Consolas"/>
+              </w:rPr>
+              <w:t>"</w:t>
             </w:r>
             <w:r>
               <w:rPr>
@@ -16058,7 +18428,21 @@
               <w:rPr>
                 <w:rFonts w:ascii="Consolas" w:eastAsia="Consolas" w:hAnsi="Consolas" w:cs="Consolas"/>
               </w:rPr>
-              <w:t>"cid"</w:t>
+              <w:t>"</w:t>
+            </w:r>
+            <w:proofErr w:type="spellStart"/>
+            <w:r>
+              <w:rPr>
+                <w:rFonts w:ascii="Consolas" w:eastAsia="Consolas" w:hAnsi="Consolas" w:cs="Consolas"/>
+              </w:rPr>
+              <w:t>cid</w:t>
+            </w:r>
+            <w:proofErr w:type="spellEnd"/>
+            <w:r>
+              <w:rPr>
+                <w:rFonts w:ascii="Consolas" w:eastAsia="Consolas" w:hAnsi="Consolas" w:cs="Consolas"/>
+              </w:rPr>
+              <w:t>"</w:t>
             </w:r>
             <w:r>
               <w:rPr>
@@ -16222,7 +18606,21 @@
               <w:rPr>
                 <w:rFonts w:ascii="Consolas" w:eastAsia="Consolas" w:hAnsi="Consolas" w:cs="Consolas"/>
               </w:rPr>
-              <w:t>"fuel_type"</w:t>
+              <w:t>"</w:t>
+            </w:r>
+            <w:proofErr w:type="spellStart"/>
+            <w:r>
+              <w:rPr>
+                <w:rFonts w:ascii="Consolas" w:eastAsia="Consolas" w:hAnsi="Consolas" w:cs="Consolas"/>
+              </w:rPr>
+              <w:t>fuel_type</w:t>
+            </w:r>
+            <w:proofErr w:type="spellEnd"/>
+            <w:r>
+              <w:rPr>
+                <w:rFonts w:ascii="Consolas" w:eastAsia="Consolas" w:hAnsi="Consolas" w:cs="Consolas"/>
+              </w:rPr>
+              <w:t>"</w:t>
             </w:r>
             <w:r>
               <w:rPr>
@@ -16235,7 +18633,23 @@
                 <w:rFonts w:ascii="Consolas" w:eastAsia="Consolas" w:hAnsi="Consolas" w:cs="Consolas"/>
                 <w:color w:val="B45F06"/>
               </w:rPr>
-              <w:t>“Disel”</w:t>
+              <w:t>“</w:t>
+            </w:r>
+            <w:proofErr w:type="spellStart"/>
+            <w:r>
+              <w:rPr>
+                <w:rFonts w:ascii="Consolas" w:eastAsia="Consolas" w:hAnsi="Consolas" w:cs="Consolas"/>
+                <w:color w:val="B45F06"/>
+              </w:rPr>
+              <w:t>Disel</w:t>
+            </w:r>
+            <w:proofErr w:type="spellEnd"/>
+            <w:r>
+              <w:rPr>
+                <w:rFonts w:ascii="Consolas" w:eastAsia="Consolas" w:hAnsi="Consolas" w:cs="Consolas"/>
+                <w:color w:val="B45F06"/>
+              </w:rPr>
+              <w:t>”</w:t>
             </w:r>
             <w:r>
               <w:rPr>
@@ -16321,7 +18735,21 @@
               <w:rPr>
                 <w:rFonts w:ascii="Consolas" w:eastAsia="Consolas" w:hAnsi="Consolas" w:cs="Consolas"/>
               </w:rPr>
-              <w:t>"desc"</w:t>
+              <w:t>"</w:t>
+            </w:r>
+            <w:proofErr w:type="spellStart"/>
+            <w:r>
+              <w:rPr>
+                <w:rFonts w:ascii="Consolas" w:eastAsia="Consolas" w:hAnsi="Consolas" w:cs="Consolas"/>
+              </w:rPr>
+              <w:t>desc</w:t>
+            </w:r>
+            <w:proofErr w:type="spellEnd"/>
+            <w:r>
+              <w:rPr>
+                <w:rFonts w:ascii="Consolas" w:eastAsia="Consolas" w:hAnsi="Consolas" w:cs="Consolas"/>
+              </w:rPr>
+              <w:t>"</w:t>
             </w:r>
             <w:r>
               <w:rPr>
@@ -16602,8 +19030,21 @@
     </w:p>
     <w:p>
       <w:r>
-        <w:t>Remove one car from users’ car watch list. :remove_watch_list</w:t>
+        <w:t xml:space="preserve">Remove one car from users’ car watch list. </w:t>
       </w:r>
+      <w:proofErr w:type="gramStart"/>
+      <w:r>
+        <w:t>:</w:t>
+      </w:r>
+      <w:proofErr w:type="spellStart"/>
+      <w:r>
+        <w:t>remove</w:t>
+      </w:r>
+      <w:proofErr w:type="gramEnd"/>
+      <w:r>
+        <w:t>_watch_list</w:t>
+      </w:r>
+      <w:proofErr w:type="spellEnd"/>
     </w:p>
     <w:p>
       <w:pPr>
@@ -16813,6 +19254,7 @@
             <w:pPr>
               <w:ind w:right="-259"/>
             </w:pPr>
+            <w:proofErr w:type="spellStart"/>
             <w:r>
               <w:rPr>
                 <w:b/>
@@ -16820,6 +19262,7 @@
               </w:rPr>
               <w:t>Params</w:t>
             </w:r>
+            <w:proofErr w:type="spellEnd"/>
           </w:p>
         </w:tc>
         <w:tc>
@@ -16890,12 +19333,14 @@
                 <w:rFonts w:ascii="Consolas" w:eastAsia="Consolas" w:hAnsi="Consolas" w:cs="Consolas"/>
               </w:rPr>
             </w:pPr>
+            <w:proofErr w:type="spellStart"/>
             <w:r>
               <w:rPr>
                 <w:rFonts w:ascii="Consolas" w:eastAsia="Consolas" w:hAnsi="Consolas" w:cs="Consolas"/>
               </w:rPr>
               <w:t>uid</w:t>
             </w:r>
+            <w:proofErr w:type="spellEnd"/>
           </w:p>
         </w:tc>
         <w:tc>
@@ -16915,12 +19360,21 @@
                 <w:color w:val="7F6000"/>
               </w:rPr>
             </w:pPr>
+            <w:proofErr w:type="spellStart"/>
             <w:r>
               <w:rPr>
                 <w:rFonts w:ascii="Consolas" w:eastAsia="Consolas" w:hAnsi="Consolas" w:cs="Consolas"/>
                 <w:color w:val="7F6000"/>
               </w:rPr>
-              <w:t>int : user id returned by service</w:t>
+              <w:t>int</w:t>
+            </w:r>
+            <w:proofErr w:type="spellEnd"/>
+            <w:r>
+              <w:rPr>
+                <w:rFonts w:ascii="Consolas" w:eastAsia="Consolas" w:hAnsi="Consolas" w:cs="Consolas"/>
+                <w:color w:val="7F6000"/>
+              </w:rPr>
+              <w:t xml:space="preserve"> : user id returned by service</w:t>
             </w:r>
           </w:p>
         </w:tc>
@@ -16968,12 +19422,14 @@
                 <w:rFonts w:ascii="Consolas" w:eastAsia="Consolas" w:hAnsi="Consolas" w:cs="Consolas"/>
               </w:rPr>
             </w:pPr>
+            <w:proofErr w:type="spellStart"/>
             <w:r>
               <w:rPr>
                 <w:rFonts w:ascii="Consolas" w:eastAsia="Consolas" w:hAnsi="Consolas" w:cs="Consolas"/>
               </w:rPr>
               <w:t>sid</w:t>
             </w:r>
+            <w:proofErr w:type="spellEnd"/>
           </w:p>
         </w:tc>
         <w:tc>
@@ -17522,11 +19978,21 @@
             <w:r>
               <w:t>/</w:t>
             </w:r>
-            <w:r>
-              <w:t>index.php/car/</w:t>
-            </w:r>
-            <w:r>
-              <w:t>list_latest_cars?number=10</w:t>
+            <w:proofErr w:type="spellStart"/>
+            <w:r>
+              <w:t>index.php</w:t>
+            </w:r>
+            <w:proofErr w:type="spellEnd"/>
+            <w:r>
+              <w:t>/car/</w:t>
+            </w:r>
+            <w:proofErr w:type="spellStart"/>
+            <w:r>
+              <w:t>list_latest_cars?number</w:t>
+            </w:r>
+            <w:proofErr w:type="spellEnd"/>
+            <w:r>
+              <w:t>=10</w:t>
             </w:r>
             <w:r>
               <w:t>&amp;offset=100</w:t>
@@ -17601,6 +20067,7 @@
             <w:pPr>
               <w:ind w:right="-259"/>
             </w:pPr>
+            <w:proofErr w:type="spellStart"/>
             <w:r>
               <w:rPr>
                 <w:b/>
@@ -17608,6 +20075,7 @@
               </w:rPr>
               <w:t>Params</w:t>
             </w:r>
+            <w:proofErr w:type="spellEnd"/>
           </w:p>
         </w:tc>
         <w:tc>
@@ -17703,12 +20171,21 @@
                 <w:color w:val="7F6000"/>
               </w:rPr>
             </w:pPr>
+            <w:proofErr w:type="spellStart"/>
             <w:r>
               <w:rPr>
                 <w:rFonts w:ascii="Consolas" w:eastAsia="Consolas" w:hAnsi="Consolas" w:cs="Consolas"/>
                 <w:color w:val="7F6000"/>
               </w:rPr>
-              <w:t>int : number of items to be displayed</w:t>
+              <w:t>int</w:t>
+            </w:r>
+            <w:proofErr w:type="spellEnd"/>
+            <w:r>
+              <w:rPr>
+                <w:rFonts w:ascii="Consolas" w:eastAsia="Consolas" w:hAnsi="Consolas" w:cs="Consolas"/>
+                <w:color w:val="7F6000"/>
+              </w:rPr>
+              <w:t xml:space="preserve"> : number of items to be displayed</w:t>
             </w:r>
             <w:r>
               <w:rPr>
@@ -17788,12 +20265,21 @@
                 <w:color w:val="7F6000"/>
               </w:rPr>
             </w:pPr>
+            <w:proofErr w:type="spellStart"/>
             <w:r>
               <w:rPr>
                 <w:rFonts w:ascii="Consolas" w:eastAsia="Consolas" w:hAnsi="Consolas" w:cs="Consolas"/>
                 <w:color w:val="7F6000"/>
               </w:rPr>
-              <w:t>int : starting index</w:t>
+              <w:t>int</w:t>
+            </w:r>
+            <w:proofErr w:type="spellEnd"/>
+            <w:r>
+              <w:rPr>
+                <w:rFonts w:ascii="Consolas" w:eastAsia="Consolas" w:hAnsi="Consolas" w:cs="Consolas"/>
+                <w:color w:val="7F6000"/>
+              </w:rPr>
+              <w:t xml:space="preserve"> : starting index</w:t>
             </w:r>
           </w:p>
         </w:tc>
@@ -18113,7 +20599,21 @@
               <w:rPr>
                 <w:rFonts w:ascii="Consolas" w:eastAsia="Consolas" w:hAnsi="Consolas" w:cs="Consolas"/>
               </w:rPr>
-              <w:t>"cid"</w:t>
+              <w:t>"</w:t>
+            </w:r>
+            <w:proofErr w:type="spellStart"/>
+            <w:r>
+              <w:rPr>
+                <w:rFonts w:ascii="Consolas" w:eastAsia="Consolas" w:hAnsi="Consolas" w:cs="Consolas"/>
+              </w:rPr>
+              <w:t>cid</w:t>
+            </w:r>
+            <w:proofErr w:type="spellEnd"/>
+            <w:r>
+              <w:rPr>
+                <w:rFonts w:ascii="Consolas" w:eastAsia="Consolas" w:hAnsi="Consolas" w:cs="Consolas"/>
+              </w:rPr>
+              <w:t>"</w:t>
             </w:r>
             <w:r>
               <w:rPr>
@@ -18277,7 +20777,21 @@
               <w:rPr>
                 <w:rFonts w:ascii="Consolas" w:eastAsia="Consolas" w:hAnsi="Consolas" w:cs="Consolas"/>
               </w:rPr>
-              <w:t>"fuel_type"</w:t>
+              <w:t>"</w:t>
+            </w:r>
+            <w:proofErr w:type="spellStart"/>
+            <w:r>
+              <w:rPr>
+                <w:rFonts w:ascii="Consolas" w:eastAsia="Consolas" w:hAnsi="Consolas" w:cs="Consolas"/>
+              </w:rPr>
+              <w:t>fuel_type</w:t>
+            </w:r>
+            <w:proofErr w:type="spellEnd"/>
+            <w:r>
+              <w:rPr>
+                <w:rFonts w:ascii="Consolas" w:eastAsia="Consolas" w:hAnsi="Consolas" w:cs="Consolas"/>
+              </w:rPr>
+              <w:t>"</w:t>
             </w:r>
             <w:r>
               <w:rPr>
@@ -18290,7 +20804,23 @@
                 <w:rFonts w:ascii="Consolas" w:eastAsia="Consolas" w:hAnsi="Consolas" w:cs="Consolas"/>
                 <w:color w:val="B45F06"/>
               </w:rPr>
-              <w:t>“Disel”</w:t>
+              <w:t>“</w:t>
+            </w:r>
+            <w:proofErr w:type="spellStart"/>
+            <w:r>
+              <w:rPr>
+                <w:rFonts w:ascii="Consolas" w:eastAsia="Consolas" w:hAnsi="Consolas" w:cs="Consolas"/>
+                <w:color w:val="B45F06"/>
+              </w:rPr>
+              <w:t>Disel</w:t>
+            </w:r>
+            <w:proofErr w:type="spellEnd"/>
+            <w:r>
+              <w:rPr>
+                <w:rFonts w:ascii="Consolas" w:eastAsia="Consolas" w:hAnsi="Consolas" w:cs="Consolas"/>
+                <w:color w:val="B45F06"/>
+              </w:rPr>
+              <w:t>”</w:t>
             </w:r>
             <w:r>
               <w:rPr>
@@ -18376,7 +20906,21 @@
               <w:rPr>
                 <w:rFonts w:ascii="Consolas" w:eastAsia="Consolas" w:hAnsi="Consolas" w:cs="Consolas"/>
               </w:rPr>
-              <w:t>"desc"</w:t>
+              <w:t>"</w:t>
+            </w:r>
+            <w:proofErr w:type="spellStart"/>
+            <w:r>
+              <w:rPr>
+                <w:rFonts w:ascii="Consolas" w:eastAsia="Consolas" w:hAnsi="Consolas" w:cs="Consolas"/>
+              </w:rPr>
+              <w:t>desc</w:t>
+            </w:r>
+            <w:proofErr w:type="spellEnd"/>
+            <w:r>
+              <w:rPr>
+                <w:rFonts w:ascii="Consolas" w:eastAsia="Consolas" w:hAnsi="Consolas" w:cs="Consolas"/>
+              </w:rPr>
+              <w:t>"</w:t>
             </w:r>
             <w:r>
               <w:rPr>
@@ -18426,7 +20970,21 @@
               <w:rPr>
                 <w:rFonts w:ascii="Consolas" w:eastAsia="Consolas" w:hAnsi="Consolas" w:cs="Consolas"/>
               </w:rPr>
-              <w:t>"cid"</w:t>
+              <w:t>"</w:t>
+            </w:r>
+            <w:proofErr w:type="spellStart"/>
+            <w:r>
+              <w:rPr>
+                <w:rFonts w:ascii="Consolas" w:eastAsia="Consolas" w:hAnsi="Consolas" w:cs="Consolas"/>
+              </w:rPr>
+              <w:t>cid</w:t>
+            </w:r>
+            <w:proofErr w:type="spellEnd"/>
+            <w:r>
+              <w:rPr>
+                <w:rFonts w:ascii="Consolas" w:eastAsia="Consolas" w:hAnsi="Consolas" w:cs="Consolas"/>
+              </w:rPr>
+              <w:t>"</w:t>
             </w:r>
             <w:r>
               <w:rPr>
@@ -18590,7 +21148,21 @@
               <w:rPr>
                 <w:rFonts w:ascii="Consolas" w:eastAsia="Consolas" w:hAnsi="Consolas" w:cs="Consolas"/>
               </w:rPr>
-              <w:t>"fuel_type"</w:t>
+              <w:t>"</w:t>
+            </w:r>
+            <w:proofErr w:type="spellStart"/>
+            <w:r>
+              <w:rPr>
+                <w:rFonts w:ascii="Consolas" w:eastAsia="Consolas" w:hAnsi="Consolas" w:cs="Consolas"/>
+              </w:rPr>
+              <w:t>fuel_type</w:t>
+            </w:r>
+            <w:proofErr w:type="spellEnd"/>
+            <w:r>
+              <w:rPr>
+                <w:rFonts w:ascii="Consolas" w:eastAsia="Consolas" w:hAnsi="Consolas" w:cs="Consolas"/>
+              </w:rPr>
+              <w:t>"</w:t>
             </w:r>
             <w:r>
               <w:rPr>
@@ -18603,7 +21175,23 @@
                 <w:rFonts w:ascii="Consolas" w:eastAsia="Consolas" w:hAnsi="Consolas" w:cs="Consolas"/>
                 <w:color w:val="B45F06"/>
               </w:rPr>
-              <w:t>“Disel”</w:t>
+              <w:t>“</w:t>
+            </w:r>
+            <w:proofErr w:type="spellStart"/>
+            <w:r>
+              <w:rPr>
+                <w:rFonts w:ascii="Consolas" w:eastAsia="Consolas" w:hAnsi="Consolas" w:cs="Consolas"/>
+                <w:color w:val="B45F06"/>
+              </w:rPr>
+              <w:t>Disel</w:t>
+            </w:r>
+            <w:proofErr w:type="spellEnd"/>
+            <w:r>
+              <w:rPr>
+                <w:rFonts w:ascii="Consolas" w:eastAsia="Consolas" w:hAnsi="Consolas" w:cs="Consolas"/>
+                <w:color w:val="B45F06"/>
+              </w:rPr>
+              <w:t>”</w:t>
             </w:r>
             <w:r>
               <w:rPr>
@@ -18689,7 +21277,21 @@
               <w:rPr>
                 <w:rFonts w:ascii="Consolas" w:eastAsia="Consolas" w:hAnsi="Consolas" w:cs="Consolas"/>
               </w:rPr>
-              <w:t>"desc"</w:t>
+              <w:t>"</w:t>
+            </w:r>
+            <w:proofErr w:type="spellStart"/>
+            <w:r>
+              <w:rPr>
+                <w:rFonts w:ascii="Consolas" w:eastAsia="Consolas" w:hAnsi="Consolas" w:cs="Consolas"/>
+              </w:rPr>
+              <w:t>desc</w:t>
+            </w:r>
+            <w:proofErr w:type="spellEnd"/>
+            <w:r>
+              <w:rPr>
+                <w:rFonts w:ascii="Consolas" w:eastAsia="Consolas" w:hAnsi="Consolas" w:cs="Consolas"/>
+              </w:rPr>
+              <w:t>"</w:t>
             </w:r>
             <w:r>
               <w:rPr>
@@ -19199,6 +21801,7 @@
             <w:pPr>
               <w:ind w:right="-259"/>
             </w:pPr>
+            <w:proofErr w:type="spellStart"/>
             <w:r>
               <w:rPr>
                 <w:b/>
@@ -19206,6 +21809,7 @@
               </w:rPr>
               <w:t>Params</w:t>
             </w:r>
+            <w:proofErr w:type="spellEnd"/>
           </w:p>
         </w:tc>
         <w:tc>
@@ -19276,12 +21880,14 @@
                 <w:rFonts w:ascii="Consolas" w:eastAsia="Consolas" w:hAnsi="Consolas" w:cs="Consolas"/>
               </w:rPr>
             </w:pPr>
+            <w:proofErr w:type="spellStart"/>
             <w:r>
               <w:rPr>
                 <w:rFonts w:ascii="Consolas" w:eastAsia="Consolas" w:hAnsi="Consolas" w:cs="Consolas"/>
               </w:rPr>
               <w:t>uid</w:t>
             </w:r>
+            <w:proofErr w:type="spellEnd"/>
           </w:p>
         </w:tc>
         <w:tc>
@@ -19301,12 +21907,21 @@
                 <w:color w:val="7F6000"/>
               </w:rPr>
             </w:pPr>
+            <w:proofErr w:type="spellStart"/>
             <w:r>
               <w:rPr>
                 <w:rFonts w:ascii="Consolas" w:eastAsia="Consolas" w:hAnsi="Consolas" w:cs="Consolas"/>
                 <w:color w:val="7F6000"/>
               </w:rPr>
-              <w:t>int : user id returned by service</w:t>
+              <w:t>int</w:t>
+            </w:r>
+            <w:proofErr w:type="spellEnd"/>
+            <w:r>
+              <w:rPr>
+                <w:rFonts w:ascii="Consolas" w:eastAsia="Consolas" w:hAnsi="Consolas" w:cs="Consolas"/>
+                <w:color w:val="7F6000"/>
+              </w:rPr>
+              <w:t xml:space="preserve"> : user id returned by service</w:t>
             </w:r>
           </w:p>
         </w:tc>
@@ -19354,12 +21969,14 @@
                 <w:rFonts w:ascii="Consolas" w:eastAsia="Consolas" w:hAnsi="Consolas" w:cs="Consolas"/>
               </w:rPr>
             </w:pPr>
+            <w:proofErr w:type="spellStart"/>
             <w:r>
               <w:rPr>
                 <w:rFonts w:ascii="Consolas" w:eastAsia="Consolas" w:hAnsi="Consolas" w:cs="Consolas"/>
               </w:rPr>
               <w:t>sid</w:t>
             </w:r>
+            <w:proofErr w:type="spellEnd"/>
           </w:p>
         </w:tc>
         <w:tc>
@@ -19616,12 +22233,14 @@
                 <w:rFonts w:ascii="Consolas" w:eastAsia="Consolas" w:hAnsi="Consolas" w:cs="Consolas"/>
               </w:rPr>
             </w:pPr>
+            <w:proofErr w:type="spellStart"/>
             <w:r>
               <w:rPr>
                 <w:rFonts w:ascii="Consolas" w:eastAsia="Consolas" w:hAnsi="Consolas" w:cs="Consolas"/>
               </w:rPr>
               <w:t>s_price</w:t>
             </w:r>
+            <w:proofErr w:type="spellEnd"/>
           </w:p>
         </w:tc>
         <w:tc>
@@ -19641,12 +22260,21 @@
                 <w:color w:val="7F6000"/>
               </w:rPr>
             </w:pPr>
+            <w:proofErr w:type="spellStart"/>
             <w:r>
               <w:rPr>
                 <w:rFonts w:ascii="Consolas" w:eastAsia="Consolas" w:hAnsi="Consolas" w:cs="Consolas"/>
                 <w:color w:val="7F6000"/>
               </w:rPr>
-              <w:t>int : start price</w:t>
+              <w:t>int</w:t>
+            </w:r>
+            <w:proofErr w:type="spellEnd"/>
+            <w:r>
+              <w:rPr>
+                <w:rFonts w:ascii="Consolas" w:eastAsia="Consolas" w:hAnsi="Consolas" w:cs="Consolas"/>
+                <w:color w:val="7F6000"/>
+              </w:rPr>
+              <w:t xml:space="preserve"> : start price</w:t>
             </w:r>
           </w:p>
         </w:tc>
@@ -19695,12 +22323,14 @@
                 <w:rFonts w:ascii="Consolas" w:eastAsia="Consolas" w:hAnsi="Consolas" w:cs="Consolas"/>
               </w:rPr>
             </w:pPr>
+            <w:proofErr w:type="spellStart"/>
             <w:r>
               <w:rPr>
                 <w:rFonts w:ascii="Consolas" w:eastAsia="Consolas" w:hAnsi="Consolas" w:cs="Consolas"/>
               </w:rPr>
               <w:t>e_price</w:t>
             </w:r>
+            <w:proofErr w:type="spellEnd"/>
           </w:p>
         </w:tc>
         <w:tc>
@@ -19720,12 +22350,21 @@
                 <w:color w:val="7F6000"/>
               </w:rPr>
             </w:pPr>
+            <w:proofErr w:type="spellStart"/>
             <w:r>
               <w:rPr>
                 <w:rFonts w:ascii="Consolas" w:eastAsia="Consolas" w:hAnsi="Consolas" w:cs="Consolas"/>
                 <w:color w:val="7F6000"/>
               </w:rPr>
-              <w:t>int : end price</w:t>
+              <w:t>int</w:t>
+            </w:r>
+            <w:proofErr w:type="spellEnd"/>
+            <w:r>
+              <w:rPr>
+                <w:rFonts w:ascii="Consolas" w:eastAsia="Consolas" w:hAnsi="Consolas" w:cs="Consolas"/>
+                <w:color w:val="7F6000"/>
+              </w:rPr>
+              <w:t xml:space="preserve"> : end price</w:t>
             </w:r>
           </w:p>
         </w:tc>
@@ -19773,12 +22412,14 @@
                 <w:rFonts w:ascii="Consolas" w:eastAsia="Consolas" w:hAnsi="Consolas" w:cs="Consolas"/>
               </w:rPr>
             </w:pPr>
+            <w:proofErr w:type="spellStart"/>
             <w:r>
               <w:rPr>
                 <w:rFonts w:ascii="Consolas" w:eastAsia="Consolas" w:hAnsi="Consolas" w:cs="Consolas"/>
               </w:rPr>
               <w:t>p_code</w:t>
             </w:r>
+            <w:proofErr w:type="spellEnd"/>
           </w:p>
         </w:tc>
         <w:tc>
@@ -19993,12 +22634,21 @@
                 <w:color w:val="7F6000"/>
               </w:rPr>
             </w:pPr>
+            <w:proofErr w:type="spellStart"/>
             <w:r>
               <w:rPr>
                 <w:rFonts w:ascii="Consolas" w:eastAsia="Consolas" w:hAnsi="Consolas" w:cs="Consolas"/>
                 <w:color w:val="7F6000"/>
               </w:rPr>
-              <w:t>int : limit</w:t>
+              <w:t>int</w:t>
+            </w:r>
+            <w:proofErr w:type="spellEnd"/>
+            <w:r>
+              <w:rPr>
+                <w:rFonts w:ascii="Consolas" w:eastAsia="Consolas" w:hAnsi="Consolas" w:cs="Consolas"/>
+                <w:color w:val="7F6000"/>
+              </w:rPr>
+              <w:t xml:space="preserve"> : limit</w:t>
             </w:r>
           </w:p>
         </w:tc>
@@ -20071,12 +22721,21 @@
                 <w:color w:val="7F6000"/>
               </w:rPr>
             </w:pPr>
+            <w:proofErr w:type="spellStart"/>
             <w:r>
               <w:rPr>
                 <w:rFonts w:ascii="Consolas" w:eastAsia="Consolas" w:hAnsi="Consolas" w:cs="Consolas"/>
                 <w:color w:val="7F6000"/>
               </w:rPr>
-              <w:t>int : offset</w:t>
+              <w:t>int</w:t>
+            </w:r>
+            <w:proofErr w:type="spellEnd"/>
+            <w:r>
+              <w:rPr>
+                <w:rFonts w:ascii="Consolas" w:eastAsia="Consolas" w:hAnsi="Consolas" w:cs="Consolas"/>
+                <w:color w:val="7F6000"/>
+              </w:rPr>
+              <w:t xml:space="preserve"> : offset</w:t>
             </w:r>
           </w:p>
         </w:tc>
@@ -20374,7 +23033,21 @@
               <w:rPr>
                 <w:rFonts w:ascii="Consolas" w:eastAsia="Consolas" w:hAnsi="Consolas" w:cs="Consolas"/>
               </w:rPr>
-              <w:t>"cid"</w:t>
+              <w:t>"</w:t>
+            </w:r>
+            <w:proofErr w:type="spellStart"/>
+            <w:r>
+              <w:rPr>
+                <w:rFonts w:ascii="Consolas" w:eastAsia="Consolas" w:hAnsi="Consolas" w:cs="Consolas"/>
+              </w:rPr>
+              <w:t>cid</w:t>
+            </w:r>
+            <w:proofErr w:type="spellEnd"/>
+            <w:r>
+              <w:rPr>
+                <w:rFonts w:ascii="Consolas" w:eastAsia="Consolas" w:hAnsi="Consolas" w:cs="Consolas"/>
+              </w:rPr>
+              <w:t>"</w:t>
             </w:r>
             <w:r>
               <w:rPr>
@@ -20538,7 +23211,21 @@
               <w:rPr>
                 <w:rFonts w:ascii="Consolas" w:eastAsia="Consolas" w:hAnsi="Consolas" w:cs="Consolas"/>
               </w:rPr>
-              <w:t>"fuel_type"</w:t>
+              <w:t>"</w:t>
+            </w:r>
+            <w:proofErr w:type="spellStart"/>
+            <w:r>
+              <w:rPr>
+                <w:rFonts w:ascii="Consolas" w:eastAsia="Consolas" w:hAnsi="Consolas" w:cs="Consolas"/>
+              </w:rPr>
+              <w:t>fuel_type</w:t>
+            </w:r>
+            <w:proofErr w:type="spellEnd"/>
+            <w:r>
+              <w:rPr>
+                <w:rFonts w:ascii="Consolas" w:eastAsia="Consolas" w:hAnsi="Consolas" w:cs="Consolas"/>
+              </w:rPr>
+              <w:t>"</w:t>
             </w:r>
             <w:r>
               <w:rPr>
@@ -20551,7 +23238,23 @@
                 <w:rFonts w:ascii="Consolas" w:eastAsia="Consolas" w:hAnsi="Consolas" w:cs="Consolas"/>
                 <w:color w:val="B45F06"/>
               </w:rPr>
-              <w:t>“Disel”</w:t>
+              <w:t>“</w:t>
+            </w:r>
+            <w:proofErr w:type="spellStart"/>
+            <w:r>
+              <w:rPr>
+                <w:rFonts w:ascii="Consolas" w:eastAsia="Consolas" w:hAnsi="Consolas" w:cs="Consolas"/>
+                <w:color w:val="B45F06"/>
+              </w:rPr>
+              <w:t>Disel</w:t>
+            </w:r>
+            <w:proofErr w:type="spellEnd"/>
+            <w:r>
+              <w:rPr>
+                <w:rFonts w:ascii="Consolas" w:eastAsia="Consolas" w:hAnsi="Consolas" w:cs="Consolas"/>
+                <w:color w:val="B45F06"/>
+              </w:rPr>
+              <w:t>”</w:t>
             </w:r>
             <w:r>
               <w:rPr>
@@ -20637,7 +23340,21 @@
               <w:rPr>
                 <w:rFonts w:ascii="Consolas" w:eastAsia="Consolas" w:hAnsi="Consolas" w:cs="Consolas"/>
               </w:rPr>
-              <w:t>"desc"</w:t>
+              <w:t>"</w:t>
+            </w:r>
+            <w:proofErr w:type="spellStart"/>
+            <w:r>
+              <w:rPr>
+                <w:rFonts w:ascii="Consolas" w:eastAsia="Consolas" w:hAnsi="Consolas" w:cs="Consolas"/>
+              </w:rPr>
+              <w:t>desc</w:t>
+            </w:r>
+            <w:proofErr w:type="spellEnd"/>
+            <w:r>
+              <w:rPr>
+                <w:rFonts w:ascii="Consolas" w:eastAsia="Consolas" w:hAnsi="Consolas" w:cs="Consolas"/>
+              </w:rPr>
+              <w:t>"</w:t>
             </w:r>
             <w:r>
               <w:rPr>
@@ -20687,7 +23404,21 @@
               <w:rPr>
                 <w:rFonts w:ascii="Consolas" w:eastAsia="Consolas" w:hAnsi="Consolas" w:cs="Consolas"/>
               </w:rPr>
-              <w:t>"cid"</w:t>
+              <w:t>"</w:t>
+            </w:r>
+            <w:proofErr w:type="spellStart"/>
+            <w:r>
+              <w:rPr>
+                <w:rFonts w:ascii="Consolas" w:eastAsia="Consolas" w:hAnsi="Consolas" w:cs="Consolas"/>
+              </w:rPr>
+              <w:t>cid</w:t>
+            </w:r>
+            <w:proofErr w:type="spellEnd"/>
+            <w:r>
+              <w:rPr>
+                <w:rFonts w:ascii="Consolas" w:eastAsia="Consolas" w:hAnsi="Consolas" w:cs="Consolas"/>
+              </w:rPr>
+              <w:t>"</w:t>
             </w:r>
             <w:r>
               <w:rPr>
@@ -20851,7 +23582,21 @@
               <w:rPr>
                 <w:rFonts w:ascii="Consolas" w:eastAsia="Consolas" w:hAnsi="Consolas" w:cs="Consolas"/>
               </w:rPr>
-              <w:t>"fuel_type"</w:t>
+              <w:t>"</w:t>
+            </w:r>
+            <w:proofErr w:type="spellStart"/>
+            <w:r>
+              <w:rPr>
+                <w:rFonts w:ascii="Consolas" w:eastAsia="Consolas" w:hAnsi="Consolas" w:cs="Consolas"/>
+              </w:rPr>
+              <w:t>fuel_type</w:t>
+            </w:r>
+            <w:proofErr w:type="spellEnd"/>
+            <w:r>
+              <w:rPr>
+                <w:rFonts w:ascii="Consolas" w:eastAsia="Consolas" w:hAnsi="Consolas" w:cs="Consolas"/>
+              </w:rPr>
+              <w:t>"</w:t>
             </w:r>
             <w:r>
               <w:rPr>
@@ -20864,7 +23609,23 @@
                 <w:rFonts w:ascii="Consolas" w:eastAsia="Consolas" w:hAnsi="Consolas" w:cs="Consolas"/>
                 <w:color w:val="B45F06"/>
               </w:rPr>
-              <w:t>“Disel”</w:t>
+              <w:t>“</w:t>
+            </w:r>
+            <w:proofErr w:type="spellStart"/>
+            <w:r>
+              <w:rPr>
+                <w:rFonts w:ascii="Consolas" w:eastAsia="Consolas" w:hAnsi="Consolas" w:cs="Consolas"/>
+                <w:color w:val="B45F06"/>
+              </w:rPr>
+              <w:t>Disel</w:t>
+            </w:r>
+            <w:proofErr w:type="spellEnd"/>
+            <w:r>
+              <w:rPr>
+                <w:rFonts w:ascii="Consolas" w:eastAsia="Consolas" w:hAnsi="Consolas" w:cs="Consolas"/>
+                <w:color w:val="B45F06"/>
+              </w:rPr>
+              <w:t>”</w:t>
             </w:r>
             <w:r>
               <w:rPr>
@@ -20950,7 +23711,21 @@
               <w:rPr>
                 <w:rFonts w:ascii="Consolas" w:eastAsia="Consolas" w:hAnsi="Consolas" w:cs="Consolas"/>
               </w:rPr>
-              <w:t>"desc"</w:t>
+              <w:t>"</w:t>
+            </w:r>
+            <w:proofErr w:type="spellStart"/>
+            <w:r>
+              <w:rPr>
+                <w:rFonts w:ascii="Consolas" w:eastAsia="Consolas" w:hAnsi="Consolas" w:cs="Consolas"/>
+              </w:rPr>
+              <w:t>desc</w:t>
+            </w:r>
+            <w:proofErr w:type="spellEnd"/>
+            <w:r>
+              <w:rPr>
+                <w:rFonts w:ascii="Consolas" w:eastAsia="Consolas" w:hAnsi="Consolas" w:cs="Consolas"/>
+              </w:rPr>
+              <w:t>"</w:t>
             </w:r>
             <w:r>
               <w:rPr>
@@ -21442,6 +24217,7 @@
             <w:pPr>
               <w:ind w:right="-259"/>
             </w:pPr>
+            <w:proofErr w:type="spellStart"/>
             <w:r>
               <w:rPr>
                 <w:b/>
@@ -21449,6 +24225,7 @@
               </w:rPr>
               <w:t>Params</w:t>
             </w:r>
+            <w:proofErr w:type="spellEnd"/>
           </w:p>
         </w:tc>
         <w:tc>
@@ -21519,12 +24296,14 @@
                 <w:rFonts w:ascii="Consolas" w:eastAsia="Consolas" w:hAnsi="Consolas" w:cs="Consolas"/>
               </w:rPr>
             </w:pPr>
+            <w:proofErr w:type="spellStart"/>
             <w:r>
               <w:rPr>
                 <w:rFonts w:ascii="Consolas" w:eastAsia="Consolas" w:hAnsi="Consolas" w:cs="Consolas"/>
               </w:rPr>
               <w:t>uid</w:t>
             </w:r>
+            <w:proofErr w:type="spellEnd"/>
           </w:p>
         </w:tc>
         <w:tc>
@@ -21544,12 +24323,21 @@
                 <w:color w:val="7F6000"/>
               </w:rPr>
             </w:pPr>
+            <w:proofErr w:type="spellStart"/>
             <w:r>
               <w:rPr>
                 <w:rFonts w:ascii="Consolas" w:eastAsia="Consolas" w:hAnsi="Consolas" w:cs="Consolas"/>
                 <w:color w:val="7F6000"/>
               </w:rPr>
-              <w:t>int : user id returned by service</w:t>
+              <w:t>int</w:t>
+            </w:r>
+            <w:proofErr w:type="spellEnd"/>
+            <w:r>
+              <w:rPr>
+                <w:rFonts w:ascii="Consolas" w:eastAsia="Consolas" w:hAnsi="Consolas" w:cs="Consolas"/>
+                <w:color w:val="7F6000"/>
+              </w:rPr>
+              <w:t xml:space="preserve"> : user id returned by service</w:t>
             </w:r>
           </w:p>
         </w:tc>
@@ -21597,12 +24385,14 @@
                 <w:rFonts w:ascii="Consolas" w:eastAsia="Consolas" w:hAnsi="Consolas" w:cs="Consolas"/>
               </w:rPr>
             </w:pPr>
+            <w:proofErr w:type="spellStart"/>
             <w:r>
               <w:rPr>
                 <w:rFonts w:ascii="Consolas" w:eastAsia="Consolas" w:hAnsi="Consolas" w:cs="Consolas"/>
               </w:rPr>
               <w:t>sid</w:t>
             </w:r>
+            <w:proofErr w:type="spellEnd"/>
           </w:p>
         </w:tc>
         <w:tc>
@@ -21675,12 +24465,14 @@
                 <w:rFonts w:ascii="Consolas" w:eastAsia="Consolas" w:hAnsi="Consolas" w:cs="Consolas"/>
               </w:rPr>
             </w:pPr>
+            <w:proofErr w:type="spellStart"/>
             <w:r>
               <w:rPr>
                 <w:rFonts w:ascii="Consolas" w:eastAsia="Consolas" w:hAnsi="Consolas" w:cs="Consolas"/>
               </w:rPr>
               <w:t>cid</w:t>
             </w:r>
+            <w:proofErr w:type="spellEnd"/>
           </w:p>
         </w:tc>
         <w:tc>
@@ -21959,7 +24751,21 @@
               <w:rPr>
                 <w:rFonts w:ascii="Consolas" w:eastAsia="Consolas" w:hAnsi="Consolas" w:cs="Consolas"/>
               </w:rPr>
-              <w:t xml:space="preserve">"uid": </w:t>
+              <w:t>"</w:t>
+            </w:r>
+            <w:proofErr w:type="spellStart"/>
+            <w:r>
+              <w:rPr>
+                <w:rFonts w:ascii="Consolas" w:eastAsia="Consolas" w:hAnsi="Consolas" w:cs="Consolas"/>
+              </w:rPr>
+              <w:t>uid</w:t>
+            </w:r>
+            <w:proofErr w:type="spellEnd"/>
+            <w:r>
+              <w:rPr>
+                <w:rFonts w:ascii="Consolas" w:eastAsia="Consolas" w:hAnsi="Consolas" w:cs="Consolas"/>
+              </w:rPr>
+              <w:t xml:space="preserve">": </w:t>
             </w:r>
             <w:r>
               <w:rPr>
@@ -21981,7 +24787,21 @@
               <w:rPr>
                 <w:rFonts w:ascii="Consolas" w:eastAsia="Consolas" w:hAnsi="Consolas" w:cs="Consolas"/>
               </w:rPr>
-              <w:t>“comm_id”</w:t>
+              <w:t>“</w:t>
+            </w:r>
+            <w:proofErr w:type="spellStart"/>
+            <w:r>
+              <w:rPr>
+                <w:rFonts w:ascii="Consolas" w:eastAsia="Consolas" w:hAnsi="Consolas" w:cs="Consolas"/>
+              </w:rPr>
+              <w:t>comm_id</w:t>
+            </w:r>
+            <w:proofErr w:type="spellEnd"/>
+            <w:r>
+              <w:rPr>
+                <w:rFonts w:ascii="Consolas" w:eastAsia="Consolas" w:hAnsi="Consolas" w:cs="Consolas"/>
+              </w:rPr>
+              <w:t>”</w:t>
             </w:r>
             <w:r>
               <w:rPr>
@@ -22064,12 +24884,21 @@
                 <w:color w:val="38761D"/>
               </w:rPr>
             </w:pPr>
+            <w:proofErr w:type="spellStart"/>
             <w:r>
               <w:rPr>
                 <w:rFonts w:ascii="Consolas" w:eastAsia="Consolas" w:hAnsi="Consolas" w:cs="Consolas"/>
                 <w:color w:val="38761D"/>
               </w:rPr>
-              <w:t>uid:</w:t>
+              <w:t>uid</w:t>
+            </w:r>
+            <w:proofErr w:type="spellEnd"/>
+            <w:r>
+              <w:rPr>
+                <w:rFonts w:ascii="Consolas" w:eastAsia="Consolas" w:hAnsi="Consolas" w:cs="Consolas"/>
+                <w:color w:val="38761D"/>
+              </w:rPr>
+              <w:t>:</w:t>
             </w:r>
           </w:p>
           <w:p>
@@ -22134,6 +24963,7 @@
                 <w:color w:val="38761D"/>
               </w:rPr>
             </w:pPr>
+            <w:proofErr w:type="spellStart"/>
             <w:r>
               <w:rPr>
                 <w:rFonts w:ascii="Consolas" w:eastAsia="Consolas" w:hAnsi="Consolas" w:cs="Consolas"/>
@@ -22141,6 +24971,7 @@
               </w:rPr>
               <w:t>comm_id</w:t>
             </w:r>
+            <w:proofErr w:type="spellEnd"/>
           </w:p>
         </w:tc>
         <w:tc>
@@ -22485,6 +25316,7 @@
             <w:pPr>
               <w:ind w:right="-259"/>
             </w:pPr>
+            <w:proofErr w:type="spellStart"/>
             <w:r>
               <w:rPr>
                 <w:b/>
@@ -22492,6 +25324,7 @@
               </w:rPr>
               <w:t>Params</w:t>
             </w:r>
+            <w:proofErr w:type="spellEnd"/>
           </w:p>
         </w:tc>
         <w:tc>
@@ -22562,12 +25395,14 @@
                 <w:rFonts w:ascii="Consolas" w:eastAsia="Consolas" w:hAnsi="Consolas" w:cs="Consolas"/>
               </w:rPr>
             </w:pPr>
+            <w:proofErr w:type="spellStart"/>
             <w:r>
               <w:rPr>
                 <w:rFonts w:ascii="Consolas" w:eastAsia="Consolas" w:hAnsi="Consolas" w:cs="Consolas"/>
               </w:rPr>
               <w:t>uid</w:t>
             </w:r>
+            <w:proofErr w:type="spellEnd"/>
           </w:p>
         </w:tc>
         <w:tc>
@@ -22587,12 +25422,21 @@
                 <w:color w:val="7F6000"/>
               </w:rPr>
             </w:pPr>
+            <w:proofErr w:type="spellStart"/>
             <w:r>
               <w:rPr>
                 <w:rFonts w:ascii="Consolas" w:eastAsia="Consolas" w:hAnsi="Consolas" w:cs="Consolas"/>
                 <w:color w:val="7F6000"/>
               </w:rPr>
-              <w:t>int : user id returned by service</w:t>
+              <w:t>int</w:t>
+            </w:r>
+            <w:proofErr w:type="spellEnd"/>
+            <w:r>
+              <w:rPr>
+                <w:rFonts w:ascii="Consolas" w:eastAsia="Consolas" w:hAnsi="Consolas" w:cs="Consolas"/>
+                <w:color w:val="7F6000"/>
+              </w:rPr>
+              <w:t xml:space="preserve"> : user id returned by service</w:t>
             </w:r>
           </w:p>
         </w:tc>
@@ -22640,12 +25484,14 @@
                 <w:rFonts w:ascii="Consolas" w:eastAsia="Consolas" w:hAnsi="Consolas" w:cs="Consolas"/>
               </w:rPr>
             </w:pPr>
+            <w:proofErr w:type="spellStart"/>
             <w:r>
               <w:rPr>
                 <w:rFonts w:ascii="Consolas" w:eastAsia="Consolas" w:hAnsi="Consolas" w:cs="Consolas"/>
               </w:rPr>
               <w:t>sid</w:t>
             </w:r>
+            <w:proofErr w:type="spellEnd"/>
           </w:p>
         </w:tc>
         <w:tc>
@@ -22718,12 +25564,14 @@
                 <w:rFonts w:ascii="Consolas" w:eastAsia="Consolas" w:hAnsi="Consolas" w:cs="Consolas"/>
               </w:rPr>
             </w:pPr>
+            <w:proofErr w:type="spellStart"/>
             <w:r>
               <w:rPr>
                 <w:rFonts w:ascii="Consolas" w:eastAsia="Consolas" w:hAnsi="Consolas" w:cs="Consolas"/>
               </w:rPr>
               <w:t>cid</w:t>
             </w:r>
+            <w:proofErr w:type="spellEnd"/>
           </w:p>
         </w:tc>
         <w:tc>
@@ -22821,12 +25669,21 @@
                 <w:color w:val="7F6000"/>
               </w:rPr>
             </w:pPr>
+            <w:proofErr w:type="spellStart"/>
             <w:r>
               <w:rPr>
                 <w:rFonts w:ascii="Consolas" w:eastAsia="Consolas" w:hAnsi="Consolas" w:cs="Consolas"/>
                 <w:color w:val="7F6000"/>
               </w:rPr>
-              <w:t>int : offset</w:t>
+              <w:t>int</w:t>
+            </w:r>
+            <w:proofErr w:type="spellEnd"/>
+            <w:r>
+              <w:rPr>
+                <w:rFonts w:ascii="Consolas" w:eastAsia="Consolas" w:hAnsi="Consolas" w:cs="Consolas"/>
+                <w:color w:val="7F6000"/>
+              </w:rPr>
+              <w:t xml:space="preserve"> : offset</w:t>
             </w:r>
           </w:p>
         </w:tc>
@@ -22899,12 +25756,21 @@
                 <w:color w:val="7F6000"/>
               </w:rPr>
             </w:pPr>
+            <w:proofErr w:type="spellStart"/>
             <w:r>
               <w:rPr>
                 <w:rFonts w:ascii="Consolas" w:eastAsia="Consolas" w:hAnsi="Consolas" w:cs="Consolas"/>
                 <w:color w:val="7F6000"/>
               </w:rPr>
-              <w:t>int : number</w:t>
+              <w:t>int</w:t>
+            </w:r>
+            <w:proofErr w:type="spellEnd"/>
+            <w:r>
+              <w:rPr>
+                <w:rFonts w:ascii="Consolas" w:eastAsia="Consolas" w:hAnsi="Consolas" w:cs="Consolas"/>
+                <w:color w:val="7F6000"/>
+              </w:rPr>
+              <w:t xml:space="preserve"> : number</w:t>
             </w:r>
           </w:p>
         </w:tc>
@@ -23584,8 +26450,13 @@
     </w:p>
     <w:p>
       <w:r>
-        <w:t>Remove the specific comment .</w:t>
+        <w:t xml:space="preserve">Remove the specific </w:t>
       </w:r>
+      <w:proofErr w:type="gramStart"/>
+      <w:r>
+        <w:t>comment .</w:t>
+      </w:r>
+      <w:proofErr w:type="gramEnd"/>
     </w:p>
     <w:p>
       <w:pPr>
@@ -23807,6 +26678,7 @@
             <w:pPr>
               <w:ind w:right="-259"/>
             </w:pPr>
+            <w:proofErr w:type="spellStart"/>
             <w:r>
               <w:rPr>
                 <w:b/>
@@ -23814,6 +26686,7 @@
               </w:rPr>
               <w:t>Params</w:t>
             </w:r>
+            <w:proofErr w:type="spellEnd"/>
           </w:p>
         </w:tc>
         <w:tc>
@@ -23884,12 +26757,14 @@
                 <w:rFonts w:ascii="Consolas" w:eastAsia="Consolas" w:hAnsi="Consolas" w:cs="Consolas"/>
               </w:rPr>
             </w:pPr>
+            <w:proofErr w:type="spellStart"/>
             <w:r>
               <w:rPr>
                 <w:rFonts w:ascii="Consolas" w:eastAsia="Consolas" w:hAnsi="Consolas" w:cs="Consolas"/>
               </w:rPr>
               <w:t>uid</w:t>
             </w:r>
+            <w:proofErr w:type="spellEnd"/>
           </w:p>
         </w:tc>
         <w:tc>
@@ -23909,12 +26784,21 @@
                 <w:color w:val="7F6000"/>
               </w:rPr>
             </w:pPr>
+            <w:proofErr w:type="spellStart"/>
             <w:r>
               <w:rPr>
                 <w:rFonts w:ascii="Consolas" w:eastAsia="Consolas" w:hAnsi="Consolas" w:cs="Consolas"/>
                 <w:color w:val="7F6000"/>
               </w:rPr>
-              <w:t>int : user id returned by service</w:t>
+              <w:t>int</w:t>
+            </w:r>
+            <w:proofErr w:type="spellEnd"/>
+            <w:r>
+              <w:rPr>
+                <w:rFonts w:ascii="Consolas" w:eastAsia="Consolas" w:hAnsi="Consolas" w:cs="Consolas"/>
+                <w:color w:val="7F6000"/>
+              </w:rPr>
+              <w:t xml:space="preserve"> : user id returned by service</w:t>
             </w:r>
           </w:p>
         </w:tc>
@@ -23962,12 +26846,14 @@
                 <w:rFonts w:ascii="Consolas" w:eastAsia="Consolas" w:hAnsi="Consolas" w:cs="Consolas"/>
               </w:rPr>
             </w:pPr>
+            <w:proofErr w:type="spellStart"/>
             <w:r>
               <w:rPr>
                 <w:rFonts w:ascii="Consolas" w:eastAsia="Consolas" w:hAnsi="Consolas" w:cs="Consolas"/>
               </w:rPr>
               <w:t>sid</w:t>
             </w:r>
+            <w:proofErr w:type="spellEnd"/>
           </w:p>
         </w:tc>
         <w:tc>
@@ -24040,12 +26926,14 @@
                 <w:rFonts w:ascii="Consolas" w:eastAsia="Consolas" w:hAnsi="Consolas" w:cs="Consolas"/>
               </w:rPr>
             </w:pPr>
+            <w:proofErr w:type="spellStart"/>
             <w:r>
               <w:rPr>
                 <w:rFonts w:ascii="Consolas" w:eastAsia="Consolas" w:hAnsi="Consolas" w:cs="Consolas"/>
               </w:rPr>
               <w:t>comm_id</w:t>
             </w:r>
+            <w:proofErr w:type="spellEnd"/>
           </w:p>
         </w:tc>
         <w:tc>
@@ -24065,12 +26953,21 @@
                 <w:color w:val="7F6000"/>
               </w:rPr>
             </w:pPr>
+            <w:proofErr w:type="spellStart"/>
             <w:r>
               <w:rPr>
                 <w:rFonts w:ascii="Consolas" w:eastAsia="Consolas" w:hAnsi="Consolas" w:cs="Consolas"/>
                 <w:color w:val="7F6000"/>
               </w:rPr>
-              <w:t>int : comment id</w:t>
+              <w:t>int</w:t>
+            </w:r>
+            <w:proofErr w:type="spellEnd"/>
+            <w:r>
+              <w:rPr>
+                <w:rFonts w:ascii="Consolas" w:eastAsia="Consolas" w:hAnsi="Consolas" w:cs="Consolas"/>
+                <w:color w:val="7F6000"/>
+              </w:rPr>
+              <w:t xml:space="preserve"> : comment id</w:t>
             </w:r>
           </w:p>
         </w:tc>
@@ -24232,7 +27129,21 @@
               <w:rPr>
                 <w:rFonts w:ascii="Consolas" w:eastAsia="Consolas" w:hAnsi="Consolas" w:cs="Consolas"/>
               </w:rPr>
-              <w:t xml:space="preserve">"uid": </w:t>
+              <w:t>"</w:t>
+            </w:r>
+            <w:proofErr w:type="spellStart"/>
+            <w:r>
+              <w:rPr>
+                <w:rFonts w:ascii="Consolas" w:eastAsia="Consolas" w:hAnsi="Consolas" w:cs="Consolas"/>
+              </w:rPr>
+              <w:t>uid</w:t>
+            </w:r>
+            <w:proofErr w:type="spellEnd"/>
+            <w:r>
+              <w:rPr>
+                <w:rFonts w:ascii="Consolas" w:eastAsia="Consolas" w:hAnsi="Consolas" w:cs="Consolas"/>
+              </w:rPr>
+              <w:t xml:space="preserve">": </w:t>
             </w:r>
             <w:r>
               <w:rPr>
@@ -24682,6 +27593,7 @@
             <w:pPr>
               <w:ind w:right="-259"/>
             </w:pPr>
+            <w:proofErr w:type="spellStart"/>
             <w:r>
               <w:rPr>
                 <w:b/>
@@ -24689,6 +27601,7 @@
               </w:rPr>
               <w:t>Params</w:t>
             </w:r>
+            <w:proofErr w:type="spellEnd"/>
           </w:p>
         </w:tc>
         <w:tc>
@@ -24759,12 +27672,14 @@
                 <w:rFonts w:ascii="Consolas" w:eastAsia="Consolas" w:hAnsi="Consolas" w:cs="Consolas"/>
               </w:rPr>
             </w:pPr>
+            <w:proofErr w:type="spellStart"/>
             <w:r>
               <w:rPr>
                 <w:rFonts w:ascii="Consolas" w:eastAsia="Consolas" w:hAnsi="Consolas" w:cs="Consolas"/>
               </w:rPr>
               <w:t>uid</w:t>
             </w:r>
+            <w:proofErr w:type="spellEnd"/>
           </w:p>
         </w:tc>
         <w:tc>
@@ -24784,12 +27699,21 @@
                 <w:color w:val="7F6000"/>
               </w:rPr>
             </w:pPr>
+            <w:proofErr w:type="spellStart"/>
             <w:r>
               <w:rPr>
                 <w:rFonts w:ascii="Consolas" w:eastAsia="Consolas" w:hAnsi="Consolas" w:cs="Consolas"/>
                 <w:color w:val="7F6000"/>
               </w:rPr>
-              <w:t>int : user id</w:t>
+              <w:t>int</w:t>
+            </w:r>
+            <w:proofErr w:type="spellEnd"/>
+            <w:r>
+              <w:rPr>
+                <w:rFonts w:ascii="Consolas" w:eastAsia="Consolas" w:hAnsi="Consolas" w:cs="Consolas"/>
+                <w:color w:val="7F6000"/>
+              </w:rPr>
+              <w:t xml:space="preserve"> : user id</w:t>
             </w:r>
             <w:r>
               <w:rPr>
@@ -24851,12 +27775,14 @@
                 <w:rFonts w:ascii="Consolas" w:eastAsia="Consolas" w:hAnsi="Consolas" w:cs="Consolas"/>
               </w:rPr>
             </w:pPr>
+            <w:proofErr w:type="spellStart"/>
             <w:r>
               <w:rPr>
                 <w:rFonts w:ascii="Consolas" w:eastAsia="Consolas" w:hAnsi="Consolas" w:cs="Consolas"/>
               </w:rPr>
               <w:t>sid</w:t>
             </w:r>
+            <w:proofErr w:type="spellEnd"/>
           </w:p>
         </w:tc>
         <w:tc>
@@ -24929,6 +27855,7 @@
                 <w:rFonts w:ascii="Consolas" w:eastAsia="Consolas" w:hAnsi="Consolas" w:cs="Consolas"/>
               </w:rPr>
             </w:pPr>
+            <w:proofErr w:type="spellStart"/>
             <w:r>
               <w:rPr>
                 <w:rFonts w:ascii="Consolas" w:eastAsia="Consolas" w:hAnsi="Consolas" w:cs="Consolas"/>
@@ -24941,6 +27868,7 @@
               </w:rPr>
               <w:t>id</w:t>
             </w:r>
+            <w:proofErr w:type="spellEnd"/>
           </w:p>
         </w:tc>
         <w:tc>
@@ -25027,12 +27955,14 @@
                 <w:rFonts w:ascii="Consolas" w:eastAsia="Consolas" w:hAnsi="Consolas" w:cs="Consolas"/>
               </w:rPr>
             </w:pPr>
+            <w:proofErr w:type="spellStart"/>
             <w:r>
               <w:rPr>
                 <w:rFonts w:ascii="Consolas" w:eastAsia="Consolas" w:hAnsi="Consolas" w:cs="Consolas"/>
               </w:rPr>
               <w:t>msg</w:t>
             </w:r>
+            <w:proofErr w:type="spellEnd"/>
           </w:p>
         </w:tc>
         <w:tc>
@@ -25276,6 +28206,7 @@
               </w:rPr>
               <w:t>“</w:t>
             </w:r>
+            <w:proofErr w:type="spellStart"/>
             <w:r>
               <w:rPr>
                 <w:rFonts w:ascii="Consolas" w:eastAsia="Consolas" w:hAnsi="Consolas" w:cs="Consolas"/>
@@ -25286,7 +28217,14 @@
               <w:rPr>
                 <w:rFonts w:ascii="Consolas" w:eastAsia="Consolas" w:hAnsi="Consolas" w:cs="Consolas"/>
               </w:rPr>
-              <w:t>_id”</w:t>
+              <w:t>_id</w:t>
+            </w:r>
+            <w:proofErr w:type="spellEnd"/>
+            <w:r>
+              <w:rPr>
+                <w:rFonts w:ascii="Consolas" w:eastAsia="Consolas" w:hAnsi="Consolas" w:cs="Consolas"/>
+              </w:rPr>
+              <w:t>”</w:t>
             </w:r>
             <w:r>
               <w:rPr>
@@ -25295,6 +28233,7 @@
               </w:rPr>
               <w:t xml:space="preserve"> : “newly created </w:t>
             </w:r>
+            <w:proofErr w:type="spellStart"/>
             <w:r>
               <w:rPr>
                 <w:rFonts w:ascii="Consolas" w:eastAsia="Consolas" w:hAnsi="Consolas" w:cs="Consolas"/>
@@ -25302,6 +28241,7 @@
               </w:rPr>
               <w:t>msg</w:t>
             </w:r>
+            <w:proofErr w:type="spellEnd"/>
             <w:r>
               <w:rPr>
                 <w:rFonts w:ascii="Consolas" w:eastAsia="Consolas" w:hAnsi="Consolas" w:cs="Consolas"/>
@@ -25324,12 +28264,14 @@
               </w:rPr>
               <w:t>“</w:t>
             </w:r>
+            <w:proofErr w:type="spellStart"/>
             <w:r>
               <w:rPr>
                 <w:rFonts w:ascii="Consolas" w:eastAsia="Consolas" w:hAnsi="Consolas" w:cs="Consolas"/>
               </w:rPr>
               <w:t>mailsent</w:t>
             </w:r>
+            <w:proofErr w:type="spellEnd"/>
             <w:r>
               <w:rPr>
                 <w:rFonts w:ascii="Consolas" w:eastAsia="Consolas" w:hAnsi="Consolas" w:cs="Consolas"/>
@@ -25341,7 +28283,23 @@
                 <w:rFonts w:ascii="Consolas" w:eastAsia="Consolas" w:hAnsi="Consolas" w:cs="Consolas"/>
                 <w:color w:val="B45F06"/>
               </w:rPr>
-              <w:t xml:space="preserve"> : “status of mailsent”,</w:t>
+              <w:t xml:space="preserve"> : “status of </w:t>
+            </w:r>
+            <w:proofErr w:type="spellStart"/>
+            <w:r>
+              <w:rPr>
+                <w:rFonts w:ascii="Consolas" w:eastAsia="Consolas" w:hAnsi="Consolas" w:cs="Consolas"/>
+                <w:color w:val="B45F06"/>
+              </w:rPr>
+              <w:t>mailsent</w:t>
+            </w:r>
+            <w:proofErr w:type="spellEnd"/>
+            <w:r>
+              <w:rPr>
+                <w:rFonts w:ascii="Consolas" w:eastAsia="Consolas" w:hAnsi="Consolas" w:cs="Consolas"/>
+                <w:color w:val="B45F06"/>
+              </w:rPr>
+              <w:t>”,</w:t>
             </w:r>
           </w:p>
           <w:p>
@@ -25482,6 +28440,7 @@
                 <w:color w:val="38761D"/>
               </w:rPr>
             </w:pPr>
+            <w:proofErr w:type="spellStart"/>
             <w:r>
               <w:rPr>
                 <w:rFonts w:ascii="Consolas" w:eastAsia="Consolas" w:hAnsi="Consolas" w:cs="Consolas"/>
@@ -25489,6 +28448,7 @@
               </w:rPr>
               <w:t>msg_id</w:t>
             </w:r>
+            <w:proofErr w:type="spellEnd"/>
           </w:p>
         </w:tc>
         <w:tc>
@@ -25537,6 +28497,7 @@
               </w:rPr>
             </w:pPr>
             <w:commentRangeStart w:id="17"/>
+            <w:proofErr w:type="spellStart"/>
             <w:r>
               <w:rPr>
                 <w:rFonts w:ascii="Consolas" w:eastAsia="Consolas" w:hAnsi="Consolas" w:cs="Consolas"/>
@@ -25545,6 +28506,7 @@
               <w:t>mailsent</w:t>
             </w:r>
             <w:commentRangeEnd w:id="17"/>
+            <w:proofErr w:type="spellEnd"/>
             <w:r>
               <w:rPr>
                 <w:rStyle w:val="CommentReference"/>
@@ -25696,13 +28658,27 @@
           <w:color w:val="741B47"/>
           <w:sz w:val="36"/>
         </w:rPr>
-        <w:t>mail from mailgun</w:t>
+        <w:t xml:space="preserve">mail from </w:t>
       </w:r>
+      <w:proofErr w:type="spellStart"/>
+      <w:r>
+        <w:rPr>
+          <w:color w:val="741B47"/>
+          <w:sz w:val="36"/>
+        </w:rPr>
+        <w:t>mailgun</w:t>
+      </w:r>
+      <w:proofErr w:type="spellEnd"/>
     </w:p>
     <w:p>
       <w:r>
-        <w:t>Receive mail from mailgun</w:t>
+        <w:t xml:space="preserve">Receive mail from </w:t>
       </w:r>
+      <w:proofErr w:type="spellStart"/>
+      <w:r>
+        <w:t>mailgun</w:t>
+      </w:r>
+      <w:proofErr w:type="spellEnd"/>
       <w:r>
         <w:t>.</w:t>
       </w:r>
@@ -25840,10 +28816,12 @@
               <w:t>/</w:t>
             </w:r>
             <w:commentRangeStart w:id="18"/>
+            <w:proofErr w:type="spellStart"/>
             <w:r>
               <w:t>reply_msg</w:t>
             </w:r>
             <w:commentRangeEnd w:id="18"/>
+            <w:proofErr w:type="spellEnd"/>
             <w:r>
               <w:rPr>
                 <w:rStyle w:val="CommentReference"/>
@@ -25939,6 +28917,7 @@
             <w:pPr>
               <w:ind w:right="-259"/>
             </w:pPr>
+            <w:proofErr w:type="spellStart"/>
             <w:r>
               <w:rPr>
                 <w:b/>
@@ -25946,6 +28925,7 @@
               </w:rPr>
               <w:t>Params</w:t>
             </w:r>
+            <w:proofErr w:type="spellEnd"/>
           </w:p>
         </w:tc>
         <w:tc>
@@ -26200,12 +29180,14 @@
                 <w:rFonts w:ascii="Consolas" w:eastAsia="Consolas" w:hAnsi="Consolas" w:cs="Consolas"/>
               </w:rPr>
             </w:pPr>
+            <w:proofErr w:type="spellStart"/>
             <w:r>
               <w:rPr>
                 <w:rFonts w:ascii="Consolas" w:eastAsia="Consolas" w:hAnsi="Consolas" w:cs="Consolas"/>
               </w:rPr>
               <w:t>r_id</w:t>
             </w:r>
+            <w:proofErr w:type="spellEnd"/>
           </w:p>
         </w:tc>
         <w:tc>
@@ -26761,6 +29743,7 @@
             <w:pPr>
               <w:ind w:right="-259"/>
             </w:pPr>
+            <w:proofErr w:type="spellStart"/>
             <w:r>
               <w:rPr>
                 <w:b/>
@@ -26768,6 +29751,7 @@
               </w:rPr>
               <w:t>Params</w:t>
             </w:r>
+            <w:proofErr w:type="spellEnd"/>
           </w:p>
         </w:tc>
         <w:tc>
@@ -26838,12 +29822,14 @@
                 <w:rFonts w:ascii="Consolas" w:eastAsia="Consolas" w:hAnsi="Consolas" w:cs="Consolas"/>
               </w:rPr>
             </w:pPr>
+            <w:proofErr w:type="spellStart"/>
             <w:r>
               <w:rPr>
                 <w:rFonts w:ascii="Consolas" w:eastAsia="Consolas" w:hAnsi="Consolas" w:cs="Consolas"/>
               </w:rPr>
               <w:t>uid</w:t>
             </w:r>
+            <w:proofErr w:type="spellEnd"/>
           </w:p>
         </w:tc>
         <w:tc>
@@ -26863,12 +29849,21 @@
                 <w:color w:val="7F6000"/>
               </w:rPr>
             </w:pPr>
+            <w:proofErr w:type="spellStart"/>
             <w:r>
               <w:rPr>
                 <w:rFonts w:ascii="Consolas" w:eastAsia="Consolas" w:hAnsi="Consolas" w:cs="Consolas"/>
                 <w:color w:val="7F6000"/>
               </w:rPr>
-              <w:t>int : user id returned by service</w:t>
+              <w:t>int</w:t>
+            </w:r>
+            <w:proofErr w:type="spellEnd"/>
+            <w:r>
+              <w:rPr>
+                <w:rFonts w:ascii="Consolas" w:eastAsia="Consolas" w:hAnsi="Consolas" w:cs="Consolas"/>
+                <w:color w:val="7F6000"/>
+              </w:rPr>
+              <w:t xml:space="preserve"> : user id returned by service</w:t>
             </w:r>
           </w:p>
         </w:tc>
@@ -26916,12 +29911,14 @@
                 <w:rFonts w:ascii="Consolas" w:eastAsia="Consolas" w:hAnsi="Consolas" w:cs="Consolas"/>
               </w:rPr>
             </w:pPr>
+            <w:proofErr w:type="spellStart"/>
             <w:r>
               <w:rPr>
                 <w:rFonts w:ascii="Consolas" w:eastAsia="Consolas" w:hAnsi="Consolas" w:cs="Consolas"/>
               </w:rPr>
               <w:t>sid</w:t>
             </w:r>
+            <w:proofErr w:type="spellEnd"/>
           </w:p>
         </w:tc>
         <w:tc>
@@ -26994,6 +29991,7 @@
                 <w:rFonts w:ascii="Consolas" w:eastAsia="Consolas" w:hAnsi="Consolas" w:cs="Consolas"/>
               </w:rPr>
             </w:pPr>
+            <w:proofErr w:type="spellStart"/>
             <w:r>
               <w:rPr>
                 <w:rFonts w:ascii="Consolas" w:eastAsia="Consolas" w:hAnsi="Consolas" w:cs="Consolas"/>
@@ -27006,6 +30004,7 @@
               </w:rPr>
               <w:t>id</w:t>
             </w:r>
+            <w:proofErr w:type="spellEnd"/>
           </w:p>
         </w:tc>
         <w:tc>
@@ -27032,12 +30031,21 @@
               </w:rPr>
               <w:t xml:space="preserve">string : </w:t>
             </w:r>
+            <w:proofErr w:type="spellStart"/>
             <w:r>
               <w:rPr>
                 <w:rFonts w:ascii="Consolas" w:eastAsia="Consolas" w:hAnsi="Consolas" w:cs="Consolas"/>
                 <w:color w:val="7F6000"/>
               </w:rPr>
-              <w:t>sender_id : -1 (for any)</w:t>
+              <w:t>sender_id</w:t>
+            </w:r>
+            <w:proofErr w:type="spellEnd"/>
+            <w:r>
+              <w:rPr>
+                <w:rFonts w:ascii="Consolas" w:eastAsia="Consolas" w:hAnsi="Consolas" w:cs="Consolas"/>
+                <w:color w:val="7F6000"/>
+              </w:rPr>
+              <w:t xml:space="preserve"> : -1 (for any)</w:t>
             </w:r>
           </w:p>
         </w:tc>
@@ -27085,12 +30093,14 @@
                 <w:rFonts w:ascii="Consolas" w:eastAsia="Consolas" w:hAnsi="Consolas" w:cs="Consolas"/>
               </w:rPr>
             </w:pPr>
+            <w:proofErr w:type="spellStart"/>
             <w:r>
               <w:rPr>
                 <w:rFonts w:ascii="Consolas" w:eastAsia="Consolas" w:hAnsi="Consolas" w:cs="Consolas"/>
               </w:rPr>
               <w:t>r_id</w:t>
             </w:r>
+            <w:proofErr w:type="spellEnd"/>
           </w:p>
         </w:tc>
         <w:tc>
@@ -27115,7 +30125,23 @@
                 <w:rFonts w:ascii="Consolas" w:eastAsia="Consolas" w:hAnsi="Consolas" w:cs="Consolas"/>
                 <w:color w:val="7F6000"/>
               </w:rPr>
-              <w:t>string : receiver_id : -1 (for any)</w:t>
+              <w:t xml:space="preserve">string : </w:t>
+            </w:r>
+            <w:proofErr w:type="spellStart"/>
+            <w:r>
+              <w:rPr>
+                <w:rFonts w:ascii="Consolas" w:eastAsia="Consolas" w:hAnsi="Consolas" w:cs="Consolas"/>
+                <w:color w:val="7F6000"/>
+              </w:rPr>
+              <w:t>receiver_id</w:t>
+            </w:r>
+            <w:proofErr w:type="spellEnd"/>
+            <w:r>
+              <w:rPr>
+                <w:rFonts w:ascii="Consolas" w:eastAsia="Consolas" w:hAnsi="Consolas" w:cs="Consolas"/>
+                <w:color w:val="7F6000"/>
+              </w:rPr>
+              <w:t xml:space="preserve"> : -1 (for any)</w:t>
             </w:r>
           </w:p>
         </w:tc>
@@ -27188,12 +30214,21 @@
                 <w:color w:val="7F6000"/>
               </w:rPr>
             </w:pPr>
+            <w:proofErr w:type="spellStart"/>
             <w:r>
               <w:rPr>
                 <w:rFonts w:ascii="Consolas" w:eastAsia="Consolas" w:hAnsi="Consolas" w:cs="Consolas"/>
                 <w:color w:val="7F6000"/>
               </w:rPr>
-              <w:t>int : offset</w:t>
+              <w:t>int</w:t>
+            </w:r>
+            <w:proofErr w:type="spellEnd"/>
+            <w:r>
+              <w:rPr>
+                <w:rFonts w:ascii="Consolas" w:eastAsia="Consolas" w:hAnsi="Consolas" w:cs="Consolas"/>
+                <w:color w:val="7F6000"/>
+              </w:rPr>
+              <w:t xml:space="preserve"> : offset</w:t>
             </w:r>
           </w:p>
         </w:tc>
@@ -27266,12 +30301,21 @@
                 <w:color w:val="7F6000"/>
               </w:rPr>
             </w:pPr>
+            <w:proofErr w:type="spellStart"/>
             <w:r>
               <w:rPr>
                 <w:rFonts w:ascii="Consolas" w:eastAsia="Consolas" w:hAnsi="Consolas" w:cs="Consolas"/>
                 <w:color w:val="7F6000"/>
               </w:rPr>
-              <w:t>int : number</w:t>
+              <w:t>int</w:t>
+            </w:r>
+            <w:proofErr w:type="spellEnd"/>
+            <w:r>
+              <w:rPr>
+                <w:rFonts w:ascii="Consolas" w:eastAsia="Consolas" w:hAnsi="Consolas" w:cs="Consolas"/>
+                <w:color w:val="7F6000"/>
+              </w:rPr>
+              <w:t xml:space="preserve"> : number</w:t>
             </w:r>
           </w:p>
         </w:tc>
@@ -27483,6 +30527,7 @@
               </w:rPr>
               <w:t>“</w:t>
             </w:r>
+            <w:proofErr w:type="spellStart"/>
             <w:r>
               <w:rPr>
                 <w:rFonts w:ascii="Consolas" w:eastAsia="Consolas" w:hAnsi="Consolas" w:cs="Consolas"/>
@@ -27495,6 +30540,7 @@
               </w:rPr>
               <w:t>s</w:t>
             </w:r>
+            <w:proofErr w:type="spellEnd"/>
             <w:r>
               <w:rPr>
                 <w:rFonts w:ascii="Consolas" w:eastAsia="Consolas" w:hAnsi="Consolas" w:cs="Consolas"/>
@@ -27508,6 +30554,7 @@
               </w:rPr>
               <w:t xml:space="preserve"> : array of </w:t>
             </w:r>
+            <w:proofErr w:type="spellStart"/>
             <w:r>
               <w:rPr>
                 <w:rFonts w:ascii="Consolas" w:eastAsia="Consolas" w:hAnsi="Consolas" w:cs="Consolas"/>
@@ -27515,6 +30562,7 @@
               </w:rPr>
               <w:t>msgs</w:t>
             </w:r>
+            <w:proofErr w:type="spellEnd"/>
           </w:p>
           <w:p>
             <w:pPr>
@@ -27555,12 +30603,14 @@
                 <w:rFonts w:ascii="Consolas" w:eastAsia="Consolas" w:hAnsi="Consolas" w:cs="Consolas"/>
               </w:rPr>
             </w:pPr>
+            <w:proofErr w:type="spellStart"/>
             <w:r>
               <w:rPr>
                 <w:rFonts w:ascii="Consolas" w:eastAsia="Consolas" w:hAnsi="Consolas" w:cs="Consolas"/>
               </w:rPr>
               <w:t>msgs</w:t>
             </w:r>
+            <w:proofErr w:type="spellEnd"/>
             <w:r>
               <w:rPr>
                 <w:rFonts w:ascii="Consolas" w:eastAsia="Consolas" w:hAnsi="Consolas" w:cs="Consolas"/>
@@ -28203,6 +31253,7 @@
             <w:pPr>
               <w:ind w:right="-259"/>
             </w:pPr>
+            <w:proofErr w:type="spellStart"/>
             <w:r>
               <w:rPr>
                 <w:b/>
@@ -28210,6 +31261,7 @@
               </w:rPr>
               <w:t>Params</w:t>
             </w:r>
+            <w:proofErr w:type="spellEnd"/>
           </w:p>
         </w:tc>
         <w:tc>
@@ -28280,6 +31332,7 @@
                 <w:rFonts w:ascii="Consolas" w:eastAsia="Consolas" w:hAnsi="Consolas" w:cs="Consolas"/>
               </w:rPr>
             </w:pPr>
+            <w:proofErr w:type="spellStart"/>
             <w:r>
               <w:rPr>
                 <w:rFonts w:ascii="Consolas" w:eastAsia="Consolas" w:hAnsi="Consolas" w:cs="Consolas"/>
@@ -28292,6 +31345,7 @@
               </w:rPr>
               <w:t>id</w:t>
             </w:r>
+            <w:proofErr w:type="spellEnd"/>
           </w:p>
         </w:tc>
         <w:tc>
@@ -28311,12 +31365,21 @@
                 <w:color w:val="7F6000"/>
               </w:rPr>
             </w:pPr>
+            <w:proofErr w:type="spellStart"/>
             <w:r>
               <w:rPr>
                 <w:rFonts w:ascii="Consolas" w:eastAsia="Consolas" w:hAnsi="Consolas" w:cs="Consolas"/>
                 <w:color w:val="7F6000"/>
               </w:rPr>
-              <w:t>int : user id returned by service</w:t>
+              <w:t>int</w:t>
+            </w:r>
+            <w:proofErr w:type="spellEnd"/>
+            <w:r>
+              <w:rPr>
+                <w:rFonts w:ascii="Consolas" w:eastAsia="Consolas" w:hAnsi="Consolas" w:cs="Consolas"/>
+                <w:color w:val="7F6000"/>
+              </w:rPr>
+              <w:t xml:space="preserve"> : user id returned by service</w:t>
             </w:r>
           </w:p>
         </w:tc>
@@ -28364,6 +31427,7 @@
                 <w:rFonts w:ascii="Consolas" w:eastAsia="Consolas" w:hAnsi="Consolas" w:cs="Consolas"/>
               </w:rPr>
             </w:pPr>
+            <w:proofErr w:type="spellStart"/>
             <w:r>
               <w:rPr>
                 <w:rFonts w:ascii="Consolas" w:eastAsia="Consolas" w:hAnsi="Consolas" w:cs="Consolas"/>
@@ -28376,6 +31440,7 @@
               </w:rPr>
               <w:t>id</w:t>
             </w:r>
+            <w:proofErr w:type="spellEnd"/>
           </w:p>
         </w:tc>
         <w:tc>
@@ -28448,6 +31513,7 @@
                 <w:rFonts w:ascii="Consolas" w:eastAsia="Consolas" w:hAnsi="Consolas" w:cs="Consolas"/>
               </w:rPr>
             </w:pPr>
+            <w:proofErr w:type="spellStart"/>
             <w:r>
               <w:rPr>
                 <w:rFonts w:ascii="Consolas" w:eastAsia="Consolas" w:hAnsi="Consolas" w:cs="Consolas"/>
@@ -28460,6 +31526,7 @@
               </w:rPr>
               <w:t>_id</w:t>
             </w:r>
+            <w:proofErr w:type="spellEnd"/>
           </w:p>
         </w:tc>
         <w:tc>
@@ -28479,12 +31546,21 @@
                 <w:color w:val="7F6000"/>
               </w:rPr>
             </w:pPr>
+            <w:proofErr w:type="spellStart"/>
             <w:r>
               <w:rPr>
                 <w:rFonts w:ascii="Consolas" w:eastAsia="Consolas" w:hAnsi="Consolas" w:cs="Consolas"/>
                 <w:color w:val="7F6000"/>
               </w:rPr>
-              <w:t xml:space="preserve">int : </w:t>
+              <w:t>int</w:t>
+            </w:r>
+            <w:proofErr w:type="spellEnd"/>
+            <w:r>
+              <w:rPr>
+                <w:rFonts w:ascii="Consolas" w:eastAsia="Consolas" w:hAnsi="Consolas" w:cs="Consolas"/>
+                <w:color w:val="7F6000"/>
+              </w:rPr>
+              <w:t xml:space="preserve"> : </w:t>
             </w:r>
             <w:r>
               <w:rPr>
@@ -29060,7 +32136,15 @@
               <w:ind w:right="-259"/>
             </w:pPr>
             <w:r>
-              <w:t>99&amp;price=11z2&amp;msg=kzzkkl&amp;cid=12</w:t>
+              <w:t>99&amp;price=11z2&amp;msg=</w:t>
+            </w:r>
+            <w:proofErr w:type="spellStart"/>
+            <w:r>
+              <w:t>kzzkkl&amp;cid</w:t>
+            </w:r>
+            <w:proofErr w:type="spellEnd"/>
+            <w:r>
+              <w:t>=12</w:t>
             </w:r>
           </w:p>
         </w:tc>
@@ -29132,6 +32216,7 @@
             <w:pPr>
               <w:ind w:right="-259"/>
             </w:pPr>
+            <w:proofErr w:type="spellStart"/>
             <w:r>
               <w:rPr>
                 <w:b/>
@@ -29139,6 +32224,7 @@
               </w:rPr>
               <w:t>Params</w:t>
             </w:r>
+            <w:proofErr w:type="spellEnd"/>
           </w:p>
         </w:tc>
         <w:tc>
@@ -29209,12 +32295,14 @@
                 <w:rFonts w:ascii="Consolas" w:eastAsia="Consolas" w:hAnsi="Consolas" w:cs="Consolas"/>
               </w:rPr>
             </w:pPr>
+            <w:proofErr w:type="spellStart"/>
             <w:r>
               <w:rPr>
                 <w:rFonts w:ascii="Consolas" w:eastAsia="Consolas" w:hAnsi="Consolas" w:cs="Consolas"/>
               </w:rPr>
               <w:t>uid</w:t>
             </w:r>
+            <w:proofErr w:type="spellEnd"/>
           </w:p>
         </w:tc>
         <w:tc>
@@ -29234,12 +32322,21 @@
                 <w:color w:val="7F6000"/>
               </w:rPr>
             </w:pPr>
+            <w:proofErr w:type="spellStart"/>
             <w:r>
               <w:rPr>
                 <w:rFonts w:ascii="Consolas" w:eastAsia="Consolas" w:hAnsi="Consolas" w:cs="Consolas"/>
                 <w:color w:val="7F6000"/>
               </w:rPr>
-              <w:t>int : user id, sender id</w:t>
+              <w:t>int</w:t>
+            </w:r>
+            <w:proofErr w:type="spellEnd"/>
+            <w:r>
+              <w:rPr>
+                <w:rFonts w:ascii="Consolas" w:eastAsia="Consolas" w:hAnsi="Consolas" w:cs="Consolas"/>
+                <w:color w:val="7F6000"/>
+              </w:rPr>
+              <w:t xml:space="preserve"> : user id, sender id</w:t>
             </w:r>
           </w:p>
         </w:tc>
@@ -29287,12 +32384,14 @@
                 <w:rFonts w:ascii="Consolas" w:eastAsia="Consolas" w:hAnsi="Consolas" w:cs="Consolas"/>
               </w:rPr>
             </w:pPr>
+            <w:proofErr w:type="spellStart"/>
             <w:r>
               <w:rPr>
                 <w:rFonts w:ascii="Consolas" w:eastAsia="Consolas" w:hAnsi="Consolas" w:cs="Consolas"/>
               </w:rPr>
               <w:t>sid</w:t>
             </w:r>
+            <w:proofErr w:type="spellEnd"/>
           </w:p>
         </w:tc>
         <w:tc>
@@ -29365,6 +32464,7 @@
                 <w:rFonts w:ascii="Consolas" w:eastAsia="Consolas" w:hAnsi="Consolas" w:cs="Consolas"/>
               </w:rPr>
             </w:pPr>
+            <w:proofErr w:type="spellStart"/>
             <w:r>
               <w:rPr>
                 <w:rFonts w:ascii="Consolas" w:eastAsia="Consolas" w:hAnsi="Consolas" w:cs="Consolas"/>
@@ -29377,6 +32477,7 @@
               </w:rPr>
               <w:t>id</w:t>
             </w:r>
+            <w:proofErr w:type="spellEnd"/>
           </w:p>
         </w:tc>
         <w:tc>
@@ -29541,12 +32642,14 @@
                 <w:rFonts w:ascii="Consolas" w:eastAsia="Consolas" w:hAnsi="Consolas" w:cs="Consolas"/>
               </w:rPr>
             </w:pPr>
+            <w:proofErr w:type="spellStart"/>
             <w:r>
               <w:rPr>
                 <w:rFonts w:ascii="Consolas" w:eastAsia="Consolas" w:hAnsi="Consolas" w:cs="Consolas"/>
               </w:rPr>
               <w:t>msg</w:t>
             </w:r>
+            <w:proofErr w:type="spellEnd"/>
           </w:p>
         </w:tc>
         <w:tc>
@@ -29783,6 +32886,7 @@
               </w:rPr>
               <w:t>“</w:t>
             </w:r>
+            <w:proofErr w:type="spellStart"/>
             <w:r>
               <w:rPr>
                 <w:rFonts w:ascii="Consolas" w:eastAsia="Consolas" w:hAnsi="Consolas" w:cs="Consolas"/>
@@ -29793,7 +32897,14 @@
               <w:rPr>
                 <w:rFonts w:ascii="Consolas" w:eastAsia="Consolas" w:hAnsi="Consolas" w:cs="Consolas"/>
               </w:rPr>
-              <w:t>_id”</w:t>
+              <w:t>_id</w:t>
+            </w:r>
+            <w:proofErr w:type="spellEnd"/>
+            <w:r>
+              <w:rPr>
+                <w:rFonts w:ascii="Consolas" w:eastAsia="Consolas" w:hAnsi="Consolas" w:cs="Consolas"/>
+              </w:rPr>
+              <w:t>”</w:t>
             </w:r>
             <w:r>
               <w:rPr>
@@ -29955,6 +33066,7 @@
                 <w:color w:val="38761D"/>
               </w:rPr>
             </w:pPr>
+            <w:proofErr w:type="spellStart"/>
             <w:r>
               <w:rPr>
                 <w:rFonts w:ascii="Consolas" w:eastAsia="Consolas" w:hAnsi="Consolas" w:cs="Consolas"/>
@@ -29969,6 +33081,7 @@
               </w:rPr>
               <w:t>_id</w:t>
             </w:r>
+            <w:proofErr w:type="spellEnd"/>
           </w:p>
         </w:tc>
         <w:tc>
@@ -30237,7 +33350,15 @@
               <w:ind w:right="-259"/>
             </w:pPr>
             <w:r>
-              <w:t>&amp;cid=31&amp;number=10&amp;offset=0</w:t>
+              <w:t>&amp;</w:t>
+            </w:r>
+            <w:proofErr w:type="spellStart"/>
+            <w:r>
+              <w:t>cid</w:t>
+            </w:r>
+            <w:proofErr w:type="spellEnd"/>
+            <w:r>
+              <w:t>=31&amp;number=10&amp;offset=0</w:t>
             </w:r>
           </w:p>
         </w:tc>
@@ -30309,6 +33430,7 @@
             <w:pPr>
               <w:ind w:right="-259"/>
             </w:pPr>
+            <w:proofErr w:type="spellStart"/>
             <w:r>
               <w:rPr>
                 <w:b/>
@@ -30316,6 +33438,7 @@
               </w:rPr>
               <w:t>Params</w:t>
             </w:r>
+            <w:proofErr w:type="spellEnd"/>
           </w:p>
         </w:tc>
         <w:tc>
@@ -30386,12 +33509,14 @@
                 <w:rFonts w:ascii="Consolas" w:eastAsia="Consolas" w:hAnsi="Consolas" w:cs="Consolas"/>
               </w:rPr>
             </w:pPr>
+            <w:proofErr w:type="spellStart"/>
             <w:r>
               <w:rPr>
                 <w:rFonts w:ascii="Consolas" w:eastAsia="Consolas" w:hAnsi="Consolas" w:cs="Consolas"/>
               </w:rPr>
               <w:t>uid</w:t>
             </w:r>
+            <w:proofErr w:type="spellEnd"/>
           </w:p>
         </w:tc>
         <w:tc>
@@ -30411,12 +33536,21 @@
                 <w:color w:val="7F6000"/>
               </w:rPr>
             </w:pPr>
+            <w:proofErr w:type="spellStart"/>
             <w:r>
               <w:rPr>
                 <w:rFonts w:ascii="Consolas" w:eastAsia="Consolas" w:hAnsi="Consolas" w:cs="Consolas"/>
                 <w:color w:val="7F6000"/>
               </w:rPr>
-              <w:t>int : user id returned by service</w:t>
+              <w:t>int</w:t>
+            </w:r>
+            <w:proofErr w:type="spellEnd"/>
+            <w:r>
+              <w:rPr>
+                <w:rFonts w:ascii="Consolas" w:eastAsia="Consolas" w:hAnsi="Consolas" w:cs="Consolas"/>
+                <w:color w:val="7F6000"/>
+              </w:rPr>
+              <w:t xml:space="preserve"> : user id returned by service</w:t>
             </w:r>
           </w:p>
         </w:tc>
@@ -30464,12 +33598,14 @@
                 <w:rFonts w:ascii="Consolas" w:eastAsia="Consolas" w:hAnsi="Consolas" w:cs="Consolas"/>
               </w:rPr>
             </w:pPr>
+            <w:proofErr w:type="spellStart"/>
             <w:r>
               <w:rPr>
                 <w:rFonts w:ascii="Consolas" w:eastAsia="Consolas" w:hAnsi="Consolas" w:cs="Consolas"/>
               </w:rPr>
               <w:t>sid</w:t>
             </w:r>
+            <w:proofErr w:type="spellEnd"/>
           </w:p>
         </w:tc>
         <w:tc>
@@ -30542,6 +33678,7 @@
                 <w:rFonts w:ascii="Consolas" w:eastAsia="Consolas" w:hAnsi="Consolas" w:cs="Consolas"/>
               </w:rPr>
             </w:pPr>
+            <w:proofErr w:type="spellStart"/>
             <w:r>
               <w:rPr>
                 <w:rFonts w:ascii="Consolas" w:eastAsia="Consolas" w:hAnsi="Consolas" w:cs="Consolas"/>
@@ -30554,6 +33691,7 @@
               </w:rPr>
               <w:t>id</w:t>
             </w:r>
+            <w:proofErr w:type="spellEnd"/>
           </w:p>
         </w:tc>
         <w:tc>
@@ -30665,12 +33803,21 @@
                 <w:color w:val="7F6000"/>
               </w:rPr>
             </w:pPr>
+            <w:proofErr w:type="spellStart"/>
             <w:r>
               <w:rPr>
                 <w:rFonts w:ascii="Consolas" w:eastAsia="Consolas" w:hAnsi="Consolas" w:cs="Consolas"/>
                 <w:color w:val="7F6000"/>
               </w:rPr>
-              <w:t>int : offset</w:t>
+              <w:t>int</w:t>
+            </w:r>
+            <w:proofErr w:type="spellEnd"/>
+            <w:r>
+              <w:rPr>
+                <w:rFonts w:ascii="Consolas" w:eastAsia="Consolas" w:hAnsi="Consolas" w:cs="Consolas"/>
+                <w:color w:val="7F6000"/>
+              </w:rPr>
+              <w:t xml:space="preserve"> : offset</w:t>
             </w:r>
           </w:p>
         </w:tc>
@@ -30743,12 +33890,21 @@
                 <w:color w:val="7F6000"/>
               </w:rPr>
             </w:pPr>
+            <w:proofErr w:type="spellStart"/>
             <w:r>
               <w:rPr>
                 <w:rFonts w:ascii="Consolas" w:eastAsia="Consolas" w:hAnsi="Consolas" w:cs="Consolas"/>
                 <w:color w:val="7F6000"/>
               </w:rPr>
-              <w:t>int : number</w:t>
+              <w:t>int</w:t>
+            </w:r>
+            <w:proofErr w:type="spellEnd"/>
+            <w:r>
+              <w:rPr>
+                <w:rFonts w:ascii="Consolas" w:eastAsia="Consolas" w:hAnsi="Consolas" w:cs="Consolas"/>
+                <w:color w:val="7F6000"/>
+              </w:rPr>
+              <w:t xml:space="preserve"> : number</w:t>
             </w:r>
           </w:p>
         </w:tc>
@@ -31229,6 +34385,7 @@
                 <w:rFonts w:ascii="Consolas" w:eastAsia="Consolas" w:hAnsi="Consolas" w:cs="Consolas"/>
               </w:rPr>
             </w:pPr>
+            <w:proofErr w:type="spellStart"/>
             <w:r>
               <w:rPr>
                 <w:rFonts w:ascii="Consolas" w:eastAsia="Consolas" w:hAnsi="Consolas" w:cs="Consolas"/>
@@ -31236,6 +34393,7 @@
               <w:lastRenderedPageBreak/>
               <w:t>s_id</w:t>
             </w:r>
+            <w:proofErr w:type="spellEnd"/>
             <w:r>
               <w:rPr>
                 <w:rFonts w:ascii="Consolas" w:eastAsia="Consolas" w:hAnsi="Consolas" w:cs="Consolas"/>
@@ -31716,6 +34874,7 @@
             <w:pPr>
               <w:ind w:right="-259"/>
             </w:pPr>
+            <w:proofErr w:type="spellStart"/>
             <w:r>
               <w:rPr>
                 <w:b/>
@@ -31723,6 +34882,7 @@
               </w:rPr>
               <w:t>Params</w:t>
             </w:r>
+            <w:proofErr w:type="spellEnd"/>
           </w:p>
         </w:tc>
         <w:tc>
@@ -31793,12 +34953,14 @@
                 <w:rFonts w:ascii="Consolas" w:eastAsia="Consolas" w:hAnsi="Consolas" w:cs="Consolas"/>
               </w:rPr>
             </w:pPr>
+            <w:proofErr w:type="spellStart"/>
             <w:r>
               <w:rPr>
                 <w:rFonts w:ascii="Consolas" w:eastAsia="Consolas" w:hAnsi="Consolas" w:cs="Consolas"/>
               </w:rPr>
               <w:t>uid</w:t>
             </w:r>
+            <w:proofErr w:type="spellEnd"/>
           </w:p>
         </w:tc>
         <w:tc>
@@ -31818,12 +34980,21 @@
                 <w:color w:val="7F6000"/>
               </w:rPr>
             </w:pPr>
+            <w:proofErr w:type="spellStart"/>
             <w:r>
               <w:rPr>
                 <w:rFonts w:ascii="Consolas" w:eastAsia="Consolas" w:hAnsi="Consolas" w:cs="Consolas"/>
                 <w:color w:val="7F6000"/>
               </w:rPr>
-              <w:t>int : user id returned by service</w:t>
+              <w:t>int</w:t>
+            </w:r>
+            <w:proofErr w:type="spellEnd"/>
+            <w:r>
+              <w:rPr>
+                <w:rFonts w:ascii="Consolas" w:eastAsia="Consolas" w:hAnsi="Consolas" w:cs="Consolas"/>
+                <w:color w:val="7F6000"/>
+              </w:rPr>
+              <w:t xml:space="preserve"> : user id returned by service</w:t>
             </w:r>
           </w:p>
         </w:tc>
@@ -31871,12 +35042,14 @@
                 <w:rFonts w:ascii="Consolas" w:eastAsia="Consolas" w:hAnsi="Consolas" w:cs="Consolas"/>
               </w:rPr>
             </w:pPr>
+            <w:proofErr w:type="spellStart"/>
             <w:r>
               <w:rPr>
                 <w:rFonts w:ascii="Consolas" w:eastAsia="Consolas" w:hAnsi="Consolas" w:cs="Consolas"/>
               </w:rPr>
               <w:t>sid</w:t>
             </w:r>
+            <w:proofErr w:type="spellEnd"/>
           </w:p>
         </w:tc>
         <w:tc>
@@ -31949,12 +35122,14 @@
                 <w:rFonts w:ascii="Consolas" w:eastAsia="Consolas" w:hAnsi="Consolas" w:cs="Consolas"/>
               </w:rPr>
             </w:pPr>
+            <w:proofErr w:type="spellStart"/>
             <w:r>
               <w:rPr>
                 <w:rFonts w:ascii="Consolas" w:eastAsia="Consolas" w:hAnsi="Consolas" w:cs="Consolas"/>
               </w:rPr>
               <w:t>offer_id</w:t>
             </w:r>
+            <w:proofErr w:type="spellEnd"/>
           </w:p>
         </w:tc>
         <w:tc>
@@ -31974,12 +35149,21 @@
                 <w:color w:val="7F6000"/>
               </w:rPr>
             </w:pPr>
+            <w:proofErr w:type="spellStart"/>
             <w:r>
               <w:rPr>
                 <w:rFonts w:ascii="Consolas" w:eastAsia="Consolas" w:hAnsi="Consolas" w:cs="Consolas"/>
                 <w:color w:val="7F6000"/>
               </w:rPr>
-              <w:t>int : offer id</w:t>
+              <w:t>int</w:t>
+            </w:r>
+            <w:proofErr w:type="spellEnd"/>
+            <w:r>
+              <w:rPr>
+                <w:rFonts w:ascii="Consolas" w:eastAsia="Consolas" w:hAnsi="Consolas" w:cs="Consolas"/>
+                <w:color w:val="7F6000"/>
+              </w:rPr>
+              <w:t xml:space="preserve"> : offer id</w:t>
             </w:r>
           </w:p>
         </w:tc>
@@ -32529,9 +35713,15 @@
             <w:r>
               <w:t>/</w:t>
             </w:r>
-            <w:r>
-              <w:t>index.php/car/</w:t>
-            </w:r>
+            <w:proofErr w:type="spellStart"/>
+            <w:r>
+              <w:t>index.php</w:t>
+            </w:r>
+            <w:proofErr w:type="spellEnd"/>
+            <w:r>
+              <w:t>/car/</w:t>
+            </w:r>
+            <w:proofErr w:type="spellStart"/>
             <w:r>
               <w:t>get_car_detail</w:t>
             </w:r>
@@ -32542,7 +35732,11 @@
               <w:t>c</w:t>
             </w:r>
             <w:r>
-              <w:t>id=11</w:t>
+              <w:t>id</w:t>
+            </w:r>
+            <w:proofErr w:type="spellEnd"/>
+            <w:r>
+              <w:t>=11</w:t>
             </w:r>
           </w:p>
         </w:tc>
@@ -32614,6 +35808,7 @@
             <w:pPr>
               <w:ind w:right="-259"/>
             </w:pPr>
+            <w:proofErr w:type="spellStart"/>
             <w:r>
               <w:rPr>
                 <w:b/>
@@ -32621,6 +35816,7 @@
               </w:rPr>
               <w:t>Params</w:t>
             </w:r>
+            <w:proofErr w:type="spellEnd"/>
           </w:p>
         </w:tc>
         <w:tc>
@@ -32691,6 +35887,7 @@
                 <w:rFonts w:ascii="Consolas" w:eastAsia="Consolas" w:hAnsi="Consolas" w:cs="Consolas"/>
               </w:rPr>
             </w:pPr>
+            <w:proofErr w:type="spellStart"/>
             <w:r>
               <w:rPr>
                 <w:rFonts w:ascii="Consolas" w:eastAsia="Consolas" w:hAnsi="Consolas" w:cs="Consolas"/>
@@ -32703,6 +35900,7 @@
               </w:rPr>
               <w:t>id</w:t>
             </w:r>
+            <w:proofErr w:type="spellEnd"/>
           </w:p>
         </w:tc>
         <w:tc>
@@ -32722,12 +35920,21 @@
                 <w:color w:val="7F6000"/>
               </w:rPr>
             </w:pPr>
+            <w:proofErr w:type="spellStart"/>
             <w:r>
               <w:rPr>
                 <w:rFonts w:ascii="Consolas" w:eastAsia="Consolas" w:hAnsi="Consolas" w:cs="Consolas"/>
                 <w:color w:val="7F6000"/>
               </w:rPr>
-              <w:t xml:space="preserve">int : </w:t>
+              <w:t>int</w:t>
+            </w:r>
+            <w:proofErr w:type="spellEnd"/>
+            <w:r>
+              <w:rPr>
+                <w:rFonts w:ascii="Consolas" w:eastAsia="Consolas" w:hAnsi="Consolas" w:cs="Consolas"/>
+                <w:color w:val="7F6000"/>
+              </w:rPr>
+              <w:t xml:space="preserve"> : </w:t>
             </w:r>
             <w:r>
               <w:rPr>
@@ -33094,9 +36301,11 @@
       <w:r>
         <w:t xml:space="preserve"> of </w:t>
       </w:r>
+      <w:proofErr w:type="spellStart"/>
       <w:r>
         <w:t>num</w:t>
       </w:r>
+      <w:proofErr w:type="spellEnd"/>
       <w:r>
         <w:t xml:space="preserve"> of </w:t>
       </w:r>
@@ -33236,9 +36445,15 @@
             <w:r>
               <w:t>/</w:t>
             </w:r>
-            <w:r>
-              <w:t>index.php/car/</w:t>
-            </w:r>
+            <w:proofErr w:type="spellStart"/>
+            <w:r>
+              <w:t>index.php</w:t>
+            </w:r>
+            <w:proofErr w:type="spellEnd"/>
+            <w:r>
+              <w:t>/car/</w:t>
+            </w:r>
+            <w:proofErr w:type="spellStart"/>
             <w:r>
               <w:t>list_</w:t>
             </w:r>
@@ -33246,7 +36461,11 @@
               <w:t>popular</w:t>
             </w:r>
             <w:r>
-              <w:t>_cars?number=10</w:t>
+              <w:t>_cars?number</w:t>
+            </w:r>
+            <w:proofErr w:type="spellEnd"/>
+            <w:r>
+              <w:t>=10</w:t>
             </w:r>
             <w:r>
               <w:t>&amp;offset=100</w:t>
@@ -33321,6 +36540,7 @@
             <w:pPr>
               <w:ind w:right="-259"/>
             </w:pPr>
+            <w:proofErr w:type="spellStart"/>
             <w:r>
               <w:rPr>
                 <w:b/>
@@ -33328,6 +36548,7 @@
               </w:rPr>
               <w:t>Params</w:t>
             </w:r>
+            <w:proofErr w:type="spellEnd"/>
           </w:p>
         </w:tc>
         <w:tc>
@@ -33423,12 +36644,21 @@
                 <w:color w:val="7F6000"/>
               </w:rPr>
             </w:pPr>
+            <w:proofErr w:type="spellStart"/>
             <w:r>
               <w:rPr>
                 <w:rFonts w:ascii="Consolas" w:eastAsia="Consolas" w:hAnsi="Consolas" w:cs="Consolas"/>
                 <w:color w:val="7F6000"/>
               </w:rPr>
-              <w:t>int : number of items to be displayed</w:t>
+              <w:t>int</w:t>
+            </w:r>
+            <w:proofErr w:type="spellEnd"/>
+            <w:r>
+              <w:rPr>
+                <w:rFonts w:ascii="Consolas" w:eastAsia="Consolas" w:hAnsi="Consolas" w:cs="Consolas"/>
+                <w:color w:val="7F6000"/>
+              </w:rPr>
+              <w:t xml:space="preserve"> : number of items to be displayed</w:t>
             </w:r>
           </w:p>
         </w:tc>
@@ -33501,12 +36731,21 @@
                 <w:color w:val="7F6000"/>
               </w:rPr>
             </w:pPr>
+            <w:proofErr w:type="spellStart"/>
             <w:r>
               <w:rPr>
                 <w:rFonts w:ascii="Consolas" w:eastAsia="Consolas" w:hAnsi="Consolas" w:cs="Consolas"/>
                 <w:color w:val="7F6000"/>
               </w:rPr>
-              <w:t>int : starting index of the result</w:t>
+              <w:t>int</w:t>
+            </w:r>
+            <w:proofErr w:type="spellEnd"/>
+            <w:r>
+              <w:rPr>
+                <w:rFonts w:ascii="Consolas" w:eastAsia="Consolas" w:hAnsi="Consolas" w:cs="Consolas"/>
+                <w:color w:val="7F6000"/>
+              </w:rPr>
+              <w:t xml:space="preserve"> : starting index of the result</w:t>
             </w:r>
           </w:p>
         </w:tc>
@@ -33750,7 +36989,21 @@
               <w:rPr>
                 <w:rFonts w:ascii="Consolas" w:eastAsia="Consolas" w:hAnsi="Consolas" w:cs="Consolas"/>
               </w:rPr>
-              <w:t>"cid"</w:t>
+              <w:t>"</w:t>
+            </w:r>
+            <w:proofErr w:type="spellStart"/>
+            <w:r>
+              <w:rPr>
+                <w:rFonts w:ascii="Consolas" w:eastAsia="Consolas" w:hAnsi="Consolas" w:cs="Consolas"/>
+              </w:rPr>
+              <w:t>cid</w:t>
+            </w:r>
+            <w:proofErr w:type="spellEnd"/>
+            <w:r>
+              <w:rPr>
+                <w:rFonts w:ascii="Consolas" w:eastAsia="Consolas" w:hAnsi="Consolas" w:cs="Consolas"/>
+              </w:rPr>
+              <w:t>"</w:t>
             </w:r>
             <w:r>
               <w:rPr>
@@ -33915,7 +37168,21 @@
               <w:rPr>
                 <w:rFonts w:ascii="Consolas" w:eastAsia="Consolas" w:hAnsi="Consolas" w:cs="Consolas"/>
               </w:rPr>
-              <w:t>"fuel_type"</w:t>
+              <w:t>"</w:t>
+            </w:r>
+            <w:proofErr w:type="spellStart"/>
+            <w:r>
+              <w:rPr>
+                <w:rFonts w:ascii="Consolas" w:eastAsia="Consolas" w:hAnsi="Consolas" w:cs="Consolas"/>
+              </w:rPr>
+              <w:t>fuel_type</w:t>
+            </w:r>
+            <w:proofErr w:type="spellEnd"/>
+            <w:r>
+              <w:rPr>
+                <w:rFonts w:ascii="Consolas" w:eastAsia="Consolas" w:hAnsi="Consolas" w:cs="Consolas"/>
+              </w:rPr>
+              <w:t>"</w:t>
             </w:r>
             <w:r>
               <w:rPr>
@@ -33928,7 +37195,23 @@
                 <w:rFonts w:ascii="Consolas" w:eastAsia="Consolas" w:hAnsi="Consolas" w:cs="Consolas"/>
                 <w:color w:val="B45F06"/>
               </w:rPr>
-              <w:t>“Disel”</w:t>
+              <w:t>“</w:t>
+            </w:r>
+            <w:proofErr w:type="spellStart"/>
+            <w:r>
+              <w:rPr>
+                <w:rFonts w:ascii="Consolas" w:eastAsia="Consolas" w:hAnsi="Consolas" w:cs="Consolas"/>
+                <w:color w:val="B45F06"/>
+              </w:rPr>
+              <w:t>Disel</w:t>
+            </w:r>
+            <w:proofErr w:type="spellEnd"/>
+            <w:r>
+              <w:rPr>
+                <w:rFonts w:ascii="Consolas" w:eastAsia="Consolas" w:hAnsi="Consolas" w:cs="Consolas"/>
+                <w:color w:val="B45F06"/>
+              </w:rPr>
+              <w:t>”</w:t>
             </w:r>
             <w:r>
               <w:rPr>
@@ -34014,7 +37297,21 @@
               <w:rPr>
                 <w:rFonts w:ascii="Consolas" w:eastAsia="Consolas" w:hAnsi="Consolas" w:cs="Consolas"/>
               </w:rPr>
-              <w:t>"desc"</w:t>
+              <w:t>"</w:t>
+            </w:r>
+            <w:proofErr w:type="spellStart"/>
+            <w:r>
+              <w:rPr>
+                <w:rFonts w:ascii="Consolas" w:eastAsia="Consolas" w:hAnsi="Consolas" w:cs="Consolas"/>
+              </w:rPr>
+              <w:t>desc</w:t>
+            </w:r>
+            <w:proofErr w:type="spellEnd"/>
+            <w:r>
+              <w:rPr>
+                <w:rFonts w:ascii="Consolas" w:eastAsia="Consolas" w:hAnsi="Consolas" w:cs="Consolas"/>
+              </w:rPr>
+              <w:t>"</w:t>
             </w:r>
             <w:r>
               <w:rPr>
@@ -34064,7 +37361,21 @@
               <w:rPr>
                 <w:rFonts w:ascii="Consolas" w:eastAsia="Consolas" w:hAnsi="Consolas" w:cs="Consolas"/>
               </w:rPr>
-              <w:t>"cid"</w:t>
+              <w:t>"</w:t>
+            </w:r>
+            <w:proofErr w:type="spellStart"/>
+            <w:r>
+              <w:rPr>
+                <w:rFonts w:ascii="Consolas" w:eastAsia="Consolas" w:hAnsi="Consolas" w:cs="Consolas"/>
+              </w:rPr>
+              <w:t>cid</w:t>
+            </w:r>
+            <w:proofErr w:type="spellEnd"/>
+            <w:r>
+              <w:rPr>
+                <w:rFonts w:ascii="Consolas" w:eastAsia="Consolas" w:hAnsi="Consolas" w:cs="Consolas"/>
+              </w:rPr>
+              <w:t>"</w:t>
             </w:r>
             <w:r>
               <w:rPr>
@@ -34228,7 +37539,21 @@
               <w:rPr>
                 <w:rFonts w:ascii="Consolas" w:eastAsia="Consolas" w:hAnsi="Consolas" w:cs="Consolas"/>
               </w:rPr>
-              <w:t>"fuel_type"</w:t>
+              <w:t>"</w:t>
+            </w:r>
+            <w:proofErr w:type="spellStart"/>
+            <w:r>
+              <w:rPr>
+                <w:rFonts w:ascii="Consolas" w:eastAsia="Consolas" w:hAnsi="Consolas" w:cs="Consolas"/>
+              </w:rPr>
+              <w:t>fuel_type</w:t>
+            </w:r>
+            <w:proofErr w:type="spellEnd"/>
+            <w:r>
+              <w:rPr>
+                <w:rFonts w:ascii="Consolas" w:eastAsia="Consolas" w:hAnsi="Consolas" w:cs="Consolas"/>
+              </w:rPr>
+              <w:t>"</w:t>
             </w:r>
             <w:r>
               <w:rPr>
@@ -34241,7 +37566,23 @@
                 <w:rFonts w:ascii="Consolas" w:eastAsia="Consolas" w:hAnsi="Consolas" w:cs="Consolas"/>
                 <w:color w:val="B45F06"/>
               </w:rPr>
-              <w:t>“Disel”</w:t>
+              <w:t>“</w:t>
+            </w:r>
+            <w:proofErr w:type="spellStart"/>
+            <w:r>
+              <w:rPr>
+                <w:rFonts w:ascii="Consolas" w:eastAsia="Consolas" w:hAnsi="Consolas" w:cs="Consolas"/>
+                <w:color w:val="B45F06"/>
+              </w:rPr>
+              <w:t>Disel</w:t>
+            </w:r>
+            <w:proofErr w:type="spellEnd"/>
+            <w:r>
+              <w:rPr>
+                <w:rFonts w:ascii="Consolas" w:eastAsia="Consolas" w:hAnsi="Consolas" w:cs="Consolas"/>
+                <w:color w:val="B45F06"/>
+              </w:rPr>
+              <w:t>”</w:t>
             </w:r>
             <w:r>
               <w:rPr>
@@ -34327,7 +37668,21 @@
               <w:rPr>
                 <w:rFonts w:ascii="Consolas" w:eastAsia="Consolas" w:hAnsi="Consolas" w:cs="Consolas"/>
               </w:rPr>
-              <w:t>"desc"</w:t>
+              <w:t>"</w:t>
+            </w:r>
+            <w:proofErr w:type="spellStart"/>
+            <w:r>
+              <w:rPr>
+                <w:rFonts w:ascii="Consolas" w:eastAsia="Consolas" w:hAnsi="Consolas" w:cs="Consolas"/>
+              </w:rPr>
+              <w:t>desc</w:t>
+            </w:r>
+            <w:proofErr w:type="spellEnd"/>
+            <w:r>
+              <w:rPr>
+                <w:rFonts w:ascii="Consolas" w:eastAsia="Consolas" w:hAnsi="Consolas" w:cs="Consolas"/>
+              </w:rPr>
+              <w:t>"</w:t>
             </w:r>
             <w:r>
               <w:rPr>
@@ -34374,12 +37729,14 @@
               </w:rPr>
               <w:t>"</w:t>
             </w:r>
+            <w:proofErr w:type="spellStart"/>
             <w:r>
               <w:rPr>
                 <w:rFonts w:ascii="Consolas" w:eastAsia="Consolas" w:hAnsi="Consolas" w:cs="Consolas"/>
               </w:rPr>
               <w:t>url</w:t>
             </w:r>
+            <w:proofErr w:type="spellEnd"/>
             <w:r>
               <w:rPr>
                 <w:rFonts w:ascii="Consolas" w:eastAsia="Consolas" w:hAnsi="Consolas" w:cs="Consolas"/>
@@ -34409,7 +37766,23 @@
                 <w:rFonts w:ascii="Consolas" w:eastAsia="Consolas" w:hAnsi="Consolas" w:cs="Consolas"/>
                 <w:color w:val="B45F06"/>
               </w:rPr>
-              <w:t>“full url”</w:t>
+              <w:t xml:space="preserve">“full </w:t>
+            </w:r>
+            <w:proofErr w:type="spellStart"/>
+            <w:r>
+              <w:rPr>
+                <w:rFonts w:ascii="Consolas" w:eastAsia="Consolas" w:hAnsi="Consolas" w:cs="Consolas"/>
+                <w:color w:val="B45F06"/>
+              </w:rPr>
+              <w:t>url</w:t>
+            </w:r>
+            <w:proofErr w:type="spellEnd"/>
+            <w:r>
+              <w:rPr>
+                <w:rFonts w:ascii="Consolas" w:eastAsia="Consolas" w:hAnsi="Consolas" w:cs="Consolas"/>
+                <w:color w:val="B45F06"/>
+              </w:rPr>
+              <w:t>”</w:t>
             </w:r>
             <w:r>
               <w:rPr>
@@ -34688,7 +38061,15 @@
         <w:annotationRef/>
       </w:r>
       <w:r>
-        <w:t>Create new reply_msg.php under application table, change “disallowed characters”</w:t>
+        <w:t xml:space="preserve">Create new </w:t>
+      </w:r>
+      <w:proofErr w:type="spellStart"/>
+      <w:r>
+        <w:t>reply_msg.php</w:t>
+      </w:r>
+      <w:proofErr w:type="spellEnd"/>
+      <w:r>
+        <w:t xml:space="preserve"> under application table, change “disallowed characters”</w:t>
       </w:r>
     </w:p>
   </w:comment>
@@ -35699,7 +39080,7 @@
   <w:abstractNum w:abstractNumId="10">
     <w:nsid w:val="21B25380"/>
     <w:multiLevelType w:val="hybridMultilevel"/>
-    <w:tmpl w:val="A4F00912"/>
+    <w:tmpl w:val="6D1431C0"/>
     <w:lvl w:ilvl="0" w:tplc="810E9A30">
       <w:start w:val="1"/>
       <w:numFmt w:val="decimal"/>
@@ -37058,6 +40439,97 @@
     </w:lvl>
   </w:abstractNum>
   <w:abstractNum w:abstractNumId="25">
+    <w:nsid w:val="793E1BF3"/>
+    <w:multiLevelType w:val="hybridMultilevel"/>
+    <w:tmpl w:val="A4F00912"/>
+    <w:lvl w:ilvl="0" w:tplc="810E9A30">
+      <w:start w:val="1"/>
+      <w:numFmt w:val="decimal"/>
+      <w:lvlText w:val="%1."/>
+      <w:lvlJc w:val="left"/>
+      <w:pPr>
+        <w:ind w:left="765" w:hanging="405"/>
+      </w:pPr>
+      <w:rPr>
+        <w:rFonts w:hint="default"/>
+        <w:color w:val="741B47"/>
+        <w:sz w:val="36"/>
+      </w:rPr>
+    </w:lvl>
+    <w:lvl w:ilvl="1" w:tplc="04090019" w:tentative="1">
+      <w:start w:val="1"/>
+      <w:numFmt w:val="lowerLetter"/>
+      <w:lvlText w:val="%2."/>
+      <w:lvlJc w:val="left"/>
+      <w:pPr>
+        <w:ind w:left="1440" w:hanging="360"/>
+      </w:pPr>
+    </w:lvl>
+    <w:lvl w:ilvl="2" w:tplc="0409001B" w:tentative="1">
+      <w:start w:val="1"/>
+      <w:numFmt w:val="lowerRoman"/>
+      <w:lvlText w:val="%3."/>
+      <w:lvlJc w:val="right"/>
+      <w:pPr>
+        <w:ind w:left="2160" w:hanging="180"/>
+      </w:pPr>
+    </w:lvl>
+    <w:lvl w:ilvl="3" w:tplc="0409000F" w:tentative="1">
+      <w:start w:val="1"/>
+      <w:numFmt w:val="decimal"/>
+      <w:lvlText w:val="%4."/>
+      <w:lvlJc w:val="left"/>
+      <w:pPr>
+        <w:ind w:left="2880" w:hanging="360"/>
+      </w:pPr>
+    </w:lvl>
+    <w:lvl w:ilvl="4" w:tplc="04090019" w:tentative="1">
+      <w:start w:val="1"/>
+      <w:numFmt w:val="lowerLetter"/>
+      <w:lvlText w:val="%5."/>
+      <w:lvlJc w:val="left"/>
+      <w:pPr>
+        <w:ind w:left="3600" w:hanging="360"/>
+      </w:pPr>
+    </w:lvl>
+    <w:lvl w:ilvl="5" w:tplc="0409001B" w:tentative="1">
+      <w:start w:val="1"/>
+      <w:numFmt w:val="lowerRoman"/>
+      <w:lvlText w:val="%6."/>
+      <w:lvlJc w:val="right"/>
+      <w:pPr>
+        <w:ind w:left="4320" w:hanging="180"/>
+      </w:pPr>
+    </w:lvl>
+    <w:lvl w:ilvl="6" w:tplc="0409000F" w:tentative="1">
+      <w:start w:val="1"/>
+      <w:numFmt w:val="decimal"/>
+      <w:lvlText w:val="%7."/>
+      <w:lvlJc w:val="left"/>
+      <w:pPr>
+        <w:ind w:left="5040" w:hanging="360"/>
+      </w:pPr>
+    </w:lvl>
+    <w:lvl w:ilvl="7" w:tplc="04090019" w:tentative="1">
+      <w:start w:val="1"/>
+      <w:numFmt w:val="lowerLetter"/>
+      <w:lvlText w:val="%8."/>
+      <w:lvlJc w:val="left"/>
+      <w:pPr>
+        <w:ind w:left="5760" w:hanging="360"/>
+      </w:pPr>
+    </w:lvl>
+    <w:lvl w:ilvl="8" w:tplc="0409001B" w:tentative="1">
+      <w:start w:val="1"/>
+      <w:numFmt w:val="lowerRoman"/>
+      <w:lvlText w:val="%9."/>
+      <w:lvlJc w:val="right"/>
+      <w:pPr>
+        <w:ind w:left="6480" w:hanging="180"/>
+      </w:pPr>
+    </w:lvl>
+  </w:abstractNum>
+  <w:abstractNum w:abstractNumId="26">
     <w:nsid w:val="7D976225"/>
     <w:multiLevelType w:val="hybridMultilevel"/>
     <w:tmpl w:val="8C7CFC5E"/>
@@ -37167,7 +40639,7 @@
     <w:abstractNumId w:val="16"/>
   </w:num>
   <w:num w:numId="7">
-    <w:abstractNumId w:val="25"/>
+    <w:abstractNumId w:val="26"/>
   </w:num>
   <w:num w:numId="8">
     <w:abstractNumId w:val="15"/>
@@ -37225,6 +40697,9 @@
   </w:num>
   <w:num w:numId="26">
     <w:abstractNumId w:val="17"/>
+  </w:num>
+  <w:num w:numId="27">
+    <w:abstractNumId w:val="25"/>
   </w:num>
 </w:numbering>
 </file>

--- a/john_zen_cart_api.docx
+++ b/john_zen_cart_api.docx
@@ -5089,6 +5089,16 @@
     </w:p>
     <w:p>
       <w:pPr>
+        <w:ind w:right="-259"/>
+      </w:pPr>
+      <w:r>
+        <w:t>displays only whose option value quantity is greater than 0.</w:t>
+      </w:r>
+      <w:bookmarkStart w:id="13" w:name="_GoBack"/>
+      <w:bookmarkEnd w:id="13"/>
+    </w:p>
+    <w:p>
+      <w:pPr>
         <w:pStyle w:val="Heading2"/>
         <w:ind w:right="-259"/>
       </w:pPr>
@@ -6065,6 +6075,7 @@
               <w:rPr>
                 <w:rFonts w:ascii="Consolas" w:eastAsia="Consolas" w:hAnsi="Consolas" w:cs="Consolas"/>
               </w:rPr>
+              <w:lastRenderedPageBreak/>
               <w:t>values_list in details :</w:t>
             </w:r>
           </w:p>
@@ -6080,7 +6091,6 @@
               <w:rPr>
                 <w:rFonts w:ascii="Consolas" w:eastAsia="Consolas" w:hAnsi="Consolas" w:cs="Consolas"/>
               </w:rPr>
-              <w:lastRenderedPageBreak/>
               <w:t xml:space="preserve"> [</w:t>
             </w:r>
             <w:r>
@@ -6536,8 +6546,6 @@
       <w:r>
         <w:t>deduct product option values from products_options_values_store_1</w:t>
       </w:r>
-      <w:bookmarkStart w:id="13" w:name="_GoBack"/>
-      <w:bookmarkEnd w:id="13"/>
     </w:p>
     <w:p>
       <w:pPr>
@@ -7147,6 +7155,7 @@
               <w:rPr>
                 <w:rFonts w:ascii="Consolas" w:eastAsia="Consolas" w:hAnsi="Consolas" w:cs="Consolas"/>
               </w:rPr>
+              <w:lastRenderedPageBreak/>
               <w:t>POST</w:t>
             </w:r>
           </w:p>
@@ -7225,7 +7234,6 @@
               <w:rPr>
                 <w:rFonts w:ascii="Consolas" w:eastAsia="Consolas" w:hAnsi="Consolas" w:cs="Consolas"/>
               </w:rPr>
-              <w:lastRenderedPageBreak/>
               <w:t>POST</w:t>
             </w:r>
           </w:p>

--- a/john_zen_cart_api.docx
+++ b/john_zen_cart_api.docx
@@ -35,6 +35,7 @@
         </w:rPr>
         <w:t>(</w:t>
       </w:r>
+      <w:proofErr w:type="spellStart"/>
       <w:r>
         <w:rPr>
           <w:b/>
@@ -44,6 +45,7 @@
         </w:rPr>
         <w:t>John_Zen_Cart</w:t>
       </w:r>
+      <w:proofErr w:type="spellEnd"/>
       <w:r>
         <w:rPr>
           <w:b/>
@@ -438,16 +440,31 @@
     </w:p>
     <w:p/>
     <w:p>
+      <w:proofErr w:type="spellStart"/>
+      <w:proofErr w:type="gramStart"/>
       <w:r>
-        <w:t xml:space="preserve">url : </w:t>
+        <w:t>url</w:t>
+      </w:r>
+      <w:proofErr w:type="spellEnd"/>
+      <w:r>
+        <w:t xml:space="preserve"> :</w:t>
+      </w:r>
+      <w:proofErr w:type="gramEnd"/>
+      <w:r>
+        <w:t xml:space="preserve"> </w:t>
       </w:r>
       <w:r>
         <w:t>http://iwantacar.co.uk/cars/index.php/</w:t>
       </w:r>
     </w:p>
     <w:p>
+      <w:proofErr w:type="gramStart"/>
       <w:r>
-        <w:t xml:space="preserve">example : </w:t>
+        <w:t>example :</w:t>
+      </w:r>
+      <w:proofErr w:type="gramEnd"/>
+      <w:r>
+        <w:t xml:space="preserve"> </w:t>
       </w:r>
       <w:r>
         <w:t>http://iwantacar.co.uk/cars/index.php/api/login_user?umail=admin&amp;upass=abc</w:t>
@@ -476,7 +493,15 @@
         <w:ind w:right="-259"/>
       </w:pPr>
       <w:r>
-        <w:t>List all categories of the zen-cart store</w:t>
+        <w:t xml:space="preserve">List all categories of the </w:t>
+      </w:r>
+      <w:proofErr w:type="spellStart"/>
+      <w:r>
+        <w:t>zen</w:t>
+      </w:r>
+      <w:proofErr w:type="spellEnd"/>
+      <w:r>
+        <w:t>-cart store</w:t>
       </w:r>
       <w:r>
         <w:t xml:space="preserve"> without any parameter</w:t>
@@ -614,11 +639,19 @@
                 <w:rFonts w:ascii="Consolas" w:eastAsia="Consolas" w:hAnsi="Consolas" w:cs="Consolas"/>
               </w:rPr>
             </w:pPr>
-            <w:r>
-              <w:rPr>
-                <w:rFonts w:ascii="Consolas" w:eastAsia="Consolas" w:hAnsi="Consolas" w:cs="Consolas"/>
-              </w:rPr>
-              <w:t>index.php/</w:t>
+            <w:proofErr w:type="spellStart"/>
+            <w:r>
+              <w:rPr>
+                <w:rFonts w:ascii="Consolas" w:eastAsia="Consolas" w:hAnsi="Consolas" w:cs="Consolas"/>
+              </w:rPr>
+              <w:t>index.php</w:t>
+            </w:r>
+            <w:proofErr w:type="spellEnd"/>
+            <w:r>
+              <w:rPr>
+                <w:rFonts w:ascii="Consolas" w:eastAsia="Consolas" w:hAnsi="Consolas" w:cs="Consolas"/>
+              </w:rPr>
+              <w:t>/</w:t>
             </w:r>
             <w:r>
               <w:rPr>
@@ -632,11 +665,19 @@
               </w:rPr>
               <w:t>/</w:t>
             </w:r>
-            <w:r>
-              <w:rPr>
-                <w:rFonts w:ascii="Consolas" w:eastAsia="Consolas" w:hAnsi="Consolas" w:cs="Consolas"/>
-              </w:rPr>
-              <w:t>list_categories?parent_id=0&amp;language_id=</w:t>
+            <w:proofErr w:type="spellStart"/>
+            <w:r>
+              <w:rPr>
+                <w:rFonts w:ascii="Consolas" w:eastAsia="Consolas" w:hAnsi="Consolas" w:cs="Consolas"/>
+              </w:rPr>
+              <w:t>list_categories?parent_id</w:t>
+            </w:r>
+            <w:proofErr w:type="spellEnd"/>
+            <w:r>
+              <w:rPr>
+                <w:rFonts w:ascii="Consolas" w:eastAsia="Consolas" w:hAnsi="Consolas" w:cs="Consolas"/>
+              </w:rPr>
+              <w:t>=0&amp;language_id=</w:t>
             </w:r>
             <w:r>
               <w:rPr>
@@ -714,6 +755,7 @@
             <w:pPr>
               <w:ind w:right="-259"/>
             </w:pPr>
+            <w:proofErr w:type="spellStart"/>
             <w:r>
               <w:rPr>
                 <w:b/>
@@ -721,6 +763,7 @@
               </w:rPr>
               <w:t>Params</w:t>
             </w:r>
+            <w:proofErr w:type="spellEnd"/>
           </w:p>
         </w:tc>
         <w:tc>
@@ -785,12 +828,14 @@
             <w:pPr>
               <w:ind w:right="-259"/>
             </w:pPr>
+            <w:proofErr w:type="spellStart"/>
             <w:r>
               <w:rPr>
                 <w:rFonts w:ascii="Consolas" w:eastAsia="Consolas" w:hAnsi="Consolas" w:cs="Consolas"/>
               </w:rPr>
               <w:t>parent_id</w:t>
             </w:r>
+            <w:proofErr w:type="spellEnd"/>
           </w:p>
         </w:tc>
         <w:tc>
@@ -810,12 +855,14 @@
                 <w:color w:val="7F6000"/>
               </w:rPr>
             </w:pPr>
+            <w:proofErr w:type="spellStart"/>
             <w:r>
               <w:rPr>
                 <w:rFonts w:ascii="Consolas" w:eastAsia="Consolas" w:hAnsi="Consolas" w:cs="Consolas"/>
               </w:rPr>
               <w:t>int</w:t>
             </w:r>
+            <w:proofErr w:type="spellEnd"/>
             <w:r>
               <w:rPr>
                 <w:rFonts w:ascii="Consolas" w:eastAsia="Consolas" w:hAnsi="Consolas" w:cs="Consolas"/>
@@ -891,11 +938,19 @@
                 <w:rFonts w:ascii="Consolas" w:eastAsia="Consolas" w:hAnsi="Consolas" w:cs="Consolas"/>
               </w:rPr>
             </w:pPr>
-            <w:r>
-              <w:rPr>
-                <w:rFonts w:ascii="Consolas" w:eastAsia="Consolas" w:hAnsi="Consolas" w:cs="Consolas"/>
-              </w:rPr>
-              <w:t xml:space="preserve">language_id </w:t>
+            <w:proofErr w:type="spellStart"/>
+            <w:r>
+              <w:rPr>
+                <w:rFonts w:ascii="Consolas" w:eastAsia="Consolas" w:hAnsi="Consolas" w:cs="Consolas"/>
+              </w:rPr>
+              <w:t>language_id</w:t>
+            </w:r>
+            <w:proofErr w:type="spellEnd"/>
+            <w:r>
+              <w:rPr>
+                <w:rFonts w:ascii="Consolas" w:eastAsia="Consolas" w:hAnsi="Consolas" w:cs="Consolas"/>
+              </w:rPr>
+              <w:t xml:space="preserve"> </w:t>
             </w:r>
           </w:p>
         </w:tc>
@@ -916,11 +971,19 @@
                 <w:color w:val="7F6000"/>
               </w:rPr>
             </w:pPr>
-            <w:r>
-              <w:rPr>
-                <w:rFonts w:ascii="Consolas" w:eastAsia="Consolas" w:hAnsi="Consolas" w:cs="Consolas"/>
-              </w:rPr>
-              <w:t>int :</w:t>
+            <w:proofErr w:type="spellStart"/>
+            <w:r>
+              <w:rPr>
+                <w:rFonts w:ascii="Consolas" w:eastAsia="Consolas" w:hAnsi="Consolas" w:cs="Consolas"/>
+              </w:rPr>
+              <w:t>int</w:t>
+            </w:r>
+            <w:proofErr w:type="spellEnd"/>
+            <w:r>
+              <w:rPr>
+                <w:rFonts w:ascii="Consolas" w:eastAsia="Consolas" w:hAnsi="Consolas" w:cs="Consolas"/>
+              </w:rPr>
+              <w:t xml:space="preserve"> :</w:t>
             </w:r>
             <w:r>
               <w:rPr>
@@ -1229,12 +1292,14 @@
               </w:rPr>
               <w:t>"</w:t>
             </w:r>
+            <w:proofErr w:type="spellStart"/>
             <w:r>
               <w:rPr>
                 <w:rFonts w:ascii="Consolas" w:eastAsia="Consolas" w:hAnsi="Consolas" w:cs="Consolas"/>
               </w:rPr>
               <w:t>categories_id</w:t>
             </w:r>
+            <w:proofErr w:type="spellEnd"/>
             <w:r>
               <w:rPr>
                 <w:rFonts w:ascii="Consolas" w:eastAsia="Consolas" w:hAnsi="Consolas" w:cs="Consolas"/>
@@ -1297,12 +1362,14 @@
               </w:rPr>
               <w:t>"</w:t>
             </w:r>
+            <w:proofErr w:type="spellStart"/>
             <w:r>
               <w:rPr>
                 <w:rFonts w:ascii="Consolas" w:eastAsia="Consolas" w:hAnsi="Consolas" w:cs="Consolas"/>
               </w:rPr>
               <w:t>categories_image</w:t>
             </w:r>
+            <w:proofErr w:type="spellEnd"/>
             <w:r>
               <w:rPr>
                 <w:rFonts w:ascii="Consolas" w:eastAsia="Consolas" w:hAnsi="Consolas" w:cs="Consolas"/>
@@ -1322,6 +1389,7 @@
               </w:rPr>
               <w:t>"</w:t>
             </w:r>
+            <w:proofErr w:type="spellStart"/>
             <w:r>
               <w:rPr>
                 <w:rFonts w:ascii="Consolas" w:eastAsia="Consolas" w:hAnsi="Consolas" w:cs="Consolas"/>
@@ -1329,6 +1397,7 @@
               </w:rPr>
               <w:t>url</w:t>
             </w:r>
+            <w:proofErr w:type="spellEnd"/>
             <w:r>
               <w:rPr>
                 <w:rFonts w:ascii="Consolas" w:eastAsia="Consolas" w:hAnsi="Consolas" w:cs="Consolas"/>
@@ -1365,12 +1434,14 @@
               </w:rPr>
               <w:t>"</w:t>
             </w:r>
+            <w:proofErr w:type="spellStart"/>
             <w:r>
               <w:rPr>
                 <w:rFonts w:ascii="Consolas" w:eastAsia="Consolas" w:hAnsi="Consolas" w:cs="Consolas"/>
               </w:rPr>
               <w:t>categories_name</w:t>
             </w:r>
+            <w:proofErr w:type="spellEnd"/>
             <w:r>
               <w:rPr>
                 <w:rFonts w:ascii="Consolas" w:eastAsia="Consolas" w:hAnsi="Consolas" w:cs="Consolas"/>
@@ -1748,15 +1819,24 @@
                 <w:rFonts w:ascii="Consolas" w:eastAsia="Consolas" w:hAnsi="Consolas" w:cs="Consolas"/>
               </w:rPr>
             </w:pPr>
-            <w:r>
-              <w:rPr>
-                <w:rFonts w:ascii="Consolas" w:eastAsia="Consolas" w:hAnsi="Consolas" w:cs="Consolas"/>
-              </w:rPr>
-              <w:t>index.php/store/</w:t>
+            <w:proofErr w:type="spellStart"/>
+            <w:r>
+              <w:rPr>
+                <w:rFonts w:ascii="Consolas" w:eastAsia="Consolas" w:hAnsi="Consolas" w:cs="Consolas"/>
+              </w:rPr>
+              <w:t>index.php</w:t>
+            </w:r>
+            <w:proofErr w:type="spellEnd"/>
+            <w:r>
+              <w:rPr>
+                <w:rFonts w:ascii="Consolas" w:eastAsia="Consolas" w:hAnsi="Consolas" w:cs="Consolas"/>
+              </w:rPr>
+              <w:t>/store/</w:t>
             </w:r>
             <w:r>
               <w:t xml:space="preserve"> </w:t>
             </w:r>
+            <w:proofErr w:type="spellStart"/>
             <w:r>
               <w:rPr>
                 <w:rFonts w:ascii="Consolas" w:eastAsia="Consolas" w:hAnsi="Consolas" w:cs="Consolas"/>
@@ -1779,7 +1859,14 @@
               <w:rPr>
                 <w:rFonts w:ascii="Consolas" w:eastAsia="Consolas" w:hAnsi="Consolas" w:cs="Consolas"/>
               </w:rPr>
-              <w:t>_id=0&amp;language_id=</w:t>
+              <w:t>_id</w:t>
+            </w:r>
+            <w:proofErr w:type="spellEnd"/>
+            <w:r>
+              <w:rPr>
+                <w:rFonts w:ascii="Consolas" w:eastAsia="Consolas" w:hAnsi="Consolas" w:cs="Consolas"/>
+              </w:rPr>
+              <w:t>=0&amp;language_id=</w:t>
             </w:r>
             <w:r>
               <w:rPr>
@@ -1857,6 +1944,7 @@
             <w:pPr>
               <w:ind w:right="-259"/>
             </w:pPr>
+            <w:proofErr w:type="spellStart"/>
             <w:r>
               <w:rPr>
                 <w:b/>
@@ -1864,6 +1952,7 @@
               </w:rPr>
               <w:t>Params</w:t>
             </w:r>
+            <w:proofErr w:type="spellEnd"/>
           </w:p>
         </w:tc>
         <w:tc>
@@ -1928,6 +2017,7 @@
             <w:pPr>
               <w:ind w:right="-259"/>
             </w:pPr>
+            <w:proofErr w:type="spellStart"/>
             <w:r>
               <w:rPr>
                 <w:rFonts w:ascii="Consolas" w:eastAsia="Consolas" w:hAnsi="Consolas" w:cs="Consolas"/>
@@ -1940,6 +2030,7 @@
               </w:rPr>
               <w:t>_id</w:t>
             </w:r>
+            <w:proofErr w:type="spellEnd"/>
           </w:p>
         </w:tc>
         <w:tc>
@@ -1959,11 +2050,19 @@
                 <w:color w:val="7F6000"/>
               </w:rPr>
             </w:pPr>
-            <w:r>
-              <w:rPr>
-                <w:rFonts w:ascii="Consolas" w:eastAsia="Consolas" w:hAnsi="Consolas" w:cs="Consolas"/>
-              </w:rPr>
-              <w:t>int :</w:t>
+            <w:proofErr w:type="spellStart"/>
+            <w:r>
+              <w:rPr>
+                <w:rFonts w:ascii="Consolas" w:eastAsia="Consolas" w:hAnsi="Consolas" w:cs="Consolas"/>
+              </w:rPr>
+              <w:t>int</w:t>
+            </w:r>
+            <w:proofErr w:type="spellEnd"/>
+            <w:r>
+              <w:rPr>
+                <w:rFonts w:ascii="Consolas" w:eastAsia="Consolas" w:hAnsi="Consolas" w:cs="Consolas"/>
+              </w:rPr>
+              <w:t xml:space="preserve"> :</w:t>
             </w:r>
             <w:r>
               <w:rPr>
@@ -2025,11 +2124,19 @@
                 <w:rFonts w:ascii="Consolas" w:eastAsia="Consolas" w:hAnsi="Consolas" w:cs="Consolas"/>
               </w:rPr>
             </w:pPr>
-            <w:r>
-              <w:rPr>
-                <w:rFonts w:ascii="Consolas" w:eastAsia="Consolas" w:hAnsi="Consolas" w:cs="Consolas"/>
-              </w:rPr>
-              <w:t xml:space="preserve">language_id </w:t>
+            <w:proofErr w:type="spellStart"/>
+            <w:r>
+              <w:rPr>
+                <w:rFonts w:ascii="Consolas" w:eastAsia="Consolas" w:hAnsi="Consolas" w:cs="Consolas"/>
+              </w:rPr>
+              <w:t>language_id</w:t>
+            </w:r>
+            <w:proofErr w:type="spellEnd"/>
+            <w:r>
+              <w:rPr>
+                <w:rFonts w:ascii="Consolas" w:eastAsia="Consolas" w:hAnsi="Consolas" w:cs="Consolas"/>
+              </w:rPr>
+              <w:t xml:space="preserve"> </w:t>
             </w:r>
           </w:p>
         </w:tc>
@@ -2050,11 +2157,19 @@
                 <w:color w:val="7F6000"/>
               </w:rPr>
             </w:pPr>
-            <w:r>
-              <w:rPr>
-                <w:rFonts w:ascii="Consolas" w:eastAsia="Consolas" w:hAnsi="Consolas" w:cs="Consolas"/>
-              </w:rPr>
-              <w:t>int :</w:t>
+            <w:proofErr w:type="spellStart"/>
+            <w:r>
+              <w:rPr>
+                <w:rFonts w:ascii="Consolas" w:eastAsia="Consolas" w:hAnsi="Consolas" w:cs="Consolas"/>
+              </w:rPr>
+              <w:t>int</w:t>
+            </w:r>
+            <w:proofErr w:type="spellEnd"/>
+            <w:r>
+              <w:rPr>
+                <w:rFonts w:ascii="Consolas" w:eastAsia="Consolas" w:hAnsi="Consolas" w:cs="Consolas"/>
+              </w:rPr>
+              <w:t xml:space="preserve"> :</w:t>
             </w:r>
             <w:r>
               <w:rPr>
@@ -2340,7 +2455,21 @@
               <w:rPr>
                 <w:rFonts w:ascii="Consolas" w:eastAsia="Consolas" w:hAnsi="Consolas" w:cs="Consolas"/>
               </w:rPr>
-              <w:t>{"products_id"</w:t>
+              <w:t>{"</w:t>
+            </w:r>
+            <w:proofErr w:type="spellStart"/>
+            <w:r>
+              <w:rPr>
+                <w:rFonts w:ascii="Consolas" w:eastAsia="Consolas" w:hAnsi="Consolas" w:cs="Consolas"/>
+              </w:rPr>
+              <w:t>products_id</w:t>
+            </w:r>
+            <w:proofErr w:type="spellEnd"/>
+            <w:r>
+              <w:rPr>
+                <w:rFonts w:ascii="Consolas" w:eastAsia="Consolas" w:hAnsi="Consolas" w:cs="Consolas"/>
+              </w:rPr>
+              <w:t>"</w:t>
             </w:r>
             <w:r>
               <w:rPr>
@@ -2387,7 +2516,21 @@
               <w:rPr>
                 <w:rFonts w:ascii="Consolas" w:eastAsia="Consolas" w:hAnsi="Consolas" w:cs="Consolas"/>
               </w:rPr>
-              <w:t>"products_image"</w:t>
+              <w:t>"</w:t>
+            </w:r>
+            <w:proofErr w:type="spellStart"/>
+            <w:r>
+              <w:rPr>
+                <w:rFonts w:ascii="Consolas" w:eastAsia="Consolas" w:hAnsi="Consolas" w:cs="Consolas"/>
+              </w:rPr>
+              <w:t>products_image</w:t>
+            </w:r>
+            <w:proofErr w:type="spellEnd"/>
+            <w:r>
+              <w:rPr>
+                <w:rFonts w:ascii="Consolas" w:eastAsia="Consolas" w:hAnsi="Consolas" w:cs="Consolas"/>
+              </w:rPr>
+              <w:t>"</w:t>
             </w:r>
             <w:r>
               <w:rPr>
@@ -2442,7 +2585,21 @@
               <w:rPr>
                 <w:rFonts w:ascii="Consolas" w:eastAsia="Consolas" w:hAnsi="Consolas" w:cs="Consolas"/>
               </w:rPr>
-              <w:t>"products_quantity"</w:t>
+              <w:t>"</w:t>
+            </w:r>
+            <w:proofErr w:type="spellStart"/>
+            <w:r>
+              <w:rPr>
+                <w:rFonts w:ascii="Consolas" w:eastAsia="Consolas" w:hAnsi="Consolas" w:cs="Consolas"/>
+              </w:rPr>
+              <w:t>products_quantity</w:t>
+            </w:r>
+            <w:proofErr w:type="spellEnd"/>
+            <w:r>
+              <w:rPr>
+                <w:rFonts w:ascii="Consolas" w:eastAsia="Consolas" w:hAnsi="Consolas" w:cs="Consolas"/>
+              </w:rPr>
+              <w:t>"</w:t>
             </w:r>
             <w:r>
               <w:rPr>
@@ -2490,7 +2647,21 @@
               <w:rPr>
                 <w:rFonts w:ascii="Consolas" w:eastAsia="Consolas" w:hAnsi="Consolas" w:cs="Consolas"/>
               </w:rPr>
-              <w:t>"products_name"</w:t>
+              <w:t>"</w:t>
+            </w:r>
+            <w:proofErr w:type="spellStart"/>
+            <w:r>
+              <w:rPr>
+                <w:rFonts w:ascii="Consolas" w:eastAsia="Consolas" w:hAnsi="Consolas" w:cs="Consolas"/>
+              </w:rPr>
+              <w:t>products_name</w:t>
+            </w:r>
+            <w:proofErr w:type="spellEnd"/>
+            <w:r>
+              <w:rPr>
+                <w:rFonts w:ascii="Consolas" w:eastAsia="Consolas" w:hAnsi="Consolas" w:cs="Consolas"/>
+              </w:rPr>
+              <w:t>"</w:t>
             </w:r>
             <w:r>
               <w:rPr>
@@ -2533,7 +2704,21 @@
                 <w:rFonts w:ascii="Consolas" w:eastAsia="Consolas" w:hAnsi="Consolas" w:cs="Consolas"/>
               </w:rPr>
               <w:lastRenderedPageBreak/>
-              <w:t>"products_price"</w:t>
+              <w:t>"</w:t>
+            </w:r>
+            <w:proofErr w:type="spellStart"/>
+            <w:r>
+              <w:rPr>
+                <w:rFonts w:ascii="Consolas" w:eastAsia="Consolas" w:hAnsi="Consolas" w:cs="Consolas"/>
+              </w:rPr>
+              <w:t>products_price</w:t>
+            </w:r>
+            <w:proofErr w:type="spellEnd"/>
+            <w:r>
+              <w:rPr>
+                <w:rFonts w:ascii="Consolas" w:eastAsia="Consolas" w:hAnsi="Consolas" w:cs="Consolas"/>
+              </w:rPr>
+              <w:t>"</w:t>
             </w:r>
             <w:r>
               <w:rPr>
@@ -2589,7 +2774,21 @@
               <w:rPr>
                 <w:rFonts w:ascii="Consolas" w:eastAsia="Consolas" w:hAnsi="Consolas" w:cs="Consolas"/>
               </w:rPr>
-              <w:t>"products_price_sorter"</w:t>
+              <w:t>"</w:t>
+            </w:r>
+            <w:proofErr w:type="spellStart"/>
+            <w:r>
+              <w:rPr>
+                <w:rFonts w:ascii="Consolas" w:eastAsia="Consolas" w:hAnsi="Consolas" w:cs="Consolas"/>
+              </w:rPr>
+              <w:t>products_price_sorter</w:t>
+            </w:r>
+            <w:proofErr w:type="spellEnd"/>
+            <w:r>
+              <w:rPr>
+                <w:rFonts w:ascii="Consolas" w:eastAsia="Consolas" w:hAnsi="Consolas" w:cs="Consolas"/>
+              </w:rPr>
+              <w:t>"</w:t>
             </w:r>
             <w:r>
               <w:rPr>
@@ -2826,11 +3025,16 @@
         <w:ind w:right="-259"/>
       </w:pPr>
       <w:r>
-        <w:t>List all products</w:t>
+        <w:t xml:space="preserve">List all </w:t>
+      </w:r>
+      <w:proofErr w:type="spellStart"/>
+      <w:r>
+        <w:t>products</w:t>
       </w:r>
       <w:r>
         <w:t>_options</w:t>
       </w:r>
+      <w:proofErr w:type="spellEnd"/>
       <w:r>
         <w:t xml:space="preserve"> under the </w:t>
       </w:r>
@@ -3047,6 +3251,7 @@
             <w:pPr>
               <w:ind w:right="-259"/>
             </w:pPr>
+            <w:proofErr w:type="spellStart"/>
             <w:r>
               <w:rPr>
                 <w:b/>
@@ -3054,6 +3259,7 @@
               </w:rPr>
               <w:t>Params</w:t>
             </w:r>
+            <w:proofErr w:type="spellEnd"/>
           </w:p>
         </w:tc>
         <w:tc>
@@ -3118,6 +3324,7 @@
             <w:pPr>
               <w:ind w:right="-259"/>
             </w:pPr>
+            <w:proofErr w:type="spellStart"/>
             <w:r>
               <w:rPr>
                 <w:rFonts w:ascii="Consolas" w:eastAsia="Consolas" w:hAnsi="Consolas" w:cs="Consolas"/>
@@ -3130,6 +3337,7 @@
               </w:rPr>
               <w:t>_id</w:t>
             </w:r>
+            <w:proofErr w:type="spellEnd"/>
           </w:p>
         </w:tc>
         <w:tc>
@@ -3149,11 +3357,19 @@
                 <w:color w:val="7F6000"/>
               </w:rPr>
             </w:pPr>
-            <w:r>
-              <w:rPr>
-                <w:rFonts w:ascii="Consolas" w:eastAsia="Consolas" w:hAnsi="Consolas" w:cs="Consolas"/>
-              </w:rPr>
-              <w:t>int :</w:t>
+            <w:proofErr w:type="spellStart"/>
+            <w:r>
+              <w:rPr>
+                <w:rFonts w:ascii="Consolas" w:eastAsia="Consolas" w:hAnsi="Consolas" w:cs="Consolas"/>
+              </w:rPr>
+              <w:t>int</w:t>
+            </w:r>
+            <w:proofErr w:type="spellEnd"/>
+            <w:r>
+              <w:rPr>
+                <w:rFonts w:ascii="Consolas" w:eastAsia="Consolas" w:hAnsi="Consolas" w:cs="Consolas"/>
+              </w:rPr>
+              <w:t xml:space="preserve"> :</w:t>
             </w:r>
             <w:r>
               <w:rPr>
@@ -3222,11 +3438,19 @@
                 <w:rFonts w:ascii="Consolas" w:eastAsia="Consolas" w:hAnsi="Consolas" w:cs="Consolas"/>
               </w:rPr>
             </w:pPr>
-            <w:r>
-              <w:rPr>
-                <w:rFonts w:ascii="Consolas" w:eastAsia="Consolas" w:hAnsi="Consolas" w:cs="Consolas"/>
-              </w:rPr>
-              <w:t xml:space="preserve">language_id </w:t>
+            <w:proofErr w:type="spellStart"/>
+            <w:r>
+              <w:rPr>
+                <w:rFonts w:ascii="Consolas" w:eastAsia="Consolas" w:hAnsi="Consolas" w:cs="Consolas"/>
+              </w:rPr>
+              <w:t>language_id</w:t>
+            </w:r>
+            <w:proofErr w:type="spellEnd"/>
+            <w:r>
+              <w:rPr>
+                <w:rFonts w:ascii="Consolas" w:eastAsia="Consolas" w:hAnsi="Consolas" w:cs="Consolas"/>
+              </w:rPr>
+              <w:t xml:space="preserve"> </w:t>
             </w:r>
           </w:p>
         </w:tc>
@@ -3247,11 +3471,19 @@
                 <w:color w:val="7F6000"/>
               </w:rPr>
             </w:pPr>
-            <w:r>
-              <w:rPr>
-                <w:rFonts w:ascii="Consolas" w:eastAsia="Consolas" w:hAnsi="Consolas" w:cs="Consolas"/>
-              </w:rPr>
-              <w:t>int :</w:t>
+            <w:proofErr w:type="spellStart"/>
+            <w:r>
+              <w:rPr>
+                <w:rFonts w:ascii="Consolas" w:eastAsia="Consolas" w:hAnsi="Consolas" w:cs="Consolas"/>
+              </w:rPr>
+              <w:t>int</w:t>
+            </w:r>
+            <w:proofErr w:type="spellEnd"/>
+            <w:r>
+              <w:rPr>
+                <w:rFonts w:ascii="Consolas" w:eastAsia="Consolas" w:hAnsi="Consolas" w:cs="Consolas"/>
+              </w:rPr>
+              <w:t xml:space="preserve"> :</w:t>
             </w:r>
             <w:r>
               <w:rPr>
@@ -3560,6 +3792,7 @@
               </w:rPr>
               <w:t>{"</w:t>
             </w:r>
+            <w:proofErr w:type="spellStart"/>
             <w:r>
               <w:rPr>
                 <w:rFonts w:ascii="Consolas" w:eastAsia="Consolas" w:hAnsi="Consolas" w:cs="Consolas"/>
@@ -3576,7 +3809,14 @@
               <w:rPr>
                 <w:rFonts w:ascii="Consolas" w:eastAsia="Consolas" w:hAnsi="Consolas" w:cs="Consolas"/>
               </w:rPr>
-              <w:t>id"</w:t>
+              <w:t>id</w:t>
+            </w:r>
+            <w:proofErr w:type="spellEnd"/>
+            <w:r>
+              <w:rPr>
+                <w:rFonts w:ascii="Consolas" w:eastAsia="Consolas" w:hAnsi="Consolas" w:cs="Consolas"/>
+              </w:rPr>
+              <w:t>"</w:t>
             </w:r>
             <w:r>
               <w:rPr>
@@ -3646,12 +3886,14 @@
               </w:rPr>
               <w:t>"</w:t>
             </w:r>
+            <w:proofErr w:type="spellStart"/>
             <w:r>
               <w:rPr>
                 <w:rFonts w:ascii="Consolas" w:eastAsia="Consolas" w:hAnsi="Consolas" w:cs="Consolas"/>
               </w:rPr>
               <w:t>options_name</w:t>
             </w:r>
+            <w:proofErr w:type="spellEnd"/>
             <w:r>
               <w:rPr>
                 <w:rFonts w:ascii="Consolas" w:eastAsia="Consolas" w:hAnsi="Consolas" w:cs="Consolas"/>
@@ -3911,15 +4153,32 @@
           <w:color w:val="741B47"/>
           <w:sz w:val="36"/>
         </w:rPr>
-        <w:t>List product_attributes_options_values</w:t>
+        <w:t xml:space="preserve">List </w:t>
       </w:r>
+      <w:proofErr w:type="spellStart"/>
+      <w:r>
+        <w:rPr>
+          <w:color w:val="741B47"/>
+          <w:sz w:val="36"/>
+        </w:rPr>
+        <w:t>product_attributes_options_values</w:t>
+      </w:r>
+      <w:proofErr w:type="spellEnd"/>
     </w:p>
     <w:p>
       <w:pPr>
         <w:ind w:right="-259"/>
       </w:pPr>
       <w:r>
-        <w:t>List all products_options_values under the product &amp; options</w:t>
+        <w:t xml:space="preserve">List all </w:t>
+      </w:r>
+      <w:proofErr w:type="spellStart"/>
+      <w:r>
+        <w:t>products_options_values</w:t>
+      </w:r>
+      <w:proofErr w:type="spellEnd"/>
+      <w:r>
+        <w:t xml:space="preserve"> under the product &amp; options</w:t>
       </w:r>
     </w:p>
     <w:p>
@@ -4137,6 +4396,7 @@
             <w:pPr>
               <w:ind w:right="-259"/>
             </w:pPr>
+            <w:proofErr w:type="spellStart"/>
             <w:r>
               <w:rPr>
                 <w:b/>
@@ -4144,6 +4404,7 @@
               </w:rPr>
               <w:t>Params</w:t>
             </w:r>
+            <w:proofErr w:type="spellEnd"/>
           </w:p>
         </w:tc>
         <w:tc>
@@ -4208,6 +4469,7 @@
             <w:pPr>
               <w:ind w:right="-259"/>
             </w:pPr>
+            <w:proofErr w:type="spellStart"/>
             <w:r>
               <w:rPr>
                 <w:rFonts w:ascii="Consolas" w:eastAsia="Consolas" w:hAnsi="Consolas" w:cs="Consolas"/>
@@ -4220,6 +4482,7 @@
               </w:rPr>
               <w:t>_id</w:t>
             </w:r>
+            <w:proofErr w:type="spellEnd"/>
           </w:p>
         </w:tc>
         <w:tc>
@@ -4239,11 +4502,19 @@
                 <w:color w:val="7F6000"/>
               </w:rPr>
             </w:pPr>
-            <w:r>
-              <w:rPr>
-                <w:rFonts w:ascii="Consolas" w:eastAsia="Consolas" w:hAnsi="Consolas" w:cs="Consolas"/>
-              </w:rPr>
-              <w:t>int :</w:t>
+            <w:proofErr w:type="spellStart"/>
+            <w:r>
+              <w:rPr>
+                <w:rFonts w:ascii="Consolas" w:eastAsia="Consolas" w:hAnsi="Consolas" w:cs="Consolas"/>
+              </w:rPr>
+              <w:t>int</w:t>
+            </w:r>
+            <w:proofErr w:type="spellEnd"/>
+            <w:r>
+              <w:rPr>
+                <w:rFonts w:ascii="Consolas" w:eastAsia="Consolas" w:hAnsi="Consolas" w:cs="Consolas"/>
+              </w:rPr>
+              <w:t xml:space="preserve"> :</w:t>
             </w:r>
             <w:r>
               <w:rPr>
@@ -4298,12 +4569,14 @@
                 <w:rFonts w:ascii="Consolas" w:eastAsia="Consolas" w:hAnsi="Consolas" w:cs="Consolas"/>
               </w:rPr>
             </w:pPr>
+            <w:proofErr w:type="spellStart"/>
             <w:r>
               <w:rPr>
                 <w:rFonts w:ascii="Consolas" w:eastAsia="Consolas" w:hAnsi="Consolas" w:cs="Consolas"/>
               </w:rPr>
               <w:t>option_id</w:t>
             </w:r>
+            <w:proofErr w:type="spellEnd"/>
           </w:p>
         </w:tc>
         <w:tc>
@@ -4323,18 +4596,42 @@
                 <w:color w:val="7F6000"/>
               </w:rPr>
             </w:pPr>
-            <w:r>
-              <w:rPr>
-                <w:rFonts w:ascii="Consolas" w:eastAsia="Consolas" w:hAnsi="Consolas" w:cs="Consolas"/>
-              </w:rPr>
-              <w:t>int :</w:t>
+            <w:proofErr w:type="spellStart"/>
+            <w:r>
+              <w:rPr>
+                <w:rFonts w:ascii="Consolas" w:eastAsia="Consolas" w:hAnsi="Consolas" w:cs="Consolas"/>
+              </w:rPr>
+              <w:t>int</w:t>
+            </w:r>
+            <w:proofErr w:type="spellEnd"/>
+            <w:r>
+              <w:rPr>
+                <w:rFonts w:ascii="Consolas" w:eastAsia="Consolas" w:hAnsi="Consolas" w:cs="Consolas"/>
+              </w:rPr>
+              <w:t xml:space="preserve"> :</w:t>
             </w:r>
             <w:r>
               <w:rPr>
                 <w:rFonts w:ascii="Consolas" w:eastAsia="Consolas" w:hAnsi="Consolas" w:cs="Consolas"/>
                 <w:color w:val="7F6000"/>
               </w:rPr>
-              <w:t xml:space="preserve"> desired product_option id</w:t>
+              <w:t xml:space="preserve"> desired </w:t>
+            </w:r>
+            <w:proofErr w:type="spellStart"/>
+            <w:r>
+              <w:rPr>
+                <w:rFonts w:ascii="Consolas" w:eastAsia="Consolas" w:hAnsi="Consolas" w:cs="Consolas"/>
+                <w:color w:val="7F6000"/>
+              </w:rPr>
+              <w:t>product_option</w:t>
+            </w:r>
+            <w:proofErr w:type="spellEnd"/>
+            <w:r>
+              <w:rPr>
+                <w:rFonts w:ascii="Consolas" w:eastAsia="Consolas" w:hAnsi="Consolas" w:cs="Consolas"/>
+                <w:color w:val="7F6000"/>
+              </w:rPr>
+              <w:t xml:space="preserve"> id</w:t>
             </w:r>
           </w:p>
         </w:tc>
@@ -4382,11 +4679,19 @@
                 <w:rFonts w:ascii="Consolas" w:eastAsia="Consolas" w:hAnsi="Consolas" w:cs="Consolas"/>
               </w:rPr>
             </w:pPr>
-            <w:r>
-              <w:rPr>
-                <w:rFonts w:ascii="Consolas" w:eastAsia="Consolas" w:hAnsi="Consolas" w:cs="Consolas"/>
-              </w:rPr>
-              <w:t xml:space="preserve">language_id </w:t>
+            <w:proofErr w:type="spellStart"/>
+            <w:r>
+              <w:rPr>
+                <w:rFonts w:ascii="Consolas" w:eastAsia="Consolas" w:hAnsi="Consolas" w:cs="Consolas"/>
+              </w:rPr>
+              <w:t>language_id</w:t>
+            </w:r>
+            <w:proofErr w:type="spellEnd"/>
+            <w:r>
+              <w:rPr>
+                <w:rFonts w:ascii="Consolas" w:eastAsia="Consolas" w:hAnsi="Consolas" w:cs="Consolas"/>
+              </w:rPr>
+              <w:t xml:space="preserve"> </w:t>
             </w:r>
           </w:p>
         </w:tc>
@@ -4407,11 +4712,19 @@
                 <w:color w:val="7F6000"/>
               </w:rPr>
             </w:pPr>
-            <w:r>
-              <w:rPr>
-                <w:rFonts w:ascii="Consolas" w:eastAsia="Consolas" w:hAnsi="Consolas" w:cs="Consolas"/>
-              </w:rPr>
-              <w:t>int :</w:t>
+            <w:proofErr w:type="spellStart"/>
+            <w:r>
+              <w:rPr>
+                <w:rFonts w:ascii="Consolas" w:eastAsia="Consolas" w:hAnsi="Consolas" w:cs="Consolas"/>
+              </w:rPr>
+              <w:t>int</w:t>
+            </w:r>
+            <w:proofErr w:type="spellEnd"/>
+            <w:r>
+              <w:rPr>
+                <w:rFonts w:ascii="Consolas" w:eastAsia="Consolas" w:hAnsi="Consolas" w:cs="Consolas"/>
+              </w:rPr>
+              <w:t xml:space="preserve"> :</w:t>
             </w:r>
             <w:r>
               <w:rPr>
@@ -4582,12 +4895,14 @@
               </w:rPr>
               <w:t xml:space="preserve"> “</w:t>
             </w:r>
+            <w:proofErr w:type="spellStart"/>
             <w:r>
               <w:rPr>
                 <w:rFonts w:ascii="Consolas" w:eastAsia="Consolas" w:hAnsi="Consolas" w:cs="Consolas"/>
               </w:rPr>
               <w:t>options_values</w:t>
             </w:r>
+            <w:proofErr w:type="spellEnd"/>
             <w:r>
               <w:rPr>
                 <w:rFonts w:ascii="Consolas" w:eastAsia="Consolas" w:hAnsi="Consolas" w:cs="Consolas"/>
@@ -4666,6 +4981,7 @@
                 <w:rFonts w:ascii="Consolas" w:eastAsia="Consolas" w:hAnsi="Consolas" w:cs="Consolas"/>
               </w:rPr>
             </w:pPr>
+            <w:proofErr w:type="spellStart"/>
             <w:r>
               <w:rPr>
                 <w:rFonts w:ascii="Consolas" w:eastAsia="Consolas" w:hAnsi="Consolas" w:cs="Consolas"/>
@@ -4678,6 +4994,7 @@
               </w:rPr>
               <w:t>_values</w:t>
             </w:r>
+            <w:proofErr w:type="spellEnd"/>
             <w:r>
               <w:rPr>
                 <w:rFonts w:ascii="Consolas" w:eastAsia="Consolas" w:hAnsi="Consolas" w:cs="Consolas"/>
@@ -4705,6 +5022,7 @@
               </w:rPr>
               <w:t>{"</w:t>
             </w:r>
+            <w:proofErr w:type="spellStart"/>
             <w:r>
               <w:rPr>
                 <w:rFonts w:ascii="Consolas" w:eastAsia="Consolas" w:hAnsi="Consolas" w:cs="Consolas"/>
@@ -4727,7 +5045,14 @@
               <w:rPr>
                 <w:rFonts w:ascii="Consolas" w:eastAsia="Consolas" w:hAnsi="Consolas" w:cs="Consolas"/>
               </w:rPr>
-              <w:t>id"</w:t>
+              <w:t>id</w:t>
+            </w:r>
+            <w:proofErr w:type="spellEnd"/>
+            <w:r>
+              <w:rPr>
+                <w:rFonts w:ascii="Consolas" w:eastAsia="Consolas" w:hAnsi="Consolas" w:cs="Consolas"/>
+              </w:rPr>
+              <w:t>"</w:t>
             </w:r>
             <w:r>
               <w:rPr>
@@ -4796,6 +5121,7 @@
               </w:rPr>
               <w:t>"</w:t>
             </w:r>
+            <w:proofErr w:type="spellStart"/>
             <w:r>
               <w:rPr>
                 <w:rFonts w:ascii="Consolas" w:eastAsia="Consolas" w:hAnsi="Consolas" w:cs="Consolas"/>
@@ -4814,6 +5140,7 @@
               </w:rPr>
               <w:t>name</w:t>
             </w:r>
+            <w:proofErr w:type="spellEnd"/>
             <w:r>
               <w:rPr>
                 <w:rFonts w:ascii="Consolas" w:eastAsia="Consolas" w:hAnsi="Consolas" w:cs="Consolas"/>
@@ -4851,7 +5178,23 @@
                 <w:rFonts w:ascii="Consolas" w:eastAsia="Consolas" w:hAnsi="Consolas" w:cs="Consolas"/>
                 <w:color w:val="B45F06"/>
               </w:rPr>
-              <w:t>Storm Clearomizers - Clear</w:t>
+              <w:t xml:space="preserve">Storm </w:t>
+            </w:r>
+            <w:proofErr w:type="spellStart"/>
+            <w:r>
+              <w:rPr>
+                <w:rFonts w:ascii="Consolas" w:eastAsia="Consolas" w:hAnsi="Consolas" w:cs="Consolas"/>
+                <w:color w:val="B45F06"/>
+              </w:rPr>
+              <w:t>Clearomizers</w:t>
+            </w:r>
+            <w:proofErr w:type="spellEnd"/>
+            <w:r>
+              <w:rPr>
+                <w:rFonts w:ascii="Consolas" w:eastAsia="Consolas" w:hAnsi="Consolas" w:cs="Consolas"/>
+                <w:color w:val="B45F06"/>
+              </w:rPr>
+              <w:t xml:space="preserve"> - Clear</w:t>
             </w:r>
             <w:r>
               <w:rPr>
@@ -4901,6 +5244,7 @@
                 <w:color w:val="38761D"/>
               </w:rPr>
             </w:pPr>
+            <w:proofErr w:type="spellStart"/>
             <w:r>
               <w:rPr>
                 <w:rFonts w:ascii="Consolas" w:eastAsia="Consolas" w:hAnsi="Consolas" w:cs="Consolas"/>
@@ -4916,6 +5260,7 @@
               </w:rPr>
               <w:t>_values</w:t>
             </w:r>
+            <w:proofErr w:type="spellEnd"/>
           </w:p>
         </w:tc>
         <w:tc>
@@ -5070,8 +5415,17 @@
           <w:color w:val="741B47"/>
           <w:sz w:val="36"/>
         </w:rPr>
-        <w:t>List product_attributes</w:t>
+        <w:t xml:space="preserve">List </w:t>
       </w:r>
+      <w:proofErr w:type="spellStart"/>
+      <w:r>
+        <w:rPr>
+          <w:color w:val="741B47"/>
+          <w:sz w:val="36"/>
+        </w:rPr>
+        <w:t>product_attributes</w:t>
+      </w:r>
+      <w:proofErr w:type="spellEnd"/>
     </w:p>
     <w:p>
       <w:pPr>
@@ -5083,19 +5437,27 @@
       <w:r>
         <w:t xml:space="preserve"> with options &amp; </w:t>
       </w:r>
+      <w:proofErr w:type="spellStart"/>
       <w:r>
-        <w:t>options_values under the product</w:t>
+        <w:t>options_values</w:t>
+      </w:r>
+      <w:proofErr w:type="spellEnd"/>
+      <w:r>
+        <w:t xml:space="preserve"> under the product</w:t>
       </w:r>
     </w:p>
     <w:p>
       <w:pPr>
         <w:ind w:right="-259"/>
       </w:pPr>
+      <w:proofErr w:type="gramStart"/>
       <w:r>
-        <w:t>displays only whose option value quantity is greater than 0.</w:t>
+        <w:t>displays</w:t>
       </w:r>
-      <w:bookmarkStart w:id="13" w:name="_GoBack"/>
-      <w:bookmarkEnd w:id="13"/>
+      <w:proofErr w:type="gramEnd"/>
+      <w:r>
+        <w:t xml:space="preserve"> only whose option value quantity is greater than 0.</w:t>
+      </w:r>
     </w:p>
     <w:p>
       <w:pPr>
@@ -5303,6 +5665,7 @@
             <w:pPr>
               <w:ind w:right="-259"/>
             </w:pPr>
+            <w:proofErr w:type="spellStart"/>
             <w:r>
               <w:rPr>
                 <w:b/>
@@ -5310,6 +5673,7 @@
               </w:rPr>
               <w:t>Params</w:t>
             </w:r>
+            <w:proofErr w:type="spellEnd"/>
           </w:p>
         </w:tc>
         <w:tc>
@@ -5374,6 +5738,7 @@
             <w:pPr>
               <w:ind w:right="-259"/>
             </w:pPr>
+            <w:proofErr w:type="spellStart"/>
             <w:r>
               <w:rPr>
                 <w:rFonts w:ascii="Consolas" w:eastAsia="Consolas" w:hAnsi="Consolas" w:cs="Consolas"/>
@@ -5386,6 +5751,7 @@
               </w:rPr>
               <w:t>_id</w:t>
             </w:r>
+            <w:proofErr w:type="spellEnd"/>
           </w:p>
         </w:tc>
         <w:tc>
@@ -5405,11 +5771,19 @@
                 <w:color w:val="7F6000"/>
               </w:rPr>
             </w:pPr>
-            <w:r>
-              <w:rPr>
-                <w:rFonts w:ascii="Consolas" w:eastAsia="Consolas" w:hAnsi="Consolas" w:cs="Consolas"/>
-              </w:rPr>
-              <w:t>int :</w:t>
+            <w:proofErr w:type="spellStart"/>
+            <w:r>
+              <w:rPr>
+                <w:rFonts w:ascii="Consolas" w:eastAsia="Consolas" w:hAnsi="Consolas" w:cs="Consolas"/>
+              </w:rPr>
+              <w:t>int</w:t>
+            </w:r>
+            <w:proofErr w:type="spellEnd"/>
+            <w:r>
+              <w:rPr>
+                <w:rFonts w:ascii="Consolas" w:eastAsia="Consolas" w:hAnsi="Consolas" w:cs="Consolas"/>
+              </w:rPr>
+              <w:t xml:space="preserve"> :</w:t>
             </w:r>
             <w:r>
               <w:rPr>
@@ -5464,11 +5838,19 @@
                 <w:rFonts w:ascii="Consolas" w:eastAsia="Consolas" w:hAnsi="Consolas" w:cs="Consolas"/>
               </w:rPr>
             </w:pPr>
-            <w:r>
-              <w:rPr>
-                <w:rFonts w:ascii="Consolas" w:eastAsia="Consolas" w:hAnsi="Consolas" w:cs="Consolas"/>
-              </w:rPr>
-              <w:t xml:space="preserve">language_id </w:t>
+            <w:proofErr w:type="spellStart"/>
+            <w:r>
+              <w:rPr>
+                <w:rFonts w:ascii="Consolas" w:eastAsia="Consolas" w:hAnsi="Consolas" w:cs="Consolas"/>
+              </w:rPr>
+              <w:t>language_id</w:t>
+            </w:r>
+            <w:proofErr w:type="spellEnd"/>
+            <w:r>
+              <w:rPr>
+                <w:rFonts w:ascii="Consolas" w:eastAsia="Consolas" w:hAnsi="Consolas" w:cs="Consolas"/>
+              </w:rPr>
+              <w:t xml:space="preserve"> </w:t>
             </w:r>
           </w:p>
         </w:tc>
@@ -5489,11 +5871,19 @@
                 <w:color w:val="7F6000"/>
               </w:rPr>
             </w:pPr>
-            <w:r>
-              <w:rPr>
-                <w:rFonts w:ascii="Consolas" w:eastAsia="Consolas" w:hAnsi="Consolas" w:cs="Consolas"/>
-              </w:rPr>
-              <w:t>int :</w:t>
+            <w:proofErr w:type="spellStart"/>
+            <w:r>
+              <w:rPr>
+                <w:rFonts w:ascii="Consolas" w:eastAsia="Consolas" w:hAnsi="Consolas" w:cs="Consolas"/>
+              </w:rPr>
+              <w:t>int</w:t>
+            </w:r>
+            <w:proofErr w:type="spellEnd"/>
+            <w:r>
+              <w:rPr>
+                <w:rFonts w:ascii="Consolas" w:eastAsia="Consolas" w:hAnsi="Consolas" w:cs="Consolas"/>
+              </w:rPr>
+              <w:t xml:space="preserve"> :</w:t>
             </w:r>
             <w:r>
               <w:rPr>
@@ -5802,6 +6192,7 @@
               </w:rPr>
               <w:t>{"</w:t>
             </w:r>
+            <w:proofErr w:type="spellStart"/>
             <w:r>
               <w:rPr>
                 <w:rFonts w:ascii="Consolas" w:eastAsia="Consolas" w:hAnsi="Consolas" w:cs="Consolas"/>
@@ -5812,7 +6203,14 @@
               <w:rPr>
                 <w:rFonts w:ascii="Consolas" w:eastAsia="Consolas" w:hAnsi="Consolas" w:cs="Consolas"/>
               </w:rPr>
-              <w:t>_id"</w:t>
+              <w:t>_id</w:t>
+            </w:r>
+            <w:proofErr w:type="spellEnd"/>
+            <w:r>
+              <w:rPr>
+                <w:rFonts w:ascii="Consolas" w:eastAsia="Consolas" w:hAnsi="Consolas" w:cs="Consolas"/>
+              </w:rPr>
+              <w:t>"</w:t>
             </w:r>
             <w:r>
               <w:rPr>
@@ -5881,12 +6279,14 @@
               </w:rPr>
               <w:t>"</w:t>
             </w:r>
+            <w:proofErr w:type="spellStart"/>
             <w:r>
               <w:rPr>
                 <w:rFonts w:ascii="Consolas" w:eastAsia="Consolas" w:hAnsi="Consolas" w:cs="Consolas"/>
               </w:rPr>
               <w:t>options_name</w:t>
             </w:r>
+            <w:proofErr w:type="spellEnd"/>
             <w:r>
               <w:rPr>
                 <w:rFonts w:ascii="Consolas" w:eastAsia="Consolas" w:hAnsi="Consolas" w:cs="Consolas"/>
@@ -5926,6 +6326,7 @@
               </w:rPr>
               <w:t xml:space="preserve"> </w:t>
             </w:r>
+            <w:proofErr w:type="spellStart"/>
             <w:r>
               <w:rPr>
                 <w:rFonts w:ascii="Consolas" w:eastAsia="Consolas" w:hAnsi="Consolas" w:cs="Consolas"/>
@@ -5933,6 +6334,7 @@
               </w:rPr>
               <w:t>ELiquid</w:t>
             </w:r>
+            <w:proofErr w:type="spellEnd"/>
             <w:r>
               <w:rPr>
                 <w:rFonts w:ascii="Consolas" w:eastAsia="Consolas" w:hAnsi="Consolas" w:cs="Consolas"/>
@@ -5969,12 +6371,14 @@
               </w:rPr>
               <w:t>"</w:t>
             </w:r>
+            <w:proofErr w:type="spellStart"/>
             <w:r>
               <w:rPr>
                 <w:rFonts w:ascii="Consolas" w:eastAsia="Consolas" w:hAnsi="Consolas" w:cs="Consolas"/>
               </w:rPr>
               <w:t>values_list</w:t>
             </w:r>
+            <w:proofErr w:type="spellEnd"/>
             <w:r>
               <w:rPr>
                 <w:rFonts w:ascii="Consolas" w:eastAsia="Consolas" w:hAnsi="Consolas" w:cs="Consolas"/>
@@ -6071,12 +6475,20 @@
                 <w:rFonts w:ascii="Consolas" w:eastAsia="Consolas" w:hAnsi="Consolas" w:cs="Consolas"/>
               </w:rPr>
             </w:pPr>
+            <w:proofErr w:type="spellStart"/>
             <w:r>
               <w:rPr>
                 <w:rFonts w:ascii="Consolas" w:eastAsia="Consolas" w:hAnsi="Consolas" w:cs="Consolas"/>
               </w:rPr>
               <w:lastRenderedPageBreak/>
-              <w:t>values_list in details :</w:t>
+              <w:t>values_list</w:t>
+            </w:r>
+            <w:proofErr w:type="spellEnd"/>
+            <w:r>
+              <w:rPr>
+                <w:rFonts w:ascii="Consolas" w:eastAsia="Consolas" w:hAnsi="Consolas" w:cs="Consolas"/>
+              </w:rPr>
+              <w:t xml:space="preserve"> in details :</w:t>
             </w:r>
           </w:p>
           <w:p>
@@ -6099,6 +6511,7 @@
               </w:rPr>
               <w:t>{"</w:t>
             </w:r>
+            <w:proofErr w:type="spellStart"/>
             <w:r>
               <w:rPr>
                 <w:rFonts w:ascii="Consolas" w:eastAsia="Consolas" w:hAnsi="Consolas" w:cs="Consolas"/>
@@ -6121,7 +6534,14 @@
               <w:rPr>
                 <w:rFonts w:ascii="Consolas" w:eastAsia="Consolas" w:hAnsi="Consolas" w:cs="Consolas"/>
               </w:rPr>
-              <w:t>id"</w:t>
+              <w:t>id</w:t>
+            </w:r>
+            <w:proofErr w:type="spellEnd"/>
+            <w:r>
+              <w:rPr>
+                <w:rFonts w:ascii="Consolas" w:eastAsia="Consolas" w:hAnsi="Consolas" w:cs="Consolas"/>
+              </w:rPr>
+              <w:t>"</w:t>
             </w:r>
             <w:r>
               <w:rPr>
@@ -6190,12 +6610,14 @@
               </w:rPr>
               <w:t>"</w:t>
             </w:r>
+            <w:proofErr w:type="spellStart"/>
             <w:r>
               <w:rPr>
                 <w:rFonts w:ascii="Consolas" w:eastAsia="Consolas" w:hAnsi="Consolas" w:cs="Consolas"/>
               </w:rPr>
               <w:t>options_values_name</w:t>
             </w:r>
+            <w:proofErr w:type="spellEnd"/>
             <w:r>
               <w:rPr>
                 <w:rFonts w:ascii="Consolas" w:eastAsia="Consolas" w:hAnsi="Consolas" w:cs="Consolas"/>
@@ -6228,12 +6650,21 @@
               </w:rPr>
               <w:t>"</w:t>
             </w:r>
+            <w:proofErr w:type="spellStart"/>
             <w:r>
               <w:rPr>
                 <w:rFonts w:ascii="Consolas" w:eastAsia="Consolas" w:hAnsi="Consolas" w:cs="Consolas"/>
                 <w:color w:val="B45F06"/>
               </w:rPr>
-              <w:t>Amerismoke - Made in USA Liquid - Cherry High</w:t>
+              <w:t>Amerismoke</w:t>
+            </w:r>
+            <w:proofErr w:type="spellEnd"/>
+            <w:r>
+              <w:rPr>
+                <w:rFonts w:ascii="Consolas" w:eastAsia="Consolas" w:hAnsi="Consolas" w:cs="Consolas"/>
+                <w:color w:val="B45F06"/>
+              </w:rPr>
+              <w:t xml:space="preserve"> - Made in USA Liquid - Cherry High</w:t>
             </w:r>
             <w:r>
               <w:rPr>
@@ -6496,7 +6927,15 @@
         </w:numPr>
       </w:pPr>
       <w:r>
-        <w:t>add to orders_products table</w:t>
+        <w:t xml:space="preserve">add to </w:t>
+      </w:r>
+      <w:proofErr w:type="spellStart"/>
+      <w:r>
+        <w:t>orders_products</w:t>
+      </w:r>
+      <w:proofErr w:type="spellEnd"/>
+      <w:r>
+        <w:t xml:space="preserve"> table</w:t>
       </w:r>
     </w:p>
     <w:p>
@@ -6508,7 +6947,15 @@
         </w:numPr>
       </w:pPr>
       <w:r>
-        <w:t>add to orders_products_attributes table</w:t>
+        <w:t xml:space="preserve">add to </w:t>
+      </w:r>
+      <w:proofErr w:type="spellStart"/>
+      <w:r>
+        <w:t>orders_products_attributes</w:t>
+      </w:r>
+      <w:proofErr w:type="spellEnd"/>
+      <w:r>
+        <w:t xml:space="preserve"> table</w:t>
       </w:r>
     </w:p>
     <w:p>
@@ -6520,7 +6967,15 @@
         </w:numPr>
       </w:pPr>
       <w:r>
-        <w:t>add to orders_total table</w:t>
+        <w:t xml:space="preserve">add to </w:t>
+      </w:r>
+      <w:proofErr w:type="spellStart"/>
+      <w:r>
+        <w:t>orders_total</w:t>
+      </w:r>
+      <w:proofErr w:type="spellEnd"/>
+      <w:r>
+        <w:t xml:space="preserve"> table</w:t>
       </w:r>
     </w:p>
     <w:p>
@@ -6532,7 +6987,15 @@
         </w:numPr>
       </w:pPr>
       <w:r>
-        <w:t>add to orders_status_history table</w:t>
+        <w:t xml:space="preserve">add to </w:t>
+      </w:r>
+      <w:proofErr w:type="spellStart"/>
+      <w:r>
+        <w:t>orders_status_history</w:t>
+      </w:r>
+      <w:proofErr w:type="spellEnd"/>
+      <w:r>
+        <w:t xml:space="preserve"> table</w:t>
       </w:r>
     </w:p>
     <w:p>
@@ -6679,9 +7142,19 @@
             <w:r>
               <w:t>/</w:t>
             </w:r>
-            <w:r>
-              <w:t>index.php/store/checkout_products</w:t>
-            </w:r>
+            <w:proofErr w:type="spellStart"/>
+            <w:r>
+              <w:t>index.php</w:t>
+            </w:r>
+            <w:proofErr w:type="spellEnd"/>
+            <w:r>
+              <w:t>/store/</w:t>
+            </w:r>
+            <w:proofErr w:type="spellStart"/>
+            <w:r>
+              <w:t>checkout_products</w:t>
+            </w:r>
+            <w:proofErr w:type="spellEnd"/>
           </w:p>
         </w:tc>
       </w:tr>
@@ -6752,6 +7225,7 @@
             <w:pPr>
               <w:ind w:right="-259"/>
             </w:pPr>
+            <w:proofErr w:type="spellStart"/>
             <w:r>
               <w:rPr>
                 <w:b/>
@@ -6759,6 +7233,7 @@
               </w:rPr>
               <w:t>Params</w:t>
             </w:r>
+            <w:proofErr w:type="spellEnd"/>
           </w:p>
         </w:tc>
         <w:tc>
@@ -6829,12 +7304,20 @@
                 <w:rFonts w:ascii="Consolas" w:eastAsia="Consolas" w:hAnsi="Consolas" w:cs="Consolas"/>
               </w:rPr>
             </w:pPr>
-            <w:r>
-              <w:rPr>
-                <w:rFonts w:ascii="Consolas" w:eastAsia="Consolas" w:hAnsi="Consolas" w:cs="Consolas"/>
-              </w:rPr>
-              <w:t>product_id</w:t>
-            </w:r>
+            <w:proofErr w:type="spellStart"/>
+            <w:r>
+              <w:rPr>
+                <w:rFonts w:ascii="Consolas" w:eastAsia="Consolas" w:hAnsi="Consolas" w:cs="Consolas"/>
+              </w:rPr>
+              <w:t>product_</w:t>
+            </w:r>
+            <w:r>
+              <w:rPr>
+                <w:rFonts w:ascii="Consolas" w:eastAsia="Consolas" w:hAnsi="Consolas" w:cs="Consolas"/>
+              </w:rPr>
+              <w:t>string</w:t>
+            </w:r>
+            <w:proofErr w:type="spellEnd"/>
           </w:p>
         </w:tc>
         <w:tc>
@@ -6859,631 +7342,29 @@
                 <w:rFonts w:ascii="Consolas" w:eastAsia="Consolas" w:hAnsi="Consolas" w:cs="Consolas"/>
                 <w:color w:val="7F6000"/>
               </w:rPr>
-              <w:t>array : array of product ids</w:t>
-            </w:r>
-          </w:p>
-        </w:tc>
-      </w:tr>
-      <w:tr>
-        <w:tc>
-          <w:tcPr>
-            <w:tcW w:w="1250" w:type="dxa"/>
-            <w:tcMar>
-              <w:top w:w="100" w:type="dxa"/>
-              <w:left w:w="100" w:type="dxa"/>
-              <w:bottom w:w="100" w:type="dxa"/>
-              <w:right w:w="100" w:type="dxa"/>
-            </w:tcMar>
-          </w:tcPr>
-          <w:p>
-            <w:pPr>
-              <w:ind w:right="-259"/>
-              <w:rPr>
-                <w:rFonts w:ascii="Consolas" w:eastAsia="Consolas" w:hAnsi="Consolas" w:cs="Consolas"/>
-              </w:rPr>
-            </w:pPr>
-            <w:r>
-              <w:rPr>
-                <w:rFonts w:ascii="Consolas" w:eastAsia="Consolas" w:hAnsi="Consolas" w:cs="Consolas"/>
-              </w:rPr>
-              <w:t>POST</w:t>
-            </w:r>
-          </w:p>
-        </w:tc>
-        <w:tc>
-          <w:tcPr>
-            <w:tcW w:w="3125" w:type="dxa"/>
-            <w:tcMar>
-              <w:top w:w="100" w:type="dxa"/>
-              <w:left w:w="100" w:type="dxa"/>
-              <w:bottom w:w="100" w:type="dxa"/>
-              <w:right w:w="100" w:type="dxa"/>
-            </w:tcMar>
-          </w:tcPr>
-          <w:p>
-            <w:pPr>
-              <w:ind w:right="-259"/>
-              <w:rPr>
-                <w:rFonts w:ascii="Consolas" w:eastAsia="Consolas" w:hAnsi="Consolas" w:cs="Consolas"/>
-              </w:rPr>
-            </w:pPr>
-            <w:r>
-              <w:rPr>
-                <w:rFonts w:ascii="Consolas" w:eastAsia="Consolas" w:hAnsi="Consolas" w:cs="Consolas"/>
-              </w:rPr>
-              <w:t>quantity</w:t>
-            </w:r>
-          </w:p>
-        </w:tc>
-        <w:tc>
-          <w:tcPr>
-            <w:tcW w:w="4565" w:type="dxa"/>
-            <w:tcMar>
-              <w:top w:w="100" w:type="dxa"/>
-              <w:left w:w="100" w:type="dxa"/>
-              <w:bottom w:w="100" w:type="dxa"/>
-              <w:right w:w="100" w:type="dxa"/>
-            </w:tcMar>
-          </w:tcPr>
-          <w:p>
-            <w:pPr>
+              <w:t xml:space="preserve">array : array of </w:t>
+            </w:r>
+            <w:r>
               <w:rPr>
                 <w:rFonts w:ascii="Consolas" w:eastAsia="Consolas" w:hAnsi="Consolas" w:cs="Consolas"/>
                 <w:color w:val="7F6000"/>
               </w:rPr>
-            </w:pPr>
-            <w:r>
+              <w:t>details</w:t>
+            </w:r>
+          </w:p>
+          <w:p>
+            <w:pPr>
               <w:rPr>
                 <w:rFonts w:ascii="Consolas" w:eastAsia="Consolas" w:hAnsi="Consolas" w:cs="Consolas"/>
                 <w:color w:val="7F6000"/>
               </w:rPr>
-              <w:t>array</w:t>
-            </w:r>
+            </w:pPr>
             <w:r>
               <w:rPr>
                 <w:rFonts w:ascii="Consolas" w:eastAsia="Consolas" w:hAnsi="Consolas" w:cs="Consolas"/>
                 <w:color w:val="7F6000"/>
               </w:rPr>
-              <w:t xml:space="preserve"> : </w:t>
-            </w:r>
-            <w:r>
-              <w:rPr>
-                <w:rFonts w:ascii="Consolas" w:eastAsia="Consolas" w:hAnsi="Consolas" w:cs="Consolas"/>
-                <w:color w:val="7F6000"/>
-              </w:rPr>
-              <w:t>array of product quantities</w:t>
-            </w:r>
-          </w:p>
-        </w:tc>
-      </w:tr>
-      <w:tr>
-        <w:tc>
-          <w:tcPr>
-            <w:tcW w:w="1250" w:type="dxa"/>
-            <w:tcMar>
-              <w:top w:w="100" w:type="dxa"/>
-              <w:left w:w="100" w:type="dxa"/>
-              <w:bottom w:w="100" w:type="dxa"/>
-              <w:right w:w="100" w:type="dxa"/>
-            </w:tcMar>
-          </w:tcPr>
-          <w:p>
-            <w:pPr>
-              <w:ind w:right="-259"/>
-              <w:rPr>
-                <w:rFonts w:ascii="Consolas" w:eastAsia="Consolas" w:hAnsi="Consolas" w:cs="Consolas"/>
-              </w:rPr>
-            </w:pPr>
-            <w:r>
-              <w:rPr>
-                <w:rFonts w:ascii="Consolas" w:eastAsia="Consolas" w:hAnsi="Consolas" w:cs="Consolas"/>
-              </w:rPr>
-              <w:t>POST</w:t>
-            </w:r>
-          </w:p>
-        </w:tc>
-        <w:tc>
-          <w:tcPr>
-            <w:tcW w:w="3125" w:type="dxa"/>
-            <w:tcMar>
-              <w:top w:w="100" w:type="dxa"/>
-              <w:left w:w="100" w:type="dxa"/>
-              <w:bottom w:w="100" w:type="dxa"/>
-              <w:right w:w="100" w:type="dxa"/>
-            </w:tcMar>
-          </w:tcPr>
-          <w:p>
-            <w:pPr>
-              <w:ind w:right="-259"/>
-              <w:rPr>
-                <w:rFonts w:ascii="Consolas" w:eastAsia="Consolas" w:hAnsi="Consolas" w:cs="Consolas"/>
-              </w:rPr>
-            </w:pPr>
-            <w:r>
-              <w:rPr>
-                <w:rFonts w:ascii="Consolas" w:eastAsia="Consolas" w:hAnsi="Consolas" w:cs="Consolas"/>
-              </w:rPr>
-              <w:t>language_id</w:t>
-            </w:r>
-          </w:p>
-        </w:tc>
-        <w:tc>
-          <w:tcPr>
-            <w:tcW w:w="4565" w:type="dxa"/>
-            <w:tcMar>
-              <w:top w:w="100" w:type="dxa"/>
-              <w:left w:w="100" w:type="dxa"/>
-              <w:bottom w:w="100" w:type="dxa"/>
-              <w:right w:w="100" w:type="dxa"/>
-            </w:tcMar>
-          </w:tcPr>
-          <w:p>
-            <w:pPr>
-              <w:rPr>
-                <w:rFonts w:ascii="Consolas" w:eastAsia="Consolas" w:hAnsi="Consolas" w:cs="Consolas"/>
-                <w:color w:val="7F6000"/>
-              </w:rPr>
-            </w:pPr>
-            <w:r>
-              <w:rPr>
-                <w:rFonts w:ascii="Consolas" w:eastAsia="Consolas" w:hAnsi="Consolas" w:cs="Consolas"/>
-                <w:color w:val="7F6000"/>
-              </w:rPr>
-              <w:t>int</w:t>
-            </w:r>
-            <w:r>
-              <w:rPr>
-                <w:rFonts w:ascii="Consolas" w:eastAsia="Consolas" w:hAnsi="Consolas" w:cs="Consolas"/>
-                <w:color w:val="7F6000"/>
-              </w:rPr>
-              <w:t xml:space="preserve"> : </w:t>
-            </w:r>
-            <w:r>
-              <w:rPr>
-                <w:rFonts w:ascii="Consolas" w:eastAsia="Consolas" w:hAnsi="Consolas" w:cs="Consolas"/>
-                <w:color w:val="7F6000"/>
-              </w:rPr>
-              <w:t>language id</w:t>
-            </w:r>
-            <w:r>
-              <w:rPr>
-                <w:rFonts w:ascii="Consolas" w:eastAsia="Consolas" w:hAnsi="Consolas" w:cs="Consolas"/>
-                <w:color w:val="7F6000"/>
-              </w:rPr>
-              <w:t xml:space="preserve"> </w:t>
-            </w:r>
-          </w:p>
-        </w:tc>
-      </w:tr>
-      <w:tr>
-        <w:tc>
-          <w:tcPr>
-            <w:tcW w:w="1250" w:type="dxa"/>
-            <w:tcMar>
-              <w:top w:w="100" w:type="dxa"/>
-              <w:left w:w="100" w:type="dxa"/>
-              <w:bottom w:w="100" w:type="dxa"/>
-              <w:right w:w="100" w:type="dxa"/>
-            </w:tcMar>
-          </w:tcPr>
-          <w:p>
-            <w:pPr>
-              <w:ind w:right="-259"/>
-              <w:rPr>
-                <w:rFonts w:ascii="Consolas" w:eastAsia="Consolas" w:hAnsi="Consolas" w:cs="Consolas"/>
-              </w:rPr>
-            </w:pPr>
-            <w:r>
-              <w:rPr>
-                <w:rFonts w:ascii="Consolas" w:eastAsia="Consolas" w:hAnsi="Consolas" w:cs="Consolas"/>
-              </w:rPr>
-              <w:t>POST</w:t>
-            </w:r>
-          </w:p>
-        </w:tc>
-        <w:tc>
-          <w:tcPr>
-            <w:tcW w:w="3125" w:type="dxa"/>
-            <w:tcMar>
-              <w:top w:w="100" w:type="dxa"/>
-              <w:left w:w="100" w:type="dxa"/>
-              <w:bottom w:w="100" w:type="dxa"/>
-              <w:right w:w="100" w:type="dxa"/>
-            </w:tcMar>
-          </w:tcPr>
-          <w:p>
-            <w:pPr>
-              <w:ind w:right="-259"/>
-              <w:rPr>
-                <w:rFonts w:ascii="Consolas" w:eastAsia="Consolas" w:hAnsi="Consolas" w:cs="Consolas"/>
-              </w:rPr>
-            </w:pPr>
-            <w:r>
-              <w:rPr>
-                <w:rFonts w:ascii="Consolas" w:eastAsia="Consolas" w:hAnsi="Consolas" w:cs="Consolas"/>
-              </w:rPr>
-              <w:t>order_total</w:t>
-            </w:r>
-          </w:p>
-        </w:tc>
-        <w:tc>
-          <w:tcPr>
-            <w:tcW w:w="4565" w:type="dxa"/>
-            <w:tcMar>
-              <w:top w:w="100" w:type="dxa"/>
-              <w:left w:w="100" w:type="dxa"/>
-              <w:bottom w:w="100" w:type="dxa"/>
-              <w:right w:w="100" w:type="dxa"/>
-            </w:tcMar>
-          </w:tcPr>
-          <w:p>
-            <w:pPr>
-              <w:rPr>
-                <w:rFonts w:ascii="Consolas" w:eastAsia="Consolas" w:hAnsi="Consolas" w:cs="Consolas"/>
-                <w:color w:val="7F6000"/>
-              </w:rPr>
-            </w:pPr>
-            <w:r>
-              <w:rPr>
-                <w:rFonts w:ascii="Consolas" w:eastAsia="Consolas" w:hAnsi="Consolas" w:cs="Consolas"/>
-                <w:color w:val="7F6000"/>
-              </w:rPr>
-              <w:t>flaot : total value</w:t>
-            </w:r>
-          </w:p>
-        </w:tc>
-      </w:tr>
-      <w:tr>
-        <w:tc>
-          <w:tcPr>
-            <w:tcW w:w="1250" w:type="dxa"/>
-            <w:tcMar>
-              <w:top w:w="100" w:type="dxa"/>
-              <w:left w:w="100" w:type="dxa"/>
-              <w:bottom w:w="100" w:type="dxa"/>
-              <w:right w:w="100" w:type="dxa"/>
-            </w:tcMar>
-          </w:tcPr>
-          <w:p>
-            <w:pPr>
-              <w:ind w:right="-259"/>
-              <w:rPr>
-                <w:rFonts w:ascii="Consolas" w:eastAsia="Consolas" w:hAnsi="Consolas" w:cs="Consolas"/>
-              </w:rPr>
-            </w:pPr>
-            <w:r>
-              <w:rPr>
-                <w:rFonts w:ascii="Consolas" w:eastAsia="Consolas" w:hAnsi="Consolas" w:cs="Consolas"/>
-              </w:rPr>
-              <w:lastRenderedPageBreak/>
-              <w:t>POST</w:t>
-            </w:r>
-          </w:p>
-        </w:tc>
-        <w:tc>
-          <w:tcPr>
-            <w:tcW w:w="3125" w:type="dxa"/>
-            <w:tcMar>
-              <w:top w:w="100" w:type="dxa"/>
-              <w:left w:w="100" w:type="dxa"/>
-              <w:bottom w:w="100" w:type="dxa"/>
-              <w:right w:w="100" w:type="dxa"/>
-            </w:tcMar>
-          </w:tcPr>
-          <w:p>
-            <w:pPr>
-              <w:ind w:right="-259"/>
-              <w:rPr>
-                <w:rFonts w:ascii="Consolas" w:eastAsia="Consolas" w:hAnsi="Consolas" w:cs="Consolas"/>
-              </w:rPr>
-            </w:pPr>
-            <w:r>
-              <w:rPr>
-                <w:rFonts w:ascii="Consolas" w:eastAsia="Consolas" w:hAnsi="Consolas" w:cs="Consolas"/>
-              </w:rPr>
-              <w:t>order_tax</w:t>
-            </w:r>
-          </w:p>
-        </w:tc>
-        <w:tc>
-          <w:tcPr>
-            <w:tcW w:w="4565" w:type="dxa"/>
-            <w:tcMar>
-              <w:top w:w="100" w:type="dxa"/>
-              <w:left w:w="100" w:type="dxa"/>
-              <w:bottom w:w="100" w:type="dxa"/>
-              <w:right w:w="100" w:type="dxa"/>
-            </w:tcMar>
-          </w:tcPr>
-          <w:p>
-            <w:pPr>
-              <w:rPr>
-                <w:rFonts w:ascii="Consolas" w:eastAsia="Consolas" w:hAnsi="Consolas" w:cs="Consolas"/>
-                <w:color w:val="7F6000"/>
-              </w:rPr>
-            </w:pPr>
-            <w:r>
-              <w:rPr>
-                <w:rFonts w:ascii="Consolas" w:eastAsia="Consolas" w:hAnsi="Consolas" w:cs="Consolas"/>
-                <w:color w:val="7F6000"/>
-              </w:rPr>
-              <w:t>float : tax (usually 0)</w:t>
-            </w:r>
-          </w:p>
-        </w:tc>
-      </w:tr>
-      <w:tr>
-        <w:tc>
-          <w:tcPr>
-            <w:tcW w:w="1250" w:type="dxa"/>
-            <w:tcMar>
-              <w:top w:w="100" w:type="dxa"/>
-              <w:left w:w="100" w:type="dxa"/>
-              <w:bottom w:w="100" w:type="dxa"/>
-              <w:right w:w="100" w:type="dxa"/>
-            </w:tcMar>
-          </w:tcPr>
-          <w:p>
-            <w:pPr>
-              <w:ind w:right="-259"/>
-              <w:rPr>
-                <w:rFonts w:ascii="Consolas" w:eastAsia="Consolas" w:hAnsi="Consolas" w:cs="Consolas"/>
-              </w:rPr>
-            </w:pPr>
-            <w:r>
-              <w:rPr>
-                <w:rFonts w:ascii="Consolas" w:eastAsia="Consolas" w:hAnsi="Consolas" w:cs="Consolas"/>
-              </w:rPr>
-              <w:t>POST</w:t>
-            </w:r>
-          </w:p>
-        </w:tc>
-        <w:tc>
-          <w:tcPr>
-            <w:tcW w:w="3125" w:type="dxa"/>
-            <w:tcMar>
-              <w:top w:w="100" w:type="dxa"/>
-              <w:left w:w="100" w:type="dxa"/>
-              <w:bottom w:w="100" w:type="dxa"/>
-              <w:right w:w="100" w:type="dxa"/>
-            </w:tcMar>
-          </w:tcPr>
-          <w:p>
-            <w:pPr>
-              <w:ind w:right="-259"/>
-              <w:rPr>
-                <w:rFonts w:ascii="Consolas" w:eastAsia="Consolas" w:hAnsi="Consolas" w:cs="Consolas"/>
-              </w:rPr>
-            </w:pPr>
-            <w:r>
-              <w:rPr>
-                <w:rFonts w:ascii="Consolas" w:eastAsia="Consolas" w:hAnsi="Consolas" w:cs="Consolas"/>
-              </w:rPr>
-              <w:t>payment_method</w:t>
-            </w:r>
-          </w:p>
-        </w:tc>
-        <w:tc>
-          <w:tcPr>
-            <w:tcW w:w="4565" w:type="dxa"/>
-            <w:tcMar>
-              <w:top w:w="100" w:type="dxa"/>
-              <w:left w:w="100" w:type="dxa"/>
-              <w:bottom w:w="100" w:type="dxa"/>
-              <w:right w:w="100" w:type="dxa"/>
-            </w:tcMar>
-          </w:tcPr>
-          <w:p>
-            <w:pPr>
-              <w:rPr>
-                <w:rFonts w:ascii="Consolas" w:eastAsia="Consolas" w:hAnsi="Consolas" w:cs="Consolas"/>
-                <w:color w:val="7F6000"/>
-              </w:rPr>
-            </w:pPr>
-            <w:r>
-              <w:rPr>
-                <w:rFonts w:ascii="Consolas" w:eastAsia="Consolas" w:hAnsi="Consolas" w:cs="Consolas"/>
-                <w:color w:val="7F6000"/>
-              </w:rPr>
-              <w:t>string : “</w:t>
-            </w:r>
-            <w:r>
-              <w:rPr>
-                <w:rFonts w:ascii="Consolas" w:eastAsia="Consolas" w:hAnsi="Consolas" w:cs="Consolas"/>
-                <w:color w:val="7F6000"/>
-              </w:rPr>
-              <w:t>cash</w:t>
-            </w:r>
-            <w:r>
-              <w:rPr>
-                <w:rFonts w:ascii="Consolas" w:eastAsia="Consolas" w:hAnsi="Consolas" w:cs="Consolas"/>
-                <w:color w:val="7F6000"/>
-              </w:rPr>
-              <w:t>” or</w:t>
-            </w:r>
-            <w:r>
-              <w:rPr>
-                <w:rFonts w:ascii="Consolas" w:eastAsia="Consolas" w:hAnsi="Consolas" w:cs="Consolas"/>
-                <w:color w:val="7F6000"/>
-              </w:rPr>
-              <w:t xml:space="preserve"> </w:t>
-            </w:r>
-            <w:r>
-              <w:rPr>
-                <w:rFonts w:ascii="Consolas" w:eastAsia="Consolas" w:hAnsi="Consolas" w:cs="Consolas"/>
-                <w:color w:val="7F6000"/>
-              </w:rPr>
-              <w:t>“</w:t>
-            </w:r>
-            <w:r>
-              <w:rPr>
-                <w:rFonts w:ascii="Consolas" w:eastAsia="Consolas" w:hAnsi="Consolas" w:cs="Consolas"/>
-                <w:color w:val="7F6000"/>
-              </w:rPr>
-              <w:t>credit card</w:t>
-            </w:r>
-            <w:r>
-              <w:rPr>
-                <w:rFonts w:ascii="Consolas" w:eastAsia="Consolas" w:hAnsi="Consolas" w:cs="Consolas"/>
-                <w:color w:val="7F6000"/>
-              </w:rPr>
-              <w:t>”</w:t>
-            </w:r>
-          </w:p>
-        </w:tc>
-      </w:tr>
-      <w:tr>
-        <w:tc>
-          <w:tcPr>
-            <w:tcW w:w="1250" w:type="dxa"/>
-            <w:tcMar>
-              <w:top w:w="100" w:type="dxa"/>
-              <w:left w:w="100" w:type="dxa"/>
-              <w:bottom w:w="100" w:type="dxa"/>
-              <w:right w:w="100" w:type="dxa"/>
-            </w:tcMar>
-          </w:tcPr>
-          <w:p>
-            <w:pPr>
-              <w:ind w:right="-259"/>
-              <w:rPr>
-                <w:rFonts w:ascii="Consolas" w:eastAsia="Consolas" w:hAnsi="Consolas" w:cs="Consolas"/>
-              </w:rPr>
-            </w:pPr>
-            <w:r>
-              <w:rPr>
-                <w:rFonts w:ascii="Consolas" w:eastAsia="Consolas" w:hAnsi="Consolas" w:cs="Consolas"/>
-              </w:rPr>
-              <w:t>POST</w:t>
-            </w:r>
-          </w:p>
-        </w:tc>
-        <w:tc>
-          <w:tcPr>
-            <w:tcW w:w="3125" w:type="dxa"/>
-            <w:tcMar>
-              <w:top w:w="100" w:type="dxa"/>
-              <w:left w:w="100" w:type="dxa"/>
-              <w:bottom w:w="100" w:type="dxa"/>
-              <w:right w:w="100" w:type="dxa"/>
-            </w:tcMar>
-          </w:tcPr>
-          <w:p>
-            <w:pPr>
-              <w:ind w:right="-259"/>
-              <w:rPr>
-                <w:rFonts w:ascii="Consolas" w:eastAsia="Consolas" w:hAnsi="Consolas" w:cs="Consolas"/>
-              </w:rPr>
-            </w:pPr>
-            <w:r>
-              <w:rPr>
-                <w:rFonts w:ascii="Consolas" w:eastAsia="Consolas" w:hAnsi="Consolas" w:cs="Consolas"/>
-              </w:rPr>
-              <w:t>pid_option[]</w:t>
-            </w:r>
-          </w:p>
-        </w:tc>
-        <w:tc>
-          <w:tcPr>
-            <w:tcW w:w="4565" w:type="dxa"/>
-            <w:tcMar>
-              <w:top w:w="100" w:type="dxa"/>
-              <w:left w:w="100" w:type="dxa"/>
-              <w:bottom w:w="100" w:type="dxa"/>
-              <w:right w:w="100" w:type="dxa"/>
-            </w:tcMar>
-          </w:tcPr>
-          <w:p>
-            <w:pPr>
-              <w:rPr>
-                <w:rFonts w:ascii="Consolas" w:eastAsia="Consolas" w:hAnsi="Consolas" w:cs="Consolas"/>
-                <w:color w:val="7F6000"/>
-              </w:rPr>
-            </w:pPr>
-            <w:r>
-              <w:rPr>
-                <w:rFonts w:ascii="Consolas" w:eastAsia="Consolas" w:hAnsi="Consolas" w:cs="Consolas"/>
-                <w:color w:val="7F6000"/>
-              </w:rPr>
-              <w:t>array : array of product_option for product</w:t>
-            </w:r>
-          </w:p>
-        </w:tc>
-      </w:tr>
-      <w:tr>
-        <w:tc>
-          <w:tcPr>
-            <w:tcW w:w="1250" w:type="dxa"/>
-            <w:tcMar>
-              <w:top w:w="100" w:type="dxa"/>
-              <w:left w:w="100" w:type="dxa"/>
-              <w:bottom w:w="100" w:type="dxa"/>
-              <w:right w:w="100" w:type="dxa"/>
-            </w:tcMar>
-          </w:tcPr>
-          <w:p>
-            <w:pPr>
-              <w:ind w:right="-259"/>
-              <w:rPr>
-                <w:rFonts w:ascii="Consolas" w:eastAsia="Consolas" w:hAnsi="Consolas" w:cs="Consolas"/>
-              </w:rPr>
-            </w:pPr>
-            <w:r>
-              <w:rPr>
-                <w:rFonts w:ascii="Consolas" w:eastAsia="Consolas" w:hAnsi="Consolas" w:cs="Consolas"/>
-              </w:rPr>
-              <w:t>POST</w:t>
-            </w:r>
-          </w:p>
-        </w:tc>
-        <w:tc>
-          <w:tcPr>
-            <w:tcW w:w="3125" w:type="dxa"/>
-            <w:tcMar>
-              <w:top w:w="100" w:type="dxa"/>
-              <w:left w:w="100" w:type="dxa"/>
-              <w:bottom w:w="100" w:type="dxa"/>
-              <w:right w:w="100" w:type="dxa"/>
-            </w:tcMar>
-          </w:tcPr>
-          <w:p>
-            <w:pPr>
-              <w:ind w:right="-259"/>
-              <w:rPr>
-                <w:rFonts w:ascii="Consolas" w:eastAsia="Consolas" w:hAnsi="Consolas" w:cs="Consolas"/>
-              </w:rPr>
-            </w:pPr>
-            <w:r>
-              <w:rPr>
-                <w:rFonts w:ascii="Consolas" w:eastAsia="Consolas" w:hAnsi="Consolas" w:cs="Consolas"/>
-              </w:rPr>
-              <w:t>pid[]</w:t>
-            </w:r>
-          </w:p>
-        </w:tc>
-        <w:tc>
-          <w:tcPr>
-            <w:tcW w:w="4565" w:type="dxa"/>
-            <w:tcMar>
-              <w:top w:w="100" w:type="dxa"/>
-              <w:left w:w="100" w:type="dxa"/>
-              <w:bottom w:w="100" w:type="dxa"/>
-              <w:right w:w="100" w:type="dxa"/>
-            </w:tcMar>
-          </w:tcPr>
-          <w:p>
-            <w:pPr>
-              <w:rPr>
-                <w:rFonts w:ascii="Consolas" w:eastAsia="Consolas" w:hAnsi="Consolas" w:cs="Consolas"/>
-                <w:color w:val="7F6000"/>
-              </w:rPr>
-            </w:pPr>
-            <w:r>
-              <w:rPr>
-                <w:rFonts w:ascii="Consolas" w:eastAsia="Consolas" w:hAnsi="Consolas" w:cs="Consolas"/>
-                <w:color w:val="7F6000"/>
-              </w:rPr>
-              <w:t>array : array of product_option_values for product</w:t>
+              <w:t>reference at checkout_products.html</w:t>
             </w:r>
           </w:p>
         </w:tc>
@@ -7547,6 +7428,7 @@
                 <w:b/>
                 <w:shd w:val="clear" w:color="auto" w:fill="CFE2F3"/>
               </w:rPr>
+              <w:lastRenderedPageBreak/>
               <w:t>Value</w:t>
             </w:r>
           </w:p>
@@ -7846,11 +7728,9 @@
       </w:tr>
     </w:tbl>
     <w:p>
-      <w:pPr>
-        <w:pStyle w:val="Heading2"/>
-      </w:pPr>
+      <w:bookmarkStart w:id="13" w:name="_GoBack"/>
+      <w:bookmarkEnd w:id="13"/>
     </w:p>
-    <w:p/>
     <w:sectPr>
       <w:pgSz w:w="12240" w:h="15840"/>
       <w:pgMar w:top="1440" w:right="1440" w:bottom="1440" w:left="1440" w:header="720" w:footer="720" w:gutter="0"/>
@@ -10676,500 +10556,6 @@
 
 <file path=word/styles.xml><?xml version="1.0" encoding="utf-8"?>
 <w:styles xmlns:mc="http://schemas.openxmlformats.org/markup-compatibility/2006" xmlns:r="http://schemas.openxmlformats.org/officeDocument/2006/relationships" xmlns:w="http://schemas.openxmlformats.org/wordprocessingml/2006/main" xmlns:w14="http://schemas.microsoft.com/office/word/2010/wordml" mc:Ignorable="w14">
-  <w:docDefaults>
-    <w:rPrDefault>
-      <w:rPr>
-        <w:rFonts w:asciiTheme="minorHAnsi" w:eastAsiaTheme="minorEastAsia" w:hAnsiTheme="minorHAnsi" w:cstheme="minorBidi"/>
-        <w:sz w:val="22"/>
-        <w:szCs w:val="22"/>
-        <w:lang w:val="en-US" w:eastAsia="ko-KR" w:bidi="ar-SA"/>
-      </w:rPr>
-    </w:rPrDefault>
-    <w:pPrDefault>
-      <w:pPr>
-        <w:spacing w:after="200" w:line="276" w:lineRule="auto"/>
-      </w:pPr>
-    </w:pPrDefault>
-  </w:docDefaults>
-  <w:latentStyles w:defLockedState="0" w:defUIPriority="99" w:defSemiHidden="1" w:defUnhideWhenUsed="1" w:defQFormat="0" w:count="267">
-    <w:lsdException w:name="Normal" w:semiHidden="0" w:uiPriority="0" w:unhideWhenUsed="0" w:qFormat="1"/>
-    <w:lsdException w:name="heading 1" w:semiHidden="0" w:uiPriority="9" w:unhideWhenUsed="0" w:qFormat="1"/>
-    <w:lsdException w:name="heading 2" w:uiPriority="0" w:qFormat="1"/>
-    <w:lsdException w:name="heading 3" w:uiPriority="9" w:qFormat="1"/>
-    <w:lsdException w:name="heading 4" w:uiPriority="9" w:qFormat="1"/>
-    <w:lsdException w:name="heading 5" w:uiPriority="9" w:qFormat="1"/>
-    <w:lsdException w:name="heading 6" w:uiPriority="9" w:qFormat="1"/>
-    <w:lsdException w:name="heading 7" w:uiPriority="9" w:qFormat="1"/>
-    <w:lsdException w:name="heading 8" w:uiPriority="9" w:qFormat="1"/>
-    <w:lsdException w:name="heading 9" w:uiPriority="9" w:qFormat="1"/>
-    <w:lsdException w:name="toc 1" w:uiPriority="39"/>
-    <w:lsdException w:name="toc 2" w:uiPriority="39"/>
-    <w:lsdException w:name="toc 3" w:uiPriority="39"/>
-    <w:lsdException w:name="toc 4" w:uiPriority="39"/>
-    <w:lsdException w:name="toc 5" w:uiPriority="39"/>
-    <w:lsdException w:name="toc 6" w:uiPriority="39"/>
-    <w:lsdException w:name="toc 7" w:uiPriority="39"/>
-    <w:lsdException w:name="toc 8" w:uiPriority="39"/>
-    <w:lsdException w:name="toc 9" w:uiPriority="39"/>
-    <w:lsdException w:name="caption" w:uiPriority="35" w:qFormat="1"/>
-    <w:lsdException w:name="Title" w:semiHidden="0" w:uiPriority="10" w:unhideWhenUsed="0" w:qFormat="1"/>
-    <w:lsdException w:name="Default Paragraph Font" w:uiPriority="1"/>
-    <w:lsdException w:name="Subtitle" w:semiHidden="0" w:uiPriority="11" w:unhideWhenUsed="0" w:qFormat="1"/>
-    <w:lsdException w:name="Strong" w:semiHidden="0" w:uiPriority="22" w:unhideWhenUsed="0" w:qFormat="1"/>
-    <w:lsdException w:name="Emphasis" w:semiHidden="0" w:uiPriority="20" w:unhideWhenUsed="0" w:qFormat="1"/>
-    <w:lsdException w:name="Table Grid" w:semiHidden="0" w:uiPriority="59" w:unhideWhenUsed="0"/>
-    <w:lsdException w:name="Placeholder Text" w:unhideWhenUsed="0"/>
-    <w:lsdException w:name="No Spacing" w:semiHidden="0" w:uiPriority="1" w:unhideWhenUsed="0" w:qFormat="1"/>
-    <w:lsdException w:name="Light Shading" w:semiHidden="0" w:uiPriority="60" w:unhideWhenUsed="0"/>
-    <w:lsdException w:name="Light List" w:semiHidden="0" w:uiPriority="61" w:unhideWhenUsed="0"/>
-    <w:lsdException w:name="Light Grid" w:semiHidden="0" w:uiPriority="62" w:unhideWhenUsed="0"/>
-    <w:lsdException w:name="Medium Shading 1" w:semiHidden="0" w:uiPriority="63" w:unhideWhenUsed="0"/>
-    <w:lsdException w:name="Medium Shading 2" w:semiHidden="0" w:uiPriority="64" w:unhideWhenUsed="0"/>
-    <w:lsdException w:name="Medium List 1" w:semiHidden="0" w:uiPriority="65" w:unhideWhenUsed="0"/>
-    <w:lsdException w:name="Medium List 2" w:semiHidden="0" w:uiPriority="66" w:unhideWhenUsed="0"/>
-    <w:lsdException w:name="Medium Grid 1" w:semiHidden="0" w:uiPriority="67" w:unhideWhenUsed="0"/>
-    <w:lsdException w:name="Medium Grid 2" w:semiHidden="0" w:uiPriority="68" w:unhideWhenUsed="0"/>
-    <w:lsdException w:name="Medium Grid 3" w:semiHidden="0" w:uiPriority="69" w:unhideWhenUsed="0"/>
-    <w:lsdException w:name="Dark List" w:semiHidden="0" w:uiPriority="70" w:unhideWhenUsed="0"/>
-    <w:lsdException w:name="Colorful Shading" w:semiHidden="0" w:uiPriority="71" w:unhideWhenUsed="0"/>
-    <w:lsdException w:name="Colorful List" w:semiHidden="0" w:uiPriority="72" w:unhideWhenUsed="0"/>
-    <w:lsdException w:name="Colorful Grid" w:semiHidden="0" w:uiPriority="73" w:unhideWhenUsed="0"/>
-    <w:lsdException w:name="Light Shading Accent 1" w:semiHidden="0" w:uiPriority="60" w:unhideWhenUsed="0"/>
-    <w:lsdException w:name="Light List Accent 1" w:semiHidden="0" w:uiPriority="61" w:unhideWhenUsed="0"/>
-    <w:lsdException w:name="Light Grid Accent 1" w:semiHidden="0" w:uiPriority="62" w:unhideWhenUsed="0"/>
-    <w:lsdException w:name="Medium Shading 1 Accent 1" w:semiHidden="0" w:uiPriority="63" w:unhideWhenUsed="0"/>
-    <w:lsdException w:name="Medium Shading 2 Accent 1" w:semiHidden="0" w:uiPriority="64" w:unhideWhenUsed="0"/>
-    <w:lsdException w:name="Medium List 1 Accent 1" w:semiHidden="0" w:uiPriority="65" w:unhideWhenUsed="0"/>
-    <w:lsdException w:name="Revision" w:unhideWhenUsed="0"/>
-    <w:lsdException w:name="List Paragraph" w:semiHidden="0" w:uiPriority="34" w:unhideWhenUsed="0" w:qFormat="1"/>
-    <w:lsdException w:name="Quote" w:semiHidden="0" w:uiPriority="29" w:unhideWhenUsed="0" w:qFormat="1"/>
-    <w:lsdException w:name="Intense Quote" w:semiHidden="0" w:uiPriority="30" w:unhideWhenUsed="0" w:qFormat="1"/>
-    <w:lsdException w:name="Medium List 2 Accent 1" w:semiHidden="0" w:uiPriority="66" w:unhideWhenUsed="0"/>
-    <w:lsdException w:name="Medium Grid 1 Accent 1" w:semiHidden="0" w:uiPriority="67" w:unhideWhenUsed="0"/>
-    <w:lsdException w:name="Medium Grid 2 Accent 1" w:semiHidden="0" w:uiPriority="68" w:unhideWhenUsed="0"/>
-    <w:lsdException w:name="Medium Grid 3 Accent 1" w:semiHidden="0" w:uiPriority="69" w:unhideWhenUsed="0"/>
-    <w:lsdException w:name="Dark List Accent 1" w:semiHidden="0" w:uiPriority="70" w:unhideWhenUsed="0"/>
-    <w:lsdException w:name="Colorful Shading Accent 1" w:semiHidden="0" w:uiPriority="71" w:unhideWhenUsed="0"/>
-    <w:lsdException w:name="Colorful List Accent 1" w:semiHidden="0" w:uiPriority="72" w:unhideWhenUsed="0"/>
-    <w:lsdException w:name="Colorful Grid Accent 1" w:semiHidden="0" w:uiPriority="73" w:unhideWhenUsed="0"/>
-    <w:lsdException w:name="Light Shading Accent 2" w:semiHidden="0" w:uiPriority="60" w:unhideWhenUsed="0"/>
-    <w:lsdException w:name="Light List Accent 2" w:semiHidden="0" w:uiPriority="61" w:unhideWhenUsed="0"/>
-    <w:lsdException w:name="Light Grid Accent 2" w:semiHidden="0" w:uiPriority="62" w:unhideWhenUsed="0"/>
-    <w:lsdException w:name="Medium Shading 1 Accent 2" w:semiHidden="0" w:uiPriority="63" w:unhideWhenUsed="0"/>
-    <w:lsdException w:name="Medium Shading 2 Accent 2" w:semiHidden="0" w:uiPriority="64" w:unhideWhenUsed="0"/>
-    <w:lsdException w:name="Medium List 1 Accent 2" w:semiHidden="0" w:uiPriority="65" w:unhideWhenUsed="0"/>
-    <w:lsdException w:name="Medium List 2 Accent 2" w:semiHidden="0" w:uiPriority="66" w:unhideWhenUsed="0"/>
-    <w:lsdException w:name="Medium Grid 1 Accent 2" w:semiHidden="0" w:uiPriority="67" w:unhideWhenUsed="0"/>
-    <w:lsdException w:name="Medium Grid 2 Accent 2" w:semiHidden="0" w:uiPriority="68" w:unhideWhenUsed="0"/>
-    <w:lsdException w:name="Medium Grid 3 Accent 2" w:semiHidden="0" w:uiPriority="69" w:unhideWhenUsed="0"/>
-    <w:lsdException w:name="Dark List Accent 2" w:semiHidden="0" w:uiPriority="70" w:unhideWhenUsed="0"/>
-    <w:lsdException w:name="Colorful Shading Accent 2" w:semiHidden="0" w:uiPriority="71" w:unhideWhenUsed="0"/>
-    <w:lsdException w:name="Colorful List Accent 2" w:semiHidden="0" w:uiPriority="72" w:unhideWhenUsed="0"/>
-    <w:lsdException w:name="Colorful Grid Accent 2" w:semiHidden="0" w:uiPriority="73" w:unhideWhenUsed="0"/>
-    <w:lsdException w:name="Light Shading Accent 3" w:semiHidden="0" w:uiPriority="60" w:unhideWhenUsed="0"/>
-    <w:lsdException w:name="Light List Accent 3" w:semiHidden="0" w:uiPriority="61" w:unhideWhenUsed="0"/>
-    <w:lsdException w:name="Light Grid Accent 3" w:semiHidden="0" w:uiPriority="62" w:unhideWhenUsed="0"/>
-    <w:lsdException w:name="Medium Shading 1 Accent 3" w:semiHidden="0" w:uiPriority="63" w:unhideWhenUsed="0"/>
-    <w:lsdException w:name="Medium Shading 2 Accent 3" w:semiHidden="0" w:uiPriority="64" w:unhideWhenUsed="0"/>
-    <w:lsdException w:name="Medium List 1 Accent 3" w:semiHidden="0" w:uiPriority="65" w:unhideWhenUsed="0"/>
-    <w:lsdException w:name="Medium List 2 Accent 3" w:semiHidden="0" w:uiPriority="66" w:unhideWhenUsed="0"/>
-    <w:lsdException w:name="Medium Grid 1 Accent 3" w:semiHidden="0" w:uiPriority="67" w:unhideWhenUsed="0"/>
-    <w:lsdException w:name="Medium Grid 2 Accent 3" w:semiHidden="0" w:uiPriority="68" w:unhideWhenUsed="0"/>
-    <w:lsdException w:name="Medium Grid 3 Accent 3" w:semiHidden="0" w:uiPriority="69" w:unhideWhenUsed="0"/>
-    <w:lsdException w:name="Dark List Accent 3" w:semiHidden="0" w:uiPriority="70" w:unhideWhenUsed="0"/>
-    <w:lsdException w:name="Colorful Shading Accent 3" w:semiHidden="0" w:uiPriority="71" w:unhideWhenUsed="0"/>
-    <w:lsdException w:name="Colorful List Accent 3" w:semiHidden="0" w:uiPriority="72" w:unhideWhenUsed="0"/>
-    <w:lsdException w:name="Colorful Grid Accent 3" w:semiHidden="0" w:uiPriority="73" w:unhideWhenUsed="0"/>
-    <w:lsdException w:name="Light Shading Accent 4" w:semiHidden="0" w:uiPriority="60" w:unhideWhenUsed="0"/>
-    <w:lsdException w:name="Light List Accent 4" w:semiHidden="0" w:uiPriority="61" w:unhideWhenUsed="0"/>
-    <w:lsdException w:name="Light Grid Accent 4" w:semiHidden="0" w:uiPriority="62" w:unhideWhenUsed="0"/>
-    <w:lsdException w:name="Medium Shading 1 Accent 4" w:semiHidden="0" w:uiPriority="63" w:unhideWhenUsed="0"/>
-    <w:lsdException w:name="Medium Shading 2 Accent 4" w:semiHidden="0" w:uiPriority="64" w:unhideWhenUsed="0"/>
-    <w:lsdException w:name="Medium List 1 Accent 4" w:semiHidden="0" w:uiPriority="65" w:unhideWhenUsed="0"/>
-    <w:lsdException w:name="Medium List 2 Accent 4" w:semiHidden="0" w:uiPriority="66" w:unhideWhenUsed="0"/>
-    <w:lsdException w:name="Medium Grid 1 Accent 4" w:semiHidden="0" w:uiPriority="67" w:unhideWhenUsed="0"/>
-    <w:lsdException w:name="Medium Grid 2 Accent 4" w:semiHidden="0" w:uiPriority="68" w:unhideWhenUsed="0"/>
-    <w:lsdException w:name="Medium Grid 3 Accent 4" w:semiHidden="0" w:uiPriority="69" w:unhideWhenUsed="0"/>
-    <w:lsdException w:name="Dark List Accent 4" w:semiHidden="0" w:uiPriority="70" w:unhideWhenUsed="0"/>
-    <w:lsdException w:name="Colorful Shading Accent 4" w:semiHidden="0" w:uiPriority="71" w:unhideWhenUsed="0"/>
-    <w:lsdException w:name="Colorful List Accent 4" w:semiHidden="0" w:uiPriority="72" w:unhideWhenUsed="0"/>
-    <w:lsdException w:name="Colorful Grid Accent 4" w:semiHidden="0" w:uiPriority="73" w:unhideWhenUsed="0"/>
-    <w:lsdException w:name="Light Shading Accent 5" w:semiHidden="0" w:uiPriority="60" w:unhideWhenUsed="0"/>
-    <w:lsdException w:name="Light List Accent 5" w:semiHidden="0" w:uiPriority="61" w:unhideWhenUsed="0"/>
-    <w:lsdException w:name="Light Grid Accent 5" w:semiHidden="0" w:uiPriority="62" w:unhideWhenUsed="0"/>
-    <w:lsdException w:name="Medium Shading 1 Accent 5" w:semiHidden="0" w:uiPriority="63" w:unhideWhenUsed="0"/>
-    <w:lsdException w:name="Medium Shading 2 Accent 5" w:semiHidden="0" w:uiPriority="64" w:unhideWhenUsed="0"/>
-    <w:lsdException w:name="Medium List 1 Accent 5" w:semiHidden="0" w:uiPriority="65" w:unhideWhenUsed="0"/>
-    <w:lsdException w:name="Medium List 2 Accent 5" w:semiHidden="0" w:uiPriority="66" w:unhideWhenUsed="0"/>
-    <w:lsdException w:name="Medium Grid 1 Accent 5" w:semiHidden="0" w:uiPriority="67" w:unhideWhenUsed="0"/>
-    <w:lsdException w:name="Medium Grid 2 Accent 5" w:semiHidden="0" w:uiPriority="68" w:unhideWhenUsed="0"/>
-    <w:lsdException w:name="Medium Grid 3 Accent 5" w:semiHidden="0" w:uiPriority="69" w:unhideWhenUsed="0"/>
-    <w:lsdException w:name="Dark List Accent 5" w:semiHidden="0" w:uiPriority="70" w:unhideWhenUsed="0"/>
-    <w:lsdException w:name="Colorful Shading Accent 5" w:semiHidden="0" w:uiPriority="71" w:unhideWhenUsed="0"/>
-    <w:lsdException w:name="Colorful List Accent 5" w:semiHidden="0" w:uiPriority="72" w:unhideWhenUsed="0"/>
-    <w:lsdException w:name="Colorful Grid Accent 5" w:semiHidden="0" w:uiPriority="73" w:unhideWhenUsed="0"/>
-    <w:lsdException w:name="Light Shading Accent 6" w:semiHidden="0" w:uiPriority="60" w:unhideWhenUsed="0"/>
-    <w:lsdException w:name="Light List Accent 6" w:semiHidden="0" w:uiPriority="61" w:unhideWhenUsed="0"/>
-    <w:lsdException w:name="Light Grid Accent 6" w:semiHidden="0" w:uiPriority="62" w:unhideWhenUsed="0"/>
-    <w:lsdException w:name="Medium Shading 1 Accent 6" w:semiHidden="0" w:uiPriority="63" w:unhideWhenUsed="0"/>
-    <w:lsdException w:name="Medium Shading 2 Accent 6" w:semiHidden="0" w:uiPriority="64" w:unhideWhenUsed="0"/>
-    <w:lsdException w:name="Medium List 1 Accent 6" w:semiHidden="0" w:uiPriority="65" w:unhideWhenUsed="0"/>
-    <w:lsdException w:name="Medium List 2 Accent 6" w:semiHidden="0" w:uiPriority="66" w:unhideWhenUsed="0"/>
-    <w:lsdException w:name="Medium Grid 1 Accent 6" w:semiHidden="0" w:uiPriority="67" w:unhideWhenUsed="0"/>
-    <w:lsdException w:name="Medium Grid 2 Accent 6" w:semiHidden="0" w:uiPriority="68" w:unhideWhenUsed="0"/>
-    <w:lsdException w:name="Medium Grid 3 Accent 6" w:semiHidden="0" w:uiPriority="69" w:unhideWhenUsed="0"/>
-    <w:lsdException w:name="Dark List Accent 6" w:semiHidden="0" w:uiPriority="70" w:unhideWhenUsed="0"/>
-    <w:lsdException w:name="Colorful Shading Accent 6" w:semiHidden="0" w:uiPriority="71" w:unhideWhenUsed="0"/>
-    <w:lsdException w:name="Colorful List Accent 6" w:semiHidden="0" w:uiPriority="72" w:unhideWhenUsed="0"/>
-    <w:lsdException w:name="Colorful Grid Accent 6" w:semiHidden="0" w:uiPriority="73" w:unhideWhenUsed="0"/>
-    <w:lsdException w:name="Subtle Emphasis" w:semiHidden="0" w:uiPriority="19" w:unhideWhenUsed="0" w:qFormat="1"/>
-    <w:lsdException w:name="Intense Emphasis" w:semiHidden="0" w:uiPriority="21" w:unhideWhenUsed="0" w:qFormat="1"/>
-    <w:lsdException w:name="Subtle Reference" w:semiHidden="0" w:uiPriority="31" w:unhideWhenUsed="0" w:qFormat="1"/>
-    <w:lsdException w:name="Intense Reference" w:semiHidden="0" w:uiPriority="32" w:unhideWhenUsed="0" w:qFormat="1"/>
-    <w:lsdException w:name="Book Title" w:semiHidden="0" w:uiPriority="33" w:unhideWhenUsed="0" w:qFormat="1"/>
-    <w:lsdException w:name="Bibliography" w:uiPriority="37"/>
-    <w:lsdException w:name="TOC Heading" w:uiPriority="39" w:qFormat="1"/>
-  </w:latentStyles>
-  <w:style w:type="paragraph" w:default="1" w:styleId="Normal">
-    <w:name w:val="Normal"/>
-    <w:rsid w:val="00235B74"/>
-    <w:pPr>
-      <w:spacing w:after="0"/>
-    </w:pPr>
-    <w:rPr>
-      <w:rFonts w:ascii="Arial" w:eastAsia="Arial" w:hAnsi="Arial" w:cs="Arial"/>
-      <w:color w:val="000000"/>
-    </w:rPr>
-  </w:style>
-  <w:style w:type="paragraph" w:styleId="Heading1">
-    <w:name w:val="heading 1"/>
-    <w:basedOn w:val="Normal"/>
-    <w:next w:val="Normal"/>
-    <w:rsid w:val="00377E49"/>
-    <w:pPr>
-      <w:spacing w:before="480" w:after="120"/>
-      <w:outlineLvl w:val="0"/>
-    </w:pPr>
-    <w:rPr>
-      <w:b/>
-      <w:sz w:val="36"/>
-    </w:rPr>
-  </w:style>
-  <w:style w:type="paragraph" w:styleId="Heading2">
-    <w:name w:val="heading 2"/>
-    <w:basedOn w:val="Normal"/>
-    <w:next w:val="Normal"/>
-    <w:link w:val="Heading2Char"/>
-    <w:rsid w:val="00377E49"/>
-    <w:pPr>
-      <w:spacing w:before="360" w:after="80"/>
-      <w:outlineLvl w:val="1"/>
-    </w:pPr>
-    <w:rPr>
-      <w:b/>
-      <w:sz w:val="28"/>
-    </w:rPr>
-  </w:style>
-  <w:style w:type="paragraph" w:styleId="Heading3">
-    <w:name w:val="heading 3"/>
-    <w:basedOn w:val="Normal"/>
-    <w:next w:val="Normal"/>
-    <w:rsid w:val="00377E49"/>
-    <w:pPr>
-      <w:spacing w:before="280" w:after="80"/>
-      <w:outlineLvl w:val="2"/>
-    </w:pPr>
-    <w:rPr>
-      <w:b/>
-      <w:color w:val="666666"/>
-      <w:sz w:val="24"/>
-    </w:rPr>
-  </w:style>
-  <w:style w:type="paragraph" w:styleId="Heading4">
-    <w:name w:val="heading 4"/>
-    <w:basedOn w:val="Normal"/>
-    <w:next w:val="Normal"/>
-    <w:rsid w:val="00377E49"/>
-    <w:pPr>
-      <w:spacing w:before="240" w:after="40"/>
-      <w:outlineLvl w:val="3"/>
-    </w:pPr>
-    <w:rPr>
-      <w:i/>
-      <w:color w:val="666666"/>
-    </w:rPr>
-  </w:style>
-  <w:style w:type="paragraph" w:styleId="Heading5">
-    <w:name w:val="heading 5"/>
-    <w:basedOn w:val="Normal"/>
-    <w:next w:val="Normal"/>
-    <w:rsid w:val="00377E49"/>
-    <w:pPr>
-      <w:spacing w:before="220" w:after="40"/>
-      <w:outlineLvl w:val="4"/>
-    </w:pPr>
-    <w:rPr>
-      <w:b/>
-      <w:color w:val="666666"/>
-      <w:sz w:val="20"/>
-    </w:rPr>
-  </w:style>
-  <w:style w:type="paragraph" w:styleId="Heading6">
-    <w:name w:val="heading 6"/>
-    <w:basedOn w:val="Normal"/>
-    <w:next w:val="Normal"/>
-    <w:rsid w:val="00377E49"/>
-    <w:pPr>
-      <w:spacing w:before="200" w:after="40"/>
-      <w:outlineLvl w:val="5"/>
-    </w:pPr>
-    <w:rPr>
-      <w:i/>
-      <w:color w:val="666666"/>
-      <w:sz w:val="20"/>
-    </w:rPr>
-  </w:style>
-  <w:style w:type="character" w:default="1" w:styleId="DefaultParagraphFont">
-    <w:name w:val="Default Paragraph Font"/>
-    <w:uiPriority w:val="1"/>
-    <w:semiHidden/>
-    <w:unhideWhenUsed/>
-  </w:style>
-  <w:style w:type="table" w:default="1" w:styleId="TableNormal">
-    <w:name w:val="Normal Table"/>
-    <w:uiPriority w:val="99"/>
-    <w:semiHidden/>
-    <w:unhideWhenUsed/>
-    <w:tblPr>
-      <w:tblInd w:w="0" w:type="dxa"/>
-      <w:tblCellMar>
-        <w:top w:w="0" w:type="dxa"/>
-        <w:left w:w="108" w:type="dxa"/>
-        <w:bottom w:w="0" w:type="dxa"/>
-        <w:right w:w="108" w:type="dxa"/>
-      </w:tblCellMar>
-    </w:tblPr>
-  </w:style>
-  <w:style w:type="numbering" w:default="1" w:styleId="NoList">
-    <w:name w:val="No List"/>
-    <w:uiPriority w:val="99"/>
-    <w:semiHidden/>
-    <w:unhideWhenUsed/>
-  </w:style>
-  <w:style w:type="paragraph" w:styleId="Title">
-    <w:name w:val="Title"/>
-    <w:basedOn w:val="Normal"/>
-    <w:next w:val="Normal"/>
-    <w:rsid w:val="00377E49"/>
-    <w:pPr>
-      <w:spacing w:before="480" w:after="120"/>
-    </w:pPr>
-    <w:rPr>
-      <w:b/>
-      <w:sz w:val="72"/>
-    </w:rPr>
-  </w:style>
-  <w:style w:type="paragraph" w:styleId="Subtitle">
-    <w:name w:val="Subtitle"/>
-    <w:basedOn w:val="Normal"/>
-    <w:next w:val="Normal"/>
-    <w:rsid w:val="00377E49"/>
-    <w:pPr>
-      <w:spacing w:before="360" w:after="80"/>
-    </w:pPr>
-    <w:rPr>
-      <w:rFonts w:ascii="Georgia" w:eastAsia="Georgia" w:hAnsi="Georgia" w:cs="Georgia"/>
-      <w:i/>
-      <w:color w:val="666666"/>
-      <w:sz w:val="48"/>
-    </w:rPr>
-  </w:style>
-  <w:style w:type="paragraph" w:styleId="ListParagraph">
-    <w:name w:val="List Paragraph"/>
-    <w:basedOn w:val="Normal"/>
-    <w:uiPriority w:val="34"/>
-    <w:qFormat/>
-    <w:rsid w:val="00B178D7"/>
-    <w:pPr>
-      <w:ind w:left="720"/>
-      <w:contextualSpacing/>
-    </w:pPr>
-  </w:style>
-  <w:style w:type="paragraph" w:styleId="DocumentMap">
-    <w:name w:val="Document Map"/>
-    <w:basedOn w:val="Normal"/>
-    <w:link w:val="DocumentMapChar"/>
-    <w:uiPriority w:val="99"/>
-    <w:semiHidden/>
-    <w:unhideWhenUsed/>
-    <w:rsid w:val="00323C82"/>
-    <w:pPr>
-      <w:spacing w:line="240" w:lineRule="auto"/>
-    </w:pPr>
-    <w:rPr>
-      <w:rFonts w:ascii="Tahoma" w:hAnsi="Tahoma" w:cs="Tahoma"/>
-      <w:sz w:val="16"/>
-      <w:szCs w:val="16"/>
-    </w:rPr>
-  </w:style>
-  <w:style w:type="character" w:customStyle="1" w:styleId="DocumentMapChar">
-    <w:name w:val="Document Map Char"/>
-    <w:basedOn w:val="DefaultParagraphFont"/>
-    <w:link w:val="DocumentMap"/>
-    <w:uiPriority w:val="99"/>
-    <w:semiHidden/>
-    <w:rsid w:val="00323C82"/>
-    <w:rPr>
-      <w:rFonts w:ascii="Tahoma" w:eastAsia="Arial" w:hAnsi="Tahoma" w:cs="Tahoma"/>
-      <w:color w:val="000000"/>
-      <w:sz w:val="16"/>
-      <w:szCs w:val="16"/>
-    </w:rPr>
-  </w:style>
-  <w:style w:type="character" w:styleId="Hyperlink">
-    <w:name w:val="Hyperlink"/>
-    <w:basedOn w:val="DefaultParagraphFont"/>
-    <w:uiPriority w:val="99"/>
-    <w:unhideWhenUsed/>
-    <w:rsid w:val="00AF669E"/>
-    <w:rPr>
-      <w:color w:val="0000FF" w:themeColor="hyperlink"/>
-      <w:u w:val="single"/>
-    </w:rPr>
-  </w:style>
-  <w:style w:type="character" w:customStyle="1" w:styleId="Heading2Char">
-    <w:name w:val="Heading 2 Char"/>
-    <w:basedOn w:val="DefaultParagraphFont"/>
-    <w:link w:val="Heading2"/>
-    <w:rsid w:val="005C58C9"/>
-    <w:rPr>
-      <w:rFonts w:ascii="Arial" w:eastAsia="Arial" w:hAnsi="Arial" w:cs="Arial"/>
-      <w:b/>
-      <w:color w:val="000000"/>
-      <w:sz w:val="28"/>
-    </w:rPr>
-  </w:style>
-  <w:style w:type="character" w:styleId="CommentReference">
-    <w:name w:val="annotation reference"/>
-    <w:basedOn w:val="DefaultParagraphFont"/>
-    <w:uiPriority w:val="99"/>
-    <w:semiHidden/>
-    <w:unhideWhenUsed/>
-    <w:rsid w:val="00046096"/>
-    <w:rPr>
-      <w:sz w:val="16"/>
-      <w:szCs w:val="16"/>
-    </w:rPr>
-  </w:style>
-  <w:style w:type="paragraph" w:styleId="CommentText">
-    <w:name w:val="annotation text"/>
-    <w:basedOn w:val="Normal"/>
-    <w:link w:val="CommentTextChar"/>
-    <w:uiPriority w:val="99"/>
-    <w:semiHidden/>
-    <w:unhideWhenUsed/>
-    <w:rsid w:val="00046096"/>
-    <w:pPr>
-      <w:spacing w:line="240" w:lineRule="auto"/>
-    </w:pPr>
-    <w:rPr>
-      <w:sz w:val="20"/>
-      <w:szCs w:val="20"/>
-    </w:rPr>
-  </w:style>
-  <w:style w:type="character" w:customStyle="1" w:styleId="CommentTextChar">
-    <w:name w:val="Comment Text Char"/>
-    <w:basedOn w:val="DefaultParagraphFont"/>
-    <w:link w:val="CommentText"/>
-    <w:uiPriority w:val="99"/>
-    <w:semiHidden/>
-    <w:rsid w:val="00046096"/>
-    <w:rPr>
-      <w:rFonts w:ascii="Arial" w:eastAsia="Arial" w:hAnsi="Arial" w:cs="Arial"/>
-      <w:color w:val="000000"/>
-      <w:sz w:val="20"/>
-      <w:szCs w:val="20"/>
-    </w:rPr>
-  </w:style>
-  <w:style w:type="paragraph" w:styleId="CommentSubject">
-    <w:name w:val="annotation subject"/>
-    <w:basedOn w:val="CommentText"/>
-    <w:next w:val="CommentText"/>
-    <w:link w:val="CommentSubjectChar"/>
-    <w:uiPriority w:val="99"/>
-    <w:semiHidden/>
-    <w:unhideWhenUsed/>
-    <w:rsid w:val="00046096"/>
-    <w:rPr>
-      <w:b/>
-      <w:bCs/>
-    </w:rPr>
-  </w:style>
-  <w:style w:type="character" w:customStyle="1" w:styleId="CommentSubjectChar">
-    <w:name w:val="Comment Subject Char"/>
-    <w:basedOn w:val="CommentTextChar"/>
-    <w:link w:val="CommentSubject"/>
-    <w:uiPriority w:val="99"/>
-    <w:semiHidden/>
-    <w:rsid w:val="00046096"/>
-    <w:rPr>
-      <w:rFonts w:ascii="Arial" w:eastAsia="Arial" w:hAnsi="Arial" w:cs="Arial"/>
-      <w:b/>
-      <w:bCs/>
-      <w:color w:val="000000"/>
-      <w:sz w:val="20"/>
-      <w:szCs w:val="20"/>
-    </w:rPr>
-  </w:style>
-  <w:style w:type="paragraph" w:styleId="BalloonText">
-    <w:name w:val="Balloon Text"/>
-    <w:basedOn w:val="Normal"/>
-    <w:link w:val="BalloonTextChar"/>
-    <w:uiPriority w:val="99"/>
-    <w:semiHidden/>
-    <w:unhideWhenUsed/>
-    <w:rsid w:val="00046096"/>
-    <w:pPr>
-      <w:spacing w:line="240" w:lineRule="auto"/>
-    </w:pPr>
-    <w:rPr>
-      <w:rFonts w:ascii="Tahoma" w:hAnsi="Tahoma" w:cs="Tahoma"/>
-      <w:sz w:val="16"/>
-      <w:szCs w:val="16"/>
-    </w:rPr>
-  </w:style>
-  <w:style w:type="character" w:customStyle="1" w:styleId="BalloonTextChar">
-    <w:name w:val="Balloon Text Char"/>
-    <w:basedOn w:val="DefaultParagraphFont"/>
-    <w:link w:val="BalloonText"/>
-    <w:uiPriority w:val="99"/>
-    <w:semiHidden/>
-    <w:rsid w:val="00046096"/>
-    <w:rPr>
-      <w:rFonts w:ascii="Tahoma" w:eastAsia="Arial" w:hAnsi="Tahoma" w:cs="Tahoma"/>
-      <w:color w:val="000000"/>
-      <w:sz w:val="16"/>
-      <w:szCs w:val="16"/>
-    </w:rPr>
-  </w:style>
-  <w:style w:type="paragraph" w:styleId="NoSpacing">
-    <w:name w:val="No Spacing"/>
-    <w:uiPriority w:val="1"/>
-    <w:qFormat/>
-    <w:rsid w:val="00E20E44"/>
-    <w:pPr>
-      <w:spacing w:after="0" w:line="240" w:lineRule="auto"/>
-    </w:pPr>
-    <w:rPr>
-      <w:rFonts w:ascii="Arial" w:eastAsia="Arial" w:hAnsi="Arial" w:cs="Arial"/>
-      <w:color w:val="000000"/>
-    </w:rPr>
-  </w:style>
-</w:styles>
-</file>
-
-<file path=word/stylesWithEffects.xml><?xml version="1.0" encoding="utf-8"?>
-<w:styles xmlns:wpc="http://schemas.microsoft.com/office/word/2010/wordprocessingCanvas" xmlns:mc="http://schemas.openxmlformats.org/markup-compatibility/2006" xmlns:o="urn:schemas-microsoft-com:office:office" xmlns:r="http://schemas.openxmlformats.org/officeDocument/2006/relationships" xmlns:m="http://schemas.openxmlformats.org/officeDocument/2006/math" xmlns:v="urn:schemas-microsoft-com:vml" xmlns:wp14="http://schemas.microsoft.com/office/word/2010/wordprocessingDrawing" xmlns:wp="http://schemas.openxmlformats.org/drawingml/2006/wordprocessingDrawing" xmlns:w10="urn:schemas-microsoft-com:office:word" xmlns:w="http://schemas.openxmlformats.org/wordprocessingml/2006/main" xmlns:w14="http://schemas.microsoft.com/office/word/2010/wordml" xmlns:wpg="http://schemas.microsoft.com/office/word/2010/wordprocessingGroup" xmlns:wpi="http://schemas.microsoft.com/office/word/2010/wordprocessingInk" xmlns:wne="http://schemas.microsoft.com/office/word/2006/wordml" xmlns:wps="http://schemas.microsoft.com/office/word/2010/wordprocessingShape" mc:Ignorable="w14 wp14">
   <w:docDefaults>
     <w:rPrDefault>
       <w:rPr>
@@ -11479,6 +10865,660 @@
       <w:contextualSpacing/>
     </w:pPr>
   </w:style>
+  <w:style w:type="paragraph" w:styleId="DocumentMap">
+    <w:name w:val="Document Map"/>
+    <w:basedOn w:val="Normal"/>
+    <w:link w:val="DocumentMapChar"/>
+    <w:uiPriority w:val="99"/>
+    <w:semiHidden/>
+    <w:unhideWhenUsed/>
+    <w:rsid w:val="00323C82"/>
+    <w:pPr>
+      <w:spacing w:line="240" w:lineRule="auto"/>
+    </w:pPr>
+    <w:rPr>
+      <w:rFonts w:ascii="Tahoma" w:hAnsi="Tahoma" w:cs="Tahoma"/>
+      <w:sz w:val="16"/>
+      <w:szCs w:val="16"/>
+    </w:rPr>
+  </w:style>
+  <w:style w:type="character" w:customStyle="1" w:styleId="DocumentMapChar">
+    <w:name w:val="Document Map Char"/>
+    <w:basedOn w:val="DefaultParagraphFont"/>
+    <w:link w:val="DocumentMap"/>
+    <w:uiPriority w:val="99"/>
+    <w:semiHidden/>
+    <w:rsid w:val="00323C82"/>
+    <w:rPr>
+      <w:rFonts w:ascii="Tahoma" w:eastAsia="Arial" w:hAnsi="Tahoma" w:cs="Tahoma"/>
+      <w:color w:val="000000"/>
+      <w:sz w:val="16"/>
+      <w:szCs w:val="16"/>
+    </w:rPr>
+  </w:style>
+  <w:style w:type="character" w:styleId="Hyperlink">
+    <w:name w:val="Hyperlink"/>
+    <w:basedOn w:val="DefaultParagraphFont"/>
+    <w:uiPriority w:val="99"/>
+    <w:unhideWhenUsed/>
+    <w:rsid w:val="00AF669E"/>
+    <w:rPr>
+      <w:color w:val="0000FF" w:themeColor="hyperlink"/>
+      <w:u w:val="single"/>
+    </w:rPr>
+  </w:style>
+  <w:style w:type="character" w:customStyle="1" w:styleId="Heading2Char">
+    <w:name w:val="Heading 2 Char"/>
+    <w:basedOn w:val="DefaultParagraphFont"/>
+    <w:link w:val="Heading2"/>
+    <w:rsid w:val="005C58C9"/>
+    <w:rPr>
+      <w:rFonts w:ascii="Arial" w:eastAsia="Arial" w:hAnsi="Arial" w:cs="Arial"/>
+      <w:b/>
+      <w:color w:val="000000"/>
+      <w:sz w:val="28"/>
+    </w:rPr>
+  </w:style>
+  <w:style w:type="character" w:styleId="CommentReference">
+    <w:name w:val="annotation reference"/>
+    <w:basedOn w:val="DefaultParagraphFont"/>
+    <w:uiPriority w:val="99"/>
+    <w:semiHidden/>
+    <w:unhideWhenUsed/>
+    <w:rsid w:val="00046096"/>
+    <w:rPr>
+      <w:sz w:val="16"/>
+      <w:szCs w:val="16"/>
+    </w:rPr>
+  </w:style>
+  <w:style w:type="paragraph" w:styleId="CommentText">
+    <w:name w:val="annotation text"/>
+    <w:basedOn w:val="Normal"/>
+    <w:link w:val="CommentTextChar"/>
+    <w:uiPriority w:val="99"/>
+    <w:semiHidden/>
+    <w:unhideWhenUsed/>
+    <w:rsid w:val="00046096"/>
+    <w:pPr>
+      <w:spacing w:line="240" w:lineRule="auto"/>
+    </w:pPr>
+    <w:rPr>
+      <w:sz w:val="20"/>
+      <w:szCs w:val="20"/>
+    </w:rPr>
+  </w:style>
+  <w:style w:type="character" w:customStyle="1" w:styleId="CommentTextChar">
+    <w:name w:val="Comment Text Char"/>
+    <w:basedOn w:val="DefaultParagraphFont"/>
+    <w:link w:val="CommentText"/>
+    <w:uiPriority w:val="99"/>
+    <w:semiHidden/>
+    <w:rsid w:val="00046096"/>
+    <w:rPr>
+      <w:rFonts w:ascii="Arial" w:eastAsia="Arial" w:hAnsi="Arial" w:cs="Arial"/>
+      <w:color w:val="000000"/>
+      <w:sz w:val="20"/>
+      <w:szCs w:val="20"/>
+    </w:rPr>
+  </w:style>
+  <w:style w:type="paragraph" w:styleId="CommentSubject">
+    <w:name w:val="annotation subject"/>
+    <w:basedOn w:val="CommentText"/>
+    <w:next w:val="CommentText"/>
+    <w:link w:val="CommentSubjectChar"/>
+    <w:uiPriority w:val="99"/>
+    <w:semiHidden/>
+    <w:unhideWhenUsed/>
+    <w:rsid w:val="00046096"/>
+    <w:rPr>
+      <w:b/>
+      <w:bCs/>
+    </w:rPr>
+  </w:style>
+  <w:style w:type="character" w:customStyle="1" w:styleId="CommentSubjectChar">
+    <w:name w:val="Comment Subject Char"/>
+    <w:basedOn w:val="CommentTextChar"/>
+    <w:link w:val="CommentSubject"/>
+    <w:uiPriority w:val="99"/>
+    <w:semiHidden/>
+    <w:rsid w:val="00046096"/>
+    <w:rPr>
+      <w:rFonts w:ascii="Arial" w:eastAsia="Arial" w:hAnsi="Arial" w:cs="Arial"/>
+      <w:b/>
+      <w:bCs/>
+      <w:color w:val="000000"/>
+      <w:sz w:val="20"/>
+      <w:szCs w:val="20"/>
+    </w:rPr>
+  </w:style>
+  <w:style w:type="paragraph" w:styleId="BalloonText">
+    <w:name w:val="Balloon Text"/>
+    <w:basedOn w:val="Normal"/>
+    <w:link w:val="BalloonTextChar"/>
+    <w:uiPriority w:val="99"/>
+    <w:semiHidden/>
+    <w:unhideWhenUsed/>
+    <w:rsid w:val="00046096"/>
+    <w:pPr>
+      <w:spacing w:line="240" w:lineRule="auto"/>
+    </w:pPr>
+    <w:rPr>
+      <w:rFonts w:ascii="Tahoma" w:hAnsi="Tahoma" w:cs="Tahoma"/>
+      <w:sz w:val="16"/>
+      <w:szCs w:val="16"/>
+    </w:rPr>
+  </w:style>
+  <w:style w:type="character" w:customStyle="1" w:styleId="BalloonTextChar">
+    <w:name w:val="Balloon Text Char"/>
+    <w:basedOn w:val="DefaultParagraphFont"/>
+    <w:link w:val="BalloonText"/>
+    <w:uiPriority w:val="99"/>
+    <w:semiHidden/>
+    <w:rsid w:val="00046096"/>
+    <w:rPr>
+      <w:rFonts w:ascii="Tahoma" w:eastAsia="Arial" w:hAnsi="Tahoma" w:cs="Tahoma"/>
+      <w:color w:val="000000"/>
+      <w:sz w:val="16"/>
+      <w:szCs w:val="16"/>
+    </w:rPr>
+  </w:style>
+  <w:style w:type="paragraph" w:styleId="NoSpacing">
+    <w:name w:val="No Spacing"/>
+    <w:uiPriority w:val="1"/>
+    <w:qFormat/>
+    <w:rsid w:val="00E20E44"/>
+    <w:pPr>
+      <w:spacing w:after="0" w:line="240" w:lineRule="auto"/>
+    </w:pPr>
+    <w:rPr>
+      <w:rFonts w:ascii="Arial" w:eastAsia="Arial" w:hAnsi="Arial" w:cs="Arial"/>
+      <w:color w:val="000000"/>
+    </w:rPr>
+  </w:style>
+</w:styles>
+</file>
+
+<file path=word/stylesWithEffects.xml><?xml version="1.0" encoding="utf-8"?>
+<w:styles xmlns:wpc="http://schemas.microsoft.com/office/word/2010/wordprocessingCanvas" xmlns:mc="http://schemas.openxmlformats.org/markup-compatibility/2006" xmlns:o="urn:schemas-microsoft-com:office:office" xmlns:r="http://schemas.openxmlformats.org/officeDocument/2006/relationships" xmlns:m="http://schemas.openxmlformats.org/officeDocument/2006/math" xmlns:v="urn:schemas-microsoft-com:vml" xmlns:wp14="http://schemas.microsoft.com/office/word/2010/wordprocessingDrawing" xmlns:wp="http://schemas.openxmlformats.org/drawingml/2006/wordprocessingDrawing" xmlns:w10="urn:schemas-microsoft-com:office:word" xmlns:w="http://schemas.openxmlformats.org/wordprocessingml/2006/main" xmlns:w14="http://schemas.microsoft.com/office/word/2010/wordml" xmlns:wpg="http://schemas.microsoft.com/office/word/2010/wordprocessingGroup" xmlns:wpi="http://schemas.microsoft.com/office/word/2010/wordprocessingInk" xmlns:wne="http://schemas.microsoft.com/office/word/2006/wordml" xmlns:wps="http://schemas.microsoft.com/office/word/2010/wordprocessingShape" mc:Ignorable="w14 wp14">
+  <w:docDefaults>
+    <w:rPrDefault>
+      <w:rPr>
+        <w:rFonts w:asciiTheme="minorHAnsi" w:eastAsiaTheme="minorEastAsia" w:hAnsiTheme="minorHAnsi" w:cstheme="minorBidi"/>
+        <w:sz w:val="22"/>
+        <w:szCs w:val="22"/>
+        <w:lang w:val="en-US" w:eastAsia="ko-KR" w:bidi="ar-SA"/>
+      </w:rPr>
+    </w:rPrDefault>
+    <w:pPrDefault>
+      <w:pPr>
+        <w:spacing w:after="200" w:line="276" w:lineRule="auto"/>
+      </w:pPr>
+    </w:pPrDefault>
+  </w:docDefaults>
+  <w:latentStyles w:defLockedState="0" w:defUIPriority="99" w:defSemiHidden="1" w:defUnhideWhenUsed="1" w:defQFormat="0" w:count="267">
+    <w:lsdException w:name="Normal" w:semiHidden="0" w:uiPriority="0" w:unhideWhenUsed="0" w:qFormat="1"/>
+    <w:lsdException w:name="heading 1" w:semiHidden="0" w:uiPriority="9" w:unhideWhenUsed="0" w:qFormat="1"/>
+    <w:lsdException w:name="heading 2" w:uiPriority="0" w:qFormat="1"/>
+    <w:lsdException w:name="heading 3" w:uiPriority="9" w:qFormat="1"/>
+    <w:lsdException w:name="heading 4" w:uiPriority="9" w:qFormat="1"/>
+    <w:lsdException w:name="heading 5" w:uiPriority="9" w:qFormat="1"/>
+    <w:lsdException w:name="heading 6" w:uiPriority="9" w:qFormat="1"/>
+    <w:lsdException w:name="heading 7" w:uiPriority="9" w:qFormat="1"/>
+    <w:lsdException w:name="heading 8" w:uiPriority="9" w:qFormat="1"/>
+    <w:lsdException w:name="heading 9" w:uiPriority="9" w:qFormat="1"/>
+    <w:lsdException w:name="toc 1" w:uiPriority="39"/>
+    <w:lsdException w:name="toc 2" w:uiPriority="39"/>
+    <w:lsdException w:name="toc 3" w:uiPriority="39"/>
+    <w:lsdException w:name="toc 4" w:uiPriority="39"/>
+    <w:lsdException w:name="toc 5" w:uiPriority="39"/>
+    <w:lsdException w:name="toc 6" w:uiPriority="39"/>
+    <w:lsdException w:name="toc 7" w:uiPriority="39"/>
+    <w:lsdException w:name="toc 8" w:uiPriority="39"/>
+    <w:lsdException w:name="toc 9" w:uiPriority="39"/>
+    <w:lsdException w:name="caption" w:uiPriority="35" w:qFormat="1"/>
+    <w:lsdException w:name="Title" w:semiHidden="0" w:uiPriority="10" w:unhideWhenUsed="0" w:qFormat="1"/>
+    <w:lsdException w:name="Default Paragraph Font" w:uiPriority="1"/>
+    <w:lsdException w:name="Subtitle" w:semiHidden="0" w:uiPriority="11" w:unhideWhenUsed="0" w:qFormat="1"/>
+    <w:lsdException w:name="Strong" w:semiHidden="0" w:uiPriority="22" w:unhideWhenUsed="0" w:qFormat="1"/>
+    <w:lsdException w:name="Emphasis" w:semiHidden="0" w:uiPriority="20" w:unhideWhenUsed="0" w:qFormat="1"/>
+    <w:lsdException w:name="Table Grid" w:semiHidden="0" w:uiPriority="59" w:unhideWhenUsed="0"/>
+    <w:lsdException w:name="Placeholder Text" w:unhideWhenUsed="0"/>
+    <w:lsdException w:name="No Spacing" w:semiHidden="0" w:uiPriority="1" w:unhideWhenUsed="0" w:qFormat="1"/>
+    <w:lsdException w:name="Light Shading" w:semiHidden="0" w:uiPriority="60" w:unhideWhenUsed="0"/>
+    <w:lsdException w:name="Light List" w:semiHidden="0" w:uiPriority="61" w:unhideWhenUsed="0"/>
+    <w:lsdException w:name="Light Grid" w:semiHidden="0" w:uiPriority="62" w:unhideWhenUsed="0"/>
+    <w:lsdException w:name="Medium Shading 1" w:semiHidden="0" w:uiPriority="63" w:unhideWhenUsed="0"/>
+    <w:lsdException w:name="Medium Shading 2" w:semiHidden="0" w:uiPriority="64" w:unhideWhenUsed="0"/>
+    <w:lsdException w:name="Medium List 1" w:semiHidden="0" w:uiPriority="65" w:unhideWhenUsed="0"/>
+    <w:lsdException w:name="Medium List 2" w:semiHidden="0" w:uiPriority="66" w:unhideWhenUsed="0"/>
+    <w:lsdException w:name="Medium Grid 1" w:semiHidden="0" w:uiPriority="67" w:unhideWhenUsed="0"/>
+    <w:lsdException w:name="Medium Grid 2" w:semiHidden="0" w:uiPriority="68" w:unhideWhenUsed="0"/>
+    <w:lsdException w:name="Medium Grid 3" w:semiHidden="0" w:uiPriority="69" w:unhideWhenUsed="0"/>
+    <w:lsdException w:name="Dark List" w:semiHidden="0" w:uiPriority="70" w:unhideWhenUsed="0"/>
+    <w:lsdException w:name="Colorful Shading" w:semiHidden="0" w:uiPriority="71" w:unhideWhenUsed="0"/>
+    <w:lsdException w:name="Colorful List" w:semiHidden="0" w:uiPriority="72" w:unhideWhenUsed="0"/>
+    <w:lsdException w:name="Colorful Grid" w:semiHidden="0" w:uiPriority="73" w:unhideWhenUsed="0"/>
+    <w:lsdException w:name="Light Shading Accent 1" w:semiHidden="0" w:uiPriority="60" w:unhideWhenUsed="0"/>
+    <w:lsdException w:name="Light List Accent 1" w:semiHidden="0" w:uiPriority="61" w:unhideWhenUsed="0"/>
+    <w:lsdException w:name="Light Grid Accent 1" w:semiHidden="0" w:uiPriority="62" w:unhideWhenUsed="0"/>
+    <w:lsdException w:name="Medium Shading 1 Accent 1" w:semiHidden="0" w:uiPriority="63" w:unhideWhenUsed="0"/>
+    <w:lsdException w:name="Medium Shading 2 Accent 1" w:semiHidden="0" w:uiPriority="64" w:unhideWhenUsed="0"/>
+    <w:lsdException w:name="Medium List 1 Accent 1" w:semiHidden="0" w:uiPriority="65" w:unhideWhenUsed="0"/>
+    <w:lsdException w:name="Revision" w:unhideWhenUsed="0"/>
+    <w:lsdException w:name="List Paragraph" w:semiHidden="0" w:uiPriority="34" w:unhideWhenUsed="0" w:qFormat="1"/>
+    <w:lsdException w:name="Quote" w:semiHidden="0" w:uiPriority="29" w:unhideWhenUsed="0" w:qFormat="1"/>
+    <w:lsdException w:name="Intense Quote" w:semiHidden="0" w:uiPriority="30" w:unhideWhenUsed="0" w:qFormat="1"/>
+    <w:lsdException w:name="Medium List 2 Accent 1" w:semiHidden="0" w:uiPriority="66" w:unhideWhenUsed="0"/>
+    <w:lsdException w:name="Medium Grid 1 Accent 1" w:semiHidden="0" w:uiPriority="67" w:unhideWhenUsed="0"/>
+    <w:lsdException w:name="Medium Grid 2 Accent 1" w:semiHidden="0" w:uiPriority="68" w:unhideWhenUsed="0"/>
+    <w:lsdException w:name="Medium Grid 3 Accent 1" w:semiHidden="0" w:uiPriority="69" w:unhideWhenUsed="0"/>
+    <w:lsdException w:name="Dark List Accent 1" w:semiHidden="0" w:uiPriority="70" w:unhideWhenUsed="0"/>
+    <w:lsdException w:name="Colorful Shading Accent 1" w:semiHidden="0" w:uiPriority="71" w:unhideWhenUsed="0"/>
+    <w:lsdException w:name="Colorful List Accent 1" w:semiHidden="0" w:uiPriority="72" w:unhideWhenUsed="0"/>
+    <w:lsdException w:name="Colorful Grid Accent 1" w:semiHidden="0" w:uiPriority="73" w:unhideWhenUsed="0"/>
+    <w:lsdException w:name="Light Shading Accent 2" w:semiHidden="0" w:uiPriority="60" w:unhideWhenUsed="0"/>
+    <w:lsdException w:name="Light List Accent 2" w:semiHidden="0" w:uiPriority="61" w:unhideWhenUsed="0"/>
+    <w:lsdException w:name="Light Grid Accent 2" w:semiHidden="0" w:uiPriority="62" w:unhideWhenUsed="0"/>
+    <w:lsdException w:name="Medium Shading 1 Accent 2" w:semiHidden="0" w:uiPriority="63" w:unhideWhenUsed="0"/>
+    <w:lsdException w:name="Medium Shading 2 Accent 2" w:semiHidden="0" w:uiPriority="64" w:unhideWhenUsed="0"/>
+    <w:lsdException w:name="Medium List 1 Accent 2" w:semiHidden="0" w:uiPriority="65" w:unhideWhenUsed="0"/>
+    <w:lsdException w:name="Medium List 2 Accent 2" w:semiHidden="0" w:uiPriority="66" w:unhideWhenUsed="0"/>
+    <w:lsdException w:name="Medium Grid 1 Accent 2" w:semiHidden="0" w:uiPriority="67" w:unhideWhenUsed="0"/>
+    <w:lsdException w:name="Medium Grid 2 Accent 2" w:semiHidden="0" w:uiPriority="68" w:unhideWhenUsed="0"/>
+    <w:lsdException w:name="Medium Grid 3 Accent 2" w:semiHidden="0" w:uiPriority="69" w:unhideWhenUsed="0"/>
+    <w:lsdException w:name="Dark List Accent 2" w:semiHidden="0" w:uiPriority="70" w:unhideWhenUsed="0"/>
+    <w:lsdException w:name="Colorful Shading Accent 2" w:semiHidden="0" w:uiPriority="71" w:unhideWhenUsed="0"/>
+    <w:lsdException w:name="Colorful List Accent 2" w:semiHidden="0" w:uiPriority="72" w:unhideWhenUsed="0"/>
+    <w:lsdException w:name="Colorful Grid Accent 2" w:semiHidden="0" w:uiPriority="73" w:unhideWhenUsed="0"/>
+    <w:lsdException w:name="Light Shading Accent 3" w:semiHidden="0" w:uiPriority="60" w:unhideWhenUsed="0"/>
+    <w:lsdException w:name="Light List Accent 3" w:semiHidden="0" w:uiPriority="61" w:unhideWhenUsed="0"/>
+    <w:lsdException w:name="Light Grid Accent 3" w:semiHidden="0" w:uiPriority="62" w:unhideWhenUsed="0"/>
+    <w:lsdException w:name="Medium Shading 1 Accent 3" w:semiHidden="0" w:uiPriority="63" w:unhideWhenUsed="0"/>
+    <w:lsdException w:name="Medium Shading 2 Accent 3" w:semiHidden="0" w:uiPriority="64" w:unhideWhenUsed="0"/>
+    <w:lsdException w:name="Medium List 1 Accent 3" w:semiHidden="0" w:uiPriority="65" w:unhideWhenUsed="0"/>
+    <w:lsdException w:name="Medium List 2 Accent 3" w:semiHidden="0" w:uiPriority="66" w:unhideWhenUsed="0"/>
+    <w:lsdException w:name="Medium Grid 1 Accent 3" w:semiHidden="0" w:uiPriority="67" w:unhideWhenUsed="0"/>
+    <w:lsdException w:name="Medium Grid 2 Accent 3" w:semiHidden="0" w:uiPriority="68" w:unhideWhenUsed="0"/>
+    <w:lsdException w:name="Medium Grid 3 Accent 3" w:semiHidden="0" w:uiPriority="69" w:unhideWhenUsed="0"/>
+    <w:lsdException w:name="Dark List Accent 3" w:semiHidden="0" w:uiPriority="70" w:unhideWhenUsed="0"/>
+    <w:lsdException w:name="Colorful Shading Accent 3" w:semiHidden="0" w:uiPriority="71" w:unhideWhenUsed="0"/>
+    <w:lsdException w:name="Colorful List Accent 3" w:semiHidden="0" w:uiPriority="72" w:unhideWhenUsed="0"/>
+    <w:lsdException w:name="Colorful Grid Accent 3" w:semiHidden="0" w:uiPriority="73" w:unhideWhenUsed="0"/>
+    <w:lsdException w:name="Light Shading Accent 4" w:semiHidden="0" w:uiPriority="60" w:unhideWhenUsed="0"/>
+    <w:lsdException w:name="Light List Accent 4" w:semiHidden="0" w:uiPriority="61" w:unhideWhenUsed="0"/>
+    <w:lsdException w:name="Light Grid Accent 4" w:semiHidden="0" w:uiPriority="62" w:unhideWhenUsed="0"/>
+    <w:lsdException w:name="Medium Shading 1 Accent 4" w:semiHidden="0" w:uiPriority="63" w:unhideWhenUsed="0"/>
+    <w:lsdException w:name="Medium Shading 2 Accent 4" w:semiHidden="0" w:uiPriority="64" w:unhideWhenUsed="0"/>
+    <w:lsdException w:name="Medium List 1 Accent 4" w:semiHidden="0" w:uiPriority="65" w:unhideWhenUsed="0"/>
+    <w:lsdException w:name="Medium List 2 Accent 4" w:semiHidden="0" w:uiPriority="66" w:unhideWhenUsed="0"/>
+    <w:lsdException w:name="Medium Grid 1 Accent 4" w:semiHidden="0" w:uiPriority="67" w:unhideWhenUsed="0"/>
+    <w:lsdException w:name="Medium Grid 2 Accent 4" w:semiHidden="0" w:uiPriority="68" w:unhideWhenUsed="0"/>
+    <w:lsdException w:name="Medium Grid 3 Accent 4" w:semiHidden="0" w:uiPriority="69" w:unhideWhenUsed="0"/>
+    <w:lsdException w:name="Dark List Accent 4" w:semiHidden="0" w:uiPriority="70" w:unhideWhenUsed="0"/>
+    <w:lsdException w:name="Colorful Shading Accent 4" w:semiHidden="0" w:uiPriority="71" w:unhideWhenUsed="0"/>
+    <w:lsdException w:name="Colorful List Accent 4" w:semiHidden="0" w:uiPriority="72" w:unhideWhenUsed="0"/>
+    <w:lsdException w:name="Colorful Grid Accent 4" w:semiHidden="0" w:uiPriority="73" w:unhideWhenUsed="0"/>
+    <w:lsdException w:name="Light Shading Accent 5" w:semiHidden="0" w:uiPriority="60" w:unhideWhenUsed="0"/>
+    <w:lsdException w:name="Light List Accent 5" w:semiHidden="0" w:uiPriority="61" w:unhideWhenUsed="0"/>
+    <w:lsdException w:name="Light Grid Accent 5" w:semiHidden="0" w:uiPriority="62" w:unhideWhenUsed="0"/>
+    <w:lsdException w:name="Medium Shading 1 Accent 5" w:semiHidden="0" w:uiPriority="63" w:unhideWhenUsed="0"/>
+    <w:lsdException w:name="Medium Shading 2 Accent 5" w:semiHidden="0" w:uiPriority="64" w:unhideWhenUsed="0"/>
+    <w:lsdException w:name="Medium List 1 Accent 5" w:semiHidden="0" w:uiPriority="65" w:unhideWhenUsed="0"/>
+    <w:lsdException w:name="Medium List 2 Accent 5" w:semiHidden="0" w:uiPriority="66" w:unhideWhenUsed="0"/>
+    <w:lsdException w:name="Medium Grid 1 Accent 5" w:semiHidden="0" w:uiPriority="67" w:unhideWhenUsed="0"/>
+    <w:lsdException w:name="Medium Grid 2 Accent 5" w:semiHidden="0" w:uiPriority="68" w:unhideWhenUsed="0"/>
+    <w:lsdException w:name="Medium Grid 3 Accent 5" w:semiHidden="0" w:uiPriority="69" w:unhideWhenUsed="0"/>
+    <w:lsdException w:name="Dark List Accent 5" w:semiHidden="0" w:uiPriority="70" w:unhideWhenUsed="0"/>
+    <w:lsdException w:name="Colorful Shading Accent 5" w:semiHidden="0" w:uiPriority="71" w:unhideWhenUsed="0"/>
+    <w:lsdException w:name="Colorful List Accent 5" w:semiHidden="0" w:uiPriority="72" w:unhideWhenUsed="0"/>
+    <w:lsdException w:name="Colorful Grid Accent 5" w:semiHidden="0" w:uiPriority="73" w:unhideWhenUsed="0"/>
+    <w:lsdException w:name="Light Shading Accent 6" w:semiHidden="0" w:uiPriority="60" w:unhideWhenUsed="0"/>
+    <w:lsdException w:name="Light List Accent 6" w:semiHidden="0" w:uiPriority="61" w:unhideWhenUsed="0"/>
+    <w:lsdException w:name="Light Grid Accent 6" w:semiHidden="0" w:uiPriority="62" w:unhideWhenUsed="0"/>
+    <w:lsdException w:name="Medium Shading 1 Accent 6" w:semiHidden="0" w:uiPriority="63" w:unhideWhenUsed="0"/>
+    <w:lsdException w:name="Medium Shading 2 Accent 6" w:semiHidden="0" w:uiPriority="64" w:unhideWhenUsed="0"/>
+    <w:lsdException w:name="Medium List 1 Accent 6" w:semiHidden="0" w:uiPriority="65" w:unhideWhenUsed="0"/>
+    <w:lsdException w:name="Medium List 2 Accent 6" w:semiHidden="0" w:uiPriority="66" w:unhideWhenUsed="0"/>
+    <w:lsdException w:name="Medium Grid 1 Accent 6" w:semiHidden="0" w:uiPriority="67" w:unhideWhenUsed="0"/>
+    <w:lsdException w:name="Medium Grid 2 Accent 6" w:semiHidden="0" w:uiPriority="68" w:unhideWhenUsed="0"/>
+    <w:lsdException w:name="Medium Grid 3 Accent 6" w:semiHidden="0" w:uiPriority="69" w:unhideWhenUsed="0"/>
+    <w:lsdException w:name="Dark List Accent 6" w:semiHidden="0" w:uiPriority="70" w:unhideWhenUsed="0"/>
+    <w:lsdException w:name="Colorful Shading Accent 6" w:semiHidden="0" w:uiPriority="71" w:unhideWhenUsed="0"/>
+    <w:lsdException w:name="Colorful List Accent 6" w:semiHidden="0" w:uiPriority="72" w:unhideWhenUsed="0"/>
+    <w:lsdException w:name="Colorful Grid Accent 6" w:semiHidden="0" w:uiPriority="73" w:unhideWhenUsed="0"/>
+    <w:lsdException w:name="Subtle Emphasis" w:semiHidden="0" w:uiPriority="19" w:unhideWhenUsed="0" w:qFormat="1"/>
+    <w:lsdException w:name="Intense Emphasis" w:semiHidden="0" w:uiPriority="21" w:unhideWhenUsed="0" w:qFormat="1"/>
+    <w:lsdException w:name="Subtle Reference" w:semiHidden="0" w:uiPriority="31" w:unhideWhenUsed="0" w:qFormat="1"/>
+    <w:lsdException w:name="Intense Reference" w:semiHidden="0" w:uiPriority="32" w:unhideWhenUsed="0" w:qFormat="1"/>
+    <w:lsdException w:name="Book Title" w:semiHidden="0" w:uiPriority="33" w:unhideWhenUsed="0" w:qFormat="1"/>
+    <w:lsdException w:name="Bibliography" w:uiPriority="37"/>
+    <w:lsdException w:name="TOC Heading" w:uiPriority="39" w:qFormat="1"/>
+  </w:latentStyles>
+  <w:style w:type="paragraph" w:default="1" w:styleId="Normal">
+    <w:name w:val="Normal"/>
+    <w:pPr>
+      <w:spacing w:after="0"/>
+    </w:pPr>
+    <w:rPr>
+      <w:rFonts w:ascii="Arial" w:eastAsia="Arial" w:hAnsi="Arial" w:cs="Arial"/>
+      <w:color w:val="000000"/>
+    </w:rPr>
+  </w:style>
+  <w:style w:type="paragraph" w:styleId="Heading1">
+    <w:name w:val="heading 1"/>
+    <w:basedOn w:val="Normal"/>
+    <w:next w:val="Normal"/>
+    <w:pPr>
+      <w:spacing w:before="480" w:after="120"/>
+      <w:outlineLvl w:val="0"/>
+    </w:pPr>
+    <w:rPr>
+      <w:b/>
+      <w:sz w:val="36"/>
+    </w:rPr>
+  </w:style>
+  <w:style w:type="paragraph" w:styleId="Heading2">
+    <w:name w:val="heading 2"/>
+    <w:basedOn w:val="Normal"/>
+    <w:next w:val="Normal"/>
+    <w:pPr>
+      <w:spacing w:before="360" w:after="80"/>
+      <w:outlineLvl w:val="1"/>
+    </w:pPr>
+    <w:rPr>
+      <w:b/>
+      <w:sz w:val="28"/>
+    </w:rPr>
+  </w:style>
+  <w:style w:type="paragraph" w:styleId="Heading3">
+    <w:name w:val="heading 3"/>
+    <w:basedOn w:val="Normal"/>
+    <w:next w:val="Normal"/>
+    <w:pPr>
+      <w:spacing w:before="280" w:after="80"/>
+      <w:outlineLvl w:val="2"/>
+    </w:pPr>
+    <w:rPr>
+      <w:b/>
+      <w:color w:val="666666"/>
+      <w:sz w:val="24"/>
+    </w:rPr>
+  </w:style>
+  <w:style w:type="paragraph" w:styleId="Heading4">
+    <w:name w:val="heading 4"/>
+    <w:basedOn w:val="Normal"/>
+    <w:next w:val="Normal"/>
+    <w:pPr>
+      <w:spacing w:before="240" w:after="40"/>
+      <w:outlineLvl w:val="3"/>
+    </w:pPr>
+    <w:rPr>
+      <w:i/>
+      <w:color w:val="666666"/>
+    </w:rPr>
+  </w:style>
+  <w:style w:type="paragraph" w:styleId="Heading5">
+    <w:name w:val="heading 5"/>
+    <w:basedOn w:val="Normal"/>
+    <w:next w:val="Normal"/>
+    <w:pPr>
+      <w:spacing w:before="220" w:after="40"/>
+      <w:outlineLvl w:val="4"/>
+    </w:pPr>
+    <w:rPr>
+      <w:b/>
+      <w:color w:val="666666"/>
+      <w:sz w:val="20"/>
+    </w:rPr>
+  </w:style>
+  <w:style w:type="paragraph" w:styleId="Heading6">
+    <w:name w:val="heading 6"/>
+    <w:basedOn w:val="Normal"/>
+    <w:next w:val="Normal"/>
+    <w:pPr>
+      <w:spacing w:before="200" w:after="40"/>
+      <w:outlineLvl w:val="5"/>
+    </w:pPr>
+    <w:rPr>
+      <w:i/>
+      <w:color w:val="666666"/>
+      <w:sz w:val="20"/>
+    </w:rPr>
+  </w:style>
+  <w:style w:type="character" w:default="1" w:styleId="DefaultParagraphFont">
+    <w:name w:val="Default Paragraph Font"/>
+    <w:uiPriority w:val="1"/>
+    <w:semiHidden/>
+    <w:unhideWhenUsed/>
+  </w:style>
+  <w:style w:type="table" w:default="1" w:styleId="TableNormal">
+    <w:name w:val="Normal Table"/>
+    <w:uiPriority w:val="99"/>
+    <w:semiHidden/>
+    <w:unhideWhenUsed/>
+    <w:tblPr>
+      <w:tblInd w:w="0" w:type="dxa"/>
+      <w:tblCellMar>
+        <w:top w:w="0" w:type="dxa"/>
+        <w:left w:w="108" w:type="dxa"/>
+        <w:bottom w:w="0" w:type="dxa"/>
+        <w:right w:w="108" w:type="dxa"/>
+      </w:tblCellMar>
+    </w:tblPr>
+  </w:style>
+  <w:style w:type="numbering" w:default="1" w:styleId="NoList">
+    <w:name w:val="No List"/>
+    <w:uiPriority w:val="99"/>
+    <w:semiHidden/>
+    <w:unhideWhenUsed/>
+  </w:style>
+  <w:style w:type="paragraph" w:styleId="Title">
+    <w:name w:val="Title"/>
+    <w:basedOn w:val="Normal"/>
+    <w:next w:val="Normal"/>
+    <w:pPr>
+      <w:spacing w:before="480" w:after="120"/>
+    </w:pPr>
+    <w:rPr>
+      <w:b/>
+      <w:sz w:val="72"/>
+    </w:rPr>
+  </w:style>
+  <w:style w:type="paragraph" w:styleId="Subtitle">
+    <w:name w:val="Subtitle"/>
+    <w:basedOn w:val="Normal"/>
+    <w:next w:val="Normal"/>
+    <w:pPr>
+      <w:spacing w:before="360" w:after="80"/>
+    </w:pPr>
+    <w:rPr>
+      <w:rFonts w:ascii="Georgia" w:eastAsia="Georgia" w:hAnsi="Georgia" w:cs="Georgia"/>
+      <w:i/>
+      <w:color w:val="666666"/>
+      <w:sz w:val="48"/>
+    </w:rPr>
+  </w:style>
+  <w:style w:type="paragraph" w:styleId="ListParagraph">
+    <w:name w:val="List Paragraph"/>
+    <w:basedOn w:val="Normal"/>
+    <w:uiPriority w:val="34"/>
+    <w:qFormat/>
+    <w:rsid w:val="00B178D7"/>
+    <w:pPr>
+      <w:ind w:left="720"/>
+      <w:contextualSpacing/>
+    </w:pPr>
+  </w:style>
+  <w:style w:type="paragraph" w:styleId="DocumentMap">
+    <w:name w:val="Document Map"/>
+    <w:basedOn w:val="Normal"/>
+    <w:link w:val="DocumentMapChar"/>
+    <w:uiPriority w:val="99"/>
+    <w:semiHidden/>
+    <w:unhideWhenUsed/>
+    <w:rsid w:val="00323C82"/>
+    <w:pPr>
+      <w:spacing w:line="240" w:lineRule="auto"/>
+    </w:pPr>
+    <w:rPr>
+      <w:rFonts w:ascii="Tahoma" w:hAnsi="Tahoma" w:cs="Tahoma"/>
+      <w:sz w:val="16"/>
+      <w:szCs w:val="16"/>
+    </w:rPr>
+  </w:style>
+  <w:style w:type="character" w:customStyle="1" w:styleId="DocumentMapChar">
+    <w:name w:val="Document Map Char"/>
+    <w:basedOn w:val="DefaultParagraphFont"/>
+    <w:link w:val="DocumentMap"/>
+    <w:uiPriority w:val="99"/>
+    <w:semiHidden/>
+    <w:rsid w:val="00323C82"/>
+    <w:rPr>
+      <w:rFonts w:ascii="Tahoma" w:eastAsia="Arial" w:hAnsi="Tahoma" w:cs="Tahoma"/>
+      <w:color w:val="000000"/>
+      <w:sz w:val="16"/>
+      <w:szCs w:val="16"/>
+    </w:rPr>
+  </w:style>
+  <w:style w:type="character" w:styleId="Hyperlink">
+    <w:name w:val="Hyperlink"/>
+    <w:basedOn w:val="DefaultParagraphFont"/>
+    <w:uiPriority w:val="99"/>
+    <w:unhideWhenUsed/>
+    <w:rsid w:val="00AF669E"/>
+    <w:rPr>
+      <w:color w:val="0000FF" w:themeColor="hyperlink"/>
+      <w:u w:val="single"/>
+    </w:rPr>
+  </w:style>
+  <w:style w:type="character" w:customStyle="1" w:styleId="Heading2Char">
+    <w:name w:val="Heading 2 Char"/>
+    <w:basedOn w:val="DefaultParagraphFont"/>
+    <w:link w:val="Heading2"/>
+    <w:rsid w:val="005C58C9"/>
+    <w:rPr>
+      <w:rFonts w:ascii="Arial" w:eastAsia="Arial" w:hAnsi="Arial" w:cs="Arial"/>
+      <w:b/>
+      <w:color w:val="000000"/>
+      <w:sz w:val="28"/>
+    </w:rPr>
+  </w:style>
+  <w:style w:type="character" w:styleId="CommentReference">
+    <w:name w:val="annotation reference"/>
+    <w:basedOn w:val="DefaultParagraphFont"/>
+    <w:uiPriority w:val="99"/>
+    <w:semiHidden/>
+    <w:unhideWhenUsed/>
+    <w:rsid w:val="00046096"/>
+    <w:rPr>
+      <w:sz w:val="16"/>
+      <w:szCs w:val="16"/>
+    </w:rPr>
+  </w:style>
+  <w:style w:type="paragraph" w:styleId="CommentText">
+    <w:name w:val="annotation text"/>
+    <w:basedOn w:val="Normal"/>
+    <w:link w:val="CommentTextChar"/>
+    <w:uiPriority w:val="99"/>
+    <w:semiHidden/>
+    <w:unhideWhenUsed/>
+    <w:rsid w:val="00046096"/>
+    <w:pPr>
+      <w:spacing w:line="240" w:lineRule="auto"/>
+    </w:pPr>
+    <w:rPr>
+      <w:sz w:val="20"/>
+      <w:szCs w:val="20"/>
+    </w:rPr>
+  </w:style>
+  <w:style w:type="character" w:customStyle="1" w:styleId="CommentTextChar">
+    <w:name w:val="Comment Text Char"/>
+    <w:basedOn w:val="DefaultParagraphFont"/>
+    <w:link w:val="CommentText"/>
+    <w:uiPriority w:val="99"/>
+    <w:semiHidden/>
+    <w:rsid w:val="00046096"/>
+    <w:rPr>
+      <w:rFonts w:ascii="Arial" w:eastAsia="Arial" w:hAnsi="Arial" w:cs="Arial"/>
+      <w:color w:val="000000"/>
+      <w:sz w:val="20"/>
+      <w:szCs w:val="20"/>
+    </w:rPr>
+  </w:style>
+  <w:style w:type="paragraph" w:styleId="CommentSubject">
+    <w:name w:val="annotation subject"/>
+    <w:basedOn w:val="CommentText"/>
+    <w:next w:val="CommentText"/>
+    <w:link w:val="CommentSubjectChar"/>
+    <w:uiPriority w:val="99"/>
+    <w:semiHidden/>
+    <w:unhideWhenUsed/>
+    <w:rsid w:val="00046096"/>
+    <w:rPr>
+      <w:b/>
+      <w:bCs/>
+    </w:rPr>
+  </w:style>
+  <w:style w:type="character" w:customStyle="1" w:styleId="CommentSubjectChar">
+    <w:name w:val="Comment Subject Char"/>
+    <w:basedOn w:val="CommentTextChar"/>
+    <w:link w:val="CommentSubject"/>
+    <w:uiPriority w:val="99"/>
+    <w:semiHidden/>
+    <w:rsid w:val="00046096"/>
+    <w:rPr>
+      <w:rFonts w:ascii="Arial" w:eastAsia="Arial" w:hAnsi="Arial" w:cs="Arial"/>
+      <w:b/>
+      <w:bCs/>
+      <w:color w:val="000000"/>
+      <w:sz w:val="20"/>
+      <w:szCs w:val="20"/>
+    </w:rPr>
+  </w:style>
+  <w:style w:type="paragraph" w:styleId="BalloonText">
+    <w:name w:val="Balloon Text"/>
+    <w:basedOn w:val="Normal"/>
+    <w:link w:val="BalloonTextChar"/>
+    <w:uiPriority w:val="99"/>
+    <w:semiHidden/>
+    <w:unhideWhenUsed/>
+    <w:rsid w:val="00046096"/>
+    <w:pPr>
+      <w:spacing w:line="240" w:lineRule="auto"/>
+    </w:pPr>
+    <w:rPr>
+      <w:rFonts w:ascii="Tahoma" w:hAnsi="Tahoma" w:cs="Tahoma"/>
+      <w:sz w:val="16"/>
+      <w:szCs w:val="16"/>
+    </w:rPr>
+  </w:style>
+  <w:style w:type="character" w:customStyle="1" w:styleId="BalloonTextChar">
+    <w:name w:val="Balloon Text Char"/>
+    <w:basedOn w:val="DefaultParagraphFont"/>
+    <w:link w:val="BalloonText"/>
+    <w:uiPriority w:val="99"/>
+    <w:semiHidden/>
+    <w:rsid w:val="00046096"/>
+    <w:rPr>
+      <w:rFonts w:ascii="Tahoma" w:eastAsia="Arial" w:hAnsi="Tahoma" w:cs="Tahoma"/>
+      <w:color w:val="000000"/>
+      <w:sz w:val="16"/>
+      <w:szCs w:val="16"/>
+    </w:rPr>
+  </w:style>
+  <w:style w:type="paragraph" w:styleId="NoSpacing">
+    <w:name w:val="No Spacing"/>
+    <w:uiPriority w:val="1"/>
+    <w:qFormat/>
+    <w:rsid w:val="00E20E44"/>
+    <w:pPr>
+      <w:spacing w:after="0" w:line="240" w:lineRule="auto"/>
+    </w:pPr>
+    <w:rPr>
+      <w:rFonts w:ascii="Arial" w:eastAsia="Arial" w:hAnsi="Arial" w:cs="Arial"/>
+      <w:color w:val="000000"/>
+    </w:rPr>
+  </w:style>
 </w:styles>
 </file>
 

--- a/john_zen_cart_api.docx
+++ b/john_zen_cart_api.docx
@@ -1833,9 +1833,8 @@
               </w:rPr>
               <w:t>/store/</w:t>
             </w:r>
-            <w:r>
-              <w:t xml:space="preserve"> </w:t>
-            </w:r>
+            <w:bookmarkStart w:id="12" w:name="_GoBack"/>
+            <w:bookmarkEnd w:id="12"/>
             <w:proofErr w:type="spellStart"/>
             <w:r>
               <w:rPr>
@@ -5408,8 +5407,8 @@
           <w:numId w:val="5"/>
         </w:numPr>
       </w:pPr>
-      <w:bookmarkStart w:id="12" w:name="h.9t094e45sg90" w:colFirst="0" w:colLast="0"/>
-      <w:bookmarkEnd w:id="12"/>
+      <w:bookmarkStart w:id="13" w:name="h.9t094e45sg90" w:colFirst="0" w:colLast="0"/>
+      <w:bookmarkEnd w:id="13"/>
       <w:r>
         <w:rPr>
           <w:color w:val="741B47"/>
@@ -7727,10 +7726,7 @@
         </w:tc>
       </w:tr>
     </w:tbl>
-    <w:p>
-      <w:bookmarkStart w:id="13" w:name="_GoBack"/>
-      <w:bookmarkEnd w:id="13"/>
-    </w:p>
+    <w:p/>
     <w:sectPr>
       <w:pgSz w:w="12240" w:h="15840"/>
       <w:pgMar w:top="1440" w:right="1440" w:bottom="1440" w:left="1440" w:header="720" w:footer="720" w:gutter="0"/>
@@ -10737,6 +10733,7 @@
     <w:name w:val="heading 2"/>
     <w:basedOn w:val="Normal"/>
     <w:next w:val="Normal"/>
+    <w:link w:val="Heading2Char"/>
     <w:pPr>
       <w:spacing w:before="360" w:after="80"/>
       <w:outlineLvl w:val="1"/>
@@ -11221,6 +11218,7 @@
     <w:name w:val="heading 2"/>
     <w:basedOn w:val="Normal"/>
     <w:next w:val="Normal"/>
+    <w:link w:val="Heading2Char"/>
     <w:pPr>
       <w:spacing w:before="360" w:after="80"/>
       <w:outlineLvl w:val="1"/>
